--- a/docker/docmosis/templates/CV-UNS-HRN-ENG-01218.docx
+++ b/docker/docmosis/templates/CV-UNS-HRN-ENG-01218.docx
@@ -943,7 +943,7 @@
                 <w:rFonts w:ascii="GDSTransportWebsite" w:hAnsi="GDSTransportWebsite"/>
                 <w:color w:val="0A0A0A"/>
               </w:rPr>
-              <w:t>partyPhone</w:t>
+              <w:t>phoneNumber</w:t>
             </w:r>
             <w:r>
               <w:rPr>
@@ -971,7 +971,14 @@
                 <w:rFonts w:ascii="GDSTransportWebsite" w:hAnsi="GDSTransportWebsite"/>
                 <w:color w:val="0A0A0A"/>
               </w:rPr>
-              <w:t>partyPhone&gt;&gt;&lt;&lt;else&gt;&gt;Not Provided&lt;</w:t>
+              <w:t>phoneNumber</w:t>
+            </w:r>
+            <w:r>
+              <w:rPr>
+                <w:rFonts w:ascii="GDSTransportWebsite" w:hAnsi="GDSTransportWebsite"/>
+                <w:color w:val="0A0A0A"/>
+              </w:rPr>
+              <w:t>&gt;&gt;&lt;&lt;else&gt;&gt;Not Provided&lt;</w:t>
             </w:r>
             <w:r>
               <w:rPr>
@@ -1076,7 +1083,14 @@
                 <w:rFonts w:ascii="GDSTransportWebsite" w:hAnsi="GDSTransportWebsite"/>
                 <w:color w:val="0A0A0A"/>
               </w:rPr>
-              <w:t>partyEmail)}</w:t>
+              <w:t>emailAddress</w:t>
+            </w:r>
+            <w:r>
+              <w:rPr>
+                <w:rFonts w:ascii="GDSTransportWebsite" w:hAnsi="GDSTransportWebsite"/>
+                <w:color w:val="0A0A0A"/>
+              </w:rPr>
+              <w:t>)}</w:t>
             </w:r>
             <w:r>
               <w:rPr>
@@ -1104,7 +1118,14 @@
                 <w:rFonts w:ascii="GDSTransportWebsite" w:hAnsi="GDSTransportWebsite"/>
                 <w:color w:val="0A0A0A"/>
               </w:rPr>
-              <w:t>partyEmail&gt;&gt;&lt;&lt;else&gt;&gt;Not Provided&lt;&lt;es_&gt;&gt;</w:t>
+              <w:t>emailAddress</w:t>
+            </w:r>
+            <w:r>
+              <w:rPr>
+                <w:rFonts w:ascii="GDSTransportWebsite" w:hAnsi="GDSTransportWebsite"/>
+                <w:color w:val="0A0A0A"/>
+              </w:rPr>
+              <w:t>&gt;&gt;&lt;&lt;else&gt;&gt;Not Provided&lt;&lt;es_&gt;&gt;</w:t>
             </w:r>
           </w:p>
           <w:p>
@@ -2447,7 +2468,7 @@
                 <w:rFonts w:ascii="GDSTransportWebsite" w:hAnsi="GDSTransportWebsite"/>
                 <w:color w:val="0A0A0A"/>
               </w:rPr>
-              <w:t>partyPhone</w:t>
+              <w:t>phoneNumber</w:t>
             </w:r>
             <w:proofErr w:type="spellEnd"/>
             <w:r>
@@ -2470,7 +2491,7 @@
                 <w:rFonts w:ascii="GDSTransportWebsite" w:hAnsi="GDSTransportWebsite"/>
                 <w:color w:val="0A0A0A"/>
               </w:rPr>
-              <w:t>partyPhone</w:t>
+              <w:t>phoneNumber</w:t>
             </w:r>
             <w:proofErr w:type="spellEnd"/>
             <w:r>
@@ -2583,7 +2604,7 @@
                 <w:rFonts w:ascii="GDSTransportWebsite" w:hAnsi="GDSTransportWebsite"/>
                 <w:color w:val="0A0A0A"/>
               </w:rPr>
-              <w:t>partyEmail</w:t>
+              <w:t>emailAddress</w:t>
             </w:r>
             <w:proofErr w:type="spellEnd"/>
             <w:r>
@@ -2606,7 +2627,7 @@
                 <w:rFonts w:ascii="GDSTransportWebsite" w:hAnsi="GDSTransportWebsite"/>
                 <w:color w:val="0A0A0A"/>
               </w:rPr>
-              <w:t>partyEmail</w:t>
+              <w:t>emailAddress</w:t>
             </w:r>
             <w:proofErr w:type="spellEnd"/>
             <w:r>
@@ -14396,6 +14417,15 @@
 </file>
 
 <file path=customXml/item1.xml><?xml version="1.0" encoding="utf-8"?>
+<?mso-contentType ?>
+<FormTemplates xmlns="http://schemas.microsoft.com/sharepoint/v3/contenttype/forms">
+  <Display>DocumentLibraryForm</Display>
+  <Edit>DocumentLibraryForm</Edit>
+  <New>DocumentLibraryForm</New>
+</FormTemplates>
+</file>
+
+<file path=customXml/item2.xml><?xml version="1.0" encoding="utf-8"?>
 <p:properties xmlns:p="http://schemas.microsoft.com/office/2006/metadata/properties" xmlns:xsi="http://www.w3.org/2001/XMLSchema-instance" xmlns:pc="http://schemas.microsoft.com/office/infopath/2007/PartnerControls">
   <documentManagement>
     <Stage xmlns="f336f4fe-8719-4ea2-b5d6-29b3a580aeb4">In Approval</Stage>
@@ -14422,16 +14452,11 @@
 </p:properties>
 </file>
 
-<file path=customXml/item2.xml><?xml version="1.0" encoding="utf-8"?>
-<?mso-contentType ?>
-<FormTemplates xmlns="http://schemas.microsoft.com/sharepoint/v3/contenttype/forms">
-  <Display>DocumentLibraryForm</Display>
-  <Edit>DocumentLibraryForm</Edit>
-  <New>DocumentLibraryForm</New>
-</FormTemplates>
+<file path=customXml/item3.xml><?xml version="1.0" encoding="utf-8"?>
+<b:Sources xmlns:b="http://schemas.openxmlformats.org/officeDocument/2006/bibliography" xmlns="http://schemas.openxmlformats.org/officeDocument/2006/bibliography" SelectedStyle="\APASixthEditionOfficeOnline.xsl" StyleName="APA" Version="6"/>
 </file>
 
-<file path=customXml/item3.xml><?xml version="1.0" encoding="utf-8"?>
+<file path=customXml/item4.xml><?xml version="1.0" encoding="utf-8"?>
 <ct:contentTypeSchema xmlns:ct="http://schemas.microsoft.com/office/2006/metadata/contentType" xmlns:ma="http://schemas.microsoft.com/office/2006/metadata/properties/metaAttributes" ct:_="" ma:_="" ma:contentTypeName="_CtTemplate" ma:contentTypeID="0x01010064A5FDCCFB03F540B94405305D7DE14F00A4F8B82F7CEF57469A8FE5CEAB7A0EE0" ma:contentTypeVersion="54" ma:contentTypeDescription="Part of Template Management with Site Columns representing custom attributes." ma:contentTypeScope="" ma:versionID="c2ae9af6f2d07f5c87e529250672afb5">
   <xsd:schema xmlns:xsd="http://www.w3.org/2001/XMLSchema" xmlns:xs="http://www.w3.org/2001/XMLSchema" xmlns:p="http://schemas.microsoft.com/office/2006/metadata/properties" xmlns:ns2="f336f4fe-8719-4ea2-b5d6-29b3a580aeb4" xmlns:ns3="b57b892a-dd61-4bba-b372-a8d93da2c7e6" targetNamespace="http://schemas.microsoft.com/office/2006/metadata/properties" ma:root="true" ma:fieldsID="5cc5ae0d05cbe82a12e0833457866b27" ns2:_="" ns3:_="">
     <xsd:import namespace="f336f4fe-8719-4ea2-b5d6-29b3a580aeb4"/>
@@ -14747,11 +14772,15 @@
 </ct:contentTypeSchema>
 </file>
 
-<file path=customXml/item4.xml><?xml version="1.0" encoding="utf-8"?>
-<b:Sources xmlns:b="http://schemas.openxmlformats.org/officeDocument/2006/bibliography" xmlns="http://schemas.openxmlformats.org/officeDocument/2006/bibliography" SelectedStyle="\APASixthEditionOfficeOnline.xsl" StyleName="APA" Version="6"/>
+<file path=customXml/itemProps1.xml><?xml version="1.0" encoding="utf-8"?>
+<ds:datastoreItem xmlns:ds="http://schemas.openxmlformats.org/officeDocument/2006/customXml" ds:itemID="{B979ABCF-6006-4211-8C04-D08E1C55C8F9}">
+  <ds:schemaRefs>
+    <ds:schemaRef ds:uri="http://schemas.microsoft.com/sharepoint/v3/contenttype/forms"/>
+  </ds:schemaRefs>
+</ds:datastoreItem>
 </file>
 
-<file path=customXml/itemProps1.xml><?xml version="1.0" encoding="utf-8"?>
+<file path=customXml/itemProps2.xml><?xml version="1.0" encoding="utf-8"?>
 <ds:datastoreItem xmlns:ds="http://schemas.openxmlformats.org/officeDocument/2006/customXml" ds:itemID="{167D3FB0-0D1A-4A81-8A96-EE2F37F3B125}">
   <ds:schemaRefs>
     <ds:schemaRef ds:uri="http://schemas.microsoft.com/office/2006/metadata/properties"/>
@@ -14761,15 +14790,15 @@
 </ds:datastoreItem>
 </file>
 
-<file path=customXml/itemProps2.xml><?xml version="1.0" encoding="utf-8"?>
-<ds:datastoreItem xmlns:ds="http://schemas.openxmlformats.org/officeDocument/2006/customXml" ds:itemID="{B979ABCF-6006-4211-8C04-D08E1C55C8F9}">
+<file path=customXml/itemProps3.xml><?xml version="1.0" encoding="utf-8"?>
+<ds:datastoreItem xmlns:ds="http://schemas.openxmlformats.org/officeDocument/2006/customXml" ds:itemID="{D9CC73D4-2572-D642-B334-03ABC33F70A6}">
   <ds:schemaRefs>
-    <ds:schemaRef ds:uri="http://schemas.microsoft.com/sharepoint/v3/contenttype/forms"/>
+    <ds:schemaRef ds:uri="http://schemas.openxmlformats.org/officeDocument/2006/bibliography"/>
   </ds:schemaRefs>
 </ds:datastoreItem>
 </file>
 
-<file path=customXml/itemProps3.xml><?xml version="1.0" encoding="utf-8"?>
+<file path=customXml/itemProps4.xml><?xml version="1.0" encoding="utf-8"?>
 <ds:datastoreItem xmlns:ds="http://schemas.openxmlformats.org/officeDocument/2006/customXml" ds:itemID="{88286BBE-1074-4653-AC7F-60C5278A0CDC}">
   <ds:schemaRefs>
     <ds:schemaRef ds:uri="http://schemas.microsoft.com/office/2006/metadata/contentType"/>
@@ -14788,14 +14817,6 @@
 </ds:datastoreItem>
 </file>
 
-<file path=customXml/itemProps4.xml><?xml version="1.0" encoding="utf-8"?>
-<ds:datastoreItem xmlns:ds="http://schemas.openxmlformats.org/officeDocument/2006/customXml" ds:itemID="{D9CC73D4-2572-D642-B334-03ABC33F70A6}">
-  <ds:schemaRefs>
-    <ds:schemaRef ds:uri="http://schemas.openxmlformats.org/officeDocument/2006/bibliography"/>
-  </ds:schemaRefs>
-</ds:datastoreItem>
-</file>
-
 <file path=docMetadata/LabelInfo.xml><?xml version="1.0" encoding="utf-8"?>
 <clbl:labelList xmlns:clbl="http://schemas.microsoft.com/office/2020/mipLabelMetadata">
   <clbl:label id="{95c71a0f-75e1-4c8f-90e2-641c9351dd98}" enabled="1" method="Standard" siteId="{3e0088dc-0629-4ae6-aa8c-813e7a296f50}" contentBits="2" removed="0"/>

--- a/docker/docmosis/templates/CV-UNS-HRN-ENG-01218.docx
+++ b/docker/docmosis/templates/CV-UNS-HRN-ENG-01218.docx
@@ -141,27 +141,7 @@
                 <w:sz w:val="28"/>
                 <w:szCs w:val="28"/>
               </w:rPr>
-              <w:t>Claim number: &lt;&lt;</w:t>
-            </w:r>
-            <w:proofErr w:type="spellStart"/>
-            <w:r>
-              <w:rPr>
-                <w:rFonts w:ascii="GDSTransportWebsite" w:hAnsi="GDSTransportWebsite"/>
-                <w:color w:val="60686D"/>
-                <w:sz w:val="28"/>
-                <w:szCs w:val="28"/>
-              </w:rPr>
-              <w:t>referenceNumber</w:t>
-            </w:r>
-            <w:proofErr w:type="spellEnd"/>
-            <w:r>
-              <w:rPr>
-                <w:rFonts w:ascii="GDSTransportWebsite" w:hAnsi="GDSTransportWebsite"/>
-                <w:color w:val="60686D"/>
-                <w:sz w:val="28"/>
-                <w:szCs w:val="28"/>
-              </w:rPr>
-              <w:t>&gt;&gt;</w:t>
+              <w:t>Claim number: &lt;&lt;referenceNumber&gt;&gt;</w:t>
             </w:r>
           </w:p>
         </w:tc>
@@ -268,27 +248,7 @@
                 <w:sz w:val="28"/>
                 <w:szCs w:val="28"/>
               </w:rPr>
-              <w:t>Case name: &lt;&lt;</w:t>
-            </w:r>
-            <w:proofErr w:type="spellStart"/>
-            <w:r>
-              <w:rPr>
-                <w:rFonts w:ascii="GDSTransportWebsite" w:hAnsi="GDSTransportWebsite"/>
-                <w:color w:val="60686D"/>
-                <w:sz w:val="28"/>
-                <w:szCs w:val="28"/>
-              </w:rPr>
-              <w:t>caseName</w:t>
-            </w:r>
-            <w:proofErr w:type="spellEnd"/>
-            <w:r>
-              <w:rPr>
-                <w:rFonts w:ascii="GDSTransportWebsite" w:hAnsi="GDSTransportWebsite"/>
-                <w:color w:val="60686D"/>
-                <w:sz w:val="28"/>
-                <w:szCs w:val="28"/>
-              </w:rPr>
-              <w:t>&gt;&gt;</w:t>
+              <w:t>Case name: &lt;&lt;caseName&gt;&gt;</w:t>
             </w:r>
           </w:p>
         </w:tc>
@@ -433,7 +393,6 @@
               </w:rPr>
               <w:t>&lt;{</w:t>
             </w:r>
-            <w:proofErr w:type="spellStart"/>
             <w:proofErr w:type="gramEnd"/>
             <w:r>
               <w:rPr>
@@ -442,77 +401,7 @@
                 <w:sz w:val="20"/>
                 <w:szCs w:val="20"/>
               </w:rPr>
-              <w:t>dateFormat</w:t>
-            </w:r>
-            <w:proofErr w:type="spellEnd"/>
-            <w:r>
-              <w:rPr>
-                <w:rFonts w:ascii="GDSTransportWebsite" w:eastAsia="Times New Roman" w:hAnsi="GDSTransportWebsite" w:cs="Times New Roman"/>
-                <w:color w:val="60686D"/>
-                <w:sz w:val="20"/>
-                <w:szCs w:val="20"/>
-              </w:rPr>
-              <w:t>(</w:t>
-            </w:r>
-            <w:proofErr w:type="spellStart"/>
-            <w:r>
-              <w:rPr>
-                <w:rFonts w:ascii="GDSTransportWebsite" w:eastAsia="Times New Roman" w:hAnsi="GDSTransportWebsite" w:cs="Times New Roman"/>
-                <w:color w:val="60686D"/>
-                <w:sz w:val="20"/>
-                <w:szCs w:val="20"/>
-              </w:rPr>
-              <w:t>submittedOn</w:t>
-            </w:r>
-            <w:proofErr w:type="spellEnd"/>
-            <w:r>
-              <w:rPr>
-                <w:rFonts w:ascii="GDSTransportWebsite" w:eastAsia="Times New Roman" w:hAnsi="GDSTransportWebsite" w:cs="Times New Roman"/>
-                <w:color w:val="60686D"/>
-                <w:sz w:val="20"/>
-                <w:szCs w:val="20"/>
-              </w:rPr>
-              <w:t xml:space="preserve">, ‘d MMMM </w:t>
-            </w:r>
-            <w:proofErr w:type="spellStart"/>
-            <w:r>
-              <w:rPr>
-                <w:rFonts w:ascii="GDSTransportWebsite" w:eastAsia="Times New Roman" w:hAnsi="GDSTransportWebsite" w:cs="Times New Roman"/>
-                <w:color w:val="60686D"/>
-                <w:sz w:val="20"/>
-                <w:szCs w:val="20"/>
-              </w:rPr>
-              <w:t>yyyy</w:t>
-            </w:r>
-            <w:proofErr w:type="spellEnd"/>
-            <w:r>
-              <w:rPr>
-                <w:rFonts w:ascii="GDSTransportWebsite" w:eastAsia="Times New Roman" w:hAnsi="GDSTransportWebsite" w:cs="Times New Roman"/>
-                <w:color w:val="60686D"/>
-                <w:sz w:val="20"/>
-                <w:szCs w:val="20"/>
-              </w:rPr>
-              <w:t>’, ‘dd-MM-</w:t>
-            </w:r>
-            <w:proofErr w:type="spellStart"/>
-            <w:r>
-              <w:rPr>
-                <w:rFonts w:ascii="GDSTransportWebsite" w:eastAsia="Times New Roman" w:hAnsi="GDSTransportWebsite" w:cs="Times New Roman"/>
-                <w:color w:val="60686D"/>
-                <w:sz w:val="20"/>
-                <w:szCs w:val="20"/>
-              </w:rPr>
-              <w:t>yyyy</w:t>
-            </w:r>
-            <w:proofErr w:type="spellEnd"/>
-            <w:r>
-              <w:rPr>
-                <w:rFonts w:ascii="GDSTransportWebsite" w:eastAsia="Times New Roman" w:hAnsi="GDSTransportWebsite" w:cs="Times New Roman"/>
-                <w:color w:val="60686D"/>
-                <w:sz w:val="20"/>
-                <w:szCs w:val="20"/>
-              </w:rPr>
-              <w:t>’)}&gt;&gt;</w:t>
+              <w:t>dateFormat(submittedOn, ‘d MMMM yyyy’, ‘dd-MM-yyyy’)}&gt;&gt;</w:t>
             </w:r>
           </w:p>
         </w:tc>
@@ -767,7 +656,6 @@
               </w:rPr>
               <w:t>&lt;&lt;</w:t>
             </w:r>
-            <w:proofErr w:type="spellStart"/>
             <w:proofErr w:type="gramStart"/>
             <w:r>
               <w:rPr>
@@ -776,7 +664,6 @@
               </w:rPr>
               <w:t>applicant.primaryAddress.PostTown</w:t>
             </w:r>
-            <w:proofErr w:type="spellEnd"/>
             <w:proofErr w:type="gramEnd"/>
             <w:r>
               <w:rPr>
@@ -833,7 +720,6 @@
               </w:rPr>
               <w:t>&lt;&lt;</w:t>
             </w:r>
-            <w:proofErr w:type="spellStart"/>
             <w:proofErr w:type="gramStart"/>
             <w:r>
               <w:rPr>
@@ -842,7 +728,6 @@
               </w:rPr>
               <w:t>applicant.primaryAddress.Country</w:t>
             </w:r>
-            <w:proofErr w:type="spellEnd"/>
             <w:proofErr w:type="gramEnd"/>
             <w:r>
               <w:rPr>
@@ -1190,65 +1075,24 @@
                 <w:rFonts w:ascii="GDSTransportWebsite" w:hAnsi="GDSTransportWebsite"/>
                 <w:color w:val="0A0A0A"/>
               </w:rPr>
-              <w:t>&lt;&lt;</w:t>
-            </w:r>
-            <w:proofErr w:type="spellStart"/>
+              <w:t>&lt;&lt;cs_</w:t>
+            </w:r>
             <w:proofErr w:type="gramStart"/>
             <w:r>
               <w:rPr>
                 <w:rFonts w:ascii="GDSTransportWebsite" w:hAnsi="GDSTransportWebsite"/>
                 <w:color w:val="0A0A0A"/>
               </w:rPr>
-              <w:t>applicant.litigationFriendFirstName</w:t>
-            </w:r>
-            <w:proofErr w:type="spellEnd"/>
+              <w:t>{!isBlank</w:t>
+            </w:r>
             <w:proofErr w:type="gramEnd"/>
             <w:r>
               <w:rPr>
                 <w:rFonts w:ascii="GDSTransportWebsite" w:hAnsi="GDSTransportWebsite"/>
                 <w:color w:val="0A0A0A"/>
               </w:rPr>
-              <w:t>&gt;&gt;</w:t>
-            </w:r>
-            <w:r>
-              <w:rPr>
-                <w:rFonts w:ascii="GDSTransportWebsite" w:hAnsi="GDSTransportWebsite"/>
-                <w:color w:val="0A0A0A"/>
-              </w:rPr>
-              <w:t xml:space="preserve"> </w:t>
-            </w:r>
-            <w:r>
-              <w:rPr>
-                <w:rFonts w:ascii="GDSTransportWebsite" w:hAnsi="GDSTransportWebsite"/>
-                <w:color w:val="0A0A0A"/>
-              </w:rPr>
-              <w:t>&lt;&lt;</w:t>
-            </w:r>
-            <w:proofErr w:type="spellStart"/>
-            <w:r>
-              <w:rPr>
-                <w:rFonts w:ascii="GDSTransportWebsite" w:hAnsi="GDSTransportWebsite"/>
-                <w:color w:val="0A0A0A"/>
-              </w:rPr>
-              <w:t>applicant.litigationFriendLastName</w:t>
-            </w:r>
-            <w:proofErr w:type="spellEnd"/>
-            <w:r>
-              <w:rPr>
-                <w:rFonts w:ascii="GDSTransportWebsite" w:hAnsi="GDSTransportWebsite"/>
-                <w:color w:val="0A0A0A"/>
-              </w:rPr>
-              <w:t>&gt;&gt;</w:t>
-            </w:r>
-          </w:p>
-          <w:p>
-            <w:pPr>
-              <w:spacing w:before="40" w:after="40"/>
-              <w:rPr>
-                <w:rFonts w:ascii="GDSTransportWebsite" w:hAnsi="GDSTransportWebsite"/>
-                <w:color w:val="0A0A0A"/>
-              </w:rPr>
-            </w:pPr>
+              <w:t>(applicant.litigationFriendName)}&gt;&gt;&lt;&lt; applicant.litigationFriendName&gt;&gt;&lt;&lt;else&gt;&gt;&lt;&lt;applicant.litigationFriendFirstName&gt;&gt; &lt;&lt;applicant.litigationFriendLastName&gt;&gt;&lt;&lt;es_&gt;&gt;</w:t>
+            </w:r>
           </w:p>
         </w:tc>
       </w:tr>
@@ -1619,18 +1463,7 @@
                 <w:color w:val="0A0A0A"/>
                 <w:shd w:val="clear" w:color="auto" w:fill="FFFFFF"/>
               </w:rPr>
-              <w:t>&lt;&lt;</w:t>
-            </w:r>
-            <w:proofErr w:type="spellStart"/>
-            <w:r>
-              <w:rPr>
-                <w:rFonts w:ascii="GDSTransportWebsite" w:hAnsi="GDSTransportWebsite"/>
-                <w:b/>
-                <w:bCs/>
-                <w:color w:val="0A0A0A"/>
-                <w:shd w:val="clear" w:color="auto" w:fill="FFFFFF"/>
-              </w:rPr>
-              <w:t>rr_</w:t>
+              <w:t>&lt;&lt;rr_</w:t>
             </w:r>
             <w:r>
               <w:rPr>
@@ -1642,7 +1475,6 @@
               </w:rPr>
               <w:t>respondents</w:t>
             </w:r>
-            <w:proofErr w:type="spellEnd"/>
             <w:r>
               <w:rPr>
                 <w:rFonts w:ascii="GDSTransportWebsite" w:hAnsi="GDSTransportWebsite"/>
@@ -1687,9 +1519,8 @@
                 <w:sz w:val="36"/>
                 <w:szCs w:val="36"/>
               </w:rPr>
-              <w:t>&lt;&lt;cs_{$size&gt;1}&gt;&gt;&lt;&lt;cs_{$</w:t>
-            </w:r>
-            <w:proofErr w:type="spellStart"/>
+              <w:t>&lt;&lt;cs_{$size&gt;1}&gt;&gt;&lt;&lt;cs_{$itemnum=1}&gt;&gt;</w:t>
+            </w:r>
             <w:r>
               <w:rPr>
                 <w:rFonts w:ascii="GDSTransportWebsite" w:hAnsi="GDSTransportWebsite"/>
@@ -1697,9 +1528,8 @@
                 <w:sz w:val="36"/>
                 <w:szCs w:val="36"/>
               </w:rPr>
-              <w:t>itemnum</w:t>
-            </w:r>
-            <w:proofErr w:type="spellEnd"/>
+              <w:t>First</w:t>
+            </w:r>
             <w:r>
               <w:rPr>
                 <w:rFonts w:ascii="GDSTransportWebsite" w:hAnsi="GDSTransportWebsite"/>
@@ -1707,45 +1537,7 @@
                 <w:sz w:val="36"/>
                 <w:szCs w:val="36"/>
               </w:rPr>
-              <w:t>=1}&gt;&gt;</w:t>
-            </w:r>
-            <w:r>
-              <w:rPr>
-                <w:rFonts w:ascii="GDSTransportWebsite" w:hAnsi="GDSTransportWebsite"/>
-                <w:color w:val="0A0A0A"/>
-                <w:sz w:val="36"/>
-                <w:szCs w:val="36"/>
-              </w:rPr>
-              <w:t>First</w:t>
-            </w:r>
-            <w:r>
-              <w:rPr>
-                <w:rFonts w:ascii="GDSTransportWebsite" w:hAnsi="GDSTransportWebsite"/>
-                <w:color w:val="0A0A0A"/>
-                <w:sz w:val="36"/>
-                <w:szCs w:val="36"/>
-              </w:rPr>
-              <w:t xml:space="preserve"> &lt;&lt;es_&gt;&gt;&lt;&lt; cs_{$</w:t>
-            </w:r>
-            <w:proofErr w:type="spellStart"/>
-            <w:r>
-              <w:rPr>
-                <w:rFonts w:ascii="GDSTransportWebsite" w:hAnsi="GDSTransportWebsite"/>
-                <w:color w:val="0A0A0A"/>
-                <w:sz w:val="36"/>
-                <w:szCs w:val="36"/>
-              </w:rPr>
-              <w:t>itemnum</w:t>
-            </w:r>
-            <w:proofErr w:type="spellEnd"/>
-            <w:r>
-              <w:rPr>
-                <w:rFonts w:ascii="GDSTransportWebsite" w:hAnsi="GDSTransportWebsite"/>
-                <w:color w:val="0A0A0A"/>
-                <w:sz w:val="36"/>
-                <w:szCs w:val="36"/>
-              </w:rPr>
-              <w:t>=2}&gt;&gt;</w:t>
+              <w:t xml:space="preserve"> &lt;&lt;es_&gt;&gt;&lt;&lt; cs_{$itemnum=2}&gt;&gt;</w:t>
             </w:r>
             <w:r>
               <w:rPr>
@@ -1808,29 +1600,7 @@
                 <w:color w:val="0A0A0A"/>
                 <w:shd w:val="clear" w:color="auto" w:fill="FFFFFF"/>
               </w:rPr>
-              <w:t>&lt;&lt;cs_{$size&gt;1}&gt;&gt; Defendant &lt;&lt;$</w:t>
-            </w:r>
-            <w:proofErr w:type="spellStart"/>
-            <w:r>
-              <w:rPr>
-                <w:rFonts w:ascii="GDSTransportWebsite" w:hAnsi="GDSTransportWebsite"/>
-                <w:b/>
-                <w:bCs/>
-                <w:color w:val="0A0A0A"/>
-                <w:shd w:val="clear" w:color="auto" w:fill="FFFFFF"/>
-              </w:rPr>
-              <w:t>itemnum</w:t>
-            </w:r>
-            <w:proofErr w:type="spellEnd"/>
-            <w:r>
-              <w:rPr>
-                <w:rFonts w:ascii="GDSTransportWebsite" w:hAnsi="GDSTransportWebsite"/>
-                <w:b/>
-                <w:bCs/>
-                <w:color w:val="0A0A0A"/>
-                <w:shd w:val="clear" w:color="auto" w:fill="FFFFFF"/>
-              </w:rPr>
-              <w:t>&gt;&gt;&lt;&lt;es_&gt;&gt;</w:t>
+              <w:t>&lt;&lt;cs_{$size&gt;1}&gt;&gt; Defendant &lt;&lt;$itemnum&gt;&gt;&lt;&lt;es_&gt;&gt;</w:t>
             </w:r>
           </w:p>
         </w:tc>
@@ -2229,7 +1999,6 @@
               </w:rPr>
               <w:t xml:space="preserve">&lt;&lt; </w:t>
             </w:r>
-            <w:proofErr w:type="spellStart"/>
             <w:r>
               <w:rPr>
                 <w:rFonts w:ascii="GDSTransportWebsite" w:hAnsi="GDSTransportWebsite"/>
@@ -2242,15 +2011,7 @@
                 <w:rFonts w:ascii="GDSTransportWebsite" w:hAnsi="GDSTransportWebsite"/>
                 <w:color w:val="0A0A0A"/>
               </w:rPr>
-              <w:t>ddress.PostTown</w:t>
-            </w:r>
-            <w:proofErr w:type="spellEnd"/>
-            <w:r>
-              <w:rPr>
-                <w:rFonts w:ascii="GDSTransportWebsite" w:hAnsi="GDSTransportWebsite"/>
-                <w:color w:val="0A0A0A"/>
-              </w:rPr>
-              <w:t>&gt;&gt;&lt;&lt;es_&gt;&gt;</w:t>
+              <w:t>ddress.PostTown&gt;&gt;&lt;&lt;es_&gt;&gt;</w:t>
             </w:r>
           </w:p>
           <w:p>
@@ -2347,30 +2108,14 @@
                 <w:rFonts w:ascii="GDSTransportWebsite" w:hAnsi="GDSTransportWebsite"/>
                 <w:color w:val="0A0A0A"/>
               </w:rPr>
-              <w:t xml:space="preserve"> </w:t>
-            </w:r>
-            <w:proofErr w:type="spellStart"/>
-            <w:r>
-              <w:rPr>
-                <w:rFonts w:ascii="GDSTransportWebsite" w:hAnsi="GDSTransportWebsite"/>
-                <w:color w:val="0A0A0A"/>
-              </w:rPr>
-              <w:t>primaryA</w:t>
-            </w:r>
-            <w:r>
-              <w:rPr>
-                <w:rFonts w:ascii="GDSTransportWebsite" w:hAnsi="GDSTransportWebsite"/>
-                <w:color w:val="0A0A0A"/>
-              </w:rPr>
-              <w:t>ddress.Country</w:t>
-            </w:r>
-            <w:proofErr w:type="spellEnd"/>
-            <w:r>
-              <w:rPr>
-                <w:rFonts w:ascii="GDSTransportWebsite" w:hAnsi="GDSTransportWebsite"/>
-                <w:color w:val="0A0A0A"/>
-              </w:rPr>
-              <w:t>&gt;&gt;&lt;&lt;es_&gt;&gt;</w:t>
+              <w:t xml:space="preserve"> primaryA</w:t>
+            </w:r>
+            <w:r>
+              <w:rPr>
+                <w:rFonts w:ascii="GDSTransportWebsite" w:hAnsi="GDSTransportWebsite"/>
+                <w:color w:val="0A0A0A"/>
+              </w:rPr>
+              <w:t>ddress.Country&gt;&gt;&lt;&lt;es_&gt;&gt;</w:t>
             </w:r>
           </w:p>
           <w:p>
@@ -2443,17 +2188,8 @@
                 <w:rFonts w:ascii="GDSTransportWebsite" w:hAnsi="GDSTransportWebsite"/>
                 <w:color w:val="0A0A0A"/>
               </w:rPr>
-              <w:t>{!</w:t>
-            </w:r>
-            <w:proofErr w:type="spellStart"/>
-            <w:r>
-              <w:rPr>
-                <w:rFonts w:ascii="GDSTransportWebsite" w:hAnsi="GDSTransportWebsite"/>
-                <w:color w:val="0A0A0A"/>
-              </w:rPr>
-              <w:t>isBlank</w:t>
-            </w:r>
-            <w:proofErr w:type="spellEnd"/>
+              <w:t>{!isBlank</w:t>
+            </w:r>
             <w:proofErr w:type="gramEnd"/>
             <w:r>
               <w:rPr>
@@ -2462,7 +2198,6 @@
               </w:rPr>
               <w:t>(</w:t>
             </w:r>
-            <w:proofErr w:type="spellStart"/>
             <w:r>
               <w:rPr>
                 <w:rFonts w:ascii="GDSTransportWebsite" w:hAnsi="GDSTransportWebsite"/>
@@ -2470,7 +2205,6 @@
               </w:rPr>
               <w:t>phoneNumber</w:t>
             </w:r>
-            <w:proofErr w:type="spellEnd"/>
             <w:r>
               <w:rPr>
                 <w:rFonts w:ascii="GDSTransportWebsite" w:hAnsi="GDSTransportWebsite"/>
@@ -2485,7 +2219,6 @@
               </w:rPr>
               <w:t>&lt;&lt;</w:t>
             </w:r>
-            <w:proofErr w:type="spellStart"/>
             <w:r>
               <w:rPr>
                 <w:rFonts w:ascii="GDSTransportWebsite" w:hAnsi="GDSTransportWebsite"/>
@@ -2493,7 +2226,6 @@
               </w:rPr>
               <w:t>phoneNumber</w:t>
             </w:r>
-            <w:proofErr w:type="spellEnd"/>
             <w:r>
               <w:rPr>
                 <w:rFonts w:ascii="GDSTransportWebsite" w:hAnsi="GDSTransportWebsite"/>
@@ -2579,17 +2311,8 @@
                 <w:rFonts w:ascii="GDSTransportWebsite" w:hAnsi="GDSTransportWebsite"/>
                 <w:color w:val="0A0A0A"/>
               </w:rPr>
-              <w:t>{!</w:t>
-            </w:r>
-            <w:proofErr w:type="spellStart"/>
-            <w:r>
-              <w:rPr>
-                <w:rFonts w:ascii="GDSTransportWebsite" w:hAnsi="GDSTransportWebsite"/>
-                <w:color w:val="0A0A0A"/>
-              </w:rPr>
-              <w:t>isBlank</w:t>
-            </w:r>
-            <w:proofErr w:type="spellEnd"/>
+              <w:t>{!isBlank</w:t>
+            </w:r>
             <w:proofErr w:type="gramEnd"/>
             <w:r>
               <w:rPr>
@@ -2598,7 +2321,6 @@
               </w:rPr>
               <w:t>(</w:t>
             </w:r>
-            <w:proofErr w:type="spellStart"/>
             <w:r>
               <w:rPr>
                 <w:rFonts w:ascii="GDSTransportWebsite" w:hAnsi="GDSTransportWebsite"/>
@@ -2606,7 +2328,6 @@
               </w:rPr>
               <w:t>emailAddress</w:t>
             </w:r>
-            <w:proofErr w:type="spellEnd"/>
             <w:r>
               <w:rPr>
                 <w:rFonts w:ascii="GDSTransportWebsite" w:hAnsi="GDSTransportWebsite"/>
@@ -2621,7 +2342,6 @@
               </w:rPr>
               <w:t>&lt;&lt;</w:t>
             </w:r>
-            <w:proofErr w:type="spellStart"/>
             <w:r>
               <w:rPr>
                 <w:rFonts w:ascii="GDSTransportWebsite" w:hAnsi="GDSTransportWebsite"/>
@@ -2629,7 +2349,6 @@
               </w:rPr>
               <w:t>emailAddress</w:t>
             </w:r>
-            <w:proofErr w:type="spellEnd"/>
             <w:r>
               <w:rPr>
                 <w:rFonts w:ascii="GDSTransportWebsite" w:hAnsi="GDSTransportWebsite"/>
@@ -2707,63 +2426,24 @@
                 <w:rFonts w:ascii="GDSTransportWebsite" w:hAnsi="GDSTransportWebsite"/>
                 <w:color w:val="0A0A0A"/>
               </w:rPr>
-              <w:t>&lt;&lt;</w:t>
-            </w:r>
-            <w:proofErr w:type="spellStart"/>
-            <w:r>
-              <w:rPr>
-                <w:rFonts w:ascii="GDSTransportWebsite" w:hAnsi="GDSTransportWebsite"/>
-                <w:color w:val="0A0A0A"/>
-              </w:rPr>
-              <w:t>litigationFriendFirstName</w:t>
-            </w:r>
-            <w:proofErr w:type="spellEnd"/>
-            <w:r>
-              <w:rPr>
-                <w:rFonts w:ascii="GDSTransportWebsite" w:hAnsi="GDSTransportWebsite"/>
-                <w:color w:val="0A0A0A"/>
-              </w:rPr>
-              <w:t>&gt;&gt;</w:t>
-            </w:r>
-            <w:r>
-              <w:rPr>
-                <w:rFonts w:ascii="GDSTransportWebsite" w:hAnsi="GDSTransportWebsite"/>
-                <w:color w:val="0A0A0A"/>
-              </w:rPr>
-              <w:t xml:space="preserve"> </w:t>
-            </w:r>
-            <w:r>
-              <w:rPr>
-                <w:rFonts w:ascii="GDSTransportWebsite" w:hAnsi="GDSTransportWebsite"/>
-                <w:color w:val="0A0A0A"/>
-              </w:rPr>
-              <w:t>&lt;&lt;</w:t>
-            </w:r>
-            <w:proofErr w:type="spellStart"/>
-            <w:r>
-              <w:rPr>
-                <w:rFonts w:ascii="GDSTransportWebsite" w:hAnsi="GDSTransportWebsite"/>
-                <w:color w:val="0A0A0A"/>
-              </w:rPr>
-              <w:t>litigationFriendLastName</w:t>
-            </w:r>
-            <w:proofErr w:type="spellEnd"/>
-            <w:r>
-              <w:rPr>
-                <w:rFonts w:ascii="GDSTransportWebsite" w:hAnsi="GDSTransportWebsite"/>
-                <w:color w:val="0A0A0A"/>
-              </w:rPr>
-              <w:t>&gt;&gt;</w:t>
-            </w:r>
-          </w:p>
-          <w:p>
-            <w:pPr>
-              <w:spacing w:before="40" w:after="40"/>
-              <w:rPr>
-                <w:rFonts w:ascii="GDSTransportWebsite" w:hAnsi="GDSTransportWebsite"/>
-                <w:color w:val="0A0A0A"/>
-              </w:rPr>
-            </w:pPr>
+              <w:t>&lt;&lt;cs_</w:t>
+            </w:r>
+            <w:proofErr w:type="gramStart"/>
+            <w:r>
+              <w:rPr>
+                <w:rFonts w:ascii="GDSTransportWebsite" w:hAnsi="GDSTransportWebsite"/>
+                <w:color w:val="0A0A0A"/>
+              </w:rPr>
+              <w:t>{!isBlank</w:t>
+            </w:r>
+            <w:proofErr w:type="gramEnd"/>
+            <w:r>
+              <w:rPr>
+                <w:rFonts w:ascii="GDSTransportWebsite" w:hAnsi="GDSTransportWebsite"/>
+                <w:color w:val="0A0A0A"/>
+              </w:rPr>
+              <w:t>(litigationFriendName)}&gt;&gt;&lt;&lt;litigationFriendName&gt;&gt;&lt;&lt;else&gt;&gt;&lt;&lt;litigationFriendFirstName&gt;&gt; &lt;&lt;litigationFriendLastName&gt;&gt;&lt;&lt;es_&gt;&gt;</w:t>
+            </w:r>
           </w:p>
         </w:tc>
       </w:tr>
@@ -3105,19 +2785,7 @@
                 <w:color w:val="0A0A0A"/>
                 <w:shd w:val="clear" w:color="auto" w:fill="FFFFFF"/>
               </w:rPr>
-              <w:lastRenderedPageBreak/>
-              <w:t>&lt;&lt;</w:t>
-            </w:r>
-            <w:proofErr w:type="spellStart"/>
-            <w:r>
-              <w:rPr>
-                <w:rFonts w:ascii="GDSTransportWebsite" w:hAnsi="GDSTransportWebsite"/>
-                <w:b/>
-                <w:bCs/>
-                <w:color w:val="0A0A0A"/>
-                <w:shd w:val="clear" w:color="auto" w:fill="FFFFFF"/>
-              </w:rPr>
-              <w:t>er_</w:t>
+              <w:t>&lt;&lt;er_</w:t>
             </w:r>
             <w:r>
               <w:rPr>
@@ -3129,7 +2797,6 @@
               </w:rPr>
               <w:t>respondents</w:t>
             </w:r>
-            <w:proofErr w:type="spellEnd"/>
             <w:r>
               <w:rPr>
                 <w:rFonts w:ascii="GDSTransportWebsite" w:hAnsi="GDSTransportWebsite"/>
@@ -3173,18 +2840,8 @@
                 <w:color w:val="0A0A0A"/>
                 <w:shd w:val="clear" w:color="auto" w:fill="FFFFFF"/>
               </w:rPr>
-              <w:t>&lt;&lt;</w:t>
-            </w:r>
-            <w:proofErr w:type="spellStart"/>
-            <w:r>
-              <w:rPr>
-                <w:rFonts w:ascii="GDSTransportWebsite" w:hAnsi="GDSTransportWebsite"/>
-                <w:b/>
-                <w:bCs/>
-                <w:color w:val="0A0A0A"/>
-                <w:shd w:val="clear" w:color="auto" w:fill="FFFFFF"/>
-              </w:rPr>
-              <w:t>rr_</w:t>
+              <w:lastRenderedPageBreak/>
+              <w:t>&lt;&lt;rr_</w:t>
             </w:r>
             <w:proofErr w:type="gramStart"/>
             <w:r>
@@ -3197,7 +2854,6 @@
               </w:rPr>
               <w:t>respondents.representative</w:t>
             </w:r>
-            <w:proofErr w:type="spellEnd"/>
             <w:proofErr w:type="gramEnd"/>
             <w:r>
               <w:rPr>
@@ -3306,15 +2962,7 @@
                 <w:rFonts w:ascii="GDSTransportWebsite" w:hAnsi="GDSTransportWebsite"/>
                 <w:color w:val="0A0A0A"/>
               </w:rPr>
-              <w:t>&lt;</w:t>
-            </w:r>
-            <w:proofErr w:type="spellStart"/>
-            <w:r>
-              <w:rPr>
-                <w:rFonts w:ascii="GDSTransportWebsite" w:hAnsi="GDSTransportWebsite"/>
-                <w:color w:val="0A0A0A"/>
-              </w:rPr>
-              <w:t>organisation</w:t>
+              <w:t>&lt;organisation</w:t>
             </w:r>
             <w:r>
               <w:rPr>
@@ -3323,7 +2971,6 @@
               </w:rPr>
               <w:t>Name</w:t>
             </w:r>
-            <w:proofErr w:type="spellEnd"/>
             <w:r>
               <w:rPr>
                 <w:rFonts w:ascii="GDSTransportWebsite" w:hAnsi="GDSTransportWebsite"/>
@@ -3414,17 +3061,8 @@
                 <w:rFonts w:ascii="GDSTransportWebsite" w:hAnsi="GDSTransportWebsite"/>
                 <w:color w:val="0A0A0A"/>
               </w:rPr>
-              <w:t>!</w:t>
-            </w:r>
-            <w:proofErr w:type="spellStart"/>
-            <w:r>
-              <w:rPr>
-                <w:rFonts w:ascii="GDSTransportWebsite" w:hAnsi="GDSTransportWebsite"/>
-                <w:color w:val="0A0A0A"/>
-              </w:rPr>
-              <w:t>isBlank</w:t>
-            </w:r>
-            <w:proofErr w:type="spellEnd"/>
+              <w:t>!isBlank</w:t>
+            </w:r>
             <w:proofErr w:type="gramEnd"/>
             <w:r>
               <w:rPr>
@@ -3674,7 +3312,6 @@
               </w:rPr>
               <w:t>&lt;&lt;</w:t>
             </w:r>
-            <w:proofErr w:type="spellStart"/>
             <w:r>
               <w:rPr>
                 <w:rFonts w:ascii="GDSTransportWebsite" w:hAnsi="GDSTransportWebsite"/>
@@ -3687,15 +3324,7 @@
                 <w:rFonts w:ascii="GDSTransportWebsite" w:hAnsi="GDSTransportWebsite"/>
                 <w:color w:val="0A0A0A"/>
               </w:rPr>
-              <w:t>ddress.PostTown</w:t>
-            </w:r>
-            <w:proofErr w:type="spellEnd"/>
-            <w:r>
-              <w:rPr>
-                <w:rFonts w:ascii="GDSTransportWebsite" w:hAnsi="GDSTransportWebsite"/>
-                <w:color w:val="0A0A0A"/>
-              </w:rPr>
-              <w:t>&gt;&gt;&lt;&lt;es_&gt;&gt;</w:t>
+              <w:t>ddress.PostTown&gt;&gt;&lt;&lt;es_&gt;&gt;</w:t>
             </w:r>
           </w:p>
           <w:p>
@@ -3713,7 +3342,6 @@
               </w:rPr>
               <w:t>&lt;&lt;</w:t>
             </w:r>
-            <w:proofErr w:type="spellStart"/>
             <w:r>
               <w:rPr>
                 <w:rFonts w:ascii="GDSTransportWebsite" w:hAnsi="GDSTransportWebsite"/>
@@ -3726,15 +3354,7 @@
                 <w:rFonts w:ascii="GDSTransportWebsite" w:hAnsi="GDSTransportWebsite"/>
                 <w:color w:val="0A0A0A"/>
               </w:rPr>
-              <w:t>ddress.PostCode</w:t>
-            </w:r>
-            <w:proofErr w:type="spellEnd"/>
-            <w:r>
-              <w:rPr>
-                <w:rFonts w:ascii="GDSTransportWebsite" w:hAnsi="GDSTransportWebsite"/>
-                <w:color w:val="0A0A0A"/>
-              </w:rPr>
-              <w:t>&gt;&gt;</w:t>
+              <w:t>ddress.PostCode&gt;&gt;</w:t>
             </w:r>
           </w:p>
           <w:p>
@@ -3874,23 +3494,7 @@
                 <w:rFonts w:ascii="GDSTransportWebsite" w:hAnsi="GDSTransportWebsite"/>
                 <w:color w:val="0A0A0A"/>
               </w:rPr>
-              <w:t>&lt;&lt;</w:t>
-            </w:r>
-            <w:proofErr w:type="spellStart"/>
-            <w:r>
-              <w:rPr>
-                <w:rFonts w:ascii="GDSTransportWebsite" w:hAnsi="GDSTransportWebsite"/>
-                <w:color w:val="0A0A0A"/>
-              </w:rPr>
-              <w:t>emailAddress</w:t>
-            </w:r>
-            <w:proofErr w:type="spellEnd"/>
-            <w:r>
-              <w:rPr>
-                <w:rFonts w:ascii="GDSTransportWebsite" w:hAnsi="GDSTransportWebsite"/>
-                <w:color w:val="0A0A0A"/>
-              </w:rPr>
-              <w:t>&gt;&gt;</w:t>
+              <w:t>&lt;&lt;emailAddress&gt;&gt;</w:t>
             </w:r>
           </w:p>
         </w:tc>
@@ -3941,23 +3545,7 @@
                 <w:rFonts w:ascii="GDSTransportWebsite" w:hAnsi="GDSTransportWebsite"/>
                 <w:color w:val="0A0A0A"/>
               </w:rPr>
-              <w:t>&lt;&lt;</w:t>
-            </w:r>
-            <w:proofErr w:type="spellStart"/>
-            <w:r>
-              <w:rPr>
-                <w:rFonts w:ascii="GDSTransportWebsite" w:hAnsi="GDSTransportWebsite"/>
-                <w:color w:val="0A0A0A"/>
-              </w:rPr>
-              <w:t>phoneNumber</w:t>
-            </w:r>
-            <w:proofErr w:type="spellEnd"/>
-            <w:r>
-              <w:rPr>
-                <w:rFonts w:ascii="GDSTransportWebsite" w:hAnsi="GDSTransportWebsite"/>
-                <w:color w:val="0A0A0A"/>
-              </w:rPr>
-              <w:t>&gt;&gt;</w:t>
+              <w:t>&lt;&lt;phoneNumber&gt;&gt;</w:t>
             </w:r>
           </w:p>
         </w:tc>
@@ -4007,23 +3595,7 @@
                 <w:rFonts w:ascii="GDSTransportWebsite" w:hAnsi="GDSTransportWebsite"/>
                 <w:color w:val="0A0A0A"/>
               </w:rPr>
-              <w:t>&lt;&lt;</w:t>
-            </w:r>
-            <w:proofErr w:type="spellStart"/>
-            <w:r>
-              <w:rPr>
-                <w:rFonts w:ascii="GDSTransportWebsite" w:hAnsi="GDSTransportWebsite"/>
-                <w:color w:val="0A0A0A"/>
-              </w:rPr>
-              <w:t>dxAddress</w:t>
-            </w:r>
-            <w:proofErr w:type="spellEnd"/>
-            <w:r>
-              <w:rPr>
-                <w:rFonts w:ascii="GDSTransportWebsite" w:hAnsi="GDSTransportWebsite"/>
-                <w:color w:val="0A0A0A"/>
-              </w:rPr>
-              <w:t>&gt;&gt;</w:t>
+              <w:t>&lt;&lt;dxAddress&gt;&gt;</w:t>
             </w:r>
           </w:p>
         </w:tc>
@@ -4060,7 +3632,6 @@
               </w:rPr>
               <w:t>&lt;&lt;</w:t>
             </w:r>
-            <w:proofErr w:type="spellStart"/>
             <w:r>
               <w:rPr>
                 <w:rFonts w:ascii="GDSTransportWebsite" w:hAnsi="GDSTransportWebsite"/>
@@ -4092,7 +3663,6 @@
               </w:rPr>
               <w:t>respondents.representative</w:t>
             </w:r>
-            <w:proofErr w:type="spellEnd"/>
             <w:proofErr w:type="gramEnd"/>
             <w:r>
               <w:rPr>
@@ -4130,7 +3700,6 @@
         </w:rPr>
         <w:t>&lt;&lt;cs_{</w:t>
       </w:r>
-      <w:proofErr w:type="spellStart"/>
       <w:proofErr w:type="gramStart"/>
       <w:r>
         <w:rPr>
@@ -4139,17 +3708,7 @@
           <w:sz w:val="36"/>
           <w:szCs w:val="36"/>
         </w:rPr>
-        <w:t>allocatedTrack</w:t>
-      </w:r>
-      <w:proofErr w:type="spellEnd"/>
-      <w:r>
-        <w:rPr>
-          <w:rFonts w:ascii="GDSTransportWebsite" w:hAnsi="GDSTransportWebsite"/>
-          <w:color w:val="0A0A0A"/>
-          <w:sz w:val="36"/>
-          <w:szCs w:val="36"/>
-        </w:rPr>
-        <w:t>!=</w:t>
+        <w:t>allocatedTrack!=</w:t>
       </w:r>
       <w:proofErr w:type="gramEnd"/>
       <w:r>
@@ -4305,23 +3864,7 @@
                 <w:rFonts w:ascii="GDSTransportWebsite" w:hAnsi="GDSTransportWebsite"/>
                 <w:color w:val="0A0A0A"/>
               </w:rPr>
-              <w:t>&lt;&lt;</w:t>
-            </w:r>
-            <w:proofErr w:type="spellStart"/>
-            <w:r>
-              <w:rPr>
-                <w:rFonts w:ascii="GDSTransportWebsite" w:hAnsi="GDSTransportWebsite"/>
-                <w:color w:val="0A0A0A"/>
-              </w:rPr>
-              <w:t>fileDirectionsQuestionnaire.oneMonthStayRequested</w:t>
-            </w:r>
-            <w:proofErr w:type="spellEnd"/>
-            <w:r>
-              <w:rPr>
-                <w:rFonts w:ascii="GDSTransportWebsite" w:hAnsi="GDSTransportWebsite"/>
-                <w:color w:val="0A0A0A"/>
-              </w:rPr>
-              <w:t>&gt;&gt;</w:t>
+              <w:t>&lt;&lt;fileDirectionsQuestionnaire.oneMonthStayRequested&gt;&gt;</w:t>
             </w:r>
           </w:p>
         </w:tc>
@@ -4380,23 +3923,7 @@
                 <w:rFonts w:ascii="GDSTransportWebsite" w:hAnsi="GDSTransportWebsite"/>
                 <w:color w:val="0A0A0A"/>
               </w:rPr>
-              <w:t>&lt;&lt;</w:t>
-            </w:r>
-            <w:proofErr w:type="spellStart"/>
-            <w:r>
-              <w:rPr>
-                <w:rFonts w:ascii="GDSTransportWebsite" w:hAnsi="GDSTransportWebsite"/>
-                <w:color w:val="0A0A0A"/>
-              </w:rPr>
-              <w:t>fileDirectionsQuestionnaire.reactionProtocolCompliedWith</w:t>
-            </w:r>
-            <w:proofErr w:type="spellEnd"/>
-            <w:r>
-              <w:rPr>
-                <w:rFonts w:ascii="GDSTransportWebsite" w:hAnsi="GDSTransportWebsite"/>
-                <w:color w:val="0A0A0A"/>
-              </w:rPr>
-              <w:t>&gt;&gt;</w:t>
+              <w:t>&lt;&lt;fileDirectionsQuestionnaire.reactionProtocolCompliedWith&gt;&gt;</w:t>
             </w:r>
           </w:p>
         </w:tc>
@@ -4516,7 +4043,6 @@
           <w:color w:val="0A0A0A"/>
           <w:shd w:val="clear" w:color="auto" w:fill="FFFFFF"/>
         </w:rPr>
-        <w:lastRenderedPageBreak/>
         <w:t>&lt;&lt;es_&gt;&gt;</w:t>
       </w:r>
     </w:p>
@@ -4540,6 +4066,7 @@
           <w:sz w:val="36"/>
           <w:szCs w:val="36"/>
         </w:rPr>
+        <w:lastRenderedPageBreak/>
         <w:t>&lt;&lt;es_&gt;&gt;</w:t>
       </w:r>
     </w:p>
@@ -4563,27 +4090,7 @@
           <w:sz w:val="36"/>
           <w:szCs w:val="36"/>
         </w:rPr>
-        <w:t>&lt;&lt;cs_{</w:t>
-      </w:r>
-      <w:proofErr w:type="spellStart"/>
-      <w:r>
-        <w:rPr>
-          <w:rFonts w:ascii="GDSTransportWebsite" w:hAnsi="GDSTransportWebsite"/>
-          <w:color w:val="0A0A0A"/>
-          <w:sz w:val="36"/>
-          <w:szCs w:val="36"/>
-        </w:rPr>
-        <w:t>allocatedTrack</w:t>
-      </w:r>
-      <w:proofErr w:type="spellEnd"/>
-      <w:r>
-        <w:rPr>
-          <w:rFonts w:ascii="GDSTransportWebsite" w:hAnsi="GDSTransportWebsite"/>
-          <w:color w:val="0A0A0A"/>
-          <w:sz w:val="36"/>
-          <w:szCs w:val="36"/>
-        </w:rPr>
-        <w:t>='MULTI_CLAIM'}&gt;&gt;</w:t>
+        <w:t>&lt;&lt;cs_{allocatedTrack='MULTI_CLAIM'}&gt;&gt;</w:t>
       </w:r>
     </w:p>
     <w:p>
@@ -4685,23 +4192,7 @@
                 <w:rFonts w:ascii="GDSTransportWebsite" w:hAnsi="GDSTransportWebsite"/>
                 <w:color w:val="0A0A0A"/>
               </w:rPr>
-              <w:t>&lt;&lt;</w:t>
-            </w:r>
-            <w:proofErr w:type="spellStart"/>
-            <w:r>
-              <w:rPr>
-                <w:rFonts w:ascii="GDSTransportWebsite" w:hAnsi="GDSTransportWebsite"/>
-                <w:color w:val="0A0A0A"/>
-              </w:rPr>
-              <w:t>disclosureOfElectronicDocuments.reachedAgreement</w:t>
-            </w:r>
-            <w:proofErr w:type="spellEnd"/>
-            <w:r>
-              <w:rPr>
-                <w:rFonts w:ascii="GDSTransportWebsite" w:hAnsi="GDSTransportWebsite"/>
-                <w:color w:val="0A0A0A"/>
-              </w:rPr>
-              <w:t>&gt;&gt;</w:t>
+              <w:t>&lt;&lt;disclosureOfElectronicDocuments.reachedAgreement&gt;&gt;</w:t>
             </w:r>
           </w:p>
         </w:tc>
@@ -4725,7 +4216,6 @@
         </w:rPr>
         <w:t>_{</w:t>
       </w:r>
-      <w:proofErr w:type="spellStart"/>
       <w:proofErr w:type="gramEnd"/>
       <w:r>
         <w:rPr>
@@ -4733,34 +4223,7 @@
           <w:color w:val="0A0A0A"/>
           <w:shd w:val="clear" w:color="auto" w:fill="FFFFFF"/>
         </w:rPr>
-        <w:t>disclosureOfElectronicDocuments.reachedAgreement</w:t>
-      </w:r>
-      <w:proofErr w:type="spellEnd"/>
-      <w:r>
-        <w:rPr>
-          <w:rFonts w:ascii="GDSTransportWebsite" w:hAnsi="GDSTransportWebsite"/>
-          <w:color w:val="0A0A0A"/>
-          <w:shd w:val="clear" w:color="auto" w:fill="FFFFFF"/>
-        </w:rPr>
-        <w:t xml:space="preserve">='No' &amp;&amp; </w:t>
-      </w:r>
-      <w:proofErr w:type="spellStart"/>
-      <w:r>
-        <w:rPr>
-          <w:rFonts w:ascii="GDSTransportWebsite" w:hAnsi="GDSTransportWebsite"/>
-          <w:color w:val="0A0A0A"/>
-          <w:shd w:val="clear" w:color="auto" w:fill="FFFFFF"/>
-        </w:rPr>
-        <w:t>disclosureOfElectronicDocuments.agreementLikely</w:t>
-      </w:r>
-      <w:proofErr w:type="spellEnd"/>
-      <w:r>
-        <w:rPr>
-          <w:rFonts w:ascii="GDSTransportWebsite" w:hAnsi="GDSTransportWebsite"/>
-          <w:color w:val="0A0A0A"/>
-          <w:shd w:val="clear" w:color="auto" w:fill="FFFFFF"/>
-        </w:rPr>
-        <w:t>='No' }&gt;&gt;</w:t>
+        <w:t>disclosureOfElectronicDocuments.reachedAgreement='No' &amp;&amp; disclosureOfElectronicDocuments.agreementLikely='No' }&gt;&gt;</w:t>
       </w:r>
     </w:p>
     <w:tbl>
@@ -4836,23 +4299,7 @@
                 <w:rFonts w:ascii="GDSTransportWebsite" w:hAnsi="GDSTransportWebsite"/>
                 <w:color w:val="0A0A0A"/>
               </w:rPr>
-              <w:t>&lt;&lt;</w:t>
-            </w:r>
-            <w:proofErr w:type="spellStart"/>
-            <w:r>
-              <w:rPr>
-                <w:rFonts w:ascii="GDSTransportWebsite" w:hAnsi="GDSTransportWebsite"/>
-                <w:color w:val="0A0A0A"/>
-              </w:rPr>
-              <w:t>disclosureOfElectronicDocuments.reasonForNoAgreement</w:t>
-            </w:r>
-            <w:proofErr w:type="spellEnd"/>
-            <w:r>
-              <w:rPr>
-                <w:rFonts w:ascii="GDSTransportWebsite" w:hAnsi="GDSTransportWebsite"/>
-                <w:color w:val="0A0A0A"/>
-              </w:rPr>
-              <w:t>&gt;&gt;</w:t>
+              <w:t>&lt;&lt;disclosureOfElectronicDocuments.reasonForNoAgreement&gt;&gt;</w:t>
             </w:r>
           </w:p>
         </w:tc>
@@ -4982,23 +4429,7 @@
                 <w:rFonts w:ascii="GDSTransportWebsite" w:hAnsi="GDSTransportWebsite"/>
                 <w:color w:val="0A0A0A"/>
               </w:rPr>
-              <w:t>&lt;&lt;</w:t>
-            </w:r>
-            <w:proofErr w:type="spellStart"/>
-            <w:r>
-              <w:rPr>
-                <w:rFonts w:ascii="GDSTransportWebsite" w:hAnsi="GDSTransportWebsite"/>
-                <w:color w:val="0A0A0A"/>
-              </w:rPr>
-              <w:t>disclosureOfNonElectronicDocuments.bespokeDirections</w:t>
-            </w:r>
-            <w:proofErr w:type="spellEnd"/>
-            <w:r>
-              <w:rPr>
-                <w:rFonts w:ascii="GDSTransportWebsite" w:hAnsi="GDSTransportWebsite"/>
-                <w:color w:val="0A0A0A"/>
-              </w:rPr>
-              <w:t>&gt;&gt;</w:t>
+              <w:t>&lt;&lt;disclosureOfNonElectronicDocuments.bespokeDirections&gt;&gt;</w:t>
             </w:r>
           </w:p>
         </w:tc>
@@ -5151,7 +4582,6 @@
               </w:rPr>
               <w:t>&lt;&lt;</w:t>
             </w:r>
-            <w:proofErr w:type="spellStart"/>
             <w:proofErr w:type="gramStart"/>
             <w:r>
               <w:rPr>
@@ -5160,7 +4590,6 @@
               </w:rPr>
               <w:t>experts.expertRequired</w:t>
             </w:r>
-            <w:proofErr w:type="spellEnd"/>
             <w:proofErr w:type="gramEnd"/>
             <w:r>
               <w:rPr>
@@ -5182,7 +4611,6 @@
         </w:rPr>
         <w:t>&lt;&lt;cs_{</w:t>
       </w:r>
-      <w:proofErr w:type="spellStart"/>
       <w:proofErr w:type="gramStart"/>
       <w:r>
         <w:rPr>
@@ -5192,7 +4620,6 @@
         </w:rPr>
         <w:t>experts.expertRequired</w:t>
       </w:r>
-      <w:proofErr w:type="spellEnd"/>
       <w:proofErr w:type="gramEnd"/>
       <w:r>
         <w:rPr>
@@ -5301,7 +4728,6 @@
               </w:rPr>
               <w:t>&lt;&lt;</w:t>
             </w:r>
-            <w:proofErr w:type="spellStart"/>
             <w:proofErr w:type="gramStart"/>
             <w:r>
               <w:rPr>
@@ -5310,7 +4736,6 @@
               </w:rPr>
               <w:t>experts.expertReportsSent</w:t>
             </w:r>
-            <w:proofErr w:type="spellEnd"/>
             <w:proofErr w:type="gramEnd"/>
             <w:r>
               <w:rPr>
@@ -5384,7 +4809,6 @@
               </w:rPr>
               <w:t>&lt;&lt;</w:t>
             </w:r>
-            <w:proofErr w:type="spellStart"/>
             <w:proofErr w:type="gramStart"/>
             <w:r>
               <w:rPr>
@@ -5393,7 +4817,6 @@
               </w:rPr>
               <w:t>experts.jointExpertSuitable</w:t>
             </w:r>
-            <w:proofErr w:type="spellEnd"/>
             <w:proofErr w:type="gramEnd"/>
             <w:r>
               <w:rPr>
@@ -5426,16 +4849,7 @@
                 <w:color w:val="0A0A0A"/>
                 <w:shd w:val="clear" w:color="auto" w:fill="FFFFFF"/>
               </w:rPr>
-              <w:t>&lt;&lt;</w:t>
-            </w:r>
-            <w:proofErr w:type="spellStart"/>
-            <w:r>
-              <w:rPr>
-                <w:rFonts w:ascii="GDSTransportWebsite" w:hAnsi="GDSTransportWebsite"/>
-                <w:color w:val="0A0A0A"/>
-                <w:shd w:val="clear" w:color="auto" w:fill="FFFFFF"/>
-              </w:rPr>
-              <w:t>rr_</w:t>
+              <w:t>&lt;&lt;rr_</w:t>
             </w:r>
             <w:proofErr w:type="gramStart"/>
             <w:r>
@@ -5446,7 +4860,6 @@
               </w:rPr>
               <w:t>experts.details</w:t>
             </w:r>
-            <w:proofErr w:type="spellEnd"/>
             <w:proofErr w:type="gramEnd"/>
             <w:r>
               <w:rPr>
@@ -5482,24 +4895,7 @@
                 <w:rFonts w:ascii="GDSTransportWebsite" w:hAnsi="GDSTransportWebsite"/>
                 <w:color w:val="0A0A0A"/>
               </w:rPr>
-              <w:lastRenderedPageBreak/>
-              <w:t>Expert &lt;&lt;$</w:t>
-            </w:r>
-            <w:proofErr w:type="spellStart"/>
-            <w:r>
-              <w:rPr>
-                <w:rFonts w:ascii="GDSTransportWebsite" w:hAnsi="GDSTransportWebsite"/>
-                <w:color w:val="0A0A0A"/>
-              </w:rPr>
-              <w:t>itemnum</w:t>
-            </w:r>
-            <w:proofErr w:type="spellEnd"/>
-            <w:r>
-              <w:rPr>
-                <w:rFonts w:ascii="GDSTransportWebsite" w:hAnsi="GDSTransportWebsite"/>
-                <w:color w:val="0A0A0A"/>
-              </w:rPr>
-              <w:t>&gt;&gt;</w:t>
+              <w:t>Expert &lt;&lt;$itemnum&gt;&gt;</w:t>
             </w:r>
           </w:p>
         </w:tc>
@@ -5531,6 +4927,7 @@
                 <w:color w:val="0A0A0A"/>
                 <w:shd w:val="clear" w:color="auto" w:fill="FFFFFF"/>
               </w:rPr>
+              <w:lastRenderedPageBreak/>
               <w:t>Expert’s name</w:t>
             </w:r>
           </w:p>
@@ -5565,71 +4962,7 @@
                 <w:rFonts w:ascii="GDSTransportWebsite" w:hAnsi="GDSTransportWebsite"/>
                 <w:color w:val="0A0A0A"/>
               </w:rPr>
-              <w:t>&lt;&lt;cs_{</w:t>
-            </w:r>
-            <w:proofErr w:type="spellStart"/>
-            <w:r>
-              <w:rPr>
-                <w:rFonts w:ascii="GDSTransportWebsite" w:hAnsi="GDSTransportWebsite"/>
-                <w:color w:val="0A0A0A"/>
-              </w:rPr>
-              <w:t>isBlank</w:t>
-            </w:r>
-            <w:proofErr w:type="spellEnd"/>
-            <w:r>
-              <w:rPr>
-                <w:rFonts w:ascii="GDSTransportWebsite" w:hAnsi="GDSTransportWebsite"/>
-                <w:color w:val="0A0A0A"/>
-              </w:rPr>
-              <w:t>(</w:t>
-            </w:r>
-            <w:proofErr w:type="spellStart"/>
-            <w:r>
-              <w:rPr>
-                <w:rFonts w:ascii="GDSTransportWebsite" w:hAnsi="GDSTransportWebsite"/>
-                <w:color w:val="0A0A0A"/>
-              </w:rPr>
-              <w:t>firstName</w:t>
-            </w:r>
-            <w:proofErr w:type="spellEnd"/>
-            <w:r>
-              <w:rPr>
-                <w:rFonts w:ascii="GDSTransportWebsite" w:hAnsi="GDSTransportWebsite"/>
-                <w:color w:val="0A0A0A"/>
-              </w:rPr>
-              <w:t>)}&gt;&gt;Not Provided&lt;&lt;else&gt;&gt;&lt;&lt;</w:t>
-            </w:r>
-            <w:proofErr w:type="spellStart"/>
-            <w:r>
-              <w:rPr>
-                <w:rFonts w:ascii="GDSTransportWebsite" w:hAnsi="GDSTransportWebsite"/>
-                <w:color w:val="0A0A0A"/>
-              </w:rPr>
-              <w:t>firstName</w:t>
-            </w:r>
-            <w:proofErr w:type="spellEnd"/>
-            <w:r>
-              <w:rPr>
-                <w:rFonts w:ascii="GDSTransportWebsite" w:hAnsi="GDSTransportWebsite"/>
-                <w:color w:val="0A0A0A"/>
-              </w:rPr>
-              <w:t>&gt;&gt; &lt;&lt;</w:t>
-            </w:r>
-            <w:proofErr w:type="spellStart"/>
-            <w:r>
-              <w:rPr>
-                <w:rFonts w:ascii="GDSTransportWebsite" w:hAnsi="GDSTransportWebsite"/>
-                <w:color w:val="0A0A0A"/>
-              </w:rPr>
-              <w:t>lastName</w:t>
-            </w:r>
-            <w:proofErr w:type="spellEnd"/>
-            <w:r>
-              <w:rPr>
-                <w:rFonts w:ascii="GDSTransportWebsite" w:hAnsi="GDSTransportWebsite"/>
-                <w:color w:val="0A0A0A"/>
-              </w:rPr>
-              <w:t>&gt;&gt;&lt;&lt;es_&gt;&gt;</w:t>
+              <w:t>&lt;&lt;cs_{isBlank(firstName)}&gt;&gt;Not Provided&lt;&lt;else&gt;&gt;&lt;&lt;firstName&gt;&gt; &lt;&lt;lastName&gt;&gt;&lt;&lt;es_&gt;&gt;</w:t>
             </w:r>
           </w:p>
           <w:p>
@@ -5699,56 +5032,15 @@
                 <w:rFonts w:ascii="GDSTransportWebsite" w:hAnsi="GDSTransportWebsite"/>
                 <w:color w:val="0A0A0A"/>
               </w:rPr>
-              <w:t>{!</w:t>
-            </w:r>
-            <w:proofErr w:type="spellStart"/>
-            <w:r>
-              <w:rPr>
-                <w:rFonts w:ascii="GDSTransportWebsite" w:hAnsi="GDSTransportWebsite"/>
-                <w:color w:val="0A0A0A"/>
-              </w:rPr>
-              <w:t>isBlank</w:t>
-            </w:r>
-            <w:proofErr w:type="spellEnd"/>
+              <w:t>{!isBlank</w:t>
+            </w:r>
             <w:proofErr w:type="gramEnd"/>
             <w:r>
               <w:rPr>
                 <w:rFonts w:ascii="GDSTransportWebsite" w:hAnsi="GDSTransportWebsite"/>
                 <w:color w:val="0A0A0A"/>
               </w:rPr>
-              <w:t>(</w:t>
-            </w:r>
-            <w:proofErr w:type="spellStart"/>
-            <w:r>
-              <w:rPr>
-                <w:rFonts w:ascii="GDSTransportWebsite" w:hAnsi="GDSTransportWebsite"/>
-                <w:color w:val="0A0A0A"/>
-              </w:rPr>
-              <w:t>phoneNumber</w:t>
-            </w:r>
-            <w:proofErr w:type="spellEnd"/>
-            <w:r>
-              <w:rPr>
-                <w:rFonts w:ascii="GDSTransportWebsite" w:hAnsi="GDSTransportWebsite"/>
-                <w:color w:val="0A0A0A"/>
-              </w:rPr>
-              <w:t>)}&gt;&gt;&lt;&lt;</w:t>
-            </w:r>
-            <w:proofErr w:type="spellStart"/>
-            <w:r>
-              <w:rPr>
-                <w:rFonts w:ascii="GDSTransportWebsite" w:hAnsi="GDSTransportWebsite"/>
-                <w:color w:val="0A0A0A"/>
-              </w:rPr>
-              <w:t>phoneNumber</w:t>
-            </w:r>
-            <w:proofErr w:type="spellEnd"/>
-            <w:r>
-              <w:rPr>
-                <w:rFonts w:ascii="GDSTransportWebsite" w:hAnsi="GDSTransportWebsite"/>
-                <w:color w:val="0A0A0A"/>
-              </w:rPr>
-              <w:t>&gt;&gt;&lt;&lt;else&gt;&gt;Not Provided&lt;&lt;es_&gt;&gt;</w:t>
+              <w:t>(phoneNumber)}&gt;&gt;&lt;&lt;phoneNumber&gt;&gt;&lt;&lt;else&gt;&gt;Not Provided&lt;&lt;es_&gt;&gt;</w:t>
             </w:r>
           </w:p>
           <w:p>
@@ -5818,56 +5110,15 @@
                 <w:rFonts w:ascii="GDSTransportWebsite" w:hAnsi="GDSTransportWebsite"/>
                 <w:color w:val="0A0A0A"/>
               </w:rPr>
-              <w:t>{!</w:t>
-            </w:r>
-            <w:proofErr w:type="spellStart"/>
-            <w:r>
-              <w:rPr>
-                <w:rFonts w:ascii="GDSTransportWebsite" w:hAnsi="GDSTransportWebsite"/>
-                <w:color w:val="0A0A0A"/>
-              </w:rPr>
-              <w:t>isBlank</w:t>
-            </w:r>
-            <w:proofErr w:type="spellEnd"/>
+              <w:t>{!isBlank</w:t>
+            </w:r>
             <w:proofErr w:type="gramEnd"/>
             <w:r>
               <w:rPr>
                 <w:rFonts w:ascii="GDSTransportWebsite" w:hAnsi="GDSTransportWebsite"/>
                 <w:color w:val="0A0A0A"/>
               </w:rPr>
-              <w:t>(</w:t>
-            </w:r>
-            <w:proofErr w:type="spellStart"/>
-            <w:r>
-              <w:rPr>
-                <w:rFonts w:ascii="GDSTransportWebsite" w:hAnsi="GDSTransportWebsite"/>
-                <w:color w:val="0A0A0A"/>
-              </w:rPr>
-              <w:t>emailAddress</w:t>
-            </w:r>
-            <w:proofErr w:type="spellEnd"/>
-            <w:r>
-              <w:rPr>
-                <w:rFonts w:ascii="GDSTransportWebsite" w:hAnsi="GDSTransportWebsite"/>
-                <w:color w:val="0A0A0A"/>
-              </w:rPr>
-              <w:t>)}&gt;&gt;&lt;&lt;</w:t>
-            </w:r>
-            <w:proofErr w:type="spellStart"/>
-            <w:r>
-              <w:rPr>
-                <w:rFonts w:ascii="GDSTransportWebsite" w:hAnsi="GDSTransportWebsite"/>
-                <w:color w:val="0A0A0A"/>
-              </w:rPr>
-              <w:t>emailAddress</w:t>
-            </w:r>
-            <w:proofErr w:type="spellEnd"/>
-            <w:r>
-              <w:rPr>
-                <w:rFonts w:ascii="GDSTransportWebsite" w:hAnsi="GDSTransportWebsite"/>
-                <w:color w:val="0A0A0A"/>
-              </w:rPr>
-              <w:t>&gt;&gt;&lt;&lt;else&gt;&gt;Not Provided&lt;&lt;es_&gt;&gt;</w:t>
+              <w:t>(emailAddress)}&gt;&gt;&lt;&lt;emailAddress&gt;&gt;&lt;&lt;else&gt;&gt;Not Provided&lt;&lt;es_&gt;&gt;</w:t>
             </w:r>
           </w:p>
           <w:p>
@@ -5945,23 +5196,7 @@
                 <w:rFonts w:ascii="GDSTransportWebsite" w:hAnsi="GDSTransportWebsite"/>
                 <w:color w:val="0A0A0A"/>
               </w:rPr>
-              <w:t>&lt;&lt;</w:t>
-            </w:r>
-            <w:proofErr w:type="spellStart"/>
-            <w:r>
-              <w:rPr>
-                <w:rFonts w:ascii="GDSTransportWebsite" w:hAnsi="GDSTransportWebsite"/>
-                <w:color w:val="0A0A0A"/>
-              </w:rPr>
-              <w:t>fieldOfExpertise</w:t>
-            </w:r>
-            <w:proofErr w:type="spellEnd"/>
-            <w:r>
-              <w:rPr>
-                <w:rFonts w:ascii="GDSTransportWebsite" w:hAnsi="GDSTransportWebsite"/>
-                <w:color w:val="0A0A0A"/>
-              </w:rPr>
-              <w:t>&gt;&gt;</w:t>
+              <w:t>&lt;&lt;fieldOfExpertise&gt;&gt;</w:t>
             </w:r>
           </w:p>
         </w:tc>
@@ -6030,23 +5265,7 @@
                 <w:rFonts w:ascii="GDSTransportWebsite" w:hAnsi="GDSTransportWebsite"/>
                 <w:color w:val="0A0A0A"/>
               </w:rPr>
-              <w:t>&lt;&lt;</w:t>
-            </w:r>
-            <w:proofErr w:type="spellStart"/>
-            <w:r>
-              <w:rPr>
-                <w:rFonts w:ascii="GDSTransportWebsite" w:hAnsi="GDSTransportWebsite"/>
-                <w:color w:val="0A0A0A"/>
-              </w:rPr>
-              <w:t>whyRequired</w:t>
-            </w:r>
-            <w:proofErr w:type="spellEnd"/>
-            <w:r>
-              <w:rPr>
-                <w:rFonts w:ascii="GDSTransportWebsite" w:hAnsi="GDSTransportWebsite"/>
-                <w:color w:val="0A0A0A"/>
-              </w:rPr>
-              <w:t>&gt;&gt;</w:t>
+              <w:t>&lt;&lt;whyRequired&gt;&gt;</w:t>
             </w:r>
           </w:p>
         </w:tc>
@@ -6115,23 +5334,7 @@
                 <w:rFonts w:ascii="GDSTransportWebsite" w:hAnsi="GDSTransportWebsite"/>
                 <w:color w:val="0A0A0A"/>
               </w:rPr>
-              <w:t>&lt;&lt;</w:t>
-            </w:r>
-            <w:proofErr w:type="spellStart"/>
-            <w:r>
-              <w:rPr>
-                <w:rFonts w:ascii="GDSTransportWebsite" w:hAnsi="GDSTransportWebsite"/>
-                <w:color w:val="0A0A0A"/>
-              </w:rPr>
-              <w:t>formattedCost</w:t>
-            </w:r>
-            <w:proofErr w:type="spellEnd"/>
-            <w:r>
-              <w:rPr>
-                <w:rFonts w:ascii="GDSTransportWebsite" w:hAnsi="GDSTransportWebsite"/>
-                <w:color w:val="0A0A0A"/>
-              </w:rPr>
-              <w:t>&gt;&gt;</w:t>
+              <w:t>&lt;&lt;formattedCost&gt;&gt;</w:t>
             </w:r>
           </w:p>
         </w:tc>
@@ -6158,16 +5361,7 @@
                 <w:color w:val="0A0A0A"/>
                 <w:shd w:val="clear" w:color="auto" w:fill="FFFFFF"/>
               </w:rPr>
-              <w:t>&lt;&lt;</w:t>
-            </w:r>
-            <w:proofErr w:type="spellStart"/>
-            <w:r>
-              <w:rPr>
-                <w:rFonts w:ascii="GDSTransportWebsite" w:hAnsi="GDSTransportWebsite"/>
-                <w:color w:val="0A0A0A"/>
-                <w:shd w:val="clear" w:color="auto" w:fill="FFFFFF"/>
-              </w:rPr>
-              <w:t>er_</w:t>
+              <w:t>&lt;&lt;er_</w:t>
             </w:r>
             <w:proofErr w:type="gramStart"/>
             <w:r>
@@ -6178,7 +5372,6 @@
               </w:rPr>
               <w:t>experts.details</w:t>
             </w:r>
-            <w:proofErr w:type="spellEnd"/>
             <w:proofErr w:type="gramEnd"/>
             <w:r>
               <w:rPr>
@@ -6315,7 +5508,6 @@
               </w:rPr>
               <w:t>&lt;&lt;</w:t>
             </w:r>
-            <w:proofErr w:type="spellStart"/>
             <w:proofErr w:type="gramStart"/>
             <w:r>
               <w:rPr>
@@ -6324,7 +5516,6 @@
               </w:rPr>
               <w:t>witnesses.witnessesToAppear</w:t>
             </w:r>
-            <w:proofErr w:type="spellEnd"/>
             <w:proofErr w:type="gramEnd"/>
             <w:r>
               <w:rPr>
@@ -6357,16 +5548,7 @@
                 <w:color w:val="0A0A0A"/>
                 <w:shd w:val="clear" w:color="auto" w:fill="FFFFFF"/>
               </w:rPr>
-              <w:t>&lt;&lt;</w:t>
-            </w:r>
-            <w:proofErr w:type="spellStart"/>
-            <w:r>
-              <w:rPr>
-                <w:rFonts w:ascii="GDSTransportWebsite" w:hAnsi="GDSTransportWebsite"/>
-                <w:color w:val="0A0A0A"/>
-                <w:shd w:val="clear" w:color="auto" w:fill="FFFFFF"/>
-              </w:rPr>
-              <w:t>rr_</w:t>
+              <w:t>&lt;&lt;rr_</w:t>
             </w:r>
             <w:proofErr w:type="gramStart"/>
             <w:r>
@@ -6377,7 +5559,6 @@
               </w:rPr>
               <w:t>witnesses.details</w:t>
             </w:r>
-            <w:proofErr w:type="spellEnd"/>
             <w:proofErr w:type="gramEnd"/>
             <w:r>
               <w:rPr>
@@ -6413,23 +5594,7 @@
                 <w:rFonts w:ascii="GDSTransportWebsite" w:hAnsi="GDSTransportWebsite"/>
                 <w:color w:val="0A0A0A"/>
               </w:rPr>
-              <w:t>Witness &lt;&lt;$</w:t>
-            </w:r>
-            <w:proofErr w:type="spellStart"/>
-            <w:r>
-              <w:rPr>
-                <w:rFonts w:ascii="GDSTransportWebsite" w:hAnsi="GDSTransportWebsite"/>
-                <w:color w:val="0A0A0A"/>
-              </w:rPr>
-              <w:t>itemnum</w:t>
-            </w:r>
-            <w:proofErr w:type="spellEnd"/>
-            <w:r>
-              <w:rPr>
-                <w:rFonts w:ascii="GDSTransportWebsite" w:hAnsi="GDSTransportWebsite"/>
-                <w:color w:val="0A0A0A"/>
-              </w:rPr>
-              <w:t>&gt;&gt;</w:t>
+              <w:t>Witness &lt;&lt;$itemnum&gt;&gt;</w:t>
             </w:r>
           </w:p>
         </w:tc>
@@ -6497,7 +5662,6 @@
               </w:rPr>
               <w:t>&lt;&lt;</w:t>
             </w:r>
-            <w:proofErr w:type="spellStart"/>
             <w:r>
               <w:rPr>
                 <w:rFonts w:ascii="GDSTransportWebsite" w:hAnsi="GDSTransportWebsite"/>
@@ -6505,7 +5669,6 @@
               </w:rPr>
               <w:t>firstName</w:t>
             </w:r>
-            <w:proofErr w:type="spellEnd"/>
             <w:r>
               <w:rPr>
                 <w:rFonts w:ascii="GDSTransportWebsite" w:hAnsi="GDSTransportWebsite"/>
@@ -6518,23 +5681,7 @@
                 <w:rFonts w:ascii="GDSTransportWebsite" w:hAnsi="GDSTransportWebsite"/>
                 <w:color w:val="0A0A0A"/>
               </w:rPr>
-              <w:t xml:space="preserve"> &lt;&lt;</w:t>
-            </w:r>
-            <w:proofErr w:type="spellStart"/>
-            <w:r>
-              <w:rPr>
-                <w:rFonts w:ascii="GDSTransportWebsite" w:hAnsi="GDSTransportWebsite"/>
-                <w:color w:val="0A0A0A"/>
-              </w:rPr>
-              <w:t>lastName</w:t>
-            </w:r>
-            <w:proofErr w:type="spellEnd"/>
-            <w:r>
-              <w:rPr>
-                <w:rFonts w:ascii="GDSTransportWebsite" w:hAnsi="GDSTransportWebsite"/>
-                <w:color w:val="0A0A0A"/>
-              </w:rPr>
-              <w:t>&gt;&gt;</w:t>
+              <w:t xml:space="preserve"> &lt;&lt;lastName&gt;&gt;</w:t>
             </w:r>
           </w:p>
           <w:p>
@@ -6607,56 +5754,15 @@
                 <w:rFonts w:ascii="GDSTransportWebsite" w:hAnsi="GDSTransportWebsite"/>
                 <w:color w:val="0A0A0A"/>
               </w:rPr>
-              <w:t>{!</w:t>
-            </w:r>
-            <w:proofErr w:type="spellStart"/>
-            <w:r>
-              <w:rPr>
-                <w:rFonts w:ascii="GDSTransportWebsite" w:hAnsi="GDSTransportWebsite"/>
-                <w:color w:val="0A0A0A"/>
-              </w:rPr>
-              <w:t>isBlank</w:t>
-            </w:r>
-            <w:proofErr w:type="spellEnd"/>
+              <w:t>{!isBlank</w:t>
+            </w:r>
             <w:proofErr w:type="gramEnd"/>
             <w:r>
               <w:rPr>
                 <w:rFonts w:ascii="GDSTransportWebsite" w:hAnsi="GDSTransportWebsite"/>
                 <w:color w:val="0A0A0A"/>
               </w:rPr>
-              <w:t>(</w:t>
-            </w:r>
-            <w:proofErr w:type="spellStart"/>
-            <w:r>
-              <w:rPr>
-                <w:rFonts w:ascii="GDSTransportWebsite" w:hAnsi="GDSTransportWebsite"/>
-                <w:color w:val="0A0A0A"/>
-              </w:rPr>
-              <w:t>phoneNumber</w:t>
-            </w:r>
-            <w:proofErr w:type="spellEnd"/>
-            <w:r>
-              <w:rPr>
-                <w:rFonts w:ascii="GDSTransportWebsite" w:hAnsi="GDSTransportWebsite"/>
-                <w:color w:val="0A0A0A"/>
-              </w:rPr>
-              <w:t>)}&gt;&gt;&lt;&lt;</w:t>
-            </w:r>
-            <w:proofErr w:type="spellStart"/>
-            <w:r>
-              <w:rPr>
-                <w:rFonts w:ascii="GDSTransportWebsite" w:hAnsi="GDSTransportWebsite"/>
-                <w:color w:val="0A0A0A"/>
-              </w:rPr>
-              <w:t>phoneNumber</w:t>
-            </w:r>
-            <w:proofErr w:type="spellEnd"/>
-            <w:r>
-              <w:rPr>
-                <w:rFonts w:ascii="GDSTransportWebsite" w:hAnsi="GDSTransportWebsite"/>
-                <w:color w:val="0A0A0A"/>
-              </w:rPr>
-              <w:t>&gt;&gt;&lt;&lt;else&gt;&gt;Not Provided&lt;&lt;es_&gt;&gt;</w:t>
+              <w:t>(phoneNumber)}&gt;&gt;&lt;&lt;phoneNumber&gt;&gt;&lt;&lt;else&gt;&gt;Not Provided&lt;&lt;es_&gt;&gt;</w:t>
             </w:r>
           </w:p>
           <w:p>
@@ -6726,56 +5832,15 @@
                 <w:rFonts w:ascii="GDSTransportWebsite" w:hAnsi="GDSTransportWebsite"/>
                 <w:color w:val="0A0A0A"/>
               </w:rPr>
-              <w:t>{!</w:t>
-            </w:r>
-            <w:proofErr w:type="spellStart"/>
-            <w:r>
-              <w:rPr>
-                <w:rFonts w:ascii="GDSTransportWebsite" w:hAnsi="GDSTransportWebsite"/>
-                <w:color w:val="0A0A0A"/>
-              </w:rPr>
-              <w:t>isBlank</w:t>
-            </w:r>
-            <w:proofErr w:type="spellEnd"/>
+              <w:t>{!isBlank</w:t>
+            </w:r>
             <w:proofErr w:type="gramEnd"/>
             <w:r>
               <w:rPr>
                 <w:rFonts w:ascii="GDSTransportWebsite" w:hAnsi="GDSTransportWebsite"/>
                 <w:color w:val="0A0A0A"/>
               </w:rPr>
-              <w:t>(</w:t>
-            </w:r>
-            <w:proofErr w:type="spellStart"/>
-            <w:r>
-              <w:rPr>
-                <w:rFonts w:ascii="GDSTransportWebsite" w:hAnsi="GDSTransportWebsite"/>
-                <w:color w:val="0A0A0A"/>
-              </w:rPr>
-              <w:t>emailAddress</w:t>
-            </w:r>
-            <w:proofErr w:type="spellEnd"/>
-            <w:r>
-              <w:rPr>
-                <w:rFonts w:ascii="GDSTransportWebsite" w:hAnsi="GDSTransportWebsite"/>
-                <w:color w:val="0A0A0A"/>
-              </w:rPr>
-              <w:t>)}&gt;&gt;&lt;&lt;</w:t>
-            </w:r>
-            <w:proofErr w:type="spellStart"/>
-            <w:r>
-              <w:rPr>
-                <w:rFonts w:ascii="GDSTransportWebsite" w:hAnsi="GDSTransportWebsite"/>
-                <w:color w:val="0A0A0A"/>
-              </w:rPr>
-              <w:t>emailAddress</w:t>
-            </w:r>
-            <w:proofErr w:type="spellEnd"/>
-            <w:r>
-              <w:rPr>
-                <w:rFonts w:ascii="GDSTransportWebsite" w:hAnsi="GDSTransportWebsite"/>
-                <w:color w:val="0A0A0A"/>
-              </w:rPr>
-              <w:t>&gt;&gt;&lt;&lt;else&gt;&gt;Not Provided&lt;&lt;es_&gt;&gt;</w:t>
+              <w:t>(emailAddress)}&gt;&gt;&lt;&lt;emailAddress&gt;&gt;&lt;&lt;else&gt;&gt;Not Provided&lt;&lt;es_&gt;&gt;</w:t>
             </w:r>
           </w:p>
           <w:p>
@@ -6853,23 +5918,7 @@
                 <w:rFonts w:ascii="GDSTransportWebsite" w:hAnsi="GDSTransportWebsite"/>
                 <w:color w:val="0A0A0A"/>
               </w:rPr>
-              <w:t>&lt;&lt;</w:t>
-            </w:r>
-            <w:proofErr w:type="spellStart"/>
-            <w:r>
-              <w:rPr>
-                <w:rFonts w:ascii="GDSTransportWebsite" w:hAnsi="GDSTransportWebsite"/>
-                <w:color w:val="0A0A0A"/>
-              </w:rPr>
-              <w:t>reasonForWitness</w:t>
-            </w:r>
-            <w:proofErr w:type="spellEnd"/>
-            <w:r>
-              <w:rPr>
-                <w:rFonts w:ascii="GDSTransportWebsite" w:hAnsi="GDSTransportWebsite"/>
-                <w:color w:val="0A0A0A"/>
-              </w:rPr>
-              <w:t>&gt;&gt;</w:t>
+              <w:t>&lt;&lt;reasonForWitness&gt;&gt;</w:t>
             </w:r>
           </w:p>
         </w:tc>
@@ -6896,16 +5945,7 @@
                 <w:color w:val="0A0A0A"/>
                 <w:shd w:val="clear" w:color="auto" w:fill="FFFFFF"/>
               </w:rPr>
-              <w:t>&lt;&lt;</w:t>
-            </w:r>
-            <w:proofErr w:type="spellStart"/>
-            <w:r>
-              <w:rPr>
-                <w:rFonts w:ascii="GDSTransportWebsite" w:hAnsi="GDSTransportWebsite"/>
-                <w:color w:val="0A0A0A"/>
-                <w:shd w:val="clear" w:color="auto" w:fill="FFFFFF"/>
-              </w:rPr>
-              <w:t>er_</w:t>
+              <w:t>&lt;&lt;er_</w:t>
             </w:r>
             <w:proofErr w:type="gramStart"/>
             <w:r>
@@ -6916,7 +5956,6 @@
               </w:rPr>
               <w:t>witnesses.details</w:t>
             </w:r>
-            <w:proofErr w:type="spellEnd"/>
             <w:proofErr w:type="gramEnd"/>
             <w:r>
               <w:rPr>
@@ -7037,23 +6076,7 @@
                 <w:rFonts w:ascii="GDSTransportWebsite" w:hAnsi="GDSTransportWebsite"/>
                 <w:color w:val="0A0A0A"/>
               </w:rPr>
-              <w:t>&lt;&lt;</w:t>
-            </w:r>
-            <w:proofErr w:type="spellStart"/>
-            <w:r>
-              <w:rPr>
-                <w:rFonts w:ascii="GDSTransportWebsite" w:hAnsi="GDSTransportWebsite"/>
-                <w:color w:val="0A0A0A"/>
-              </w:rPr>
-              <w:t>welshLanguageRequirements.court</w:t>
-            </w:r>
-            <w:proofErr w:type="spellEnd"/>
-            <w:r>
-              <w:rPr>
-                <w:rFonts w:ascii="GDSTransportWebsite" w:hAnsi="GDSTransportWebsite"/>
-                <w:color w:val="0A0A0A"/>
-              </w:rPr>
-              <w:t>&gt;&gt;</w:t>
+              <w:t>&lt;&lt;welshLanguageRequirements.court&gt;&gt;</w:t>
             </w:r>
           </w:p>
         </w:tc>
@@ -7121,23 +6144,7 @@
                 <w:rFonts w:ascii="GDSTransportWebsite" w:hAnsi="GDSTransportWebsite"/>
                 <w:color w:val="0A0A0A"/>
               </w:rPr>
-              <w:t>&lt;&lt;</w:t>
-            </w:r>
-            <w:proofErr w:type="spellStart"/>
-            <w:r>
-              <w:rPr>
-                <w:rFonts w:ascii="GDSTransportWebsite" w:hAnsi="GDSTransportWebsite"/>
-                <w:color w:val="0A0A0A"/>
-              </w:rPr>
-              <w:t>welshLanguageRequirements.documents</w:t>
-            </w:r>
-            <w:proofErr w:type="spellEnd"/>
-            <w:r>
-              <w:rPr>
-                <w:rFonts w:ascii="GDSTransportWebsite" w:hAnsi="GDSTransportWebsite"/>
-                <w:color w:val="0A0A0A"/>
-              </w:rPr>
-              <w:t>&gt;&gt;</w:t>
+              <w:t>&lt;&lt;welshLanguageRequirements.documents&gt;&gt;</w:t>
             </w:r>
           </w:p>
         </w:tc>
@@ -7278,7 +6285,6 @@
               </w:rPr>
               <w:t>&lt;&lt;</w:t>
             </w:r>
-            <w:proofErr w:type="spellStart"/>
             <w:proofErr w:type="gramStart"/>
             <w:r>
               <w:rPr>
@@ -7287,7 +6293,6 @@
               </w:rPr>
               <w:t>hearing.unavailableDatesRequired</w:t>
             </w:r>
-            <w:proofErr w:type="spellEnd"/>
             <w:proofErr w:type="gramEnd"/>
             <w:r>
               <w:rPr>
@@ -7309,7 +6314,6 @@
         </w:rPr>
         <w:t>&lt;&lt;cs_{</w:t>
       </w:r>
-      <w:proofErr w:type="spellStart"/>
       <w:proofErr w:type="gramStart"/>
       <w:r>
         <w:rPr>
@@ -7326,7 +6330,6 @@
         </w:rPr>
         <w:t>.unavailableDates.size</w:t>
       </w:r>
-      <w:proofErr w:type="spellEnd"/>
       <w:proofErr w:type="gramEnd"/>
       <w:r>
         <w:rPr>
@@ -7406,16 +6409,7 @@
                 <w:color w:val="0A0A0A"/>
                 <w:shd w:val="clear" w:color="auto" w:fill="FFFFFF"/>
               </w:rPr>
-              <w:t>&lt;&lt;</w:t>
-            </w:r>
-            <w:proofErr w:type="spellStart"/>
-            <w:r>
-              <w:rPr>
-                <w:rFonts w:ascii="GDSTransportWebsite" w:hAnsi="GDSTransportWebsite"/>
-                <w:color w:val="0A0A0A"/>
-                <w:shd w:val="clear" w:color="auto" w:fill="FFFFFF"/>
-              </w:rPr>
-              <w:t>rr_</w:t>
+              <w:t>&lt;&lt;rr_</w:t>
             </w:r>
             <w:proofErr w:type="gramStart"/>
             <w:r>
@@ -7433,7 +6427,6 @@
               </w:rPr>
               <w:t>.unavailableDates</w:t>
             </w:r>
-            <w:proofErr w:type="spellEnd"/>
             <w:proofErr w:type="gramEnd"/>
             <w:r>
               <w:rPr>
@@ -7511,54 +6504,13 @@
               </w:rPr>
               <w:t>&lt;{</w:t>
             </w:r>
-            <w:proofErr w:type="spellStart"/>
             <w:proofErr w:type="gramEnd"/>
             <w:r>
               <w:rPr>
                 <w:rFonts w:ascii="GDSTransportWebsite" w:hAnsi="GDSTransportWebsite"/>
                 <w:color w:val="0A0A0A"/>
               </w:rPr>
-              <w:t>dateFormat</w:t>
-            </w:r>
-            <w:proofErr w:type="spellEnd"/>
-            <w:r>
-              <w:rPr>
-                <w:rFonts w:ascii="GDSTransportWebsite" w:hAnsi="GDSTransportWebsite"/>
-                <w:color w:val="0A0A0A"/>
-              </w:rPr>
-              <w:t xml:space="preserve">(date, ‘d MMMM </w:t>
-            </w:r>
-            <w:proofErr w:type="spellStart"/>
-            <w:r>
-              <w:rPr>
-                <w:rFonts w:ascii="GDSTransportWebsite" w:hAnsi="GDSTransportWebsite"/>
-                <w:color w:val="0A0A0A"/>
-              </w:rPr>
-              <w:t>yyyy</w:t>
-            </w:r>
-            <w:proofErr w:type="spellEnd"/>
-            <w:r>
-              <w:rPr>
-                <w:rFonts w:ascii="GDSTransportWebsite" w:hAnsi="GDSTransportWebsite"/>
-                <w:color w:val="0A0A0A"/>
-              </w:rPr>
-              <w:t>’, ‘</w:t>
-            </w:r>
-            <w:proofErr w:type="spellStart"/>
-            <w:r>
-              <w:rPr>
-                <w:rFonts w:ascii="GDSTransportWebsite" w:hAnsi="GDSTransportWebsite"/>
-                <w:color w:val="0A0A0A"/>
-              </w:rPr>
-              <w:t>yyyy</w:t>
-            </w:r>
-            <w:proofErr w:type="spellEnd"/>
-            <w:r>
-              <w:rPr>
-                <w:rFonts w:ascii="GDSTransportWebsite" w:hAnsi="GDSTransportWebsite"/>
-                <w:color w:val="0A0A0A"/>
-              </w:rPr>
-              <w:t>-MM-dd’)}&gt;&gt;</w:t>
+              <w:t>dateFormat(date, ‘d MMMM yyyy’, ‘yyyy-MM-dd’)}&gt;&gt;</w:t>
             </w:r>
           </w:p>
           <w:p>
@@ -7600,134 +6552,13 @@
               </w:rPr>
               <w:t>&lt;{</w:t>
             </w:r>
-            <w:proofErr w:type="spellStart"/>
             <w:proofErr w:type="gramEnd"/>
             <w:r>
               <w:rPr>
                 <w:rFonts w:ascii="GDSTransportWebsite" w:hAnsi="GDSTransportWebsite"/>
                 <w:color w:val="0A0A0A"/>
               </w:rPr>
-              <w:t>dateFormat</w:t>
-            </w:r>
-            <w:proofErr w:type="spellEnd"/>
-            <w:r>
-              <w:rPr>
-                <w:rFonts w:ascii="GDSTransportWebsite" w:hAnsi="GDSTransportWebsite"/>
-                <w:color w:val="0A0A0A"/>
-              </w:rPr>
-              <w:t>(</w:t>
-            </w:r>
-            <w:proofErr w:type="spellStart"/>
-            <w:r>
-              <w:rPr>
-                <w:rFonts w:ascii="GDSTransportWebsite" w:hAnsi="GDSTransportWebsite"/>
-                <w:color w:val="0A0A0A"/>
-              </w:rPr>
-              <w:t>fromDate</w:t>
-            </w:r>
-            <w:proofErr w:type="spellEnd"/>
-            <w:r>
-              <w:rPr>
-                <w:rFonts w:ascii="GDSTransportWebsite" w:hAnsi="GDSTransportWebsite"/>
-                <w:color w:val="0A0A0A"/>
-              </w:rPr>
-              <w:t xml:space="preserve">, ‘d MMMM </w:t>
-            </w:r>
-            <w:proofErr w:type="spellStart"/>
-            <w:r>
-              <w:rPr>
-                <w:rFonts w:ascii="GDSTransportWebsite" w:hAnsi="GDSTransportWebsite"/>
-                <w:color w:val="0A0A0A"/>
-              </w:rPr>
-              <w:t>yyyy</w:t>
-            </w:r>
-            <w:proofErr w:type="spellEnd"/>
-            <w:r>
-              <w:rPr>
-                <w:rFonts w:ascii="GDSTransportWebsite" w:hAnsi="GDSTransportWebsite"/>
-                <w:color w:val="0A0A0A"/>
-              </w:rPr>
-              <w:t>’, ‘</w:t>
-            </w:r>
-            <w:proofErr w:type="spellStart"/>
-            <w:r>
-              <w:rPr>
-                <w:rFonts w:ascii="GDSTransportWebsite" w:hAnsi="GDSTransportWebsite"/>
-                <w:color w:val="0A0A0A"/>
-              </w:rPr>
-              <w:t>yyyy</w:t>
-            </w:r>
-            <w:proofErr w:type="spellEnd"/>
-            <w:r>
-              <w:rPr>
-                <w:rFonts w:ascii="GDSTransportWebsite" w:hAnsi="GDSTransportWebsite"/>
-                <w:color w:val="0A0A0A"/>
-              </w:rPr>
-              <w:t>-MM-dd’)}&gt;&gt; to &lt;&lt;{</w:t>
-            </w:r>
-            <w:proofErr w:type="spellStart"/>
-            <w:r>
-              <w:rPr>
-                <w:rFonts w:ascii="GDSTransportWebsite" w:hAnsi="GDSTransportWebsite"/>
-                <w:color w:val="0A0A0A"/>
-              </w:rPr>
-              <w:t>dateFormat</w:t>
-            </w:r>
-            <w:proofErr w:type="spellEnd"/>
-            <w:r>
-              <w:rPr>
-                <w:rFonts w:ascii="GDSTransportWebsite" w:hAnsi="GDSTransportWebsite"/>
-                <w:color w:val="0A0A0A"/>
-              </w:rPr>
-              <w:t>(</w:t>
-            </w:r>
-            <w:proofErr w:type="spellStart"/>
-            <w:r>
-              <w:rPr>
-                <w:rFonts w:ascii="GDSTransportWebsite" w:hAnsi="GDSTransportWebsite"/>
-                <w:color w:val="0A0A0A"/>
-              </w:rPr>
-              <w:t>toDate</w:t>
-            </w:r>
-            <w:proofErr w:type="spellEnd"/>
-            <w:r>
-              <w:rPr>
-                <w:rFonts w:ascii="GDSTransportWebsite" w:hAnsi="GDSTransportWebsite"/>
-                <w:color w:val="0A0A0A"/>
-              </w:rPr>
-              <w:t xml:space="preserve">, ‘d MMMM </w:t>
-            </w:r>
-            <w:proofErr w:type="spellStart"/>
-            <w:r>
-              <w:rPr>
-                <w:rFonts w:ascii="GDSTransportWebsite" w:hAnsi="GDSTransportWebsite"/>
-                <w:color w:val="0A0A0A"/>
-              </w:rPr>
-              <w:t>yyyy</w:t>
-            </w:r>
-            <w:proofErr w:type="spellEnd"/>
-            <w:r>
-              <w:rPr>
-                <w:rFonts w:ascii="GDSTransportWebsite" w:hAnsi="GDSTransportWebsite"/>
-                <w:color w:val="0A0A0A"/>
-              </w:rPr>
-              <w:t>’, ‘</w:t>
-            </w:r>
-            <w:proofErr w:type="spellStart"/>
-            <w:r>
-              <w:rPr>
-                <w:rFonts w:ascii="GDSTransportWebsite" w:hAnsi="GDSTransportWebsite"/>
-                <w:color w:val="0A0A0A"/>
-              </w:rPr>
-              <w:t>yyyy</w:t>
-            </w:r>
-            <w:proofErr w:type="spellEnd"/>
-            <w:r>
-              <w:rPr>
-                <w:rFonts w:ascii="GDSTransportWebsite" w:hAnsi="GDSTransportWebsite"/>
-                <w:color w:val="0A0A0A"/>
-              </w:rPr>
-              <w:t>-MM-dd’)}&gt;&gt;</w:t>
+              <w:t>dateFormat(fromDate, ‘d MMMM yyyy’, ‘yyyy-MM-dd’)}&gt;&gt; to &lt;&lt;{dateFormat(toDate, ‘d MMMM yyyy’, ‘yyyy-MM-dd’)}&gt;&gt;</w:t>
             </w:r>
           </w:p>
           <w:p>
@@ -7774,16 +6605,7 @@
                 <w:color w:val="0A0A0A"/>
                 <w:shd w:val="clear" w:color="auto" w:fill="FFFFFF"/>
               </w:rPr>
-              <w:t>&lt;&lt;</w:t>
-            </w:r>
-            <w:proofErr w:type="spellStart"/>
-            <w:r>
-              <w:rPr>
-                <w:rFonts w:ascii="GDSTransportWebsite" w:hAnsi="GDSTransportWebsite"/>
-                <w:color w:val="0A0A0A"/>
-                <w:shd w:val="clear" w:color="auto" w:fill="FFFFFF"/>
-              </w:rPr>
-              <w:t>er_</w:t>
+              <w:t>&lt;&lt;er_</w:t>
             </w:r>
             <w:proofErr w:type="gramStart"/>
             <w:r>
@@ -7801,7 +6623,6 @@
               </w:rPr>
               <w:t>.unavailableDates</w:t>
             </w:r>
-            <w:proofErr w:type="spellEnd"/>
             <w:proofErr w:type="gramEnd"/>
             <w:r>
               <w:rPr>
@@ -7972,21 +6793,12 @@
               </w:rPr>
               <w:t xml:space="preserve">&lt;&lt; </w:t>
             </w:r>
-            <w:proofErr w:type="spellStart"/>
-            <w:r>
-              <w:rPr>
-                <w:rFonts w:ascii="GDSTransportWebsite" w:hAnsi="GDSTransportWebsite"/>
-                <w:color w:val="0A0A0A"/>
-              </w:rPr>
-              <w:t>requestedCourt.responseCourtCode</w:t>
-            </w:r>
-            <w:proofErr w:type="spellEnd"/>
-            <w:r>
-              <w:rPr>
-                <w:rFonts w:ascii="GDSTransportWebsite" w:hAnsi="GDSTransportWebsite"/>
-                <w:color w:val="0A0A0A"/>
-              </w:rPr>
-              <w:t xml:space="preserve"> </w:t>
+            <w:r>
+              <w:rPr>
+                <w:rFonts w:ascii="GDSTransportWebsite" w:hAnsi="GDSTransportWebsite"/>
+                <w:color w:val="0A0A0A"/>
+              </w:rPr>
+              <w:t xml:space="preserve">requestedCourt.responseCourtCode </w:t>
             </w:r>
             <w:r>
               <w:rPr>
@@ -8070,7 +6882,6 @@
               </w:rPr>
               <w:t xml:space="preserve">&lt;&lt; </w:t>
             </w:r>
-            <w:proofErr w:type="spellStart"/>
             <w:r>
               <w:rPr>
                 <w:rFonts w:ascii="GDSTransportWebsite" w:hAnsi="GDSTransportWebsite"/>
@@ -8085,7 +6896,6 @@
               </w:rPr>
               <w:t>reasonForHearingAtSpecificCourt</w:t>
             </w:r>
-            <w:proofErr w:type="spellEnd"/>
             <w:r>
               <w:rPr>
                 <w:rFonts w:ascii="GDSTransportWebsite" w:hAnsi="GDSTransportWebsite"/>
@@ -8195,25 +7005,7 @@
                 <w:shd w:val="clear" w:color="auto" w:fill="FFFFFF"/>
               </w:rPr>
               <w:lastRenderedPageBreak/>
-              <w:t xml:space="preserve">See Draft-directions.pdf available from </w:t>
-            </w:r>
-            <w:proofErr w:type="spellStart"/>
-            <w:r>
-              <w:rPr>
-                <w:rFonts w:ascii="GDSTransportWebsite" w:hAnsi="GDSTransportWebsite"/>
-                <w:color w:val="0A0A0A"/>
-                <w:shd w:val="clear" w:color="auto" w:fill="FFFFFF"/>
-              </w:rPr>
-              <w:t>MyHMCTS</w:t>
-            </w:r>
-            <w:proofErr w:type="spellEnd"/>
-            <w:r>
-              <w:rPr>
-                <w:rFonts w:ascii="GDSTransportWebsite" w:hAnsi="GDSTransportWebsite"/>
-                <w:color w:val="0A0A0A"/>
-                <w:shd w:val="clear" w:color="auto" w:fill="FFFFFF"/>
-              </w:rPr>
-              <w:t>.</w:t>
+              <w:t>See Draft-directions.pdf available from MyHMCTS.</w:t>
             </w:r>
           </w:p>
         </w:tc>
@@ -8324,23 +7116,7 @@
                 <w:rFonts w:ascii="GDSTransportWebsite" w:hAnsi="GDSTransportWebsite"/>
                 <w:color w:val="0A0A0A"/>
               </w:rPr>
-              <w:t>&lt;&lt;</w:t>
-            </w:r>
-            <w:proofErr w:type="spellStart"/>
-            <w:r>
-              <w:rPr>
-                <w:rFonts w:ascii="GDSTransportWebsite" w:hAnsi="GDSTransportWebsite"/>
-                <w:color w:val="0A0A0A"/>
-              </w:rPr>
-              <w:t>vulnerabilityQuestions.vulnerabilityAdjustmentsRequired</w:t>
-            </w:r>
-            <w:proofErr w:type="spellEnd"/>
-            <w:r>
-              <w:rPr>
-                <w:rFonts w:ascii="GDSTransportWebsite" w:hAnsi="GDSTransportWebsite"/>
-                <w:color w:val="0A0A0A"/>
-              </w:rPr>
-              <w:t>&gt;&gt;</w:t>
+              <w:t>&lt;&lt;vulnerabilityQuestions.vulnerabilityAdjustmentsRequired&gt;&gt;</w:t>
             </w:r>
           </w:p>
           <w:p>
@@ -8439,23 +7215,7 @@
                 <w:rFonts w:ascii="GDSTransportWebsite" w:hAnsi="GDSTransportWebsite"/>
                 <w:color w:val="0A0A0A"/>
               </w:rPr>
-              <w:t xml:space="preserve">&lt;&lt; </w:t>
-            </w:r>
-            <w:proofErr w:type="spellStart"/>
-            <w:r>
-              <w:rPr>
-                <w:rFonts w:ascii="GDSTransportWebsite" w:hAnsi="GDSTransportWebsite"/>
-                <w:color w:val="0A0A0A"/>
-              </w:rPr>
-              <w:t>vulnerabilityQuestions.vulnerabilityAdjustments</w:t>
-            </w:r>
-            <w:proofErr w:type="spellEnd"/>
-            <w:r>
-              <w:rPr>
-                <w:rFonts w:ascii="GDSTransportWebsite" w:hAnsi="GDSTransportWebsite"/>
-                <w:color w:val="0A0A0A"/>
-              </w:rPr>
-              <w:t>&gt;&gt;</w:t>
+              <w:t>&lt;&lt; vulnerabilityQuestions.vulnerabilityAdjustments&gt;&gt;</w:t>
             </w:r>
           </w:p>
           <w:p>
@@ -8854,23 +7614,7 @@
                 <w:rFonts w:ascii="GDSTransportWebsite" w:hAnsi="GDSTransportWebsite"/>
                 <w:color w:val="0A0A0A"/>
               </w:rPr>
-              <w:t>&lt;&lt;</w:t>
-            </w:r>
-            <w:proofErr w:type="spellStart"/>
-            <w:r>
-              <w:rPr>
-                <w:rFonts w:ascii="GDSTransportWebsite" w:hAnsi="GDSTransportWebsite"/>
-                <w:color w:val="0A0A0A"/>
-              </w:rPr>
-              <w:t>furtherInformation.futureApplications</w:t>
-            </w:r>
-            <w:proofErr w:type="spellEnd"/>
-            <w:r>
-              <w:rPr>
-                <w:rFonts w:ascii="GDSTransportWebsite" w:hAnsi="GDSTransportWebsite"/>
-                <w:color w:val="0A0A0A"/>
-              </w:rPr>
-              <w:t>&gt;&gt;</w:t>
+              <w:t>&lt;&lt;furtherInformation.futureApplications&gt;&gt;</w:t>
             </w:r>
           </w:p>
         </w:tc>
@@ -8883,25 +7627,7 @@
           <w:color w:val="0A0A0A"/>
           <w:shd w:val="clear" w:color="auto" w:fill="FFFFFF"/>
         </w:rPr>
-        <w:t>&lt;&lt;cs_{</w:t>
-      </w:r>
-      <w:proofErr w:type="spellStart"/>
-      <w:r>
-        <w:rPr>
-          <w:rFonts w:ascii="GDSTransportWebsite" w:hAnsi="GDSTransportWebsite"/>
-          <w:color w:val="0A0A0A"/>
-          <w:shd w:val="clear" w:color="auto" w:fill="FFFFFF"/>
-        </w:rPr>
-        <w:t>furthterInformation.futureApplications</w:t>
-      </w:r>
-      <w:proofErr w:type="spellEnd"/>
-      <w:r>
-        <w:rPr>
-          <w:rFonts w:ascii="GDSTransportWebsite" w:hAnsi="GDSTransportWebsite"/>
-          <w:color w:val="0A0A0A"/>
-          <w:shd w:val="clear" w:color="auto" w:fill="FFFFFF"/>
-        </w:rPr>
-        <w:t>='Yes'}&gt;&gt;</w:t>
+        <w:t>&lt;&lt;cs_{furthterInformation.futureApplications='Yes'}&gt;&gt;</w:t>
       </w:r>
     </w:p>
     <w:tbl>
@@ -8987,23 +7713,7 @@
                 <w:rFonts w:ascii="GDSTransportWebsite" w:hAnsi="GDSTransportWebsite"/>
                 <w:color w:val="0A0A0A"/>
               </w:rPr>
-              <w:t>&lt;&lt;</w:t>
-            </w:r>
-            <w:proofErr w:type="spellStart"/>
-            <w:r>
-              <w:rPr>
-                <w:rFonts w:ascii="GDSTransportWebsite" w:hAnsi="GDSTransportWebsite"/>
-                <w:color w:val="0A0A0A"/>
-              </w:rPr>
-              <w:t>furtherInformation.reasonForFutureApplications</w:t>
-            </w:r>
-            <w:proofErr w:type="spellEnd"/>
-            <w:r>
-              <w:rPr>
-                <w:rFonts w:ascii="GDSTransportWebsite" w:hAnsi="GDSTransportWebsite"/>
-                <w:color w:val="0A0A0A"/>
-              </w:rPr>
-              <w:t>&gt;&gt;</w:t>
+              <w:t>&lt;&lt;furtherInformation.reasonForFutureApplications&gt;&gt;</w:t>
             </w:r>
           </w:p>
         </w:tc>
@@ -9104,39 +7814,21 @@
               </w:rPr>
               <w:t>&lt;&lt;cs_{</w:t>
             </w:r>
-            <w:proofErr w:type="spellStart"/>
             <w:proofErr w:type="gramStart"/>
             <w:r>
               <w:rPr>
                 <w:rFonts w:ascii="GDSTransportWebsite" w:hAnsi="GDSTransportWebsite"/>
                 <w:color w:val="0A0A0A"/>
               </w:rPr>
-              <w:t>isBlank</w:t>
-            </w:r>
-            <w:proofErr w:type="spellEnd"/>
-            <w:r>
-              <w:rPr>
-                <w:rFonts w:ascii="GDSTransportWebsite" w:hAnsi="GDSTransportWebsite"/>
-                <w:color w:val="0A0A0A"/>
-              </w:rPr>
-              <w:t>(</w:t>
-            </w:r>
-            <w:proofErr w:type="spellStart"/>
+              <w:t>isBlank(</w:t>
+            </w:r>
             <w:proofErr w:type="gramEnd"/>
             <w:r>
               <w:rPr>
                 <w:rFonts w:ascii="GDSTransportWebsite" w:hAnsi="GDSTransportWebsite"/>
                 <w:color w:val="0A0A0A"/>
               </w:rPr>
-              <w:t>furtherInformation.otherInformationForJudge</w:t>
-            </w:r>
-            <w:proofErr w:type="spellEnd"/>
-            <w:r>
-              <w:rPr>
-                <w:rFonts w:ascii="GDSTransportWebsite" w:hAnsi="GDSTransportWebsite"/>
-                <w:color w:val="0A0A0A"/>
-              </w:rPr>
-              <w:t>)}&gt;&gt;Not Provided&lt;&lt;else&gt;&gt;&lt;&lt;furtherInformation.otherInformationForJudge&gt;&gt;&lt;&lt;es_&gt;&gt;</w:t>
+              <w:t>furtherInformation.otherInformationForJudge)}&gt;&gt;Not Provided&lt;&lt;else&gt;&gt;&lt;&lt;furtherInformation.otherInformationForJudge&gt;&gt;&lt;&lt;es_&gt;&gt;</w:t>
             </w:r>
           </w:p>
         </w:tc>
@@ -9209,7 +7901,6 @@
               </w:rPr>
               <w:t>&lt;&lt;</w:t>
             </w:r>
-            <w:proofErr w:type="spellStart"/>
             <w:r>
               <w:rPr>
                 <w:rFonts w:ascii="GDSTransportWebsite" w:hAnsi="GDSTransportWebsite"/>
@@ -9217,7 +7908,6 @@
               </w:rPr>
               <w:t>statementOfTruthText</w:t>
             </w:r>
-            <w:proofErr w:type="spellEnd"/>
             <w:r>
               <w:rPr>
                 <w:rFonts w:ascii="GDSTransportWebsite" w:hAnsi="GDSTransportWebsite"/>
@@ -9375,23 +8065,7 @@
                 <w:rFonts w:ascii="GDSTransportWebsite" w:hAnsi="GDSTransportWebsite"/>
                 <w:color w:val="0A0A0A"/>
               </w:rPr>
-              <w:t>&lt;&lt;</w:t>
-            </w:r>
-            <w:proofErr w:type="spellStart"/>
-            <w:r>
-              <w:rPr>
-                <w:rFonts w:ascii="GDSTransportWebsite" w:hAnsi="GDSTransportWebsite"/>
-                <w:color w:val="0A0A0A"/>
-              </w:rPr>
-              <w:t>statementOfTruth.role</w:t>
-            </w:r>
-            <w:proofErr w:type="spellEnd"/>
-            <w:r>
-              <w:rPr>
-                <w:rFonts w:ascii="GDSTransportWebsite" w:hAnsi="GDSTransportWebsite"/>
-                <w:color w:val="0A0A0A"/>
-              </w:rPr>
-              <w:t>&gt;&gt;</w:t>
+              <w:t>&lt;&lt;statementOfTruth.role&gt;&gt;</w:t>
             </w:r>
           </w:p>
         </w:tc>
@@ -14417,19 +13091,10 @@
 </file>
 
 <file path=customXml/item1.xml><?xml version="1.0" encoding="utf-8"?>
-<?mso-contentType ?>
-<FormTemplates xmlns="http://schemas.microsoft.com/sharepoint/v3/contenttype/forms">
-  <Display>DocumentLibraryForm</Display>
-  <Edit>DocumentLibraryForm</Edit>
-  <New>DocumentLibraryForm</New>
-</FormTemplates>
-</file>
-
-<file path=customXml/item2.xml><?xml version="1.0" encoding="utf-8"?>
 <p:properties xmlns:p="http://schemas.microsoft.com/office/2006/metadata/properties" xmlns:xsi="http://www.w3.org/2001/XMLSchema-instance" xmlns:pc="http://schemas.microsoft.com/office/infopath/2007/PartnerControls">
   <documentManagement>
-    <Stage xmlns="f336f4fe-8719-4ea2-b5d6-29b3a580aeb4">In Approval</Stage>
-    <Next_x0020_Stage xmlns="f336f4fe-8719-4ea2-b5d6-29b3a580aeb4">ApproveOrReject</Next_x0020_Stage>
+    <Stage xmlns="f336f4fe-8719-4ea2-b5d6-29b3a580aeb4">Published</Stage>
+    <Next_x0020_Stage xmlns="f336f4fe-8719-4ea2-b5d6-29b3a580aeb4">WaitPublish</Next_x0020_Stage>
     <Admin_x0020_Action xmlns="f336f4fe-8719-4ea2-b5d6-29b3a580aeb4" xsi:nil="true"/>
     <Template_x0020_Category xmlns="f336f4fe-8719-4ea2-b5d6-29b3a580aeb4">Hearing Requirements Notice - HRN</Template_x0020_Category>
     <Action xmlns="f336f4fe-8719-4ea2-b5d6-29b3a580aeb4" xsi:nil="true"/>
@@ -14437,9 +13102,7 @@
     <Template_x0020_Language xmlns="f336f4fe-8719-4ea2-b5d6-29b3a580aeb4">English - ENG</Template_x0020_Language>
     <Rename xmlns="f336f4fe-8719-4ea2-b5d6-29b3a580aeb4">true</Rename>
     <Tornado_x0020_Filename xmlns="f336f4fe-8719-4ea2-b5d6-29b3a580aeb4" xsi:nil="true"/>
-    <Approval_x0020_Request_x0020_Comment xmlns="f336f4fe-8719-4ea2-b5d6-29b3a580aeb4">Hi Abul 
-Please approve below documents for https://tools.hmcts.net/jira/browse/CIV-2329
-Astha</Approval_x0020_Request_x0020_Comment>
+    <Approval_x0020_Request_x0020_Comment xmlns="f336f4fe-8719-4ea2-b5d6-29b3a580aeb4">repeat request</Approval_x0020_Request_x0020_Comment>
     <Publication_x0020_Date xmlns="f336f4fe-8719-4ea2-b5d6-29b3a580aeb4">2020-12-09T00:00:00+00:00</Publication_x0020_Date>
     <SharedWithUsers xmlns="f336f4fe-8719-4ea2-b5d6-29b3a580aeb4">
       <UserInfo>
@@ -14452,11 +13115,16 @@
 </p:properties>
 </file>
 
-<file path=customXml/item3.xml><?xml version="1.0" encoding="utf-8"?>
-<b:Sources xmlns:b="http://schemas.openxmlformats.org/officeDocument/2006/bibliography" xmlns="http://schemas.openxmlformats.org/officeDocument/2006/bibliography" SelectedStyle="\APASixthEditionOfficeOnline.xsl" StyleName="APA" Version="6"/>
+<file path=customXml/item2.xml><?xml version="1.0" encoding="utf-8"?>
+<?mso-contentType ?>
+<FormTemplates xmlns="http://schemas.microsoft.com/sharepoint/v3/contenttype/forms">
+  <Display>DocumentLibraryForm</Display>
+  <Edit>DocumentLibraryForm</Edit>
+  <New>DocumentLibraryForm</New>
+</FormTemplates>
 </file>
 
-<file path=customXml/item4.xml><?xml version="1.0" encoding="utf-8"?>
+<file path=customXml/item3.xml><?xml version="1.0" encoding="utf-8"?>
 <ct:contentTypeSchema xmlns:ct="http://schemas.microsoft.com/office/2006/metadata/contentType" xmlns:ma="http://schemas.microsoft.com/office/2006/metadata/properties/metaAttributes" ct:_="" ma:_="" ma:contentTypeName="_CtTemplate" ma:contentTypeID="0x01010064A5FDCCFB03F540B94405305D7DE14F00A4F8B82F7CEF57469A8FE5CEAB7A0EE0" ma:contentTypeVersion="54" ma:contentTypeDescription="Part of Template Management with Site Columns representing custom attributes." ma:contentTypeScope="" ma:versionID="c2ae9af6f2d07f5c87e529250672afb5">
   <xsd:schema xmlns:xsd="http://www.w3.org/2001/XMLSchema" xmlns:xs="http://www.w3.org/2001/XMLSchema" xmlns:p="http://schemas.microsoft.com/office/2006/metadata/properties" xmlns:ns2="f336f4fe-8719-4ea2-b5d6-29b3a580aeb4" xmlns:ns3="b57b892a-dd61-4bba-b372-a8d93da2c7e6" targetNamespace="http://schemas.microsoft.com/office/2006/metadata/properties" ma:root="true" ma:fieldsID="5cc5ae0d05cbe82a12e0833457866b27" ns2:_="" ns3:_="">
     <xsd:import namespace="f336f4fe-8719-4ea2-b5d6-29b3a580aeb4"/>
@@ -14772,15 +13440,11 @@
 </ct:contentTypeSchema>
 </file>
 
-<file path=customXml/itemProps1.xml><?xml version="1.0" encoding="utf-8"?>
-<ds:datastoreItem xmlns:ds="http://schemas.openxmlformats.org/officeDocument/2006/customXml" ds:itemID="{B979ABCF-6006-4211-8C04-D08E1C55C8F9}">
-  <ds:schemaRefs>
-    <ds:schemaRef ds:uri="http://schemas.microsoft.com/sharepoint/v3/contenttype/forms"/>
-  </ds:schemaRefs>
-</ds:datastoreItem>
+<file path=customXml/item4.xml><?xml version="1.0" encoding="utf-8"?>
+<b:Sources xmlns:b="http://schemas.openxmlformats.org/officeDocument/2006/bibliography" xmlns="http://schemas.openxmlformats.org/officeDocument/2006/bibliography" SelectedStyle="\APASixthEditionOfficeOnline.xsl" StyleName="APA" Version="6"/>
 </file>
 
-<file path=customXml/itemProps2.xml><?xml version="1.0" encoding="utf-8"?>
+<file path=customXml/itemProps1.xml><?xml version="1.0" encoding="utf-8"?>
 <ds:datastoreItem xmlns:ds="http://schemas.openxmlformats.org/officeDocument/2006/customXml" ds:itemID="{167D3FB0-0D1A-4A81-8A96-EE2F37F3B125}">
   <ds:schemaRefs>
     <ds:schemaRef ds:uri="http://schemas.microsoft.com/office/2006/metadata/properties"/>
@@ -14790,15 +13454,15 @@
 </ds:datastoreItem>
 </file>
 
-<file path=customXml/itemProps3.xml><?xml version="1.0" encoding="utf-8"?>
-<ds:datastoreItem xmlns:ds="http://schemas.openxmlformats.org/officeDocument/2006/customXml" ds:itemID="{D9CC73D4-2572-D642-B334-03ABC33F70A6}">
+<file path=customXml/itemProps2.xml><?xml version="1.0" encoding="utf-8"?>
+<ds:datastoreItem xmlns:ds="http://schemas.openxmlformats.org/officeDocument/2006/customXml" ds:itemID="{B979ABCF-6006-4211-8C04-D08E1C55C8F9}">
   <ds:schemaRefs>
-    <ds:schemaRef ds:uri="http://schemas.openxmlformats.org/officeDocument/2006/bibliography"/>
+    <ds:schemaRef ds:uri="http://schemas.microsoft.com/sharepoint/v3/contenttype/forms"/>
   </ds:schemaRefs>
 </ds:datastoreItem>
 </file>
 
-<file path=customXml/itemProps4.xml><?xml version="1.0" encoding="utf-8"?>
+<file path=customXml/itemProps3.xml><?xml version="1.0" encoding="utf-8"?>
 <ds:datastoreItem xmlns:ds="http://schemas.openxmlformats.org/officeDocument/2006/customXml" ds:itemID="{88286BBE-1074-4653-AC7F-60C5278A0CDC}">
   <ds:schemaRefs>
     <ds:schemaRef ds:uri="http://schemas.microsoft.com/office/2006/metadata/contentType"/>
@@ -14817,6 +13481,14 @@
 </ds:datastoreItem>
 </file>
 
+<file path=customXml/itemProps4.xml><?xml version="1.0" encoding="utf-8"?>
+<ds:datastoreItem xmlns:ds="http://schemas.openxmlformats.org/officeDocument/2006/customXml" ds:itemID="{D9CC73D4-2572-D642-B334-03ABC33F70A6}">
+  <ds:schemaRefs>
+    <ds:schemaRef ds:uri="http://schemas.openxmlformats.org/officeDocument/2006/bibliography"/>
+  </ds:schemaRefs>
+</ds:datastoreItem>
+</file>
+
 <file path=docMetadata/LabelInfo.xml><?xml version="1.0" encoding="utf-8"?>
 <clbl:labelList xmlns:clbl="http://schemas.microsoft.com/office/2020/mipLabelMetadata">
   <clbl:label id="{95c71a0f-75e1-4c8f-90e2-641c9351dd98}" enabled="1" method="Standard" siteId="{3e0088dc-0629-4ae6-aa8c-813e7a296f50}" contentBits="2" removed="0"/>

--- a/docker/docmosis/templates/CV-UNS-HRN-ENG-01218.docx
+++ b/docker/docmosis/templates/CV-UNS-HRN-ENG-01218.docx
@@ -381,27 +381,7 @@
                 <w:sz w:val="20"/>
                 <w:szCs w:val="20"/>
               </w:rPr>
-              <w:t>Received: &lt;</w:t>
-            </w:r>
-            <w:proofErr w:type="gramStart"/>
-            <w:r>
-              <w:rPr>
-                <w:rFonts w:ascii="GDSTransportWebsite" w:eastAsia="Times New Roman" w:hAnsi="GDSTransportWebsite" w:cs="Times New Roman"/>
-                <w:color w:val="60686D"/>
-                <w:sz w:val="20"/>
-                <w:szCs w:val="20"/>
-              </w:rPr>
-              <w:t>&lt;{</w:t>
-            </w:r>
-            <w:proofErr w:type="gramEnd"/>
-            <w:r>
-              <w:rPr>
-                <w:rFonts w:ascii="GDSTransportWebsite" w:eastAsia="Times New Roman" w:hAnsi="GDSTransportWebsite" w:cs="Times New Roman"/>
-                <w:color w:val="60686D"/>
-                <w:sz w:val="20"/>
-                <w:szCs w:val="20"/>
-              </w:rPr>
-              <w:t>dateFormat(submittedOn, ‘d MMMM yyyy’, ‘dd-MM-yyyy’)}&gt;&gt;</w:t>
+              <w:t>Received: &lt;&lt;{dateFormat(submittedOn, ‘d MMMM yyyy’, ‘dd-MM-yyyy’)}&gt;&gt;</w:t>
             </w:r>
           </w:p>
         </w:tc>
@@ -557,23 +537,7 @@
                 <w:rFonts w:ascii="GDSTransportWebsite" w:hAnsi="GDSTransportWebsite"/>
                 <w:color w:val="0A0A0A"/>
               </w:rPr>
-              <w:t>&lt;&lt;cs_{</w:t>
-            </w:r>
-            <w:proofErr w:type="gramStart"/>
-            <w:r>
-              <w:rPr>
-                <w:rFonts w:ascii="GDSTransportWebsite" w:hAnsi="GDSTransportWebsite"/>
-                <w:color w:val="0A0A0A"/>
-              </w:rPr>
-              <w:t>applicant.primaryAddress.AddressLine</w:t>
-            </w:r>
-            <w:proofErr w:type="gramEnd"/>
-            <w:r>
-              <w:rPr>
-                <w:rFonts w:ascii="GDSTransportWebsite" w:hAnsi="GDSTransportWebsite"/>
-                <w:color w:val="0A0A0A"/>
-              </w:rPr>
-              <w:t>1!=null}&gt;&gt;&lt;&lt;applicant.primaryAddress.AddressLine1&gt;&gt;&lt;&lt;es_&gt;&gt;&lt;&lt;cs_{!isBlank(applicant.primaryAddress.AddressLine2)}&gt;&gt;</w:t>
+              <w:t>&lt;&lt;cs_{applicant.primaryAddress.AddressLine1!=null}&gt;&gt;&lt;&lt;applicant.primaryAddress.AddressLine1&gt;&gt;&lt;&lt;es_&gt;&gt;&lt;&lt;cs_{!isBlank(applicant.primaryAddress.AddressLine2)}&gt;&gt;</w:t>
             </w:r>
           </w:p>
           <w:p>
@@ -590,23 +554,7 @@
                 <w:rFonts w:ascii="GDSTransportWebsite" w:hAnsi="GDSTransportWebsite"/>
                 <w:color w:val="0A0A0A"/>
               </w:rPr>
-              <w:t>&lt;&lt;</w:t>
-            </w:r>
-            <w:proofErr w:type="gramStart"/>
-            <w:r>
-              <w:rPr>
-                <w:rFonts w:ascii="GDSTransportWebsite" w:hAnsi="GDSTransportWebsite"/>
-                <w:color w:val="0A0A0A"/>
-              </w:rPr>
-              <w:t>applicant.primaryAddress.AddressLine</w:t>
-            </w:r>
-            <w:proofErr w:type="gramEnd"/>
-            <w:r>
-              <w:rPr>
-                <w:rFonts w:ascii="GDSTransportWebsite" w:hAnsi="GDSTransportWebsite"/>
-                <w:color w:val="0A0A0A"/>
-              </w:rPr>
-              <w:t>2&gt;&gt;&lt;&lt;es_&gt;&gt;&lt;&lt;cs_{!isBlank(applicant.primaryAddress.AddressLine3)}&gt;&gt;</w:t>
+              <w:t>&lt;&lt;applicant.primaryAddress.AddressLine2&gt;&gt;&lt;&lt;es_&gt;&gt;&lt;&lt;cs_{!isBlank(applicant.primaryAddress.AddressLine3)}&gt;&gt;</w:t>
             </w:r>
           </w:p>
           <w:p>
@@ -622,23 +570,7 @@
                 <w:rFonts w:ascii="GDSTransportWebsite" w:hAnsi="GDSTransportWebsite"/>
                 <w:color w:val="0A0A0A"/>
               </w:rPr>
-              <w:t>&lt;&lt;</w:t>
-            </w:r>
-            <w:proofErr w:type="gramStart"/>
-            <w:r>
-              <w:rPr>
-                <w:rFonts w:ascii="GDSTransportWebsite" w:hAnsi="GDSTransportWebsite"/>
-                <w:color w:val="0A0A0A"/>
-              </w:rPr>
-              <w:t>applicant.primaryAddress.AddressLine</w:t>
-            </w:r>
-            <w:proofErr w:type="gramEnd"/>
-            <w:r>
-              <w:rPr>
-                <w:rFonts w:ascii="GDSTransportWebsite" w:hAnsi="GDSTransportWebsite"/>
-                <w:color w:val="0A0A0A"/>
-              </w:rPr>
-              <w:t>3&gt;&gt;&lt;&lt;es_&gt;&gt;&lt;&lt;cs_{!isBlank(applicant.primaryAddress.PostTown)}&gt;&gt;</w:t>
+              <w:t>&lt;&lt;applicant.primaryAddress.AddressLine3&gt;&gt;&lt;&lt;es_&gt;&gt;&lt;&lt;cs_{!isBlank(applicant.primaryAddress.PostTown)}&gt;&gt;</w:t>
             </w:r>
           </w:p>
           <w:p>
@@ -654,23 +586,7 @@
                 <w:rFonts w:ascii="GDSTransportWebsite" w:hAnsi="GDSTransportWebsite"/>
                 <w:color w:val="0A0A0A"/>
               </w:rPr>
-              <w:t>&lt;&lt;</w:t>
-            </w:r>
-            <w:proofErr w:type="gramStart"/>
-            <w:r>
-              <w:rPr>
-                <w:rFonts w:ascii="GDSTransportWebsite" w:hAnsi="GDSTransportWebsite"/>
-                <w:color w:val="0A0A0A"/>
-              </w:rPr>
-              <w:t>applicant.primaryAddress.PostTown</w:t>
-            </w:r>
-            <w:proofErr w:type="gramEnd"/>
-            <w:r>
-              <w:rPr>
-                <w:rFonts w:ascii="GDSTransportWebsite" w:hAnsi="GDSTransportWebsite"/>
-                <w:color w:val="0A0A0A"/>
-              </w:rPr>
-              <w:t>&gt;&gt;&lt;&lt;es_&gt;&gt;</w:t>
+              <w:t>&lt;&lt;applicant.primaryAddress.PostTown&gt;&gt;&lt;&lt;es_&gt;&gt;</w:t>
             </w:r>
           </w:p>
           <w:p>
@@ -686,23 +602,7 @@
                 <w:rFonts w:ascii="GDSTransportWebsite" w:hAnsi="GDSTransportWebsite"/>
                 <w:color w:val="0A0A0A"/>
               </w:rPr>
-              <w:t>&lt;&lt;</w:t>
-            </w:r>
-            <w:proofErr w:type="gramStart"/>
-            <w:r>
-              <w:rPr>
-                <w:rFonts w:ascii="GDSTransportWebsite" w:hAnsi="GDSTransportWebsite"/>
-                <w:color w:val="0A0A0A"/>
-              </w:rPr>
-              <w:t>applicant.primaryAddress.PostCode</w:t>
-            </w:r>
-            <w:proofErr w:type="gramEnd"/>
-            <w:r>
-              <w:rPr>
-                <w:rFonts w:ascii="GDSTransportWebsite" w:hAnsi="GDSTransportWebsite"/>
-                <w:color w:val="0A0A0A"/>
-              </w:rPr>
-              <w:t>&gt;&gt;&lt;&lt;cs_{!isBlank(applicant.primaryAddress.Country)}&gt;&gt;</w:t>
+              <w:t>&lt;&lt;applicant.primaryAddress.PostCode&gt;&gt;&lt;&lt;cs_{!isBlank(applicant.primaryAddress.Country)}&gt;&gt;</w:t>
             </w:r>
           </w:p>
           <w:p>
@@ -718,23 +618,7 @@
                 <w:rFonts w:ascii="GDSTransportWebsite" w:hAnsi="GDSTransportWebsite"/>
                 <w:color w:val="0A0A0A"/>
               </w:rPr>
-              <w:t>&lt;&lt;</w:t>
-            </w:r>
-            <w:proofErr w:type="gramStart"/>
-            <w:r>
-              <w:rPr>
-                <w:rFonts w:ascii="GDSTransportWebsite" w:hAnsi="GDSTransportWebsite"/>
-                <w:color w:val="0A0A0A"/>
-              </w:rPr>
-              <w:t>applicant.primaryAddress.Country</w:t>
-            </w:r>
-            <w:proofErr w:type="gramEnd"/>
-            <w:r>
-              <w:rPr>
-                <w:rFonts w:ascii="GDSTransportWebsite" w:hAnsi="GDSTransportWebsite"/>
-                <w:color w:val="0A0A0A"/>
-              </w:rPr>
-              <w:t>&gt;&gt;&lt;&lt;es_&gt;&gt;</w:t>
+              <w:t>&lt;&lt;applicant.primaryAddress.Country&gt;&gt;&lt;&lt;es_&gt;&gt;</w:t>
             </w:r>
           </w:p>
           <w:p>
@@ -805,23 +689,7 @@
                 <w:rFonts w:ascii="GDSTransportWebsite" w:hAnsi="GDSTransportWebsite"/>
                 <w:color w:val="0A0A0A"/>
               </w:rPr>
-              <w:t>&lt;&lt;cs_</w:t>
-            </w:r>
-            <w:proofErr w:type="gramStart"/>
-            <w:r>
-              <w:rPr>
-                <w:rFonts w:ascii="GDSTransportWebsite" w:hAnsi="GDSTransportWebsite"/>
-                <w:color w:val="0A0A0A"/>
-              </w:rPr>
-              <w:t>{!isBlank</w:t>
-            </w:r>
-            <w:proofErr w:type="gramEnd"/>
-            <w:r>
-              <w:rPr>
-                <w:rFonts w:ascii="GDSTransportWebsite" w:hAnsi="GDSTransportWebsite"/>
-                <w:color w:val="0A0A0A"/>
-              </w:rPr>
-              <w:t>(applicant.</w:t>
+              <w:t>&lt;&lt;cs_{!isBlank(applicant.</w:t>
             </w:r>
             <w:r>
               <w:rPr>
@@ -938,23 +806,7 @@
                 <w:rFonts w:ascii="GDSTransportWebsite" w:hAnsi="GDSTransportWebsite"/>
                 <w:color w:val="0A0A0A"/>
               </w:rPr>
-              <w:t>cs_</w:t>
-            </w:r>
-            <w:proofErr w:type="gramStart"/>
-            <w:r>
-              <w:rPr>
-                <w:rFonts w:ascii="GDSTransportWebsite" w:hAnsi="GDSTransportWebsite"/>
-                <w:color w:val="0A0A0A"/>
-              </w:rPr>
-              <w:t>{!isBlank</w:t>
-            </w:r>
-            <w:proofErr w:type="gramEnd"/>
-            <w:r>
-              <w:rPr>
-                <w:rFonts w:ascii="GDSTransportWebsite" w:hAnsi="GDSTransportWebsite"/>
-                <w:color w:val="0A0A0A"/>
-              </w:rPr>
-              <w:t>(</w:t>
+              <w:t>cs_{!isBlank(</w:t>
             </w:r>
             <w:r>
               <w:rPr>
@@ -1075,23 +927,7 @@
                 <w:rFonts w:ascii="GDSTransportWebsite" w:hAnsi="GDSTransportWebsite"/>
                 <w:color w:val="0A0A0A"/>
               </w:rPr>
-              <w:t>&lt;&lt;cs_</w:t>
-            </w:r>
-            <w:proofErr w:type="gramStart"/>
-            <w:r>
-              <w:rPr>
-                <w:rFonts w:ascii="GDSTransportWebsite" w:hAnsi="GDSTransportWebsite"/>
-                <w:color w:val="0A0A0A"/>
-              </w:rPr>
-              <w:t>{!isBlank</w:t>
-            </w:r>
-            <w:proofErr w:type="gramEnd"/>
-            <w:r>
-              <w:rPr>
-                <w:rFonts w:ascii="GDSTransportWebsite" w:hAnsi="GDSTransportWebsite"/>
-                <w:color w:val="0A0A0A"/>
-              </w:rPr>
-              <w:t>(applicant.litigationFriendName)}&gt;&gt;&lt;&lt; applicant.litigationFriendName&gt;&gt;&lt;&lt;else&gt;&gt;&lt;&lt;applicant.litigationFriendFirstName&gt;&gt; &lt;&lt;applicant.litigationFriendLastName&gt;&gt;&lt;&lt;es_&gt;&gt;</w:t>
+              <w:t>&lt;&lt;cs_{!isBlank(applicant.litigationFriendName)}&gt;&gt;&lt;&lt; applicant.litigationFriendName&gt;&gt;&lt;&lt;else&gt;&gt;&lt;&lt;applicant.litigationFriendFirstName&gt;&gt; &lt;&lt;applicant.litigationFriendLastName&gt;&gt;&lt;&lt;es_&gt;&gt;</w:t>
             </w:r>
           </w:p>
         </w:tc>
@@ -1150,23 +986,7 @@
                 <w:rFonts w:ascii="GDSTransportWebsite" w:hAnsi="GDSTransportWebsite"/>
                 <w:color w:val="0A0A0A"/>
               </w:rPr>
-              <w:t>cs_</w:t>
-            </w:r>
-            <w:proofErr w:type="gramStart"/>
-            <w:r>
-              <w:rPr>
-                <w:rFonts w:ascii="GDSTransportWebsite" w:hAnsi="GDSTransportWebsite"/>
-                <w:color w:val="0A0A0A"/>
-              </w:rPr>
-              <w:t>{!isBlank</w:t>
-            </w:r>
-            <w:proofErr w:type="gramEnd"/>
-            <w:r>
-              <w:rPr>
-                <w:rFonts w:ascii="GDSTransportWebsite" w:hAnsi="GDSTransportWebsite"/>
-                <w:color w:val="0A0A0A"/>
-              </w:rPr>
-              <w:t>(</w:t>
+              <w:t>cs_{!isBlank(</w:t>
             </w:r>
             <w:r>
               <w:rPr>
@@ -1347,23 +1167,7 @@
                 <w:rFonts w:ascii="GDSTransportWebsite" w:hAnsi="GDSTransportWebsite"/>
                 <w:color w:val="0A0A0A"/>
               </w:rPr>
-              <w:t>cs_</w:t>
-            </w:r>
-            <w:proofErr w:type="gramStart"/>
-            <w:r>
-              <w:rPr>
-                <w:rFonts w:ascii="GDSTransportWebsite" w:hAnsi="GDSTransportWebsite"/>
-                <w:color w:val="0A0A0A"/>
-              </w:rPr>
-              <w:t>{!isBlank</w:t>
-            </w:r>
-            <w:proofErr w:type="gramEnd"/>
-            <w:r>
-              <w:rPr>
-                <w:rFonts w:ascii="GDSTransportWebsite" w:hAnsi="GDSTransportWebsite"/>
-                <w:color w:val="0A0A0A"/>
-              </w:rPr>
-              <w:t>(</w:t>
+              <w:t>cs_{!isBlank(</w:t>
             </w:r>
             <w:r>
               <w:rPr>
@@ -1748,7 +1552,6 @@
               </w:rPr>
               <w:t>.AddressLine</w:t>
             </w:r>
-            <w:proofErr w:type="gramStart"/>
             <w:r>
               <w:rPr>
                 <w:rFonts w:ascii="GDSTransportWebsite" w:hAnsi="GDSTransportWebsite"/>
@@ -1761,15 +1564,7 @@
                 <w:rFonts w:ascii="GDSTransportWebsite" w:hAnsi="GDSTransportWebsite"/>
                 <w:color w:val="0A0A0A"/>
               </w:rPr>
-              <w:t>!=</w:t>
-            </w:r>
-            <w:proofErr w:type="gramEnd"/>
-            <w:r>
-              <w:rPr>
-                <w:rFonts w:ascii="GDSTransportWebsite" w:hAnsi="GDSTransportWebsite"/>
-                <w:color w:val="0A0A0A"/>
-              </w:rPr>
-              <w:t>null}&gt;&gt;&lt;&lt;</w:t>
+              <w:t>!=null}&gt;&gt;&lt;&lt;</w:t>
             </w:r>
             <w:r>
               <w:rPr>
@@ -1863,30 +1658,14 @@
                 <w:rFonts w:ascii="GDSTransportWebsite" w:hAnsi="GDSTransportWebsite"/>
                 <w:color w:val="0A0A0A"/>
               </w:rPr>
-              <w:t>ddress.AddressLine2&gt;&gt;&lt;&lt;es_&gt;&gt;&lt;&lt;cs_</w:t>
-            </w:r>
-            <w:proofErr w:type="gramStart"/>
-            <w:r>
-              <w:rPr>
-                <w:rFonts w:ascii="GDSTransportWebsite" w:hAnsi="GDSTransportWebsite"/>
-                <w:color w:val="0A0A0A"/>
-              </w:rPr>
-              <w:t>{</w:t>
-            </w:r>
-            <w:r>
-              <w:rPr>
-                <w:rFonts w:ascii="GDSTransportWebsite" w:hAnsi="GDSTransportWebsite"/>
-                <w:color w:val="0A0A0A"/>
-              </w:rPr>
-              <w:t>!isBlank</w:t>
-            </w:r>
-            <w:proofErr w:type="gramEnd"/>
-            <w:r>
-              <w:rPr>
-                <w:rFonts w:ascii="GDSTransportWebsite" w:hAnsi="GDSTransportWebsite"/>
-                <w:color w:val="0A0A0A"/>
-              </w:rPr>
-              <w:t>(primaryA</w:t>
+              <w:t>ddress.AddressLine2&gt;&gt;&lt;&lt;es_&gt;&gt;&lt;&lt;cs_{</w:t>
+            </w:r>
+            <w:r>
+              <w:rPr>
+                <w:rFonts w:ascii="GDSTransportWebsite" w:hAnsi="GDSTransportWebsite"/>
+                <w:color w:val="0A0A0A"/>
+              </w:rPr>
+              <w:t>!isBlank(primaryA</w:t>
             </w:r>
             <w:r>
               <w:rPr>
@@ -1937,30 +1716,14 @@
                 <w:rFonts w:ascii="GDSTransportWebsite" w:hAnsi="GDSTransportWebsite"/>
                 <w:color w:val="0A0A0A"/>
               </w:rPr>
-              <w:t>ddress.AddressLine3&gt;&gt;&lt;&lt;es_&gt;&gt;&lt;&lt;cs_</w:t>
-            </w:r>
-            <w:proofErr w:type="gramStart"/>
-            <w:r>
-              <w:rPr>
-                <w:rFonts w:ascii="GDSTransportWebsite" w:hAnsi="GDSTransportWebsite"/>
-                <w:color w:val="0A0A0A"/>
-              </w:rPr>
-              <w:t>{</w:t>
-            </w:r>
-            <w:r>
-              <w:rPr>
-                <w:rFonts w:ascii="GDSTransportWebsite" w:hAnsi="GDSTransportWebsite"/>
-                <w:color w:val="0A0A0A"/>
-              </w:rPr>
-              <w:t>!isBlank</w:t>
-            </w:r>
-            <w:proofErr w:type="gramEnd"/>
-            <w:r>
-              <w:rPr>
-                <w:rFonts w:ascii="GDSTransportWebsite" w:hAnsi="GDSTransportWebsite"/>
-                <w:color w:val="0A0A0A"/>
-              </w:rPr>
-              <w:t>(primaryA</w:t>
+              <w:t>ddress.AddressLine3&gt;&gt;&lt;&lt;es_&gt;&gt;&lt;&lt;cs_{</w:t>
+            </w:r>
+            <w:r>
+              <w:rPr>
+                <w:rFonts w:ascii="GDSTransportWebsite" w:hAnsi="GDSTransportWebsite"/>
+                <w:color w:val="0A0A0A"/>
+              </w:rPr>
+              <w:t>!isBlank(primaryA</w:t>
             </w:r>
             <w:r>
               <w:rPr>
@@ -2041,30 +1804,14 @@
                 <w:rFonts w:ascii="GDSTransportWebsite" w:hAnsi="GDSTransportWebsite"/>
                 <w:color w:val="0A0A0A"/>
               </w:rPr>
-              <w:t>ddress.PostCode&gt;&gt;&lt;&lt;cs_</w:t>
-            </w:r>
-            <w:proofErr w:type="gramStart"/>
-            <w:r>
-              <w:rPr>
-                <w:rFonts w:ascii="GDSTransportWebsite" w:hAnsi="GDSTransportWebsite"/>
-                <w:color w:val="0A0A0A"/>
-              </w:rPr>
-              <w:t>{</w:t>
-            </w:r>
-            <w:r>
-              <w:rPr>
-                <w:rFonts w:ascii="GDSTransportWebsite" w:hAnsi="GDSTransportWebsite"/>
-                <w:color w:val="0A0A0A"/>
-              </w:rPr>
-              <w:t>!isBlank</w:t>
-            </w:r>
-            <w:proofErr w:type="gramEnd"/>
-            <w:r>
-              <w:rPr>
-                <w:rFonts w:ascii="GDSTransportWebsite" w:hAnsi="GDSTransportWebsite"/>
-                <w:color w:val="0A0A0A"/>
-              </w:rPr>
-              <w:t>(primaryA</w:t>
+              <w:t>ddress.PostCode&gt;&gt;&lt;&lt;cs_{</w:t>
+            </w:r>
+            <w:r>
+              <w:rPr>
+                <w:rFonts w:ascii="GDSTransportWebsite" w:hAnsi="GDSTransportWebsite"/>
+                <w:color w:val="0A0A0A"/>
+              </w:rPr>
+              <w:t>!isBlank(primaryA</w:t>
             </w:r>
             <w:r>
               <w:rPr>
@@ -2180,23 +1927,7 @@
                 <w:rFonts w:ascii="GDSTransportWebsite" w:hAnsi="GDSTransportWebsite"/>
                 <w:color w:val="0A0A0A"/>
               </w:rPr>
-              <w:t>&lt;&lt;cs_</w:t>
-            </w:r>
-            <w:proofErr w:type="gramStart"/>
-            <w:r>
-              <w:rPr>
-                <w:rFonts w:ascii="GDSTransportWebsite" w:hAnsi="GDSTransportWebsite"/>
-                <w:color w:val="0A0A0A"/>
-              </w:rPr>
-              <w:t>{!isBlank</w:t>
-            </w:r>
-            <w:proofErr w:type="gramEnd"/>
-            <w:r>
-              <w:rPr>
-                <w:rFonts w:ascii="GDSTransportWebsite" w:hAnsi="GDSTransportWebsite"/>
-                <w:color w:val="0A0A0A"/>
-              </w:rPr>
-              <w:t>(</w:t>
+              <w:t>&lt;&lt;cs_{!isBlank(</w:t>
             </w:r>
             <w:r>
               <w:rPr>
@@ -2303,23 +2034,7 @@
                 <w:rFonts w:ascii="GDSTransportWebsite" w:hAnsi="GDSTransportWebsite"/>
                 <w:color w:val="0A0A0A"/>
               </w:rPr>
-              <w:t>&lt;&lt;cs_</w:t>
-            </w:r>
-            <w:proofErr w:type="gramStart"/>
-            <w:r>
-              <w:rPr>
-                <w:rFonts w:ascii="GDSTransportWebsite" w:hAnsi="GDSTransportWebsite"/>
-                <w:color w:val="0A0A0A"/>
-              </w:rPr>
-              <w:t>{!isBlank</w:t>
-            </w:r>
-            <w:proofErr w:type="gramEnd"/>
-            <w:r>
-              <w:rPr>
-                <w:rFonts w:ascii="GDSTransportWebsite" w:hAnsi="GDSTransportWebsite"/>
-                <w:color w:val="0A0A0A"/>
-              </w:rPr>
-              <w:t>(</w:t>
+              <w:t>&lt;&lt;cs_{!isBlank(</w:t>
             </w:r>
             <w:r>
               <w:rPr>
@@ -2426,23 +2141,7 @@
                 <w:rFonts w:ascii="GDSTransportWebsite" w:hAnsi="GDSTransportWebsite"/>
                 <w:color w:val="0A0A0A"/>
               </w:rPr>
-              <w:t>&lt;&lt;cs_</w:t>
-            </w:r>
-            <w:proofErr w:type="gramStart"/>
-            <w:r>
-              <w:rPr>
-                <w:rFonts w:ascii="GDSTransportWebsite" w:hAnsi="GDSTransportWebsite"/>
-                <w:color w:val="0A0A0A"/>
-              </w:rPr>
-              <w:t>{!isBlank</w:t>
-            </w:r>
-            <w:proofErr w:type="gramEnd"/>
-            <w:r>
-              <w:rPr>
-                <w:rFonts w:ascii="GDSTransportWebsite" w:hAnsi="GDSTransportWebsite"/>
-                <w:color w:val="0A0A0A"/>
-              </w:rPr>
-              <w:t>(litigationFriendName)}&gt;&gt;&lt;&lt;litigationFriendName&gt;&gt;&lt;&lt;else&gt;&gt;&lt;&lt;litigationFriendFirstName&gt;&gt; &lt;&lt;litigationFriendLastName&gt;&gt;&lt;&lt;es_&gt;&gt;</w:t>
+              <w:t>&lt;&lt;cs_{!isBlank(litigationFriendName)}&gt;&gt;&lt;&lt;litigationFriendName&gt;&gt;&lt;&lt;else&gt;&gt;&lt;&lt;litigationFriendFirstName&gt;&gt; &lt;&lt;litigationFriendLastName&gt;&gt;&lt;&lt;es_&gt;&gt;</w:t>
             </w:r>
           </w:p>
         </w:tc>
@@ -2498,23 +2197,7 @@
                 <w:rFonts w:ascii="GDSTransportWebsite" w:hAnsi="GDSTransportWebsite"/>
                 <w:color w:val="0A0A0A"/>
               </w:rPr>
-              <w:t>&lt;&lt;cs_</w:t>
-            </w:r>
-            <w:proofErr w:type="gramStart"/>
-            <w:r>
-              <w:rPr>
-                <w:rFonts w:ascii="GDSTransportWebsite" w:hAnsi="GDSTransportWebsite"/>
-                <w:color w:val="0A0A0A"/>
-              </w:rPr>
-              <w:t>{!isBlank</w:t>
-            </w:r>
-            <w:proofErr w:type="gramEnd"/>
-            <w:r>
-              <w:rPr>
-                <w:rFonts w:ascii="GDSTransportWebsite" w:hAnsi="GDSTransportWebsite"/>
-                <w:color w:val="0A0A0A"/>
-              </w:rPr>
-              <w:t>(</w:t>
+              <w:t>&lt;&lt;cs_{!isBlank(</w:t>
             </w:r>
             <w:r>
               <w:rPr>
@@ -2677,23 +2360,7 @@
                 <w:rFonts w:ascii="GDSTransportWebsite" w:hAnsi="GDSTransportWebsite"/>
                 <w:color w:val="0A0A0A"/>
               </w:rPr>
-              <w:t>&lt;&lt;cs_</w:t>
-            </w:r>
-            <w:proofErr w:type="gramStart"/>
-            <w:r>
-              <w:rPr>
-                <w:rFonts w:ascii="GDSTransportWebsite" w:hAnsi="GDSTransportWebsite"/>
-                <w:color w:val="0A0A0A"/>
-              </w:rPr>
-              <w:t>{!isBlank</w:t>
-            </w:r>
-            <w:proofErr w:type="gramEnd"/>
-            <w:r>
-              <w:rPr>
-                <w:rFonts w:ascii="GDSTransportWebsite" w:hAnsi="GDSTransportWebsite"/>
-                <w:color w:val="0A0A0A"/>
-              </w:rPr>
-              <w:t>(</w:t>
+              <w:t>&lt;&lt;cs_{!isBlank(</w:t>
             </w:r>
             <w:r>
               <w:rPr>
@@ -2843,7 +2510,6 @@
               <w:lastRenderedPageBreak/>
               <w:t>&lt;&lt;rr_</w:t>
             </w:r>
-            <w:proofErr w:type="gramStart"/>
             <w:r>
               <w:rPr>
                 <w:rFonts w:ascii="GDSTransportWebsite" w:hAnsi="GDSTransportWebsite"/>
@@ -2854,7 +2520,6 @@
               </w:rPr>
               <w:t>respondents.representative</w:t>
             </w:r>
-            <w:proofErr w:type="gramEnd"/>
             <w:r>
               <w:rPr>
                 <w:rFonts w:ascii="GDSTransportWebsite" w:hAnsi="GDSTransportWebsite"/>
@@ -3046,30 +2711,14 @@
                 <w:rFonts w:ascii="GDSTransportWebsite" w:hAnsi="GDSTransportWebsite"/>
                 <w:color w:val="0A0A0A"/>
               </w:rPr>
-              <w:t>cs_</w:t>
-            </w:r>
-            <w:proofErr w:type="gramStart"/>
-            <w:r>
-              <w:rPr>
-                <w:rFonts w:ascii="GDSTransportWebsite" w:hAnsi="GDSTransportWebsite"/>
-                <w:color w:val="0A0A0A"/>
-              </w:rPr>
-              <w:t>{</w:t>
-            </w:r>
-            <w:r>
-              <w:rPr>
-                <w:rFonts w:ascii="GDSTransportWebsite" w:hAnsi="GDSTransportWebsite"/>
-                <w:color w:val="0A0A0A"/>
-              </w:rPr>
-              <w:t>!isBlank</w:t>
-            </w:r>
-            <w:proofErr w:type="gramEnd"/>
-            <w:r>
-              <w:rPr>
-                <w:rFonts w:ascii="GDSTransportWebsite" w:hAnsi="GDSTransportWebsite"/>
-                <w:color w:val="0A0A0A"/>
-              </w:rPr>
-              <w:t>(serviceA</w:t>
+              <w:t>cs_{</w:t>
+            </w:r>
+            <w:r>
+              <w:rPr>
+                <w:rFonts w:ascii="GDSTransportWebsite" w:hAnsi="GDSTransportWebsite"/>
+                <w:color w:val="0A0A0A"/>
+              </w:rPr>
+              <w:t>!isBlank(serviceA</w:t>
             </w:r>
             <w:r>
               <w:rPr>
@@ -3176,30 +2825,14 @@
                 <w:rFonts w:ascii="GDSTransportWebsite" w:hAnsi="GDSTransportWebsite"/>
                 <w:color w:val="0A0A0A"/>
               </w:rPr>
-              <w:t>ddress.AddressLine2&gt;&gt;&lt;&lt;es_&gt;&gt;&lt;&lt;cs_</w:t>
-            </w:r>
-            <w:proofErr w:type="gramStart"/>
-            <w:r>
-              <w:rPr>
-                <w:rFonts w:ascii="GDSTransportWebsite" w:hAnsi="GDSTransportWebsite"/>
-                <w:color w:val="0A0A0A"/>
-              </w:rPr>
-              <w:t>{</w:t>
-            </w:r>
-            <w:r>
-              <w:rPr>
-                <w:rFonts w:ascii="GDSTransportWebsite" w:hAnsi="GDSTransportWebsite"/>
-                <w:color w:val="0A0A0A"/>
-              </w:rPr>
-              <w:t>!isBlank</w:t>
-            </w:r>
-            <w:proofErr w:type="gramEnd"/>
-            <w:r>
-              <w:rPr>
-                <w:rFonts w:ascii="GDSTransportWebsite" w:hAnsi="GDSTransportWebsite"/>
-                <w:color w:val="0A0A0A"/>
-              </w:rPr>
-              <w:t>(serviceA</w:t>
+              <w:t>ddress.AddressLine2&gt;&gt;&lt;&lt;es_&gt;&gt;&lt;&lt;cs_{</w:t>
+            </w:r>
+            <w:r>
+              <w:rPr>
+                <w:rFonts w:ascii="GDSTransportWebsite" w:hAnsi="GDSTransportWebsite"/>
+                <w:color w:val="0A0A0A"/>
+              </w:rPr>
+              <w:t>!isBlank(serviceA</w:t>
             </w:r>
             <w:r>
               <w:rPr>
@@ -3250,30 +2883,14 @@
                 <w:rFonts w:ascii="GDSTransportWebsite" w:hAnsi="GDSTransportWebsite"/>
                 <w:color w:val="0A0A0A"/>
               </w:rPr>
-              <w:t>ddress.AddressLine3&gt;&gt;&lt;&lt;es_&gt;&gt;&lt;&lt;cs_</w:t>
-            </w:r>
-            <w:proofErr w:type="gramStart"/>
-            <w:r>
-              <w:rPr>
-                <w:rFonts w:ascii="GDSTransportWebsite" w:hAnsi="GDSTransportWebsite"/>
-                <w:color w:val="0A0A0A"/>
-              </w:rPr>
-              <w:t>{</w:t>
-            </w:r>
-            <w:r>
-              <w:rPr>
-                <w:rFonts w:ascii="GDSTransportWebsite" w:hAnsi="GDSTransportWebsite"/>
-                <w:color w:val="0A0A0A"/>
-              </w:rPr>
-              <w:t>!isBlank</w:t>
-            </w:r>
-            <w:proofErr w:type="gramEnd"/>
-            <w:r>
-              <w:rPr>
-                <w:rFonts w:ascii="GDSTransportWebsite" w:hAnsi="GDSTransportWebsite"/>
-                <w:color w:val="0A0A0A"/>
-              </w:rPr>
-              <w:t>(serviceA</w:t>
+              <w:t>ddress.AddressLine3&gt;&gt;&lt;&lt;es_&gt;&gt;&lt;&lt;cs_{</w:t>
+            </w:r>
+            <w:r>
+              <w:rPr>
+                <w:rFonts w:ascii="GDSTransportWebsite" w:hAnsi="GDSTransportWebsite"/>
+                <w:color w:val="0A0A0A"/>
+              </w:rPr>
+              <w:t>!isBlank(serviceA</w:t>
             </w:r>
             <w:r>
               <w:rPr>
@@ -3370,30 +2987,14 @@
                 <w:rFonts w:ascii="GDSTransportWebsite" w:hAnsi="GDSTransportWebsite"/>
                 <w:color w:val="0A0A0A"/>
               </w:rPr>
-              <w:t>&lt;&lt;cs_</w:t>
-            </w:r>
-            <w:proofErr w:type="gramStart"/>
-            <w:r>
-              <w:rPr>
-                <w:rFonts w:ascii="GDSTransportWebsite" w:hAnsi="GDSTransportWebsite"/>
-                <w:color w:val="0A0A0A"/>
-              </w:rPr>
-              <w:t>{</w:t>
-            </w:r>
-            <w:r>
-              <w:rPr>
-                <w:rFonts w:ascii="GDSTransportWebsite" w:hAnsi="GDSTransportWebsite"/>
-                <w:color w:val="0A0A0A"/>
-              </w:rPr>
-              <w:t>!isBlank</w:t>
-            </w:r>
-            <w:proofErr w:type="gramEnd"/>
-            <w:r>
-              <w:rPr>
-                <w:rFonts w:ascii="GDSTransportWebsite" w:hAnsi="GDSTransportWebsite"/>
-                <w:color w:val="0A0A0A"/>
-              </w:rPr>
-              <w:t>(serviceA</w:t>
+              <w:t>&lt;&lt;cs_{</w:t>
+            </w:r>
+            <w:r>
+              <w:rPr>
+                <w:rFonts w:ascii="GDSTransportWebsite" w:hAnsi="GDSTransportWebsite"/>
+                <w:color w:val="0A0A0A"/>
+              </w:rPr>
+              <w:t>!isBlank(serviceA</w:t>
             </w:r>
             <w:r>
               <w:rPr>
@@ -3652,7 +3253,6 @@
               </w:rPr>
               <w:t>r_</w:t>
             </w:r>
-            <w:proofErr w:type="gramStart"/>
             <w:r>
               <w:rPr>
                 <w:rFonts w:ascii="GDSTransportWebsite" w:hAnsi="GDSTransportWebsite"/>
@@ -3663,7 +3263,6 @@
               </w:rPr>
               <w:t>respondents.representative</w:t>
             </w:r>
-            <w:proofErr w:type="gramEnd"/>
             <w:r>
               <w:rPr>
                 <w:rFonts w:ascii="GDSTransportWebsite" w:hAnsi="GDSTransportWebsite"/>
@@ -3698,27 +3297,7 @@
           <w:sz w:val="36"/>
           <w:szCs w:val="36"/>
         </w:rPr>
-        <w:t>&lt;&lt;cs_{</w:t>
-      </w:r>
-      <w:proofErr w:type="gramStart"/>
-      <w:r>
-        <w:rPr>
-          <w:rFonts w:ascii="GDSTransportWebsite" w:hAnsi="GDSTransportWebsite"/>
-          <w:color w:val="0A0A0A"/>
-          <w:sz w:val="36"/>
-          <w:szCs w:val="36"/>
-        </w:rPr>
-        <w:t>allocatedTrack!=</w:t>
-      </w:r>
-      <w:proofErr w:type="gramEnd"/>
-      <w:r>
-        <w:rPr>
-          <w:rFonts w:ascii="GDSTransportWebsite" w:hAnsi="GDSTransportWebsite"/>
-          <w:color w:val="0A0A0A"/>
-          <w:sz w:val="36"/>
-          <w:szCs w:val="36"/>
-        </w:rPr>
-        <w:t>'SMALL_CLAIM'}&gt;&gt;</w:t>
+        <w:t>&lt;&lt;cs_{allocatedTrack!='SMALL_CLAIM'}&gt;&gt;</w:t>
       </w:r>
     </w:p>
     <w:p>
@@ -4205,25 +3784,7 @@
           <w:color w:val="0A0A0A"/>
           <w:shd w:val="clear" w:color="auto" w:fill="FFFFFF"/>
         </w:rPr>
-        <w:t>&lt;&lt;cs</w:t>
-      </w:r>
-      <w:proofErr w:type="gramStart"/>
-      <w:r>
-        <w:rPr>
-          <w:rFonts w:ascii="GDSTransportWebsite" w:hAnsi="GDSTransportWebsite"/>
-          <w:color w:val="0A0A0A"/>
-          <w:shd w:val="clear" w:color="auto" w:fill="FFFFFF"/>
-        </w:rPr>
-        <w:t>_{</w:t>
-      </w:r>
-      <w:proofErr w:type="gramEnd"/>
-      <w:r>
-        <w:rPr>
-          <w:rFonts w:ascii="GDSTransportWebsite" w:hAnsi="GDSTransportWebsite"/>
-          <w:color w:val="0A0A0A"/>
-          <w:shd w:val="clear" w:color="auto" w:fill="FFFFFF"/>
-        </w:rPr>
-        <w:t>disclosureOfElectronicDocuments.reachedAgreement='No' &amp;&amp; disclosureOfElectronicDocuments.agreementLikely='No' }&gt;&gt;</w:t>
+        <w:t>&lt;&lt;cs_{disclosureOfElectronicDocuments.reachedAgreement='No' &amp;&amp; disclosureOfElectronicDocuments.agreementLikely='No' }&gt;&gt;</w:t>
       </w:r>
     </w:p>
     <w:tbl>
@@ -4329,25 +3890,7 @@
           <w:color w:val="0A0A0A"/>
           <w:shd w:val="clear" w:color="auto" w:fill="FFFFFF"/>
         </w:rPr>
-        <w:t>&lt;&lt;cs</w:t>
-      </w:r>
-      <w:proofErr w:type="gramStart"/>
-      <w:r>
-        <w:rPr>
-          <w:rFonts w:ascii="GDSTransportWebsite" w:hAnsi="GDSTransportWebsite"/>
-          <w:color w:val="0A0A0A"/>
-          <w:shd w:val="clear" w:color="auto" w:fill="FFFFFF"/>
-        </w:rPr>
-        <w:t>_{</w:t>
-      </w:r>
-      <w:proofErr w:type="gramEnd"/>
-      <w:r>
-        <w:rPr>
-          <w:rFonts w:ascii="GDSTransportWebsite" w:hAnsi="GDSTransportWebsite"/>
-          <w:color w:val="0A0A0A"/>
-          <w:shd w:val="clear" w:color="auto" w:fill="FFFFFF"/>
-        </w:rPr>
-        <w:t>disclosureOfNonElectronicDocuments.directionsForDisclosureProposed='Yes' &amp;&amp; disclosureOfNonElectronicDocuments.standardDirectionsRequired=No}&gt;&gt;</w:t>
+        <w:t>&lt;&lt;cs_{disclosureOfNonElectronicDocuments.directionsForDisclosureProposed='Yes' &amp;&amp; disclosureOfNonElectronicDocuments.standardDirectionsRequired=No}&gt;&gt;</w:t>
       </w:r>
     </w:p>
     <w:tbl>
@@ -4580,23 +4123,7 @@
                 <w:rFonts w:ascii="GDSTransportWebsite" w:hAnsi="GDSTransportWebsite"/>
                 <w:color w:val="0A0A0A"/>
               </w:rPr>
-              <w:t>&lt;&lt;</w:t>
-            </w:r>
-            <w:proofErr w:type="gramStart"/>
-            <w:r>
-              <w:rPr>
-                <w:rFonts w:ascii="GDSTransportWebsite" w:hAnsi="GDSTransportWebsite"/>
-                <w:color w:val="0A0A0A"/>
-              </w:rPr>
-              <w:t>experts.expertRequired</w:t>
-            </w:r>
-            <w:proofErr w:type="gramEnd"/>
-            <w:r>
-              <w:rPr>
-                <w:rFonts w:ascii="GDSTransportWebsite" w:hAnsi="GDSTransportWebsite"/>
-                <w:color w:val="0A0A0A"/>
-              </w:rPr>
-              <w:t>&gt;&gt;</w:t>
+              <w:t>&lt;&lt;experts.expertRequired&gt;&gt;</w:t>
             </w:r>
           </w:p>
         </w:tc>
@@ -4609,25 +4136,7 @@
           <w:color w:val="0A0A0A"/>
           <w:shd w:val="clear" w:color="auto" w:fill="FFFFFF"/>
         </w:rPr>
-        <w:t>&lt;&lt;cs_{</w:t>
-      </w:r>
-      <w:proofErr w:type="gramStart"/>
-      <w:r>
-        <w:rPr>
-          <w:rFonts w:ascii="GDSTransportWebsite" w:hAnsi="GDSTransportWebsite"/>
-          <w:color w:val="0A0A0A"/>
-          <w:shd w:val="clear" w:color="auto" w:fill="FFFFFF"/>
-        </w:rPr>
-        <w:t>experts.expertRequired</w:t>
-      </w:r>
-      <w:proofErr w:type="gramEnd"/>
-      <w:r>
-        <w:rPr>
-          <w:rFonts w:ascii="GDSTransportWebsite" w:hAnsi="GDSTransportWebsite"/>
-          <w:color w:val="0A0A0A"/>
-          <w:shd w:val="clear" w:color="auto" w:fill="FFFFFF"/>
-        </w:rPr>
-        <w:t>='Yes'}&gt;&gt;</w:t>
+        <w:t>&lt;&lt;cs_{experts.expertRequired='Yes'}&gt;&gt;</w:t>
       </w:r>
     </w:p>
     <w:tbl>
@@ -4675,29 +4184,7 @@
                 <w:color w:val="0A0A0A"/>
                 <w:shd w:val="clear" w:color="auto" w:fill="FFFFFF"/>
               </w:rPr>
-              <w:t xml:space="preserve">Have you already sent expert reports or </w:t>
-            </w:r>
-            <w:proofErr w:type="gramStart"/>
-            <w:r>
-              <w:rPr>
-                <w:rFonts w:ascii="GDSTransportWebsite" w:hAnsi="GDSTransportWebsite"/>
-                <w:b/>
-                <w:bCs/>
-                <w:color w:val="0A0A0A"/>
-                <w:shd w:val="clear" w:color="auto" w:fill="FFFFFF"/>
-              </w:rPr>
-              <w:t>similar to</w:t>
-            </w:r>
-            <w:proofErr w:type="gramEnd"/>
-            <w:r>
-              <w:rPr>
-                <w:rFonts w:ascii="GDSTransportWebsite" w:hAnsi="GDSTransportWebsite"/>
-                <w:b/>
-                <w:bCs/>
-                <w:color w:val="0A0A0A"/>
-                <w:shd w:val="clear" w:color="auto" w:fill="FFFFFF"/>
-              </w:rPr>
-              <w:t xml:space="preserve"> other parties?</w:t>
+              <w:t>Have you already sent expert reports or similar to other parties?</w:t>
             </w:r>
           </w:p>
           <w:p>
@@ -4726,23 +4213,7 @@
                 <w:rFonts w:ascii="GDSTransportWebsite" w:hAnsi="GDSTransportWebsite"/>
                 <w:color w:val="0A0A0A"/>
               </w:rPr>
-              <w:t>&lt;&lt;</w:t>
-            </w:r>
-            <w:proofErr w:type="gramStart"/>
-            <w:r>
-              <w:rPr>
-                <w:rFonts w:ascii="GDSTransportWebsite" w:hAnsi="GDSTransportWebsite"/>
-                <w:color w:val="0A0A0A"/>
-              </w:rPr>
-              <w:t>experts.expertReportsSent</w:t>
-            </w:r>
-            <w:proofErr w:type="gramEnd"/>
-            <w:r>
-              <w:rPr>
-                <w:rFonts w:ascii="GDSTransportWebsite" w:hAnsi="GDSTransportWebsite"/>
-                <w:color w:val="0A0A0A"/>
-              </w:rPr>
-              <w:t>&gt;&gt;</w:t>
+              <w:t>&lt;&lt;experts.expertReportsSent&gt;&gt;</w:t>
             </w:r>
           </w:p>
         </w:tc>
@@ -4807,23 +4278,7 @@
                 <w:rFonts w:ascii="GDSTransportWebsite" w:hAnsi="GDSTransportWebsite"/>
                 <w:color w:val="0A0A0A"/>
               </w:rPr>
-              <w:t>&lt;&lt;</w:t>
-            </w:r>
-            <w:proofErr w:type="gramStart"/>
-            <w:r>
-              <w:rPr>
-                <w:rFonts w:ascii="GDSTransportWebsite" w:hAnsi="GDSTransportWebsite"/>
-                <w:color w:val="0A0A0A"/>
-              </w:rPr>
-              <w:t>experts.jointExpertSuitable</w:t>
-            </w:r>
-            <w:proofErr w:type="gramEnd"/>
-            <w:r>
-              <w:rPr>
-                <w:rFonts w:ascii="GDSTransportWebsite" w:hAnsi="GDSTransportWebsite"/>
-                <w:color w:val="0A0A0A"/>
-              </w:rPr>
-              <w:t>&gt;&gt;</w:t>
+              <w:t>&lt;&lt;experts.jointExpertSuitable&gt;&gt;</w:t>
             </w:r>
           </w:p>
         </w:tc>
@@ -4849,25 +4304,7 @@
                 <w:color w:val="0A0A0A"/>
                 <w:shd w:val="clear" w:color="auto" w:fill="FFFFFF"/>
               </w:rPr>
-              <w:t>&lt;&lt;rr_</w:t>
-            </w:r>
-            <w:proofErr w:type="gramStart"/>
-            <w:r>
-              <w:rPr>
-                <w:rFonts w:ascii="GDSTransportWebsite" w:hAnsi="GDSTransportWebsite"/>
-                <w:color w:val="0A0A0A"/>
-                <w:shd w:val="clear" w:color="auto" w:fill="FFFFFF"/>
-              </w:rPr>
-              <w:t>experts.details</w:t>
-            </w:r>
-            <w:proofErr w:type="gramEnd"/>
-            <w:r>
-              <w:rPr>
-                <w:rFonts w:ascii="GDSTransportWebsite" w:hAnsi="GDSTransportWebsite"/>
-                <w:color w:val="0A0A0A"/>
-                <w:shd w:val="clear" w:color="auto" w:fill="FFFFFF"/>
-              </w:rPr>
-              <w:t>&gt;&gt;</w:t>
+              <w:t>&lt;&lt;rr_experts.details&gt;&gt;</w:t>
             </w:r>
           </w:p>
         </w:tc>
@@ -5024,23 +4461,7 @@
                 <w:rFonts w:ascii="GDSTransportWebsite" w:hAnsi="GDSTransportWebsite"/>
                 <w:color w:val="0A0A0A"/>
               </w:rPr>
-              <w:t>&lt;&lt;cs_</w:t>
-            </w:r>
-            <w:proofErr w:type="gramStart"/>
-            <w:r>
-              <w:rPr>
-                <w:rFonts w:ascii="GDSTransportWebsite" w:hAnsi="GDSTransportWebsite"/>
-                <w:color w:val="0A0A0A"/>
-              </w:rPr>
-              <w:t>{!isBlank</w:t>
-            </w:r>
-            <w:proofErr w:type="gramEnd"/>
-            <w:r>
-              <w:rPr>
-                <w:rFonts w:ascii="GDSTransportWebsite" w:hAnsi="GDSTransportWebsite"/>
-                <w:color w:val="0A0A0A"/>
-              </w:rPr>
-              <w:t>(phoneNumber)}&gt;&gt;&lt;&lt;phoneNumber&gt;&gt;&lt;&lt;else&gt;&gt;Not Provided&lt;&lt;es_&gt;&gt;</w:t>
+              <w:t>&lt;&lt;cs_{!isBlank(phoneNumber)}&gt;&gt;&lt;&lt;phoneNumber&gt;&gt;&lt;&lt;else&gt;&gt;Not Provided&lt;&lt;es_&gt;&gt;</w:t>
             </w:r>
           </w:p>
           <w:p>
@@ -5102,23 +4523,7 @@
                 <w:rFonts w:ascii="GDSTransportWebsite" w:hAnsi="GDSTransportWebsite"/>
                 <w:color w:val="0A0A0A"/>
               </w:rPr>
-              <w:t>&lt;&lt;cs_</w:t>
-            </w:r>
-            <w:proofErr w:type="gramStart"/>
-            <w:r>
-              <w:rPr>
-                <w:rFonts w:ascii="GDSTransportWebsite" w:hAnsi="GDSTransportWebsite"/>
-                <w:color w:val="0A0A0A"/>
-              </w:rPr>
-              <w:t>{!isBlank</w:t>
-            </w:r>
-            <w:proofErr w:type="gramEnd"/>
-            <w:r>
-              <w:rPr>
-                <w:rFonts w:ascii="GDSTransportWebsite" w:hAnsi="GDSTransportWebsite"/>
-                <w:color w:val="0A0A0A"/>
-              </w:rPr>
-              <w:t>(emailAddress)}&gt;&gt;&lt;&lt;emailAddress&gt;&gt;&lt;&lt;else&gt;&gt;Not Provided&lt;&lt;es_&gt;&gt;</w:t>
+              <w:t>&lt;&lt;cs_{!isBlank(emailAddress)}&gt;&gt;&lt;&lt;emailAddress&gt;&gt;&lt;&lt;else&gt;&gt;Not Provided&lt;&lt;es_&gt;&gt;</w:t>
             </w:r>
           </w:p>
           <w:p>
@@ -5361,25 +4766,7 @@
                 <w:color w:val="0A0A0A"/>
                 <w:shd w:val="clear" w:color="auto" w:fill="FFFFFF"/>
               </w:rPr>
-              <w:t>&lt;&lt;er_</w:t>
-            </w:r>
-            <w:proofErr w:type="gramStart"/>
-            <w:r>
-              <w:rPr>
-                <w:rFonts w:ascii="GDSTransportWebsite" w:hAnsi="GDSTransportWebsite"/>
-                <w:color w:val="0A0A0A"/>
-                <w:shd w:val="clear" w:color="auto" w:fill="FFFFFF"/>
-              </w:rPr>
-              <w:t>experts.details</w:t>
-            </w:r>
-            <w:proofErr w:type="gramEnd"/>
-            <w:r>
-              <w:rPr>
-                <w:rFonts w:ascii="GDSTransportWebsite" w:hAnsi="GDSTransportWebsite"/>
-                <w:color w:val="0A0A0A"/>
-                <w:shd w:val="clear" w:color="auto" w:fill="FFFFFF"/>
-              </w:rPr>
-              <w:t>&gt;&gt;</w:t>
+              <w:t>&lt;&lt;er_experts.details&gt;&gt;</w:t>
             </w:r>
           </w:p>
         </w:tc>
@@ -5506,23 +4893,7 @@
                 <w:rFonts w:ascii="GDSTransportWebsite" w:hAnsi="GDSTransportWebsite"/>
                 <w:color w:val="0A0A0A"/>
               </w:rPr>
-              <w:t>&lt;&lt;</w:t>
-            </w:r>
-            <w:proofErr w:type="gramStart"/>
-            <w:r>
-              <w:rPr>
-                <w:rFonts w:ascii="GDSTransportWebsite" w:hAnsi="GDSTransportWebsite"/>
-                <w:color w:val="0A0A0A"/>
-              </w:rPr>
-              <w:t>witnesses.witnessesToAppear</w:t>
-            </w:r>
-            <w:proofErr w:type="gramEnd"/>
-            <w:r>
-              <w:rPr>
-                <w:rFonts w:ascii="GDSTransportWebsite" w:hAnsi="GDSTransportWebsite"/>
-                <w:color w:val="0A0A0A"/>
-              </w:rPr>
-              <w:t>&gt;&gt;</w:t>
+              <w:t>&lt;&lt;witnesses.witnessesToAppear&gt;&gt;</w:t>
             </w:r>
           </w:p>
         </w:tc>
@@ -5548,25 +4919,7 @@
                 <w:color w:val="0A0A0A"/>
                 <w:shd w:val="clear" w:color="auto" w:fill="FFFFFF"/>
               </w:rPr>
-              <w:t>&lt;&lt;rr_</w:t>
-            </w:r>
-            <w:proofErr w:type="gramStart"/>
-            <w:r>
-              <w:rPr>
-                <w:rFonts w:ascii="GDSTransportWebsite" w:hAnsi="GDSTransportWebsite"/>
-                <w:color w:val="0A0A0A"/>
-                <w:shd w:val="clear" w:color="auto" w:fill="FFFFFF"/>
-              </w:rPr>
-              <w:t>witnesses.details</w:t>
-            </w:r>
-            <w:proofErr w:type="gramEnd"/>
-            <w:r>
-              <w:rPr>
-                <w:rFonts w:ascii="GDSTransportWebsite" w:hAnsi="GDSTransportWebsite"/>
-                <w:color w:val="0A0A0A"/>
-                <w:shd w:val="clear" w:color="auto" w:fill="FFFFFF"/>
-              </w:rPr>
-              <w:t>&gt;&gt;</w:t>
+              <w:t>&lt;&lt;rr_witnesses.details&gt;&gt;</w:t>
             </w:r>
           </w:p>
         </w:tc>
@@ -5746,23 +5099,7 @@
                 <w:rFonts w:ascii="GDSTransportWebsite" w:hAnsi="GDSTransportWebsite"/>
                 <w:color w:val="0A0A0A"/>
               </w:rPr>
-              <w:t>&lt;&lt;cs_</w:t>
-            </w:r>
-            <w:proofErr w:type="gramStart"/>
-            <w:r>
-              <w:rPr>
-                <w:rFonts w:ascii="GDSTransportWebsite" w:hAnsi="GDSTransportWebsite"/>
-                <w:color w:val="0A0A0A"/>
-              </w:rPr>
-              <w:t>{!isBlank</w:t>
-            </w:r>
-            <w:proofErr w:type="gramEnd"/>
-            <w:r>
-              <w:rPr>
-                <w:rFonts w:ascii="GDSTransportWebsite" w:hAnsi="GDSTransportWebsite"/>
-                <w:color w:val="0A0A0A"/>
-              </w:rPr>
-              <w:t>(phoneNumber)}&gt;&gt;&lt;&lt;phoneNumber&gt;&gt;&lt;&lt;else&gt;&gt;Not Provided&lt;&lt;es_&gt;&gt;</w:t>
+              <w:t>&lt;&lt;cs_{!isBlank(phoneNumber)}&gt;&gt;&lt;&lt;phoneNumber&gt;&gt;&lt;&lt;else&gt;&gt;Not Provided&lt;&lt;es_&gt;&gt;</w:t>
             </w:r>
           </w:p>
           <w:p>
@@ -5824,23 +5161,7 @@
                 <w:rFonts w:ascii="GDSTransportWebsite" w:hAnsi="GDSTransportWebsite"/>
                 <w:color w:val="0A0A0A"/>
               </w:rPr>
-              <w:t>&lt;&lt;cs_</w:t>
-            </w:r>
-            <w:proofErr w:type="gramStart"/>
-            <w:r>
-              <w:rPr>
-                <w:rFonts w:ascii="GDSTransportWebsite" w:hAnsi="GDSTransportWebsite"/>
-                <w:color w:val="0A0A0A"/>
-              </w:rPr>
-              <w:t>{!isBlank</w:t>
-            </w:r>
-            <w:proofErr w:type="gramEnd"/>
-            <w:r>
-              <w:rPr>
-                <w:rFonts w:ascii="GDSTransportWebsite" w:hAnsi="GDSTransportWebsite"/>
-                <w:color w:val="0A0A0A"/>
-              </w:rPr>
-              <w:t>(emailAddress)}&gt;&gt;&lt;&lt;emailAddress&gt;&gt;&lt;&lt;else&gt;&gt;Not Provided&lt;&lt;es_&gt;&gt;</w:t>
+              <w:t>&lt;&lt;cs_{!isBlank(emailAddress)}&gt;&gt;&lt;&lt;emailAddress&gt;&gt;&lt;&lt;else&gt;&gt;Not Provided&lt;&lt;es_&gt;&gt;</w:t>
             </w:r>
           </w:p>
           <w:p>
@@ -5945,25 +5266,7 @@
                 <w:color w:val="0A0A0A"/>
                 <w:shd w:val="clear" w:color="auto" w:fill="FFFFFF"/>
               </w:rPr>
-              <w:t>&lt;&lt;er_</w:t>
-            </w:r>
-            <w:proofErr w:type="gramStart"/>
-            <w:r>
-              <w:rPr>
-                <w:rFonts w:ascii="GDSTransportWebsite" w:hAnsi="GDSTransportWebsite"/>
-                <w:color w:val="0A0A0A"/>
-                <w:shd w:val="clear" w:color="auto" w:fill="FFFFFF"/>
-              </w:rPr>
-              <w:t>witnesses.details</w:t>
-            </w:r>
-            <w:proofErr w:type="gramEnd"/>
-            <w:r>
-              <w:rPr>
-                <w:rFonts w:ascii="GDSTransportWebsite" w:hAnsi="GDSTransportWebsite"/>
-                <w:color w:val="0A0A0A"/>
-                <w:shd w:val="clear" w:color="auto" w:fill="FFFFFF"/>
-              </w:rPr>
-              <w:t>&gt;&gt;</w:t>
+              <w:t>&lt;&lt;er_witnesses.details&gt;&gt;</w:t>
             </w:r>
           </w:p>
         </w:tc>
@@ -6232,29 +5535,7 @@
                 <w:color w:val="0A0A0A"/>
                 <w:shd w:val="clear" w:color="auto" w:fill="FFFFFF"/>
               </w:rPr>
-              <w:t xml:space="preserve">Are there any days within the next 12 months when you, your client, an </w:t>
-            </w:r>
-            <w:proofErr w:type="gramStart"/>
-            <w:r>
-              <w:rPr>
-                <w:rFonts w:ascii="GDSTransportWebsite" w:hAnsi="GDSTransportWebsite"/>
-                <w:b/>
-                <w:bCs/>
-                <w:color w:val="0A0A0A"/>
-                <w:shd w:val="clear" w:color="auto" w:fill="FFFFFF"/>
-              </w:rPr>
-              <w:t>expert</w:t>
-            </w:r>
-            <w:proofErr w:type="gramEnd"/>
-            <w:r>
-              <w:rPr>
-                <w:rFonts w:ascii="GDSTransportWebsite" w:hAnsi="GDSTransportWebsite"/>
-                <w:b/>
-                <w:bCs/>
-                <w:color w:val="0A0A0A"/>
-                <w:shd w:val="clear" w:color="auto" w:fill="FFFFFF"/>
-              </w:rPr>
-              <w:t xml:space="preserve"> or a witness couldn’t attend a hearing?</w:t>
+              <w:t>Are there any days within the next 12 months when you, your client, an expert or a witness couldn’t attend a hearing?</w:t>
             </w:r>
           </w:p>
           <w:p>
@@ -6283,23 +5564,7 @@
                 <w:rFonts w:ascii="GDSTransportWebsite" w:hAnsi="GDSTransportWebsite"/>
                 <w:color w:val="0A0A0A"/>
               </w:rPr>
-              <w:t>&lt;&lt;</w:t>
-            </w:r>
-            <w:proofErr w:type="gramStart"/>
-            <w:r>
-              <w:rPr>
-                <w:rFonts w:ascii="GDSTransportWebsite" w:hAnsi="GDSTransportWebsite"/>
-                <w:color w:val="0A0A0A"/>
-              </w:rPr>
-              <w:t>hearing.unavailableDatesRequired</w:t>
-            </w:r>
-            <w:proofErr w:type="gramEnd"/>
-            <w:r>
-              <w:rPr>
-                <w:rFonts w:ascii="GDSTransportWebsite" w:hAnsi="GDSTransportWebsite"/>
-                <w:color w:val="0A0A0A"/>
-              </w:rPr>
-              <w:t>&gt;&gt;</w:t>
+              <w:t>&lt;&lt;hearing.unavailableDatesRequired&gt;&gt;</w:t>
             </w:r>
           </w:p>
         </w:tc>
@@ -6314,7 +5579,6 @@
         </w:rPr>
         <w:t>&lt;&lt;cs_{</w:t>
       </w:r>
-      <w:proofErr w:type="gramStart"/>
       <w:r>
         <w:rPr>
           <w:rFonts w:ascii="GDSTransportWebsite" w:hAnsi="GDSTransportWebsite"/>
@@ -6328,16 +5592,7 @@
           <w:color w:val="0A0A0A"/>
           <w:shd w:val="clear" w:color="auto" w:fill="FFFFFF"/>
         </w:rPr>
-        <w:t>.unavailableDates.size</w:t>
-      </w:r>
-      <w:proofErr w:type="gramEnd"/>
-      <w:r>
-        <w:rPr>
-          <w:rFonts w:ascii="GDSTransportWebsite" w:hAnsi="GDSTransportWebsite"/>
-          <w:color w:val="0A0A0A"/>
-          <w:shd w:val="clear" w:color="auto" w:fill="FFFFFF"/>
-        </w:rPr>
-        <w:t>&gt;0}&gt;&gt;</w:t>
+        <w:t>.unavailableDates.size&gt;0}&gt;&gt;</w:t>
       </w:r>
     </w:p>
     <w:tbl>
@@ -6411,7 +5666,6 @@
               </w:rPr>
               <w:t>&lt;&lt;rr_</w:t>
             </w:r>
-            <w:proofErr w:type="gramStart"/>
             <w:r>
               <w:rPr>
                 <w:rFonts w:ascii="GDSTransportWebsite" w:hAnsi="GDSTransportWebsite"/>
@@ -6425,16 +5679,7 @@
                 <w:color w:val="0A0A0A"/>
                 <w:shd w:val="clear" w:color="auto" w:fill="FFFFFF"/>
               </w:rPr>
-              <w:t>.unavailableDates</w:t>
-            </w:r>
-            <w:proofErr w:type="gramEnd"/>
-            <w:r>
-              <w:rPr>
-                <w:rFonts w:ascii="GDSTransportWebsite" w:hAnsi="GDSTransportWebsite"/>
-                <w:color w:val="0A0A0A"/>
-                <w:shd w:val="clear" w:color="auto" w:fill="FFFFFF"/>
-              </w:rPr>
-              <w:t>&gt;&gt;</w:t>
+              <w:t>.unavailableDates&gt;&gt;</w:t>
             </w:r>
           </w:p>
         </w:tc>
@@ -6456,21 +5701,12 @@
               </w:rPr>
               <w:t>&lt;&lt;cs_{</w:t>
             </w:r>
-            <w:proofErr w:type="gramStart"/>
-            <w:r>
-              <w:rPr>
-                <w:rFonts w:ascii="GDSTransportWebsite" w:hAnsi="GDSTransportWebsite"/>
-                <w:color w:val="0A0A0A"/>
-              </w:rPr>
-              <w:t>date!=</w:t>
-            </w:r>
-            <w:proofErr w:type="gramEnd"/>
-            <w:r>
-              <w:rPr>
-                <w:rFonts w:ascii="GDSTransportWebsite" w:hAnsi="GDSTransportWebsite"/>
-                <w:color w:val="0A0A0A"/>
-              </w:rPr>
-              <w:t>null</w:t>
+            <w:r>
+              <w:rPr>
+                <w:rFonts w:ascii="GDSTransportWebsite" w:hAnsi="GDSTransportWebsite"/>
+                <w:color w:val="0A0A0A"/>
+              </w:rPr>
+              <w:t>date!=null</w:t>
             </w:r>
             <w:r>
               <w:rPr>
@@ -6494,23 +5730,7 @@
                 <w:rFonts w:ascii="GDSTransportWebsite" w:hAnsi="GDSTransportWebsite"/>
                 <w:color w:val="0A0A0A"/>
               </w:rPr>
-              <w:t>&lt;</w:t>
-            </w:r>
-            <w:proofErr w:type="gramStart"/>
-            <w:r>
-              <w:rPr>
-                <w:rFonts w:ascii="GDSTransportWebsite" w:hAnsi="GDSTransportWebsite"/>
-                <w:color w:val="0A0A0A"/>
-              </w:rPr>
-              <w:t>&lt;{</w:t>
-            </w:r>
-            <w:proofErr w:type="gramEnd"/>
-            <w:r>
-              <w:rPr>
-                <w:rFonts w:ascii="GDSTransportWebsite" w:hAnsi="GDSTransportWebsite"/>
-                <w:color w:val="0A0A0A"/>
-              </w:rPr>
-              <w:t>dateFormat(date, ‘d MMMM yyyy’, ‘yyyy-MM-dd’)}&gt;&gt;</w:t>
+              <w:t>&lt;&lt;{dateFormat(date, ‘d MMMM yyyy’, ‘yyyy-MM-dd’)}&gt;&gt;</w:t>
             </w:r>
           </w:p>
           <w:p>
@@ -6542,23 +5762,7 @@
                 <w:rFonts w:ascii="GDSTransportWebsite" w:hAnsi="GDSTransportWebsite"/>
                 <w:color w:val="0A0A0A"/>
               </w:rPr>
-              <w:t>From &lt;</w:t>
-            </w:r>
-            <w:proofErr w:type="gramStart"/>
-            <w:r>
-              <w:rPr>
-                <w:rFonts w:ascii="GDSTransportWebsite" w:hAnsi="GDSTransportWebsite"/>
-                <w:color w:val="0A0A0A"/>
-              </w:rPr>
-              <w:t>&lt;{</w:t>
-            </w:r>
-            <w:proofErr w:type="gramEnd"/>
-            <w:r>
-              <w:rPr>
-                <w:rFonts w:ascii="GDSTransportWebsite" w:hAnsi="GDSTransportWebsite"/>
-                <w:color w:val="0A0A0A"/>
-              </w:rPr>
-              <w:t>dateFormat(fromDate, ‘d MMMM yyyy’, ‘yyyy-MM-dd’)}&gt;&gt; to &lt;&lt;{dateFormat(toDate, ‘d MMMM yyyy’, ‘yyyy-MM-dd’)}&gt;&gt;</w:t>
+              <w:t>From &lt;&lt;{dateFormat(fromDate, ‘d MMMM yyyy’, ‘yyyy-MM-dd’)}&gt;&gt; to &lt;&lt;{dateFormat(toDate, ‘d MMMM yyyy’, ‘yyyy-MM-dd’)}&gt;&gt;</w:t>
             </w:r>
           </w:p>
           <w:p>
@@ -6607,7 +5811,6 @@
               </w:rPr>
               <w:t>&lt;&lt;er_</w:t>
             </w:r>
-            <w:proofErr w:type="gramStart"/>
             <w:r>
               <w:rPr>
                 <w:rFonts w:ascii="GDSTransportWebsite" w:hAnsi="GDSTransportWebsite"/>
@@ -6621,16 +5824,7 @@
                 <w:color w:val="0A0A0A"/>
                 <w:shd w:val="clear" w:color="auto" w:fill="FFFFFF"/>
               </w:rPr>
-              <w:t>.unavailableDates</w:t>
-            </w:r>
-            <w:proofErr w:type="gramEnd"/>
-            <w:r>
-              <w:rPr>
-                <w:rFonts w:ascii="GDSTransportWebsite" w:hAnsi="GDSTransportWebsite"/>
-                <w:color w:val="0A0A0A"/>
-                <w:shd w:val="clear" w:color="auto" w:fill="FFFFFF"/>
-              </w:rPr>
-              <w:t>&gt;&gt;</w:t>
+              <w:t>.unavailableDates&gt;&gt;</w:t>
             </w:r>
           </w:p>
         </w:tc>
@@ -7293,16 +6487,7 @@
                 <w:color w:val="0A0A0A"/>
                 <w:shd w:val="clear" w:color="auto" w:fill="FFFFFF"/>
               </w:rPr>
-              <w:t>&lt;&lt;cs_</w:t>
-            </w:r>
-            <w:proofErr w:type="gramStart"/>
-            <w:r>
-              <w:rPr>
-                <w:rFonts w:ascii="GDSTransportWebsite" w:hAnsi="GDSTransportWebsite"/>
-                <w:color w:val="0A0A0A"/>
-                <w:shd w:val="clear" w:color="auto" w:fill="FFFFFF"/>
-              </w:rPr>
-              <w:t>{</w:t>
+              <w:t>&lt;&lt;cs_{</w:t>
             </w:r>
             <w:r>
               <w:rPr>
@@ -7318,16 +6503,7 @@
                 <w:color w:val="0A0A0A"/>
                 <w:shd w:val="clear" w:color="auto" w:fill="FFFFFF"/>
               </w:rPr>
-              <w:t>isBlank</w:t>
-            </w:r>
-            <w:proofErr w:type="gramEnd"/>
-            <w:r>
-              <w:rPr>
-                <w:rFonts w:ascii="GDSTransportWebsite" w:hAnsi="GDSTransportWebsite"/>
-                <w:color w:val="0A0A0A"/>
-                <w:shd w:val="clear" w:color="auto" w:fill="FFFFFF"/>
-              </w:rPr>
-              <w:t>(</w:t>
+              <w:t>isBlank(</w:t>
             </w:r>
             <w:r>
               <w:rPr>
@@ -7486,25 +6662,7 @@
           <w:color w:val="0A0A0A"/>
           <w:shd w:val="clear" w:color="auto" w:fill="FFFFFF"/>
         </w:rPr>
-        <w:t xml:space="preserve">You are reminded that a copy of this </w:t>
-      </w:r>
-      <w:proofErr w:type="gramStart"/>
-      <w:r>
-        <w:rPr>
-          <w:rFonts w:ascii="GDSTransportWebsite" w:hAnsi="GDSTransportWebsite"/>
-          <w:color w:val="0A0A0A"/>
-          <w:shd w:val="clear" w:color="auto" w:fill="FFFFFF"/>
-        </w:rPr>
-        <w:t>directions</w:t>
-      </w:r>
-      <w:proofErr w:type="gramEnd"/>
-      <w:r>
-        <w:rPr>
-          <w:rFonts w:ascii="GDSTransportWebsite" w:hAnsi="GDSTransportWebsite"/>
-          <w:color w:val="0A0A0A"/>
-          <w:shd w:val="clear" w:color="auto" w:fill="FFFFFF"/>
-        </w:rPr>
-        <w:t xml:space="preserve"> questionnaire will be shared with all other parties. </w:t>
+        <w:t xml:space="preserve">You are reminded that a copy of this directions questionnaire will be shared with all other parties. </w:t>
       </w:r>
     </w:p>
     <w:p>
@@ -7812,23 +6970,7 @@
                 <w:rFonts w:ascii="GDSTransportWebsite" w:hAnsi="GDSTransportWebsite"/>
                 <w:color w:val="0A0A0A"/>
               </w:rPr>
-              <w:t>&lt;&lt;cs_{</w:t>
-            </w:r>
-            <w:proofErr w:type="gramStart"/>
-            <w:r>
-              <w:rPr>
-                <w:rFonts w:ascii="GDSTransportWebsite" w:hAnsi="GDSTransportWebsite"/>
-                <w:color w:val="0A0A0A"/>
-              </w:rPr>
-              <w:t>isBlank(</w:t>
-            </w:r>
-            <w:proofErr w:type="gramEnd"/>
-            <w:r>
-              <w:rPr>
-                <w:rFonts w:ascii="GDSTransportWebsite" w:hAnsi="GDSTransportWebsite"/>
-                <w:color w:val="0A0A0A"/>
-              </w:rPr>
-              <w:t>furtherInformation.otherInformationForJudge)}&gt;&gt;Not Provided&lt;&lt;else&gt;&gt;&lt;&lt;furtherInformation.otherInformationForJudge&gt;&gt;&lt;&lt;es_&gt;&gt;</w:t>
+              <w:t>&lt;&lt;cs_{isBlank(furtherInformation.otherInformationForJudge)}&gt;&gt;Not Provided&lt;&lt;else&gt;&gt;&lt;&lt;furtherInformation.otherInformationForJudge&gt;&gt;&lt;&lt;es_&gt;&gt;</w:t>
             </w:r>
           </w:p>
         </w:tc>
@@ -8079,9 +7221,12 @@
     <w:bookmarkEnd w:id="0"/>
     <w:p/>
     <w:sectPr>
-      <w:footerReference w:type="even" r:id="rId15"/>
-      <w:footerReference w:type="default" r:id="rId16"/>
-      <w:footerReference w:type="first" r:id="rId17"/>
+      <w:headerReference w:type="even" r:id="rId15"/>
+      <w:headerReference w:type="default" r:id="rId16"/>
+      <w:footerReference w:type="even" r:id="rId17"/>
+      <w:footerReference w:type="default" r:id="rId18"/>
+      <w:headerReference w:type="first" r:id="rId19"/>
+      <w:footerReference w:type="first" r:id="rId20"/>
       <w:pgSz w:w="12240" w:h="15840"/>
       <w:pgMar w:top="1134" w:right="1134" w:bottom="1134" w:left="1134" w:header="720" w:footer="720" w:gutter="0"/>
       <w:cols w:space="720"/>
@@ -8273,128 +7418,6 @@
               <w:szCs w:val="16"/>
             </w:rPr>
           </w:pPr>
-          <w:r>
-            <w:rPr>
-              <w:rFonts w:ascii="GDSTransportWebsite" w:hAnsi="GDSTransportWebsite"/>
-              <w:noProof/>
-              <w:color w:val="515151"/>
-              <w:sz w:val="16"/>
-              <w:szCs w:val="16"/>
-            </w:rPr>
-            <mc:AlternateContent>
-              <mc:Choice Requires="wps">
-                <w:drawing>
-                  <wp:anchor distT="0" distB="0" distL="0" distR="0" simplePos="0" relativeHeight="251660288" behindDoc="0" locked="0" layoutInCell="1" allowOverlap="1" wp14:anchorId="564EDD31" wp14:editId="662BFFC3">
-                    <wp:simplePos x="790575" y="9248775"/>
-                    <wp:positionH relativeFrom="leftMargin">
-                      <wp:align>left</wp:align>
-                    </wp:positionH>
-                    <wp:positionV relativeFrom="paragraph">
-                      <wp:posOffset>635</wp:posOffset>
-                    </wp:positionV>
-                    <wp:extent cx="443865" cy="443865"/>
-                    <wp:effectExtent l="0" t="0" r="6350" b="2540"/>
-                    <wp:wrapSquare wrapText="bothSides"/>
-                    <wp:docPr id="5" name="Text Box 5" descr="Classification: Controlled">
-                      <a:extLst xmlns:a="http://schemas.openxmlformats.org/drawingml/2006/main">
-                        <a:ext uri="{5AE41FA2-C0FF-4470-9BD4-5FADCA87CBE2}">
-                          <aclsh:classification xmlns:aclsh="http://schemas.microsoft.com/office/drawing/2020/classificationShape" classificationOutcomeType="ftr"/>
-                        </a:ext>
-                      </a:extLst>
-                    </wp:docPr>
-                    <wp:cNvGraphicFramePr/>
-                    <a:graphic xmlns:a="http://schemas.openxmlformats.org/drawingml/2006/main">
-                      <a:graphicData uri="http://schemas.microsoft.com/office/word/2010/wordprocessingShape">
-                        <wps:wsp>
-                          <wps:cNvSpPr txBox="1"/>
-                          <wps:spPr>
-                            <a:xfrm>
-                              <a:off x="0" y="0"/>
-                              <a:ext cx="443865" cy="443865"/>
-                            </a:xfrm>
-                            <a:prstGeom prst="rect">
-                              <a:avLst/>
-                            </a:prstGeom>
-                            <a:noFill/>
-                            <a:ln>
-                              <a:noFill/>
-                            </a:ln>
-                          </wps:spPr>
-                          <wps:txbx>
-                            <w:txbxContent>
-                              <w:p>
-                                <w:pPr>
-                                  <w:rPr>
-                                    <w:rFonts w:ascii="Calibri" w:eastAsia="Calibri" w:hAnsi="Calibri" w:cs="Calibri"/>
-                                    <w:noProof/>
-                                    <w:color w:val="FF0000"/>
-                                    <w:sz w:val="12"/>
-                                    <w:szCs w:val="12"/>
-                                  </w:rPr>
-                                </w:pPr>
-                                <w:r>
-                                  <w:rPr>
-                                    <w:rFonts w:ascii="Calibri" w:eastAsia="Calibri" w:hAnsi="Calibri" w:cs="Calibri"/>
-                                    <w:noProof/>
-                                    <w:color w:val="FF0000"/>
-                                    <w:sz w:val="12"/>
-                                    <w:szCs w:val="12"/>
-                                  </w:rPr>
-                                  <w:t>Classification: Controlled</w:t>
-                                </w:r>
-                              </w:p>
-                            </w:txbxContent>
-                          </wps:txbx>
-                          <wps:bodyPr rot="0" spcFirstLastPara="0" vertOverflow="overflow" horzOverflow="overflow" vert="horz" wrap="none" lIns="63500" tIns="0" rIns="0" bIns="0" numCol="1" spcCol="0" rtlCol="0" fromWordArt="0" anchor="t" anchorCtr="0" forceAA="0" compatLnSpc="1">
-                            <a:prstTxWarp prst="textNoShape">
-                              <a:avLst/>
-                            </a:prstTxWarp>
-                            <a:spAutoFit/>
-                          </wps:bodyPr>
-                        </wps:wsp>
-                      </a:graphicData>
-                    </a:graphic>
-                  </wp:anchor>
-                </w:drawing>
-              </mc:Choice>
-              <mc:Fallback>
-                <w:pict>
-                  <v:shapetype w14:anchorId="564EDD31" id="_x0000_t202" coordsize="21600,21600" o:spt="202" path="m,l,21600r21600,l21600,xe">
-                    <v:stroke joinstyle="miter"/>
-                    <v:path gradientshapeok="t" o:connecttype="rect"/>
-                  </v:shapetype>
-                  <v:shape id="Text Box 5" o:spid="_x0000_s1027" type="#_x0000_t202" alt="Classification: Controlled" style="position:absolute;margin-left:0;margin-top:.05pt;width:34.95pt;height:34.95pt;z-index:251660288;visibility:visible;mso-wrap-style:none;mso-wrap-distance-left:0;mso-wrap-distance-top:0;mso-wrap-distance-right:0;mso-wrap-distance-bottom:0;mso-position-horizontal:left;mso-position-horizontal-relative:left-margin-area;mso-position-vertical:absolute;mso-position-vertical-relative:text;v-text-anchor:top" o:gfxdata="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" filled="f" stroked="f">
-                    <v:textbox style="mso-fit-shape-to-text:t" inset="5pt,0,0,0">
-                      <w:txbxContent>
-                        <w:p>
-                          <w:pPr>
-                            <w:rPr>
-                              <w:rFonts w:ascii="Calibri" w:eastAsia="Calibri" w:hAnsi="Calibri" w:cs="Calibri"/>
-                              <w:noProof/>
-                              <w:color w:val="FF0000"/>
-                              <w:sz w:val="12"/>
-                              <w:szCs w:val="12"/>
-                            </w:rPr>
-                          </w:pPr>
-                          <w:r>
-                            <w:rPr>
-                              <w:rFonts w:ascii="Calibri" w:eastAsia="Calibri" w:hAnsi="Calibri" w:cs="Calibri"/>
-                              <w:noProof/>
-                              <w:color w:val="FF0000"/>
-                              <w:sz w:val="12"/>
-                              <w:szCs w:val="12"/>
-                            </w:rPr>
-                            <w:t>Classification: Controlled</w:t>
-                          </w:r>
-                        </w:p>
-                      </w:txbxContent>
-                    </v:textbox>
-                    <w10:wrap type="square" anchorx="margin"/>
-                  </v:shape>
-                </w:pict>
-              </mc:Fallback>
-            </mc:AlternateContent>
-          </w:r>
           <w:r>
             <w:rPr>
               <w:rFonts w:ascii="GDSTransportWebsite" w:hAnsi="GDSTransportWebsite"/>
@@ -8708,6 +7731,36 @@
     </w:p>
   </w:footnote>
 </w:footnotes>
+</file>
+
+<file path=word/header1.xml><?xml version="1.0" encoding="utf-8"?>
+<w:hdr xmlns:wpc="http://schemas.microsoft.com/office/word/2010/wordprocessingCanvas" xmlns:cx="http://schemas.microsoft.com/office/drawing/2014/chartex" xmlns:cx1="http://schemas.microsoft.com/office/drawing/2015/9/8/chartex" xmlns:cx2="http://schemas.microsoft.com/office/drawing/2015/10/21/chartex" xmlns:cx3="http://schemas.microsoft.com/office/drawing/2016/5/9/chartex" xmlns:cx4="http://schemas.microsoft.com/office/drawing/2016/5/10/chartex" xmlns:cx5="http://schemas.microsoft.com/office/drawing/2016/5/11/chartex" xmlns:cx6="http://schemas.microsoft.com/office/drawing/2016/5/12/chartex" xmlns:cx7="http://schemas.microsoft.com/office/drawing/2016/5/13/chartex" xmlns:cx8="http://schemas.microsoft.com/office/drawing/2016/5/14/chartex" xmlns:mc="http://schemas.openxmlformats.org/markup-compatibility/2006" xmlns:aink="http://schemas.microsoft.com/office/drawing/2016/ink" xmlns:am3d="http://schemas.microsoft.com/office/drawing/2017/model3d" xmlns:o="urn:schemas-microsoft-com:office:office" xmlns:oel="http://schemas.microsoft.com/office/2019/extlst" xmlns:r="http://schemas.openxmlformats.org/officeDocument/2006/relationships" xmlns:m="http://schemas.openxmlformats.org/officeDocument/2006/math" xmlns:v="urn:schemas-microsoft-com:vml" xmlns:wp14="http://schemas.microsoft.com/office/word/2010/wordprocessingDrawing" xmlns:wp="http://schemas.openxmlformats.org/drawingml/2006/wordprocessingDrawing" xmlns:w10="urn:schemas-microsoft-com:office:word" xmlns:w="http://schemas.openxmlformats.org/wordprocessingml/2006/main" xmlns:w14="http://schemas.microsoft.com/office/word/2010/wordml" xmlns:w15="http://schemas.microsoft.com/office/word/2012/wordml" xmlns:w16cex="http://schemas.microsoft.com/office/word/2018/wordml/cex" xmlns:w16cid="http://schemas.microsoft.com/office/word/2016/wordml/cid" xmlns:w16="http://schemas.microsoft.com/office/word/2018/wordml" xmlns:w16sdtdh="http://schemas.microsoft.com/office/word/2020/wordml/sdtdatahash" xmlns:w16se="http://schemas.microsoft.com/office/word/2015/wordml/symex" xmlns:wpg="http://schemas.microsoft.com/office/word/2010/wordprocessingGroup" xmlns:wpi="http://schemas.microsoft.com/office/word/2010/wordprocessingInk" xmlns:wne="http://schemas.microsoft.com/office/word/2006/wordml" xmlns:wps="http://schemas.microsoft.com/office/word/2010/wordprocessingShape" mc:Ignorable="w14 w15 w16se w16cid w16 w16cex w16sdtdh wp14">
+  <w:p>
+    <w:pPr>
+      <w:pStyle w:val="Header"/>
+    </w:pPr>
+  </w:p>
+</w:hdr>
+</file>
+
+<file path=word/header2.xml><?xml version="1.0" encoding="utf-8"?>
+<w:hdr xmlns:wpc="http://schemas.microsoft.com/office/word/2010/wordprocessingCanvas" xmlns:cx="http://schemas.microsoft.com/office/drawing/2014/chartex" xmlns:cx1="http://schemas.microsoft.com/office/drawing/2015/9/8/chartex" xmlns:cx2="http://schemas.microsoft.com/office/drawing/2015/10/21/chartex" xmlns:cx3="http://schemas.microsoft.com/office/drawing/2016/5/9/chartex" xmlns:cx4="http://schemas.microsoft.com/office/drawing/2016/5/10/chartex" xmlns:cx5="http://schemas.microsoft.com/office/drawing/2016/5/11/chartex" xmlns:cx6="http://schemas.microsoft.com/office/drawing/2016/5/12/chartex" xmlns:cx7="http://schemas.microsoft.com/office/drawing/2016/5/13/chartex" xmlns:cx8="http://schemas.microsoft.com/office/drawing/2016/5/14/chartex" xmlns:mc="http://schemas.openxmlformats.org/markup-compatibility/2006" xmlns:aink="http://schemas.microsoft.com/office/drawing/2016/ink" xmlns:am3d="http://schemas.microsoft.com/office/drawing/2017/model3d" xmlns:o="urn:schemas-microsoft-com:office:office" xmlns:oel="http://schemas.microsoft.com/office/2019/extlst" xmlns:r="http://schemas.openxmlformats.org/officeDocument/2006/relationships" xmlns:m="http://schemas.openxmlformats.org/officeDocument/2006/math" xmlns:v="urn:schemas-microsoft-com:vml" xmlns:wp14="http://schemas.microsoft.com/office/word/2010/wordprocessingDrawing" xmlns:wp="http://schemas.openxmlformats.org/drawingml/2006/wordprocessingDrawing" xmlns:w10="urn:schemas-microsoft-com:office:word" xmlns:w="http://schemas.openxmlformats.org/wordprocessingml/2006/main" xmlns:w14="http://schemas.microsoft.com/office/word/2010/wordml" xmlns:w15="http://schemas.microsoft.com/office/word/2012/wordml" xmlns:w16cex="http://schemas.microsoft.com/office/word/2018/wordml/cex" xmlns:w16cid="http://schemas.microsoft.com/office/word/2016/wordml/cid" xmlns:w16="http://schemas.microsoft.com/office/word/2018/wordml" xmlns:w16sdtdh="http://schemas.microsoft.com/office/word/2020/wordml/sdtdatahash" xmlns:w16se="http://schemas.microsoft.com/office/word/2015/wordml/symex" xmlns:wpg="http://schemas.microsoft.com/office/word/2010/wordprocessingGroup" xmlns:wpi="http://schemas.microsoft.com/office/word/2010/wordprocessingInk" xmlns:wne="http://schemas.microsoft.com/office/word/2006/wordml" xmlns:wps="http://schemas.microsoft.com/office/word/2010/wordprocessingShape" mc:Ignorable="w14 w15 w16se w16cid w16 w16cex w16sdtdh wp14">
+  <w:p>
+    <w:pPr>
+      <w:pStyle w:val="Header"/>
+    </w:pPr>
+  </w:p>
+</w:hdr>
+</file>
+
+<file path=word/header3.xml><?xml version="1.0" encoding="utf-8"?>
+<w:hdr xmlns:wpc="http://schemas.microsoft.com/office/word/2010/wordprocessingCanvas" xmlns:cx="http://schemas.microsoft.com/office/drawing/2014/chartex" xmlns:cx1="http://schemas.microsoft.com/office/drawing/2015/9/8/chartex" xmlns:cx2="http://schemas.microsoft.com/office/drawing/2015/10/21/chartex" xmlns:cx3="http://schemas.microsoft.com/office/drawing/2016/5/9/chartex" xmlns:cx4="http://schemas.microsoft.com/office/drawing/2016/5/10/chartex" xmlns:cx5="http://schemas.microsoft.com/office/drawing/2016/5/11/chartex" xmlns:cx6="http://schemas.microsoft.com/office/drawing/2016/5/12/chartex" xmlns:cx7="http://schemas.microsoft.com/office/drawing/2016/5/13/chartex" xmlns:cx8="http://schemas.microsoft.com/office/drawing/2016/5/14/chartex" xmlns:mc="http://schemas.openxmlformats.org/markup-compatibility/2006" xmlns:aink="http://schemas.microsoft.com/office/drawing/2016/ink" xmlns:am3d="http://schemas.microsoft.com/office/drawing/2017/model3d" xmlns:o="urn:schemas-microsoft-com:office:office" xmlns:oel="http://schemas.microsoft.com/office/2019/extlst" xmlns:r="http://schemas.openxmlformats.org/officeDocument/2006/relationships" xmlns:m="http://schemas.openxmlformats.org/officeDocument/2006/math" xmlns:v="urn:schemas-microsoft-com:vml" xmlns:wp14="http://schemas.microsoft.com/office/word/2010/wordprocessingDrawing" xmlns:wp="http://schemas.openxmlformats.org/drawingml/2006/wordprocessingDrawing" xmlns:w10="urn:schemas-microsoft-com:office:word" xmlns:w="http://schemas.openxmlformats.org/wordprocessingml/2006/main" xmlns:w14="http://schemas.microsoft.com/office/word/2010/wordml" xmlns:w15="http://schemas.microsoft.com/office/word/2012/wordml" xmlns:w16cex="http://schemas.microsoft.com/office/word/2018/wordml/cex" xmlns:w16cid="http://schemas.microsoft.com/office/word/2016/wordml/cid" xmlns:w16="http://schemas.microsoft.com/office/word/2018/wordml" xmlns:w16sdtdh="http://schemas.microsoft.com/office/word/2020/wordml/sdtdatahash" xmlns:w16se="http://schemas.microsoft.com/office/word/2015/wordml/symex" xmlns:wpg="http://schemas.microsoft.com/office/word/2010/wordprocessingGroup" xmlns:wpi="http://schemas.microsoft.com/office/word/2010/wordprocessingInk" xmlns:wne="http://schemas.microsoft.com/office/word/2006/wordml" xmlns:wps="http://schemas.microsoft.com/office/word/2010/wordprocessingShape" mc:Ignorable="w14 w15 w16se w16cid w16 w16cex w16sdtdh wp14">
+  <w:p>
+    <w:pPr>
+      <w:pStyle w:val="Header"/>
+    </w:pPr>
+  </w:p>
+</w:hdr>
 </file>
 
 <file path=word/numbering.xml><?xml version="1.0" encoding="utf-8"?>
@@ -13091,40 +12144,6 @@
 </file>
 
 <file path=customXml/item1.xml><?xml version="1.0" encoding="utf-8"?>
-<p:properties xmlns:p="http://schemas.microsoft.com/office/2006/metadata/properties" xmlns:xsi="http://www.w3.org/2001/XMLSchema-instance" xmlns:pc="http://schemas.microsoft.com/office/infopath/2007/PartnerControls">
-  <documentManagement>
-    <Stage xmlns="f336f4fe-8719-4ea2-b5d6-29b3a580aeb4">Published</Stage>
-    <Next_x0020_Stage xmlns="f336f4fe-8719-4ea2-b5d6-29b3a580aeb4">WaitPublish</Next_x0020_Stage>
-    <Admin_x0020_Action xmlns="f336f4fe-8719-4ea2-b5d6-29b3a580aeb4" xsi:nil="true"/>
-    <Template_x0020_Category xmlns="f336f4fe-8719-4ea2-b5d6-29b3a580aeb4">Hearing Requirements Notice - HRN</Template_x0020_Category>
-    <Action xmlns="f336f4fe-8719-4ea2-b5d6-29b3a580aeb4" xsi:nil="true"/>
-    <Purpose1 xmlns="f336f4fe-8719-4ea2-b5d6-29b3a580aeb4">Directions Questionnaire</Purpose1>
-    <Template_x0020_Language xmlns="f336f4fe-8719-4ea2-b5d6-29b3a580aeb4">English - ENG</Template_x0020_Language>
-    <Rename xmlns="f336f4fe-8719-4ea2-b5d6-29b3a580aeb4">true</Rename>
-    <Tornado_x0020_Filename xmlns="f336f4fe-8719-4ea2-b5d6-29b3a580aeb4" xsi:nil="true"/>
-    <Approval_x0020_Request_x0020_Comment xmlns="f336f4fe-8719-4ea2-b5d6-29b3a580aeb4">repeat request</Approval_x0020_Request_x0020_Comment>
-    <Publication_x0020_Date xmlns="f336f4fe-8719-4ea2-b5d6-29b3a580aeb4">2020-12-09T00:00:00+00:00</Publication_x0020_Date>
-    <SharedWithUsers xmlns="f336f4fe-8719-4ea2-b5d6-29b3a580aeb4">
-      <UserInfo>
-        <DisplayName>Robert Allright</DisplayName>
-        <AccountId>23</AccountId>
-        <AccountType/>
-      </UserInfo>
-    </SharedWithUsers>
-  </documentManagement>
-</p:properties>
-</file>
-
-<file path=customXml/item2.xml><?xml version="1.0" encoding="utf-8"?>
-<?mso-contentType ?>
-<FormTemplates xmlns="http://schemas.microsoft.com/sharepoint/v3/contenttype/forms">
-  <Display>DocumentLibraryForm</Display>
-  <Edit>DocumentLibraryForm</Edit>
-  <New>DocumentLibraryForm</New>
-</FormTemplates>
-</file>
-
-<file path=customXml/item3.xml><?xml version="1.0" encoding="utf-8"?>
 <ct:contentTypeSchema xmlns:ct="http://schemas.microsoft.com/office/2006/metadata/contentType" xmlns:ma="http://schemas.microsoft.com/office/2006/metadata/properties/metaAttributes" ct:_="" ma:_="" ma:contentTypeName="_CtTemplate" ma:contentTypeID="0x01010064A5FDCCFB03F540B94405305D7DE14F00A4F8B82F7CEF57469A8FE5CEAB7A0EE0" ma:contentTypeVersion="54" ma:contentTypeDescription="Part of Template Management with Site Columns representing custom attributes." ma:contentTypeScope="" ma:versionID="c2ae9af6f2d07f5c87e529250672afb5">
   <xsd:schema xmlns:xsd="http://www.w3.org/2001/XMLSchema" xmlns:xs="http://www.w3.org/2001/XMLSchema" xmlns:p="http://schemas.microsoft.com/office/2006/metadata/properties" xmlns:ns2="f336f4fe-8719-4ea2-b5d6-29b3a580aeb4" xmlns:ns3="b57b892a-dd61-4bba-b372-a8d93da2c7e6" targetNamespace="http://schemas.microsoft.com/office/2006/metadata/properties" ma:root="true" ma:fieldsID="5cc5ae0d05cbe82a12e0833457866b27" ns2:_="" ns3:_="">
     <xsd:import namespace="f336f4fe-8719-4ea2-b5d6-29b3a580aeb4"/>
@@ -13440,29 +12459,45 @@
 </ct:contentTypeSchema>
 </file>
 
+<file path=customXml/item2.xml><?xml version="1.0" encoding="utf-8"?>
+<?mso-contentType ?>
+<FormTemplates xmlns="http://schemas.microsoft.com/sharepoint/v3/contenttype/forms">
+  <Display>DocumentLibraryForm</Display>
+  <Edit>DocumentLibraryForm</Edit>
+  <New>DocumentLibraryForm</New>
+</FormTemplates>
+</file>
+
+<file path=customXml/item3.xml><?xml version="1.0" encoding="utf-8"?>
+<p:properties xmlns:p="http://schemas.microsoft.com/office/2006/metadata/properties" xmlns:xsi="http://www.w3.org/2001/XMLSchema-instance" xmlns:pc="http://schemas.microsoft.com/office/infopath/2007/PartnerControls">
+  <documentManagement>
+    <Stage xmlns="f336f4fe-8719-4ea2-b5d6-29b3a580aeb4">Published</Stage>
+    <Next_x0020_Stage xmlns="f336f4fe-8719-4ea2-b5d6-29b3a580aeb4">WaitPublish</Next_x0020_Stage>
+    <Admin_x0020_Action xmlns="f336f4fe-8719-4ea2-b5d6-29b3a580aeb4" xsi:nil="true"/>
+    <Template_x0020_Category xmlns="f336f4fe-8719-4ea2-b5d6-29b3a580aeb4">Hearing Requirements Notice - HRN</Template_x0020_Category>
+    <Action xmlns="f336f4fe-8719-4ea2-b5d6-29b3a580aeb4" xsi:nil="true"/>
+    <Purpose1 xmlns="f336f4fe-8719-4ea2-b5d6-29b3a580aeb4">Directions Questionnaire</Purpose1>
+    <Template_x0020_Language xmlns="f336f4fe-8719-4ea2-b5d6-29b3a580aeb4">English - ENG</Template_x0020_Language>
+    <Rename xmlns="f336f4fe-8719-4ea2-b5d6-29b3a580aeb4">true</Rename>
+    <Tornado_x0020_Filename xmlns="f336f4fe-8719-4ea2-b5d6-29b3a580aeb4" xsi:nil="true"/>
+    <Approval_x0020_Request_x0020_Comment xmlns="f336f4fe-8719-4ea2-b5d6-29b3a580aeb4">repeat request</Approval_x0020_Request_x0020_Comment>
+    <Publication_x0020_Date xmlns="f336f4fe-8719-4ea2-b5d6-29b3a580aeb4">2020-12-09T00:00:00+00:00</Publication_x0020_Date>
+    <SharedWithUsers xmlns="f336f4fe-8719-4ea2-b5d6-29b3a580aeb4">
+      <UserInfo>
+        <DisplayName>Robert Allright</DisplayName>
+        <AccountId>23</AccountId>
+        <AccountType/>
+      </UserInfo>
+    </SharedWithUsers>
+  </documentManagement>
+</p:properties>
+</file>
+
 <file path=customXml/item4.xml><?xml version="1.0" encoding="utf-8"?>
 <b:Sources xmlns:b="http://schemas.openxmlformats.org/officeDocument/2006/bibliography" xmlns="http://schemas.openxmlformats.org/officeDocument/2006/bibliography" SelectedStyle="\APASixthEditionOfficeOnline.xsl" StyleName="APA" Version="6"/>
 </file>
 
 <file path=customXml/itemProps1.xml><?xml version="1.0" encoding="utf-8"?>
-<ds:datastoreItem xmlns:ds="http://schemas.openxmlformats.org/officeDocument/2006/customXml" ds:itemID="{167D3FB0-0D1A-4A81-8A96-EE2F37F3B125}">
-  <ds:schemaRefs>
-    <ds:schemaRef ds:uri="http://schemas.microsoft.com/office/2006/metadata/properties"/>
-    <ds:schemaRef ds:uri="http://schemas.microsoft.com/office/infopath/2007/PartnerControls"/>
-    <ds:schemaRef ds:uri="f336f4fe-8719-4ea2-b5d6-29b3a580aeb4"/>
-  </ds:schemaRefs>
-</ds:datastoreItem>
-</file>
-
-<file path=customXml/itemProps2.xml><?xml version="1.0" encoding="utf-8"?>
-<ds:datastoreItem xmlns:ds="http://schemas.openxmlformats.org/officeDocument/2006/customXml" ds:itemID="{B979ABCF-6006-4211-8C04-D08E1C55C8F9}">
-  <ds:schemaRefs>
-    <ds:schemaRef ds:uri="http://schemas.microsoft.com/sharepoint/v3/contenttype/forms"/>
-  </ds:schemaRefs>
-</ds:datastoreItem>
-</file>
-
-<file path=customXml/itemProps3.xml><?xml version="1.0" encoding="utf-8"?>
 <ds:datastoreItem xmlns:ds="http://schemas.openxmlformats.org/officeDocument/2006/customXml" ds:itemID="{88286BBE-1074-4653-AC7F-60C5278A0CDC}">
   <ds:schemaRefs>
     <ds:schemaRef ds:uri="http://schemas.microsoft.com/office/2006/metadata/contentType"/>
@@ -13481,6 +12516,24 @@
 </ds:datastoreItem>
 </file>
 
+<file path=customXml/itemProps2.xml><?xml version="1.0" encoding="utf-8"?>
+<ds:datastoreItem xmlns:ds="http://schemas.openxmlformats.org/officeDocument/2006/customXml" ds:itemID="{B979ABCF-6006-4211-8C04-D08E1C55C8F9}">
+  <ds:schemaRefs>
+    <ds:schemaRef ds:uri="http://schemas.microsoft.com/sharepoint/v3/contenttype/forms"/>
+  </ds:schemaRefs>
+</ds:datastoreItem>
+</file>
+
+<file path=customXml/itemProps3.xml><?xml version="1.0" encoding="utf-8"?>
+<ds:datastoreItem xmlns:ds="http://schemas.openxmlformats.org/officeDocument/2006/customXml" ds:itemID="{167D3FB0-0D1A-4A81-8A96-EE2F37F3B125}">
+  <ds:schemaRefs>
+    <ds:schemaRef ds:uri="http://schemas.microsoft.com/office/2006/metadata/properties"/>
+    <ds:schemaRef ds:uri="http://schemas.microsoft.com/office/infopath/2007/PartnerControls"/>
+    <ds:schemaRef ds:uri="f336f4fe-8719-4ea2-b5d6-29b3a580aeb4"/>
+  </ds:schemaRefs>
+</ds:datastoreItem>
+</file>
+
 <file path=customXml/itemProps4.xml><?xml version="1.0" encoding="utf-8"?>
 <ds:datastoreItem xmlns:ds="http://schemas.openxmlformats.org/officeDocument/2006/customXml" ds:itemID="{D9CC73D4-2572-D642-B334-03ABC33F70A6}">
   <ds:schemaRefs>

--- a/docker/docmosis/templates/CV-UNS-HRN-ENG-01218.docx
+++ b/docker/docmosis/templates/CV-UNS-HRN-ENG-01218.docx
@@ -4213,7 +4213,7 @@
                 <w:rFonts w:ascii="GDSTransportWebsite" w:hAnsi="GDSTransportWebsite"/>
                 <w:color w:val="0A0A0A"/>
               </w:rPr>
-              <w:t>&lt;&lt;experts.expertReportsSent&gt;&gt;</w:t>
+              <w:t>&lt;&lt;cs_{isBlank(experts.expertReportsSent)}&gt;&gt;Not Provided&lt;&lt;else&gt;&gt;&lt;&lt;experts.expertReportsSent&gt;&gt;&lt;&lt;es_&gt;&gt;</w:t>
             </w:r>
           </w:p>
         </w:tc>
@@ -4278,7 +4278,7 @@
                 <w:rFonts w:ascii="GDSTransportWebsite" w:hAnsi="GDSTransportWebsite"/>
                 <w:color w:val="0A0A0A"/>
               </w:rPr>
-              <w:t>&lt;&lt;experts.jointExpertSuitable&gt;&gt;</w:t>
+              <w:t>&lt;&lt;cs_{isBlank(experts.jointExpertSuitable)}&gt;&gt;Not Provided&lt;&lt;else&gt;&gt;&lt;&lt;experts.jointExpertSuitable&gt;&gt;&lt;&lt;es_&gt;&gt;</w:t>
             </w:r>
           </w:p>
         </w:tc>
@@ -4601,7 +4601,7 @@
                 <w:rFonts w:ascii="GDSTransportWebsite" w:hAnsi="GDSTransportWebsite"/>
                 <w:color w:val="0A0A0A"/>
               </w:rPr>
-              <w:t>&lt;&lt;fieldOfExpertise&gt;&gt;</w:t>
+              <w:t>&lt;&lt;cs_{isBlank(fieldOfExpertise)}&gt;&gt;Not Provided&lt;&lt;else&gt;&gt;&lt;&lt;fieldOfExpertise&gt;&gt;&lt;&lt;es_&gt;&gt;</w:t>
             </w:r>
           </w:p>
         </w:tc>
@@ -4670,7 +4670,7 @@
                 <w:rFonts w:ascii="GDSTransportWebsite" w:hAnsi="GDSTransportWebsite"/>
                 <w:color w:val="0A0A0A"/>
               </w:rPr>
-              <w:t>&lt;&lt;whyRequired&gt;&gt;</w:t>
+              <w:t>&lt;&lt;cs_{isBlank(whyRequired)}&gt;&gt;Not Provided&lt;&lt;else&gt;&gt;&lt;&lt;whyRequired&gt;&gt;&lt;&lt;es_&gt;&gt;</w:t>
             </w:r>
           </w:p>
         </w:tc>
@@ -4739,7 +4739,7 @@
                 <w:rFonts w:ascii="GDSTransportWebsite" w:hAnsi="GDSTransportWebsite"/>
                 <w:color w:val="0A0A0A"/>
               </w:rPr>
-              <w:t>&lt;&lt;formattedCost&gt;&gt;</w:t>
+              <w:t>&lt;&lt;cs_{isBlank(formattedCost)}&gt;&gt;Not Provided&lt;&lt;else&gt;&gt;&lt;&lt;formattedCost&gt;&gt;&lt;&lt;es_&gt;&gt;</w:t>
             </w:r>
           </w:p>
         </w:tc>
@@ -12144,6 +12144,15 @@
 </file>
 
 <file path=customXml/item1.xml><?xml version="1.0" encoding="utf-8"?>
+<?mso-contentType ?>
+<FormTemplates xmlns="http://schemas.microsoft.com/sharepoint/v3/contenttype/forms">
+  <Display>DocumentLibraryForm</Display>
+  <Edit>DocumentLibraryForm</Edit>
+  <New>DocumentLibraryForm</New>
+</FormTemplates>
+</file>
+
+<file path=customXml/item2.xml><?xml version="1.0" encoding="utf-8"?>
 <ct:contentTypeSchema xmlns:ct="http://schemas.microsoft.com/office/2006/metadata/contentType" xmlns:ma="http://schemas.microsoft.com/office/2006/metadata/properties/metaAttributes" ct:_="" ma:_="" ma:contentTypeName="_CtTemplate" ma:contentTypeID="0x01010064A5FDCCFB03F540B94405305D7DE14F00A4F8B82F7CEF57469A8FE5CEAB7A0EE0" ma:contentTypeVersion="54" ma:contentTypeDescription="Part of Template Management with Site Columns representing custom attributes." ma:contentTypeScope="" ma:versionID="c2ae9af6f2d07f5c87e529250672afb5">
   <xsd:schema xmlns:xsd="http://www.w3.org/2001/XMLSchema" xmlns:xs="http://www.w3.org/2001/XMLSchema" xmlns:p="http://schemas.microsoft.com/office/2006/metadata/properties" xmlns:ns2="f336f4fe-8719-4ea2-b5d6-29b3a580aeb4" xmlns:ns3="b57b892a-dd61-4bba-b372-a8d93da2c7e6" targetNamespace="http://schemas.microsoft.com/office/2006/metadata/properties" ma:root="true" ma:fieldsID="5cc5ae0d05cbe82a12e0833457866b27" ns2:_="" ns3:_="">
     <xsd:import namespace="f336f4fe-8719-4ea2-b5d6-29b3a580aeb4"/>
@@ -12459,16 +12468,11 @@
 </ct:contentTypeSchema>
 </file>
 
-<file path=customXml/item2.xml><?xml version="1.0" encoding="utf-8"?>
-<?mso-contentType ?>
-<FormTemplates xmlns="http://schemas.microsoft.com/sharepoint/v3/contenttype/forms">
-  <Display>DocumentLibraryForm</Display>
-  <Edit>DocumentLibraryForm</Edit>
-  <New>DocumentLibraryForm</New>
-</FormTemplates>
+<file path=customXml/item3.xml><?xml version="1.0" encoding="utf-8"?>
+<b:Sources xmlns:b="http://schemas.openxmlformats.org/officeDocument/2006/bibliography" xmlns="http://schemas.openxmlformats.org/officeDocument/2006/bibliography" SelectedStyle="\APASixthEditionOfficeOnline.xsl" StyleName="APA" Version="6"/>
 </file>
 
-<file path=customXml/item3.xml><?xml version="1.0" encoding="utf-8"?>
+<file path=customXml/item4.xml><?xml version="1.0" encoding="utf-8"?>
 <p:properties xmlns:p="http://schemas.microsoft.com/office/2006/metadata/properties" xmlns:xsi="http://www.w3.org/2001/XMLSchema-instance" xmlns:pc="http://schemas.microsoft.com/office/infopath/2007/PartnerControls">
   <documentManagement>
     <Stage xmlns="f336f4fe-8719-4ea2-b5d6-29b3a580aeb4">Published</Stage>
@@ -12493,11 +12497,15 @@
 </p:properties>
 </file>
 
-<file path=customXml/item4.xml><?xml version="1.0" encoding="utf-8"?>
-<b:Sources xmlns:b="http://schemas.openxmlformats.org/officeDocument/2006/bibliography" xmlns="http://schemas.openxmlformats.org/officeDocument/2006/bibliography" SelectedStyle="\APASixthEditionOfficeOnline.xsl" StyleName="APA" Version="6"/>
+<file path=customXml/itemProps1.xml><?xml version="1.0" encoding="utf-8"?>
+<ds:datastoreItem xmlns:ds="http://schemas.openxmlformats.org/officeDocument/2006/customXml" ds:itemID="{B979ABCF-6006-4211-8C04-D08E1C55C8F9}">
+  <ds:schemaRefs>
+    <ds:schemaRef ds:uri="http://schemas.microsoft.com/sharepoint/v3/contenttype/forms"/>
+  </ds:schemaRefs>
+</ds:datastoreItem>
 </file>
 
-<file path=customXml/itemProps1.xml><?xml version="1.0" encoding="utf-8"?>
+<file path=customXml/itemProps2.xml><?xml version="1.0" encoding="utf-8"?>
 <ds:datastoreItem xmlns:ds="http://schemas.openxmlformats.org/officeDocument/2006/customXml" ds:itemID="{88286BBE-1074-4653-AC7F-60C5278A0CDC}">
   <ds:schemaRefs>
     <ds:schemaRef ds:uri="http://schemas.microsoft.com/office/2006/metadata/contentType"/>
@@ -12516,15 +12524,15 @@
 </ds:datastoreItem>
 </file>
 
-<file path=customXml/itemProps2.xml><?xml version="1.0" encoding="utf-8"?>
-<ds:datastoreItem xmlns:ds="http://schemas.openxmlformats.org/officeDocument/2006/customXml" ds:itemID="{B979ABCF-6006-4211-8C04-D08E1C55C8F9}">
+<file path=customXml/itemProps3.xml><?xml version="1.0" encoding="utf-8"?>
+<ds:datastoreItem xmlns:ds="http://schemas.openxmlformats.org/officeDocument/2006/customXml" ds:itemID="{D9CC73D4-2572-D642-B334-03ABC33F70A6}">
   <ds:schemaRefs>
-    <ds:schemaRef ds:uri="http://schemas.microsoft.com/sharepoint/v3/contenttype/forms"/>
+    <ds:schemaRef ds:uri="http://schemas.openxmlformats.org/officeDocument/2006/bibliography"/>
   </ds:schemaRefs>
 </ds:datastoreItem>
 </file>
 
-<file path=customXml/itemProps3.xml><?xml version="1.0" encoding="utf-8"?>
+<file path=customXml/itemProps4.xml><?xml version="1.0" encoding="utf-8"?>
 <ds:datastoreItem xmlns:ds="http://schemas.openxmlformats.org/officeDocument/2006/customXml" ds:itemID="{167D3FB0-0D1A-4A81-8A96-EE2F37F3B125}">
   <ds:schemaRefs>
     <ds:schemaRef ds:uri="http://schemas.microsoft.com/office/2006/metadata/properties"/>
@@ -12534,14 +12542,6 @@
 </ds:datastoreItem>
 </file>
 
-<file path=customXml/itemProps4.xml><?xml version="1.0" encoding="utf-8"?>
-<ds:datastoreItem xmlns:ds="http://schemas.openxmlformats.org/officeDocument/2006/customXml" ds:itemID="{D9CC73D4-2572-D642-B334-03ABC33F70A6}">
-  <ds:schemaRefs>
-    <ds:schemaRef ds:uri="http://schemas.openxmlformats.org/officeDocument/2006/bibliography"/>
-  </ds:schemaRefs>
-</ds:datastoreItem>
-</file>
-
 <file path=docMetadata/LabelInfo.xml><?xml version="1.0" encoding="utf-8"?>
 <clbl:labelList xmlns:clbl="http://schemas.microsoft.com/office/2020/mipLabelMetadata">
   <clbl:label id="{95c71a0f-75e1-4c8f-90e2-641c9351dd98}" enabled="1" method="Standard" siteId="{3e0088dc-0629-4ae6-aa8c-813e7a296f50}" contentBits="2" removed="0"/>

--- a/docker/docmosis/templates/CV-UNS-HRN-ENG-01218.docx
+++ b/docker/docmosis/templates/CV-UNS-HRN-ENG-01218.docx
@@ -141,27 +141,7 @@
                 <w:sz w:val="28"/>
                 <w:szCs w:val="28"/>
               </w:rPr>
-              <w:t>Claim number: &lt;&lt;</w:t>
-            </w:r>
-            <w:proofErr w:type="spellStart"/>
-            <w:r>
-              <w:rPr>
-                <w:rFonts w:ascii="GDSTransportWebsite" w:hAnsi="GDSTransportWebsite"/>
-                <w:color w:val="60686D"/>
-                <w:sz w:val="28"/>
-                <w:szCs w:val="28"/>
-              </w:rPr>
-              <w:t>referenceNumber</w:t>
-            </w:r>
-            <w:proofErr w:type="spellEnd"/>
-            <w:r>
-              <w:rPr>
-                <w:rFonts w:ascii="GDSTransportWebsite" w:hAnsi="GDSTransportWebsite"/>
-                <w:color w:val="60686D"/>
-                <w:sz w:val="28"/>
-                <w:szCs w:val="28"/>
-              </w:rPr>
-              <w:t>&gt;&gt;</w:t>
+              <w:t>Claim number: &lt;&lt;referenceNumber&gt;&gt;</w:t>
             </w:r>
           </w:p>
         </w:tc>
@@ -268,27 +248,7 @@
                 <w:sz w:val="28"/>
                 <w:szCs w:val="28"/>
               </w:rPr>
-              <w:t>Case name: &lt;&lt;</w:t>
-            </w:r>
-            <w:proofErr w:type="spellStart"/>
-            <w:r>
-              <w:rPr>
-                <w:rFonts w:ascii="GDSTransportWebsite" w:hAnsi="GDSTransportWebsite"/>
-                <w:color w:val="60686D"/>
-                <w:sz w:val="28"/>
-                <w:szCs w:val="28"/>
-              </w:rPr>
-              <w:t>caseName</w:t>
-            </w:r>
-            <w:proofErr w:type="spellEnd"/>
-            <w:r>
-              <w:rPr>
-                <w:rFonts w:ascii="GDSTransportWebsite" w:hAnsi="GDSTransportWebsite"/>
-                <w:color w:val="60686D"/>
-                <w:sz w:val="28"/>
-                <w:szCs w:val="28"/>
-              </w:rPr>
-              <w:t>&gt;&gt;</w:t>
+              <w:t>Case name: &lt;&lt;caseName&gt;&gt;</w:t>
             </w:r>
           </w:p>
         </w:tc>
@@ -421,98 +381,7 @@
                 <w:sz w:val="20"/>
                 <w:szCs w:val="20"/>
               </w:rPr>
-              <w:t>Received: &lt;</w:t>
-            </w:r>
-            <w:proofErr w:type="gramStart"/>
-            <w:r>
-              <w:rPr>
-                <w:rFonts w:ascii="GDSTransportWebsite" w:eastAsia="Times New Roman" w:hAnsi="GDSTransportWebsite" w:cs="Times New Roman"/>
-                <w:color w:val="60686D"/>
-                <w:sz w:val="20"/>
-                <w:szCs w:val="20"/>
-              </w:rPr>
-              <w:t>&lt;{</w:t>
-            </w:r>
-            <w:proofErr w:type="spellStart"/>
-            <w:proofErr w:type="gramEnd"/>
-            <w:r>
-              <w:rPr>
-                <w:rFonts w:ascii="GDSTransportWebsite" w:eastAsia="Times New Roman" w:hAnsi="GDSTransportWebsite" w:cs="Times New Roman"/>
-                <w:color w:val="60686D"/>
-                <w:sz w:val="20"/>
-                <w:szCs w:val="20"/>
-              </w:rPr>
-              <w:t>dateFormat</w:t>
-            </w:r>
-            <w:proofErr w:type="spellEnd"/>
-            <w:r>
-              <w:rPr>
-                <w:rFonts w:ascii="GDSTransportWebsite" w:eastAsia="Times New Roman" w:hAnsi="GDSTransportWebsite" w:cs="Times New Roman"/>
-                <w:color w:val="60686D"/>
-                <w:sz w:val="20"/>
-                <w:szCs w:val="20"/>
-              </w:rPr>
-              <w:t>(</w:t>
-            </w:r>
-            <w:proofErr w:type="spellStart"/>
-            <w:r>
-              <w:rPr>
-                <w:rFonts w:ascii="GDSTransportWebsite" w:eastAsia="Times New Roman" w:hAnsi="GDSTransportWebsite" w:cs="Times New Roman"/>
-                <w:color w:val="60686D"/>
-                <w:sz w:val="20"/>
-                <w:szCs w:val="20"/>
-              </w:rPr>
-              <w:t>submittedOn</w:t>
-            </w:r>
-            <w:proofErr w:type="spellEnd"/>
-            <w:r>
-              <w:rPr>
-                <w:rFonts w:ascii="GDSTransportWebsite" w:eastAsia="Times New Roman" w:hAnsi="GDSTransportWebsite" w:cs="Times New Roman"/>
-                <w:color w:val="60686D"/>
-                <w:sz w:val="20"/>
-                <w:szCs w:val="20"/>
-              </w:rPr>
-              <w:t xml:space="preserve">, ‘d MMMM </w:t>
-            </w:r>
-            <w:proofErr w:type="spellStart"/>
-            <w:r>
-              <w:rPr>
-                <w:rFonts w:ascii="GDSTransportWebsite" w:eastAsia="Times New Roman" w:hAnsi="GDSTransportWebsite" w:cs="Times New Roman"/>
-                <w:color w:val="60686D"/>
-                <w:sz w:val="20"/>
-                <w:szCs w:val="20"/>
-              </w:rPr>
-              <w:t>yyyy</w:t>
-            </w:r>
-            <w:proofErr w:type="spellEnd"/>
-            <w:r>
-              <w:rPr>
-                <w:rFonts w:ascii="GDSTransportWebsite" w:eastAsia="Times New Roman" w:hAnsi="GDSTransportWebsite" w:cs="Times New Roman"/>
-                <w:color w:val="60686D"/>
-                <w:sz w:val="20"/>
-                <w:szCs w:val="20"/>
-              </w:rPr>
-              <w:t>’, ‘dd-MM-</w:t>
-            </w:r>
-            <w:proofErr w:type="spellStart"/>
-            <w:r>
-              <w:rPr>
-                <w:rFonts w:ascii="GDSTransportWebsite" w:eastAsia="Times New Roman" w:hAnsi="GDSTransportWebsite" w:cs="Times New Roman"/>
-                <w:color w:val="60686D"/>
-                <w:sz w:val="20"/>
-                <w:szCs w:val="20"/>
-              </w:rPr>
-              <w:t>yyyy</w:t>
-            </w:r>
-            <w:proofErr w:type="spellEnd"/>
-            <w:r>
-              <w:rPr>
-                <w:rFonts w:ascii="GDSTransportWebsite" w:eastAsia="Times New Roman" w:hAnsi="GDSTransportWebsite" w:cs="Times New Roman"/>
-                <w:color w:val="60686D"/>
-                <w:sz w:val="20"/>
-                <w:szCs w:val="20"/>
-              </w:rPr>
-              <w:t>’)}&gt;&gt;</w:t>
+              <w:t>Received: &lt;&lt;{dateFormat(submittedOn, ‘d MMMM yyyy’, ‘dd-MM-yyyy’)}&gt;&gt;</w:t>
             </w:r>
           </w:p>
         </w:tc>
@@ -668,23 +537,7 @@
                 <w:rFonts w:ascii="GDSTransportWebsite" w:hAnsi="GDSTransportWebsite"/>
                 <w:color w:val="0A0A0A"/>
               </w:rPr>
-              <w:t>&lt;&lt;cs_{</w:t>
-            </w:r>
-            <w:proofErr w:type="gramStart"/>
-            <w:r>
-              <w:rPr>
-                <w:rFonts w:ascii="GDSTransportWebsite" w:hAnsi="GDSTransportWebsite"/>
-                <w:color w:val="0A0A0A"/>
-              </w:rPr>
-              <w:t>applicant.primaryAddress.AddressLine</w:t>
-            </w:r>
-            <w:proofErr w:type="gramEnd"/>
-            <w:r>
-              <w:rPr>
-                <w:rFonts w:ascii="GDSTransportWebsite" w:hAnsi="GDSTransportWebsite"/>
-                <w:color w:val="0A0A0A"/>
-              </w:rPr>
-              <w:t>1!=null}&gt;&gt;&lt;&lt;applicant.primaryAddress.AddressLine1&gt;&gt;&lt;&lt;es_&gt;&gt;&lt;&lt;cs_{!isBlank(applicant.primaryAddress.AddressLine2)}&gt;&gt;</w:t>
+              <w:t>&lt;&lt;cs_{applicant.primaryAddress.AddressLine1!=null}&gt;&gt;&lt;&lt;applicant.primaryAddress.AddressLine1&gt;&gt;&lt;&lt;es_&gt;&gt;&lt;&lt;cs_{!isBlank(applicant.primaryAddress.AddressLine2)}&gt;&gt;</w:t>
             </w:r>
           </w:p>
           <w:p>
@@ -701,23 +554,7 @@
                 <w:rFonts w:ascii="GDSTransportWebsite" w:hAnsi="GDSTransportWebsite"/>
                 <w:color w:val="0A0A0A"/>
               </w:rPr>
-              <w:t>&lt;&lt;</w:t>
-            </w:r>
-            <w:proofErr w:type="gramStart"/>
-            <w:r>
-              <w:rPr>
-                <w:rFonts w:ascii="GDSTransportWebsite" w:hAnsi="GDSTransportWebsite"/>
-                <w:color w:val="0A0A0A"/>
-              </w:rPr>
-              <w:t>applicant.primaryAddress.AddressLine</w:t>
-            </w:r>
-            <w:proofErr w:type="gramEnd"/>
-            <w:r>
-              <w:rPr>
-                <w:rFonts w:ascii="GDSTransportWebsite" w:hAnsi="GDSTransportWebsite"/>
-                <w:color w:val="0A0A0A"/>
-              </w:rPr>
-              <w:t>2&gt;&gt;&lt;&lt;es_&gt;&gt;&lt;&lt;cs_{!isBlank(applicant.primaryAddress.AddressLine3)}&gt;&gt;</w:t>
+              <w:t>&lt;&lt;applicant.primaryAddress.AddressLine2&gt;&gt;&lt;&lt;es_&gt;&gt;&lt;&lt;cs_{!isBlank(applicant.primaryAddress.AddressLine3)}&gt;&gt;</w:t>
             </w:r>
           </w:p>
           <w:p>
@@ -733,23 +570,7 @@
                 <w:rFonts w:ascii="GDSTransportWebsite" w:hAnsi="GDSTransportWebsite"/>
                 <w:color w:val="0A0A0A"/>
               </w:rPr>
-              <w:t>&lt;&lt;</w:t>
-            </w:r>
-            <w:proofErr w:type="gramStart"/>
-            <w:r>
-              <w:rPr>
-                <w:rFonts w:ascii="GDSTransportWebsite" w:hAnsi="GDSTransportWebsite"/>
-                <w:color w:val="0A0A0A"/>
-              </w:rPr>
-              <w:t>applicant.primaryAddress.AddressLine</w:t>
-            </w:r>
-            <w:proofErr w:type="gramEnd"/>
-            <w:r>
-              <w:rPr>
-                <w:rFonts w:ascii="GDSTransportWebsite" w:hAnsi="GDSTransportWebsite"/>
-                <w:color w:val="0A0A0A"/>
-              </w:rPr>
-              <w:t>3&gt;&gt;&lt;&lt;es_&gt;&gt;&lt;&lt;cs_{!isBlank(applicant.primaryAddress.PostTown)}&gt;&gt;</w:t>
+              <w:t>&lt;&lt;applicant.primaryAddress.AddressLine3&gt;&gt;&lt;&lt;es_&gt;&gt;&lt;&lt;cs_{!isBlank(applicant.primaryAddress.PostTown)}&gt;&gt;</w:t>
             </w:r>
           </w:p>
           <w:p>
@@ -765,25 +586,7 @@
                 <w:rFonts w:ascii="GDSTransportWebsite" w:hAnsi="GDSTransportWebsite"/>
                 <w:color w:val="0A0A0A"/>
               </w:rPr>
-              <w:t>&lt;&lt;</w:t>
-            </w:r>
-            <w:proofErr w:type="spellStart"/>
-            <w:proofErr w:type="gramStart"/>
-            <w:r>
-              <w:rPr>
-                <w:rFonts w:ascii="GDSTransportWebsite" w:hAnsi="GDSTransportWebsite"/>
-                <w:color w:val="0A0A0A"/>
-              </w:rPr>
-              <w:t>applicant.primaryAddress.PostTown</w:t>
-            </w:r>
-            <w:proofErr w:type="spellEnd"/>
-            <w:proofErr w:type="gramEnd"/>
-            <w:r>
-              <w:rPr>
-                <w:rFonts w:ascii="GDSTransportWebsite" w:hAnsi="GDSTransportWebsite"/>
-                <w:color w:val="0A0A0A"/>
-              </w:rPr>
-              <w:t>&gt;&gt;&lt;&lt;es_&gt;&gt;</w:t>
+              <w:t>&lt;&lt;applicant.primaryAddress.PostTown&gt;&gt;&lt;&lt;es_&gt;&gt;</w:t>
             </w:r>
           </w:p>
           <w:p>
@@ -799,23 +602,7 @@
                 <w:rFonts w:ascii="GDSTransportWebsite" w:hAnsi="GDSTransportWebsite"/>
                 <w:color w:val="0A0A0A"/>
               </w:rPr>
-              <w:t>&lt;&lt;</w:t>
-            </w:r>
-            <w:proofErr w:type="gramStart"/>
-            <w:r>
-              <w:rPr>
-                <w:rFonts w:ascii="GDSTransportWebsite" w:hAnsi="GDSTransportWebsite"/>
-                <w:color w:val="0A0A0A"/>
-              </w:rPr>
-              <w:t>applicant.primaryAddress.PostCode</w:t>
-            </w:r>
-            <w:proofErr w:type="gramEnd"/>
-            <w:r>
-              <w:rPr>
-                <w:rFonts w:ascii="GDSTransportWebsite" w:hAnsi="GDSTransportWebsite"/>
-                <w:color w:val="0A0A0A"/>
-              </w:rPr>
-              <w:t>&gt;&gt;&lt;&lt;cs_{!isBlank(applicant.primaryAddress.Country)}&gt;&gt;</w:t>
+              <w:t>&lt;&lt;applicant.primaryAddress.PostCode&gt;&gt;&lt;&lt;cs_{!isBlank(applicant.primaryAddress.Country)}&gt;&gt;</w:t>
             </w:r>
           </w:p>
           <w:p>
@@ -831,25 +618,7 @@
                 <w:rFonts w:ascii="GDSTransportWebsite" w:hAnsi="GDSTransportWebsite"/>
                 <w:color w:val="0A0A0A"/>
               </w:rPr>
-              <w:t>&lt;&lt;</w:t>
-            </w:r>
-            <w:proofErr w:type="spellStart"/>
-            <w:proofErr w:type="gramStart"/>
-            <w:r>
-              <w:rPr>
-                <w:rFonts w:ascii="GDSTransportWebsite" w:hAnsi="GDSTransportWebsite"/>
-                <w:color w:val="0A0A0A"/>
-              </w:rPr>
-              <w:t>applicant.primaryAddress.Country</w:t>
-            </w:r>
-            <w:proofErr w:type="spellEnd"/>
-            <w:proofErr w:type="gramEnd"/>
-            <w:r>
-              <w:rPr>
-                <w:rFonts w:ascii="GDSTransportWebsite" w:hAnsi="GDSTransportWebsite"/>
-                <w:color w:val="0A0A0A"/>
-              </w:rPr>
-              <w:t>&gt;&gt;&lt;&lt;es_&gt;&gt;</w:t>
+              <w:t>&lt;&lt;applicant.primaryAddress.Country&gt;&gt;&lt;&lt;es_&gt;&gt;</w:t>
             </w:r>
           </w:p>
           <w:p>
@@ -920,23 +689,7 @@
                 <w:rFonts w:ascii="GDSTransportWebsite" w:hAnsi="GDSTransportWebsite"/>
                 <w:color w:val="0A0A0A"/>
               </w:rPr>
-              <w:t>&lt;&lt;cs_</w:t>
-            </w:r>
-            <w:proofErr w:type="gramStart"/>
-            <w:r>
-              <w:rPr>
-                <w:rFonts w:ascii="GDSTransportWebsite" w:hAnsi="GDSTransportWebsite"/>
-                <w:color w:val="0A0A0A"/>
-              </w:rPr>
-              <w:t>{!isBlank</w:t>
-            </w:r>
-            <w:proofErr w:type="gramEnd"/>
-            <w:r>
-              <w:rPr>
-                <w:rFonts w:ascii="GDSTransportWebsite" w:hAnsi="GDSTransportWebsite"/>
-                <w:color w:val="0A0A0A"/>
-              </w:rPr>
-              <w:t>(applicant.</w:t>
+              <w:t>&lt;&lt;cs_{!isBlank(applicant.</w:t>
             </w:r>
             <w:r>
               <w:rPr>
@@ -1053,23 +806,7 @@
                 <w:rFonts w:ascii="GDSTransportWebsite" w:hAnsi="GDSTransportWebsite"/>
                 <w:color w:val="0A0A0A"/>
               </w:rPr>
-              <w:t>cs_</w:t>
-            </w:r>
-            <w:proofErr w:type="gramStart"/>
-            <w:r>
-              <w:rPr>
-                <w:rFonts w:ascii="GDSTransportWebsite" w:hAnsi="GDSTransportWebsite"/>
-                <w:color w:val="0A0A0A"/>
-              </w:rPr>
-              <w:t>{!isBlank</w:t>
-            </w:r>
-            <w:proofErr w:type="gramEnd"/>
-            <w:r>
-              <w:rPr>
-                <w:rFonts w:ascii="GDSTransportWebsite" w:hAnsi="GDSTransportWebsite"/>
-                <w:color w:val="0A0A0A"/>
-              </w:rPr>
-              <w:t>(</w:t>
+              <w:t>cs_{!isBlank(</w:t>
             </w:r>
             <w:r>
               <w:rPr>
@@ -1190,65 +927,8 @@
                 <w:rFonts w:ascii="GDSTransportWebsite" w:hAnsi="GDSTransportWebsite"/>
                 <w:color w:val="0A0A0A"/>
               </w:rPr>
-              <w:t>&lt;&lt;</w:t>
-            </w:r>
-            <w:proofErr w:type="spellStart"/>
-            <w:proofErr w:type="gramStart"/>
-            <w:r>
-              <w:rPr>
-                <w:rFonts w:ascii="GDSTransportWebsite" w:hAnsi="GDSTransportWebsite"/>
-                <w:color w:val="0A0A0A"/>
-              </w:rPr>
-              <w:t>applicant.litigationFriendFirstName</w:t>
-            </w:r>
-            <w:proofErr w:type="spellEnd"/>
-            <w:proofErr w:type="gramEnd"/>
-            <w:r>
-              <w:rPr>
-                <w:rFonts w:ascii="GDSTransportWebsite" w:hAnsi="GDSTransportWebsite"/>
-                <w:color w:val="0A0A0A"/>
-              </w:rPr>
-              <w:t>&gt;&gt;</w:t>
-            </w:r>
-            <w:r>
-              <w:rPr>
-                <w:rFonts w:ascii="GDSTransportWebsite" w:hAnsi="GDSTransportWebsite"/>
-                <w:color w:val="0A0A0A"/>
-              </w:rPr>
-              <w:t xml:space="preserve"> </w:t>
-            </w:r>
-            <w:r>
-              <w:rPr>
-                <w:rFonts w:ascii="GDSTransportWebsite" w:hAnsi="GDSTransportWebsite"/>
-                <w:color w:val="0A0A0A"/>
-              </w:rPr>
-              <w:t>&lt;&lt;</w:t>
-            </w:r>
-            <w:proofErr w:type="spellStart"/>
-            <w:r>
-              <w:rPr>
-                <w:rFonts w:ascii="GDSTransportWebsite" w:hAnsi="GDSTransportWebsite"/>
-                <w:color w:val="0A0A0A"/>
-              </w:rPr>
-              <w:t>applicant.litigationFriendLastName</w:t>
-            </w:r>
-            <w:proofErr w:type="spellEnd"/>
-            <w:r>
-              <w:rPr>
-                <w:rFonts w:ascii="GDSTransportWebsite" w:hAnsi="GDSTransportWebsite"/>
-                <w:color w:val="0A0A0A"/>
-              </w:rPr>
-              <w:t>&gt;&gt;</w:t>
-            </w:r>
-          </w:p>
-          <w:p>
-            <w:pPr>
-              <w:spacing w:before="40" w:after="40"/>
-              <w:rPr>
-                <w:rFonts w:ascii="GDSTransportWebsite" w:hAnsi="GDSTransportWebsite"/>
-                <w:color w:val="0A0A0A"/>
-              </w:rPr>
-            </w:pPr>
+              <w:t>&lt;&lt;cs_{!isBlank(applicant.litigationFriendName)}&gt;&gt;&lt;&lt; applicant.litigationFriendName&gt;&gt;&lt;&lt;else&gt;&gt;&lt;&lt;applicant.litigationFriendFirstName&gt;&gt; &lt;&lt;applicant.litigationFriendLastName&gt;&gt;&lt;&lt;es_&gt;&gt;</w:t>
+            </w:r>
           </w:p>
         </w:tc>
       </w:tr>
@@ -1306,23 +986,7 @@
                 <w:rFonts w:ascii="GDSTransportWebsite" w:hAnsi="GDSTransportWebsite"/>
                 <w:color w:val="0A0A0A"/>
               </w:rPr>
-              <w:t>cs_</w:t>
-            </w:r>
-            <w:proofErr w:type="gramStart"/>
-            <w:r>
-              <w:rPr>
-                <w:rFonts w:ascii="GDSTransportWebsite" w:hAnsi="GDSTransportWebsite"/>
-                <w:color w:val="0A0A0A"/>
-              </w:rPr>
-              <w:t>{!isBlank</w:t>
-            </w:r>
-            <w:proofErr w:type="gramEnd"/>
-            <w:r>
-              <w:rPr>
-                <w:rFonts w:ascii="GDSTransportWebsite" w:hAnsi="GDSTransportWebsite"/>
-                <w:color w:val="0A0A0A"/>
-              </w:rPr>
-              <w:t>(</w:t>
+              <w:t>cs_{!isBlank(</w:t>
             </w:r>
             <w:r>
               <w:rPr>
@@ -1503,23 +1167,7 @@
                 <w:rFonts w:ascii="GDSTransportWebsite" w:hAnsi="GDSTransportWebsite"/>
                 <w:color w:val="0A0A0A"/>
               </w:rPr>
-              <w:t>cs_</w:t>
-            </w:r>
-            <w:proofErr w:type="gramStart"/>
-            <w:r>
-              <w:rPr>
-                <w:rFonts w:ascii="GDSTransportWebsite" w:hAnsi="GDSTransportWebsite"/>
-                <w:color w:val="0A0A0A"/>
-              </w:rPr>
-              <w:t>{!isBlank</w:t>
-            </w:r>
-            <w:proofErr w:type="gramEnd"/>
-            <w:r>
-              <w:rPr>
-                <w:rFonts w:ascii="GDSTransportWebsite" w:hAnsi="GDSTransportWebsite"/>
-                <w:color w:val="0A0A0A"/>
-              </w:rPr>
-              <w:t>(</w:t>
+              <w:t>cs_{!isBlank(</w:t>
             </w:r>
             <w:r>
               <w:rPr>
@@ -1619,18 +1267,7 @@
                 <w:color w:val="0A0A0A"/>
                 <w:shd w:val="clear" w:color="auto" w:fill="FFFFFF"/>
               </w:rPr>
-              <w:t>&lt;&lt;</w:t>
-            </w:r>
-            <w:proofErr w:type="spellStart"/>
-            <w:r>
-              <w:rPr>
-                <w:rFonts w:ascii="GDSTransportWebsite" w:hAnsi="GDSTransportWebsite"/>
-                <w:b/>
-                <w:bCs/>
-                <w:color w:val="0A0A0A"/>
-                <w:shd w:val="clear" w:color="auto" w:fill="FFFFFF"/>
-              </w:rPr>
-              <w:t>rr_</w:t>
+              <w:t>&lt;&lt;rr_</w:t>
             </w:r>
             <w:r>
               <w:rPr>
@@ -1642,7 +1279,6 @@
               </w:rPr>
               <w:t>respondents</w:t>
             </w:r>
-            <w:proofErr w:type="spellEnd"/>
             <w:r>
               <w:rPr>
                 <w:rFonts w:ascii="GDSTransportWebsite" w:hAnsi="GDSTransportWebsite"/>
@@ -1687,9 +1323,8 @@
                 <w:sz w:val="36"/>
                 <w:szCs w:val="36"/>
               </w:rPr>
-              <w:t>&lt;&lt;cs_{$size&gt;1}&gt;&gt;&lt;&lt;cs_{$</w:t>
-            </w:r>
-            <w:proofErr w:type="spellStart"/>
+              <w:t>&lt;&lt;cs_{$size&gt;1}&gt;&gt;&lt;&lt;cs_{$itemnum=1}&gt;&gt;</w:t>
+            </w:r>
             <w:r>
               <w:rPr>
                 <w:rFonts w:ascii="GDSTransportWebsite" w:hAnsi="GDSTransportWebsite"/>
@@ -1697,9 +1332,8 @@
                 <w:sz w:val="36"/>
                 <w:szCs w:val="36"/>
               </w:rPr>
-              <w:t>itemnum</w:t>
-            </w:r>
-            <w:proofErr w:type="spellEnd"/>
+              <w:t>First</w:t>
+            </w:r>
             <w:r>
               <w:rPr>
                 <w:rFonts w:ascii="GDSTransportWebsite" w:hAnsi="GDSTransportWebsite"/>
@@ -1707,45 +1341,7 @@
                 <w:sz w:val="36"/>
                 <w:szCs w:val="36"/>
               </w:rPr>
-              <w:t>=1}&gt;&gt;</w:t>
-            </w:r>
-            <w:r>
-              <w:rPr>
-                <w:rFonts w:ascii="GDSTransportWebsite" w:hAnsi="GDSTransportWebsite"/>
-                <w:color w:val="0A0A0A"/>
-                <w:sz w:val="36"/>
-                <w:szCs w:val="36"/>
-              </w:rPr>
-              <w:t>First</w:t>
-            </w:r>
-            <w:r>
-              <w:rPr>
-                <w:rFonts w:ascii="GDSTransportWebsite" w:hAnsi="GDSTransportWebsite"/>
-                <w:color w:val="0A0A0A"/>
-                <w:sz w:val="36"/>
-                <w:szCs w:val="36"/>
-              </w:rPr>
-              <w:t xml:space="preserve"> &lt;&lt;es_&gt;&gt;&lt;&lt; cs_{$</w:t>
-            </w:r>
-            <w:proofErr w:type="spellStart"/>
-            <w:r>
-              <w:rPr>
-                <w:rFonts w:ascii="GDSTransportWebsite" w:hAnsi="GDSTransportWebsite"/>
-                <w:color w:val="0A0A0A"/>
-                <w:sz w:val="36"/>
-                <w:szCs w:val="36"/>
-              </w:rPr>
-              <w:t>itemnum</w:t>
-            </w:r>
-            <w:proofErr w:type="spellEnd"/>
-            <w:r>
-              <w:rPr>
-                <w:rFonts w:ascii="GDSTransportWebsite" w:hAnsi="GDSTransportWebsite"/>
-                <w:color w:val="0A0A0A"/>
-                <w:sz w:val="36"/>
-                <w:szCs w:val="36"/>
-              </w:rPr>
-              <w:t>=2}&gt;&gt;</w:t>
+              <w:t xml:space="preserve"> &lt;&lt;es_&gt;&gt;&lt;&lt; cs_{$itemnum=2}&gt;&gt;</w:t>
             </w:r>
             <w:r>
               <w:rPr>
@@ -1808,29 +1404,7 @@
                 <w:color w:val="0A0A0A"/>
                 <w:shd w:val="clear" w:color="auto" w:fill="FFFFFF"/>
               </w:rPr>
-              <w:t>&lt;&lt;cs_{$size&gt;1}&gt;&gt; Defendant &lt;&lt;$</w:t>
-            </w:r>
-            <w:proofErr w:type="spellStart"/>
-            <w:r>
-              <w:rPr>
-                <w:rFonts w:ascii="GDSTransportWebsite" w:hAnsi="GDSTransportWebsite"/>
-                <w:b/>
-                <w:bCs/>
-                <w:color w:val="0A0A0A"/>
-                <w:shd w:val="clear" w:color="auto" w:fill="FFFFFF"/>
-              </w:rPr>
-              <w:t>itemnum</w:t>
-            </w:r>
-            <w:proofErr w:type="spellEnd"/>
-            <w:r>
-              <w:rPr>
-                <w:rFonts w:ascii="GDSTransportWebsite" w:hAnsi="GDSTransportWebsite"/>
-                <w:b/>
-                <w:bCs/>
-                <w:color w:val="0A0A0A"/>
-                <w:shd w:val="clear" w:color="auto" w:fill="FFFFFF"/>
-              </w:rPr>
-              <w:t>&gt;&gt;&lt;&lt;es_&gt;&gt;</w:t>
+              <w:t>&lt;&lt;cs_{$size&gt;1}&gt;&gt; Defendant &lt;&lt;$itemnum&gt;&gt;&lt;&lt;es_&gt;&gt;</w:t>
             </w:r>
           </w:p>
         </w:tc>
@@ -1978,7 +1552,6 @@
               </w:rPr>
               <w:t>.AddressLine</w:t>
             </w:r>
-            <w:proofErr w:type="gramStart"/>
             <w:r>
               <w:rPr>
                 <w:rFonts w:ascii="GDSTransportWebsite" w:hAnsi="GDSTransportWebsite"/>
@@ -1991,15 +1564,7 @@
                 <w:rFonts w:ascii="GDSTransportWebsite" w:hAnsi="GDSTransportWebsite"/>
                 <w:color w:val="0A0A0A"/>
               </w:rPr>
-              <w:t>!=</w:t>
-            </w:r>
-            <w:proofErr w:type="gramEnd"/>
-            <w:r>
-              <w:rPr>
-                <w:rFonts w:ascii="GDSTransportWebsite" w:hAnsi="GDSTransportWebsite"/>
-                <w:color w:val="0A0A0A"/>
-              </w:rPr>
-              <w:t>null}&gt;&gt;&lt;&lt;</w:t>
+              <w:t>!=null}&gt;&gt;&lt;&lt;</w:t>
             </w:r>
             <w:r>
               <w:rPr>
@@ -2093,30 +1658,14 @@
                 <w:rFonts w:ascii="GDSTransportWebsite" w:hAnsi="GDSTransportWebsite"/>
                 <w:color w:val="0A0A0A"/>
               </w:rPr>
-              <w:t>ddress.AddressLine2&gt;&gt;&lt;&lt;es_&gt;&gt;&lt;&lt;cs_</w:t>
-            </w:r>
-            <w:proofErr w:type="gramStart"/>
-            <w:r>
-              <w:rPr>
-                <w:rFonts w:ascii="GDSTransportWebsite" w:hAnsi="GDSTransportWebsite"/>
-                <w:color w:val="0A0A0A"/>
-              </w:rPr>
-              <w:t>{</w:t>
-            </w:r>
-            <w:r>
-              <w:rPr>
-                <w:rFonts w:ascii="GDSTransportWebsite" w:hAnsi="GDSTransportWebsite"/>
-                <w:color w:val="0A0A0A"/>
-              </w:rPr>
-              <w:t>!isBlank</w:t>
-            </w:r>
-            <w:proofErr w:type="gramEnd"/>
-            <w:r>
-              <w:rPr>
-                <w:rFonts w:ascii="GDSTransportWebsite" w:hAnsi="GDSTransportWebsite"/>
-                <w:color w:val="0A0A0A"/>
-              </w:rPr>
-              <w:t>(primaryA</w:t>
+              <w:t>ddress.AddressLine2&gt;&gt;&lt;&lt;es_&gt;&gt;&lt;&lt;cs_{</w:t>
+            </w:r>
+            <w:r>
+              <w:rPr>
+                <w:rFonts w:ascii="GDSTransportWebsite" w:hAnsi="GDSTransportWebsite"/>
+                <w:color w:val="0A0A0A"/>
+              </w:rPr>
+              <w:t>!isBlank(primaryA</w:t>
             </w:r>
             <w:r>
               <w:rPr>
@@ -2167,30 +1716,14 @@
                 <w:rFonts w:ascii="GDSTransportWebsite" w:hAnsi="GDSTransportWebsite"/>
                 <w:color w:val="0A0A0A"/>
               </w:rPr>
-              <w:t>ddress.AddressLine3&gt;&gt;&lt;&lt;es_&gt;&gt;&lt;&lt;cs_</w:t>
-            </w:r>
-            <w:proofErr w:type="gramStart"/>
-            <w:r>
-              <w:rPr>
-                <w:rFonts w:ascii="GDSTransportWebsite" w:hAnsi="GDSTransportWebsite"/>
-                <w:color w:val="0A0A0A"/>
-              </w:rPr>
-              <w:t>{</w:t>
-            </w:r>
-            <w:r>
-              <w:rPr>
-                <w:rFonts w:ascii="GDSTransportWebsite" w:hAnsi="GDSTransportWebsite"/>
-                <w:color w:val="0A0A0A"/>
-              </w:rPr>
-              <w:t>!isBlank</w:t>
-            </w:r>
-            <w:proofErr w:type="gramEnd"/>
-            <w:r>
-              <w:rPr>
-                <w:rFonts w:ascii="GDSTransportWebsite" w:hAnsi="GDSTransportWebsite"/>
-                <w:color w:val="0A0A0A"/>
-              </w:rPr>
-              <w:t>(primaryA</w:t>
+              <w:t>ddress.AddressLine3&gt;&gt;&lt;&lt;es_&gt;&gt;&lt;&lt;cs_{</w:t>
+            </w:r>
+            <w:r>
+              <w:rPr>
+                <w:rFonts w:ascii="GDSTransportWebsite" w:hAnsi="GDSTransportWebsite"/>
+                <w:color w:val="0A0A0A"/>
+              </w:rPr>
+              <w:t>!isBlank(primaryA</w:t>
             </w:r>
             <w:r>
               <w:rPr>
@@ -2229,7 +1762,6 @@
               </w:rPr>
               <w:t xml:space="preserve">&lt;&lt; </w:t>
             </w:r>
-            <w:proofErr w:type="spellStart"/>
             <w:r>
               <w:rPr>
                 <w:rFonts w:ascii="GDSTransportWebsite" w:hAnsi="GDSTransportWebsite"/>
@@ -2242,15 +1774,7 @@
                 <w:rFonts w:ascii="GDSTransportWebsite" w:hAnsi="GDSTransportWebsite"/>
                 <w:color w:val="0A0A0A"/>
               </w:rPr>
-              <w:t>ddress.PostTown</w:t>
-            </w:r>
-            <w:proofErr w:type="spellEnd"/>
-            <w:r>
-              <w:rPr>
-                <w:rFonts w:ascii="GDSTransportWebsite" w:hAnsi="GDSTransportWebsite"/>
-                <w:color w:val="0A0A0A"/>
-              </w:rPr>
-              <w:t>&gt;&gt;&lt;&lt;es_&gt;&gt;</w:t>
+              <w:t>ddress.PostTown&gt;&gt;&lt;&lt;es_&gt;&gt;</w:t>
             </w:r>
           </w:p>
           <w:p>
@@ -2280,30 +1804,14 @@
                 <w:rFonts w:ascii="GDSTransportWebsite" w:hAnsi="GDSTransportWebsite"/>
                 <w:color w:val="0A0A0A"/>
               </w:rPr>
-              <w:t>ddress.PostCode&gt;&gt;&lt;&lt;cs_</w:t>
-            </w:r>
-            <w:proofErr w:type="gramStart"/>
-            <w:r>
-              <w:rPr>
-                <w:rFonts w:ascii="GDSTransportWebsite" w:hAnsi="GDSTransportWebsite"/>
-                <w:color w:val="0A0A0A"/>
-              </w:rPr>
-              <w:t>{</w:t>
-            </w:r>
-            <w:r>
-              <w:rPr>
-                <w:rFonts w:ascii="GDSTransportWebsite" w:hAnsi="GDSTransportWebsite"/>
-                <w:color w:val="0A0A0A"/>
-              </w:rPr>
-              <w:t>!isBlank</w:t>
-            </w:r>
-            <w:proofErr w:type="gramEnd"/>
-            <w:r>
-              <w:rPr>
-                <w:rFonts w:ascii="GDSTransportWebsite" w:hAnsi="GDSTransportWebsite"/>
-                <w:color w:val="0A0A0A"/>
-              </w:rPr>
-              <w:t>(primaryA</w:t>
+              <w:t>ddress.PostCode&gt;&gt;&lt;&lt;cs_{</w:t>
+            </w:r>
+            <w:r>
+              <w:rPr>
+                <w:rFonts w:ascii="GDSTransportWebsite" w:hAnsi="GDSTransportWebsite"/>
+                <w:color w:val="0A0A0A"/>
+              </w:rPr>
+              <w:t>!isBlank(primaryA</w:t>
             </w:r>
             <w:r>
               <w:rPr>
@@ -2347,30 +1855,14 @@
                 <w:rFonts w:ascii="GDSTransportWebsite" w:hAnsi="GDSTransportWebsite"/>
                 <w:color w:val="0A0A0A"/>
               </w:rPr>
-              <w:t xml:space="preserve"> </w:t>
-            </w:r>
-            <w:proofErr w:type="spellStart"/>
-            <w:r>
-              <w:rPr>
-                <w:rFonts w:ascii="GDSTransportWebsite" w:hAnsi="GDSTransportWebsite"/>
-                <w:color w:val="0A0A0A"/>
-              </w:rPr>
-              <w:t>primaryA</w:t>
-            </w:r>
-            <w:r>
-              <w:rPr>
-                <w:rFonts w:ascii="GDSTransportWebsite" w:hAnsi="GDSTransportWebsite"/>
-                <w:color w:val="0A0A0A"/>
-              </w:rPr>
-              <w:t>ddress.Country</w:t>
-            </w:r>
-            <w:proofErr w:type="spellEnd"/>
-            <w:r>
-              <w:rPr>
-                <w:rFonts w:ascii="GDSTransportWebsite" w:hAnsi="GDSTransportWebsite"/>
-                <w:color w:val="0A0A0A"/>
-              </w:rPr>
-              <w:t>&gt;&gt;&lt;&lt;es_&gt;&gt;</w:t>
+              <w:t xml:space="preserve"> primaryA</w:t>
+            </w:r>
+            <w:r>
+              <w:rPr>
+                <w:rFonts w:ascii="GDSTransportWebsite" w:hAnsi="GDSTransportWebsite"/>
+                <w:color w:val="0A0A0A"/>
+              </w:rPr>
+              <w:t>ddress.Country&gt;&gt;&lt;&lt;es_&gt;&gt;</w:t>
             </w:r>
           </w:p>
           <w:p>
@@ -2435,34 +1927,8 @@
                 <w:rFonts w:ascii="GDSTransportWebsite" w:hAnsi="GDSTransportWebsite"/>
                 <w:color w:val="0A0A0A"/>
               </w:rPr>
-              <w:t>&lt;&lt;cs_</w:t>
-            </w:r>
-            <w:proofErr w:type="gramStart"/>
-            <w:r>
-              <w:rPr>
-                <w:rFonts w:ascii="GDSTransportWebsite" w:hAnsi="GDSTransportWebsite"/>
-                <w:color w:val="0A0A0A"/>
-              </w:rPr>
-              <w:t>{!</w:t>
-            </w:r>
-            <w:proofErr w:type="spellStart"/>
-            <w:r>
-              <w:rPr>
-                <w:rFonts w:ascii="GDSTransportWebsite" w:hAnsi="GDSTransportWebsite"/>
-                <w:color w:val="0A0A0A"/>
-              </w:rPr>
-              <w:t>isBlank</w:t>
-            </w:r>
-            <w:proofErr w:type="spellEnd"/>
-            <w:proofErr w:type="gramEnd"/>
-            <w:r>
-              <w:rPr>
-                <w:rFonts w:ascii="GDSTransportWebsite" w:hAnsi="GDSTransportWebsite"/>
-                <w:color w:val="0A0A0A"/>
-              </w:rPr>
-              <w:t>(</w:t>
-            </w:r>
-            <w:proofErr w:type="spellStart"/>
+              <w:t>&lt;&lt;cs_{!isBlank(</w:t>
+            </w:r>
             <w:r>
               <w:rPr>
                 <w:rFonts w:ascii="GDSTransportWebsite" w:hAnsi="GDSTransportWebsite"/>
@@ -2470,7 +1936,6 @@
               </w:rPr>
               <w:t>phoneNumber</w:t>
             </w:r>
-            <w:proofErr w:type="spellEnd"/>
             <w:r>
               <w:rPr>
                 <w:rFonts w:ascii="GDSTransportWebsite" w:hAnsi="GDSTransportWebsite"/>
@@ -2485,7 +1950,6 @@
               </w:rPr>
               <w:t>&lt;&lt;</w:t>
             </w:r>
-            <w:proofErr w:type="spellStart"/>
             <w:r>
               <w:rPr>
                 <w:rFonts w:ascii="GDSTransportWebsite" w:hAnsi="GDSTransportWebsite"/>
@@ -2493,7 +1957,6 @@
               </w:rPr>
               <w:t>phoneNumber</w:t>
             </w:r>
-            <w:proofErr w:type="spellEnd"/>
             <w:r>
               <w:rPr>
                 <w:rFonts w:ascii="GDSTransportWebsite" w:hAnsi="GDSTransportWebsite"/>
@@ -2571,34 +2034,8 @@
                 <w:rFonts w:ascii="GDSTransportWebsite" w:hAnsi="GDSTransportWebsite"/>
                 <w:color w:val="0A0A0A"/>
               </w:rPr>
-              <w:t>&lt;&lt;cs_</w:t>
-            </w:r>
-            <w:proofErr w:type="gramStart"/>
-            <w:r>
-              <w:rPr>
-                <w:rFonts w:ascii="GDSTransportWebsite" w:hAnsi="GDSTransportWebsite"/>
-                <w:color w:val="0A0A0A"/>
-              </w:rPr>
-              <w:t>{!</w:t>
-            </w:r>
-            <w:proofErr w:type="spellStart"/>
-            <w:r>
-              <w:rPr>
-                <w:rFonts w:ascii="GDSTransportWebsite" w:hAnsi="GDSTransportWebsite"/>
-                <w:color w:val="0A0A0A"/>
-              </w:rPr>
-              <w:t>isBlank</w:t>
-            </w:r>
-            <w:proofErr w:type="spellEnd"/>
-            <w:proofErr w:type="gramEnd"/>
-            <w:r>
-              <w:rPr>
-                <w:rFonts w:ascii="GDSTransportWebsite" w:hAnsi="GDSTransportWebsite"/>
-                <w:color w:val="0A0A0A"/>
-              </w:rPr>
-              <w:t>(</w:t>
-            </w:r>
-            <w:proofErr w:type="spellStart"/>
+              <w:t>&lt;&lt;cs_{!isBlank(</w:t>
+            </w:r>
             <w:r>
               <w:rPr>
                 <w:rFonts w:ascii="GDSTransportWebsite" w:hAnsi="GDSTransportWebsite"/>
@@ -2606,7 +2043,6 @@
               </w:rPr>
               <w:t>emailAddress</w:t>
             </w:r>
-            <w:proofErr w:type="spellEnd"/>
             <w:r>
               <w:rPr>
                 <w:rFonts w:ascii="GDSTransportWebsite" w:hAnsi="GDSTransportWebsite"/>
@@ -2621,7 +2057,6 @@
               </w:rPr>
               <w:t>&lt;&lt;</w:t>
             </w:r>
-            <w:proofErr w:type="spellStart"/>
             <w:r>
               <w:rPr>
                 <w:rFonts w:ascii="GDSTransportWebsite" w:hAnsi="GDSTransportWebsite"/>
@@ -2629,7 +2064,6 @@
               </w:rPr>
               <w:t>emailAddress</w:t>
             </w:r>
-            <w:proofErr w:type="spellEnd"/>
             <w:r>
               <w:rPr>
                 <w:rFonts w:ascii="GDSTransportWebsite" w:hAnsi="GDSTransportWebsite"/>
@@ -2707,63 +2141,8 @@
                 <w:rFonts w:ascii="GDSTransportWebsite" w:hAnsi="GDSTransportWebsite"/>
                 <w:color w:val="0A0A0A"/>
               </w:rPr>
-              <w:t>&lt;&lt;</w:t>
-            </w:r>
-            <w:proofErr w:type="spellStart"/>
-            <w:r>
-              <w:rPr>
-                <w:rFonts w:ascii="GDSTransportWebsite" w:hAnsi="GDSTransportWebsite"/>
-                <w:color w:val="0A0A0A"/>
-              </w:rPr>
-              <w:t>litigationFriendFirstName</w:t>
-            </w:r>
-            <w:proofErr w:type="spellEnd"/>
-            <w:r>
-              <w:rPr>
-                <w:rFonts w:ascii="GDSTransportWebsite" w:hAnsi="GDSTransportWebsite"/>
-                <w:color w:val="0A0A0A"/>
-              </w:rPr>
-              <w:t>&gt;&gt;</w:t>
-            </w:r>
-            <w:r>
-              <w:rPr>
-                <w:rFonts w:ascii="GDSTransportWebsite" w:hAnsi="GDSTransportWebsite"/>
-                <w:color w:val="0A0A0A"/>
-              </w:rPr>
-              <w:t xml:space="preserve"> </w:t>
-            </w:r>
-            <w:r>
-              <w:rPr>
-                <w:rFonts w:ascii="GDSTransportWebsite" w:hAnsi="GDSTransportWebsite"/>
-                <w:color w:val="0A0A0A"/>
-              </w:rPr>
-              <w:t>&lt;&lt;</w:t>
-            </w:r>
-            <w:proofErr w:type="spellStart"/>
-            <w:r>
-              <w:rPr>
-                <w:rFonts w:ascii="GDSTransportWebsite" w:hAnsi="GDSTransportWebsite"/>
-                <w:color w:val="0A0A0A"/>
-              </w:rPr>
-              <w:t>litigationFriendLastName</w:t>
-            </w:r>
-            <w:proofErr w:type="spellEnd"/>
-            <w:r>
-              <w:rPr>
-                <w:rFonts w:ascii="GDSTransportWebsite" w:hAnsi="GDSTransportWebsite"/>
-                <w:color w:val="0A0A0A"/>
-              </w:rPr>
-              <w:t>&gt;&gt;</w:t>
-            </w:r>
-          </w:p>
-          <w:p>
-            <w:pPr>
-              <w:spacing w:before="40" w:after="40"/>
-              <w:rPr>
-                <w:rFonts w:ascii="GDSTransportWebsite" w:hAnsi="GDSTransportWebsite"/>
-                <w:color w:val="0A0A0A"/>
-              </w:rPr>
-            </w:pPr>
+              <w:t>&lt;&lt;cs_{!isBlank(litigationFriendName)}&gt;&gt;&lt;&lt;litigationFriendName&gt;&gt;&lt;&lt;else&gt;&gt;&lt;&lt;litigationFriendFirstName&gt;&gt; &lt;&lt;litigationFriendLastName&gt;&gt;&lt;&lt;es_&gt;&gt;</w:t>
+            </w:r>
           </w:p>
         </w:tc>
       </w:tr>
@@ -2818,23 +2197,7 @@
                 <w:rFonts w:ascii="GDSTransportWebsite" w:hAnsi="GDSTransportWebsite"/>
                 <w:color w:val="0A0A0A"/>
               </w:rPr>
-              <w:t>&lt;&lt;cs_</w:t>
-            </w:r>
-            <w:proofErr w:type="gramStart"/>
-            <w:r>
-              <w:rPr>
-                <w:rFonts w:ascii="GDSTransportWebsite" w:hAnsi="GDSTransportWebsite"/>
-                <w:color w:val="0A0A0A"/>
-              </w:rPr>
-              <w:t>{!isBlank</w:t>
-            </w:r>
-            <w:proofErr w:type="gramEnd"/>
-            <w:r>
-              <w:rPr>
-                <w:rFonts w:ascii="GDSTransportWebsite" w:hAnsi="GDSTransportWebsite"/>
-                <w:color w:val="0A0A0A"/>
-              </w:rPr>
-              <w:t>(</w:t>
+              <w:t>&lt;&lt;cs_{!isBlank(</w:t>
             </w:r>
             <w:r>
               <w:rPr>
@@ -2997,23 +2360,7 @@
                 <w:rFonts w:ascii="GDSTransportWebsite" w:hAnsi="GDSTransportWebsite"/>
                 <w:color w:val="0A0A0A"/>
               </w:rPr>
-              <w:t>&lt;&lt;cs_</w:t>
-            </w:r>
-            <w:proofErr w:type="gramStart"/>
-            <w:r>
-              <w:rPr>
-                <w:rFonts w:ascii="GDSTransportWebsite" w:hAnsi="GDSTransportWebsite"/>
-                <w:color w:val="0A0A0A"/>
-              </w:rPr>
-              <w:t>{!isBlank</w:t>
-            </w:r>
-            <w:proofErr w:type="gramEnd"/>
-            <w:r>
-              <w:rPr>
-                <w:rFonts w:ascii="GDSTransportWebsite" w:hAnsi="GDSTransportWebsite"/>
-                <w:color w:val="0A0A0A"/>
-              </w:rPr>
-              <w:t>(</w:t>
+              <w:t>&lt;&lt;cs_{!isBlank(</w:t>
             </w:r>
             <w:r>
               <w:rPr>
@@ -3105,19 +2452,7 @@
                 <w:color w:val="0A0A0A"/>
                 <w:shd w:val="clear" w:color="auto" w:fill="FFFFFF"/>
               </w:rPr>
-              <w:lastRenderedPageBreak/>
-              <w:t>&lt;&lt;</w:t>
-            </w:r>
-            <w:proofErr w:type="spellStart"/>
-            <w:r>
-              <w:rPr>
-                <w:rFonts w:ascii="GDSTransportWebsite" w:hAnsi="GDSTransportWebsite"/>
-                <w:b/>
-                <w:bCs/>
-                <w:color w:val="0A0A0A"/>
-                <w:shd w:val="clear" w:color="auto" w:fill="FFFFFF"/>
-              </w:rPr>
-              <w:t>er_</w:t>
+              <w:t>&lt;&lt;er_</w:t>
             </w:r>
             <w:r>
               <w:rPr>
@@ -3129,7 +2464,6 @@
               </w:rPr>
               <w:t>respondents</w:t>
             </w:r>
-            <w:proofErr w:type="spellEnd"/>
             <w:r>
               <w:rPr>
                 <w:rFonts w:ascii="GDSTransportWebsite" w:hAnsi="GDSTransportWebsite"/>
@@ -3173,20 +2507,9 @@
                 <w:color w:val="0A0A0A"/>
                 <w:shd w:val="clear" w:color="auto" w:fill="FFFFFF"/>
               </w:rPr>
-              <w:t>&lt;&lt;</w:t>
-            </w:r>
-            <w:proofErr w:type="spellStart"/>
-            <w:r>
-              <w:rPr>
-                <w:rFonts w:ascii="GDSTransportWebsite" w:hAnsi="GDSTransportWebsite"/>
-                <w:b/>
-                <w:bCs/>
-                <w:color w:val="0A0A0A"/>
-                <w:shd w:val="clear" w:color="auto" w:fill="FFFFFF"/>
-              </w:rPr>
-              <w:t>rr_</w:t>
-            </w:r>
-            <w:proofErr w:type="gramStart"/>
+              <w:lastRenderedPageBreak/>
+              <w:t>&lt;&lt;rr_</w:t>
+            </w:r>
             <w:r>
               <w:rPr>
                 <w:rFonts w:ascii="GDSTransportWebsite" w:hAnsi="GDSTransportWebsite"/>
@@ -3197,8 +2520,6 @@
               </w:rPr>
               <w:t>respondents.representative</w:t>
             </w:r>
-            <w:proofErr w:type="spellEnd"/>
-            <w:proofErr w:type="gramEnd"/>
             <w:r>
               <w:rPr>
                 <w:rFonts w:ascii="GDSTransportWebsite" w:hAnsi="GDSTransportWebsite"/>
@@ -3306,15 +2627,7 @@
                 <w:rFonts w:ascii="GDSTransportWebsite" w:hAnsi="GDSTransportWebsite"/>
                 <w:color w:val="0A0A0A"/>
               </w:rPr>
-              <w:t>&lt;</w:t>
-            </w:r>
-            <w:proofErr w:type="spellStart"/>
-            <w:r>
-              <w:rPr>
-                <w:rFonts w:ascii="GDSTransportWebsite" w:hAnsi="GDSTransportWebsite"/>
-                <w:color w:val="0A0A0A"/>
-              </w:rPr>
-              <w:t>organisation</w:t>
+              <w:t>&lt;organisation</w:t>
             </w:r>
             <w:r>
               <w:rPr>
@@ -3323,7 +2636,6 @@
               </w:rPr>
               <w:t>Name</w:t>
             </w:r>
-            <w:proofErr w:type="spellEnd"/>
             <w:r>
               <w:rPr>
                 <w:rFonts w:ascii="GDSTransportWebsite" w:hAnsi="GDSTransportWebsite"/>
@@ -3399,39 +2711,14 @@
                 <w:rFonts w:ascii="GDSTransportWebsite" w:hAnsi="GDSTransportWebsite"/>
                 <w:color w:val="0A0A0A"/>
               </w:rPr>
-              <w:t>cs_</w:t>
-            </w:r>
-            <w:proofErr w:type="gramStart"/>
-            <w:r>
-              <w:rPr>
-                <w:rFonts w:ascii="GDSTransportWebsite" w:hAnsi="GDSTransportWebsite"/>
-                <w:color w:val="0A0A0A"/>
-              </w:rPr>
-              <w:t>{</w:t>
-            </w:r>
-            <w:r>
-              <w:rPr>
-                <w:rFonts w:ascii="GDSTransportWebsite" w:hAnsi="GDSTransportWebsite"/>
-                <w:color w:val="0A0A0A"/>
-              </w:rPr>
-              <w:t>!</w:t>
-            </w:r>
-            <w:proofErr w:type="spellStart"/>
-            <w:r>
-              <w:rPr>
-                <w:rFonts w:ascii="GDSTransportWebsite" w:hAnsi="GDSTransportWebsite"/>
-                <w:color w:val="0A0A0A"/>
-              </w:rPr>
-              <w:t>isBlank</w:t>
-            </w:r>
-            <w:proofErr w:type="spellEnd"/>
-            <w:proofErr w:type="gramEnd"/>
-            <w:r>
-              <w:rPr>
-                <w:rFonts w:ascii="GDSTransportWebsite" w:hAnsi="GDSTransportWebsite"/>
-                <w:color w:val="0A0A0A"/>
-              </w:rPr>
-              <w:t>(serviceA</w:t>
+              <w:t>cs_{</w:t>
+            </w:r>
+            <w:r>
+              <w:rPr>
+                <w:rFonts w:ascii="GDSTransportWebsite" w:hAnsi="GDSTransportWebsite"/>
+                <w:color w:val="0A0A0A"/>
+              </w:rPr>
+              <w:t>!isBlank(serviceA</w:t>
             </w:r>
             <w:r>
               <w:rPr>
@@ -3538,30 +2825,14 @@
                 <w:rFonts w:ascii="GDSTransportWebsite" w:hAnsi="GDSTransportWebsite"/>
                 <w:color w:val="0A0A0A"/>
               </w:rPr>
-              <w:t>ddress.AddressLine2&gt;&gt;&lt;&lt;es_&gt;&gt;&lt;&lt;cs_</w:t>
-            </w:r>
-            <w:proofErr w:type="gramStart"/>
-            <w:r>
-              <w:rPr>
-                <w:rFonts w:ascii="GDSTransportWebsite" w:hAnsi="GDSTransportWebsite"/>
-                <w:color w:val="0A0A0A"/>
-              </w:rPr>
-              <w:t>{</w:t>
-            </w:r>
-            <w:r>
-              <w:rPr>
-                <w:rFonts w:ascii="GDSTransportWebsite" w:hAnsi="GDSTransportWebsite"/>
-                <w:color w:val="0A0A0A"/>
-              </w:rPr>
-              <w:t>!isBlank</w:t>
-            </w:r>
-            <w:proofErr w:type="gramEnd"/>
-            <w:r>
-              <w:rPr>
-                <w:rFonts w:ascii="GDSTransportWebsite" w:hAnsi="GDSTransportWebsite"/>
-                <w:color w:val="0A0A0A"/>
-              </w:rPr>
-              <w:t>(serviceA</w:t>
+              <w:t>ddress.AddressLine2&gt;&gt;&lt;&lt;es_&gt;&gt;&lt;&lt;cs_{</w:t>
+            </w:r>
+            <w:r>
+              <w:rPr>
+                <w:rFonts w:ascii="GDSTransportWebsite" w:hAnsi="GDSTransportWebsite"/>
+                <w:color w:val="0A0A0A"/>
+              </w:rPr>
+              <w:t>!isBlank(serviceA</w:t>
             </w:r>
             <w:r>
               <w:rPr>
@@ -3612,30 +2883,14 @@
                 <w:rFonts w:ascii="GDSTransportWebsite" w:hAnsi="GDSTransportWebsite"/>
                 <w:color w:val="0A0A0A"/>
               </w:rPr>
-              <w:t>ddress.AddressLine3&gt;&gt;&lt;&lt;es_&gt;&gt;&lt;&lt;cs_</w:t>
-            </w:r>
-            <w:proofErr w:type="gramStart"/>
-            <w:r>
-              <w:rPr>
-                <w:rFonts w:ascii="GDSTransportWebsite" w:hAnsi="GDSTransportWebsite"/>
-                <w:color w:val="0A0A0A"/>
-              </w:rPr>
-              <w:t>{</w:t>
-            </w:r>
-            <w:r>
-              <w:rPr>
-                <w:rFonts w:ascii="GDSTransportWebsite" w:hAnsi="GDSTransportWebsite"/>
-                <w:color w:val="0A0A0A"/>
-              </w:rPr>
-              <w:t>!isBlank</w:t>
-            </w:r>
-            <w:proofErr w:type="gramEnd"/>
-            <w:r>
-              <w:rPr>
-                <w:rFonts w:ascii="GDSTransportWebsite" w:hAnsi="GDSTransportWebsite"/>
-                <w:color w:val="0A0A0A"/>
-              </w:rPr>
-              <w:t>(serviceA</w:t>
+              <w:t>ddress.AddressLine3&gt;&gt;&lt;&lt;es_&gt;&gt;&lt;&lt;cs_{</w:t>
+            </w:r>
+            <w:r>
+              <w:rPr>
+                <w:rFonts w:ascii="GDSTransportWebsite" w:hAnsi="GDSTransportWebsite"/>
+                <w:color w:val="0A0A0A"/>
+              </w:rPr>
+              <w:t>!isBlank(serviceA</w:t>
             </w:r>
             <w:r>
               <w:rPr>
@@ -3674,7 +2929,6 @@
               </w:rPr>
               <w:t>&lt;&lt;</w:t>
             </w:r>
-            <w:proofErr w:type="spellStart"/>
             <w:r>
               <w:rPr>
                 <w:rFonts w:ascii="GDSTransportWebsite" w:hAnsi="GDSTransportWebsite"/>
@@ -3687,15 +2941,7 @@
                 <w:rFonts w:ascii="GDSTransportWebsite" w:hAnsi="GDSTransportWebsite"/>
                 <w:color w:val="0A0A0A"/>
               </w:rPr>
-              <w:t>ddress.PostTown</w:t>
-            </w:r>
-            <w:proofErr w:type="spellEnd"/>
-            <w:r>
-              <w:rPr>
-                <w:rFonts w:ascii="GDSTransportWebsite" w:hAnsi="GDSTransportWebsite"/>
-                <w:color w:val="0A0A0A"/>
-              </w:rPr>
-              <w:t>&gt;&gt;&lt;&lt;es_&gt;&gt;</w:t>
+              <w:t>ddress.PostTown&gt;&gt;&lt;&lt;es_&gt;&gt;</w:t>
             </w:r>
           </w:p>
           <w:p>
@@ -3713,7 +2959,6 @@
               </w:rPr>
               <w:t>&lt;&lt;</w:t>
             </w:r>
-            <w:proofErr w:type="spellStart"/>
             <w:r>
               <w:rPr>
                 <w:rFonts w:ascii="GDSTransportWebsite" w:hAnsi="GDSTransportWebsite"/>
@@ -3726,15 +2971,7 @@
                 <w:rFonts w:ascii="GDSTransportWebsite" w:hAnsi="GDSTransportWebsite"/>
                 <w:color w:val="0A0A0A"/>
               </w:rPr>
-              <w:t>ddress.PostCode</w:t>
-            </w:r>
-            <w:proofErr w:type="spellEnd"/>
-            <w:r>
-              <w:rPr>
-                <w:rFonts w:ascii="GDSTransportWebsite" w:hAnsi="GDSTransportWebsite"/>
-                <w:color w:val="0A0A0A"/>
-              </w:rPr>
-              <w:t>&gt;&gt;</w:t>
+              <w:t>ddress.PostCode&gt;&gt;</w:t>
             </w:r>
           </w:p>
           <w:p>
@@ -3750,30 +2987,14 @@
                 <w:rFonts w:ascii="GDSTransportWebsite" w:hAnsi="GDSTransportWebsite"/>
                 <w:color w:val="0A0A0A"/>
               </w:rPr>
-              <w:t>&lt;&lt;cs_</w:t>
-            </w:r>
-            <w:proofErr w:type="gramStart"/>
-            <w:r>
-              <w:rPr>
-                <w:rFonts w:ascii="GDSTransportWebsite" w:hAnsi="GDSTransportWebsite"/>
-                <w:color w:val="0A0A0A"/>
-              </w:rPr>
-              <w:t>{</w:t>
-            </w:r>
-            <w:r>
-              <w:rPr>
-                <w:rFonts w:ascii="GDSTransportWebsite" w:hAnsi="GDSTransportWebsite"/>
-                <w:color w:val="0A0A0A"/>
-              </w:rPr>
-              <w:t>!isBlank</w:t>
-            </w:r>
-            <w:proofErr w:type="gramEnd"/>
-            <w:r>
-              <w:rPr>
-                <w:rFonts w:ascii="GDSTransportWebsite" w:hAnsi="GDSTransportWebsite"/>
-                <w:color w:val="0A0A0A"/>
-              </w:rPr>
-              <w:t>(serviceA</w:t>
+              <w:t>&lt;&lt;cs_{</w:t>
+            </w:r>
+            <w:r>
+              <w:rPr>
+                <w:rFonts w:ascii="GDSTransportWebsite" w:hAnsi="GDSTransportWebsite"/>
+                <w:color w:val="0A0A0A"/>
+              </w:rPr>
+              <w:t>!isBlank(serviceA</w:t>
             </w:r>
             <w:r>
               <w:rPr>
@@ -3874,23 +3095,7 @@
                 <w:rFonts w:ascii="GDSTransportWebsite" w:hAnsi="GDSTransportWebsite"/>
                 <w:color w:val="0A0A0A"/>
               </w:rPr>
-              <w:t>&lt;&lt;</w:t>
-            </w:r>
-            <w:proofErr w:type="spellStart"/>
-            <w:r>
-              <w:rPr>
-                <w:rFonts w:ascii="GDSTransportWebsite" w:hAnsi="GDSTransportWebsite"/>
-                <w:color w:val="0A0A0A"/>
-              </w:rPr>
-              <w:t>emailAddress</w:t>
-            </w:r>
-            <w:proofErr w:type="spellEnd"/>
-            <w:r>
-              <w:rPr>
-                <w:rFonts w:ascii="GDSTransportWebsite" w:hAnsi="GDSTransportWebsite"/>
-                <w:color w:val="0A0A0A"/>
-              </w:rPr>
-              <w:t>&gt;&gt;</w:t>
+              <w:t>&lt;&lt;emailAddress&gt;&gt;</w:t>
             </w:r>
           </w:p>
         </w:tc>
@@ -3941,23 +3146,7 @@
                 <w:rFonts w:ascii="GDSTransportWebsite" w:hAnsi="GDSTransportWebsite"/>
                 <w:color w:val="0A0A0A"/>
               </w:rPr>
-              <w:t>&lt;&lt;</w:t>
-            </w:r>
-            <w:proofErr w:type="spellStart"/>
-            <w:r>
-              <w:rPr>
-                <w:rFonts w:ascii="GDSTransportWebsite" w:hAnsi="GDSTransportWebsite"/>
-                <w:color w:val="0A0A0A"/>
-              </w:rPr>
-              <w:t>phoneNumber</w:t>
-            </w:r>
-            <w:proofErr w:type="spellEnd"/>
-            <w:r>
-              <w:rPr>
-                <w:rFonts w:ascii="GDSTransportWebsite" w:hAnsi="GDSTransportWebsite"/>
-                <w:color w:val="0A0A0A"/>
-              </w:rPr>
-              <w:t>&gt;&gt;</w:t>
+              <w:t>&lt;&lt;phoneNumber&gt;&gt;</w:t>
             </w:r>
           </w:p>
         </w:tc>
@@ -4007,23 +3196,7 @@
                 <w:rFonts w:ascii="GDSTransportWebsite" w:hAnsi="GDSTransportWebsite"/>
                 <w:color w:val="0A0A0A"/>
               </w:rPr>
-              <w:t>&lt;&lt;</w:t>
-            </w:r>
-            <w:proofErr w:type="spellStart"/>
-            <w:r>
-              <w:rPr>
-                <w:rFonts w:ascii="GDSTransportWebsite" w:hAnsi="GDSTransportWebsite"/>
-                <w:color w:val="0A0A0A"/>
-              </w:rPr>
-              <w:t>dxAddress</w:t>
-            </w:r>
-            <w:proofErr w:type="spellEnd"/>
-            <w:r>
-              <w:rPr>
-                <w:rFonts w:ascii="GDSTransportWebsite" w:hAnsi="GDSTransportWebsite"/>
-                <w:color w:val="0A0A0A"/>
-              </w:rPr>
-              <w:t>&gt;&gt;</w:t>
+              <w:t>&lt;&lt;dxAddress&gt;&gt;</w:t>
             </w:r>
           </w:p>
         </w:tc>
@@ -4060,7 +3233,6 @@
               </w:rPr>
               <w:t>&lt;&lt;</w:t>
             </w:r>
-            <w:proofErr w:type="spellStart"/>
             <w:r>
               <w:rPr>
                 <w:rFonts w:ascii="GDSTransportWebsite" w:hAnsi="GDSTransportWebsite"/>
@@ -4081,7 +3253,6 @@
               </w:rPr>
               <w:t>r_</w:t>
             </w:r>
-            <w:proofErr w:type="gramStart"/>
             <w:r>
               <w:rPr>
                 <w:rFonts w:ascii="GDSTransportWebsite" w:hAnsi="GDSTransportWebsite"/>
@@ -4092,8 +3263,6 @@
               </w:rPr>
               <w:t>respondents.representative</w:t>
             </w:r>
-            <w:proofErr w:type="spellEnd"/>
-            <w:proofErr w:type="gramEnd"/>
             <w:r>
               <w:rPr>
                 <w:rFonts w:ascii="GDSTransportWebsite" w:hAnsi="GDSTransportWebsite"/>
@@ -4128,38 +3297,7 @@
           <w:sz w:val="36"/>
           <w:szCs w:val="36"/>
         </w:rPr>
-        <w:t>&lt;&lt;cs_{</w:t>
-      </w:r>
-      <w:proofErr w:type="spellStart"/>
-      <w:proofErr w:type="gramStart"/>
-      <w:r>
-        <w:rPr>
-          <w:rFonts w:ascii="GDSTransportWebsite" w:hAnsi="GDSTransportWebsite"/>
-          <w:color w:val="0A0A0A"/>
-          <w:sz w:val="36"/>
-          <w:szCs w:val="36"/>
-        </w:rPr>
-        <w:t>allocatedTrack</w:t>
-      </w:r>
-      <w:proofErr w:type="spellEnd"/>
-      <w:r>
-        <w:rPr>
-          <w:rFonts w:ascii="GDSTransportWebsite" w:hAnsi="GDSTransportWebsite"/>
-          <w:color w:val="0A0A0A"/>
-          <w:sz w:val="36"/>
-          <w:szCs w:val="36"/>
-        </w:rPr>
-        <w:t>!=</w:t>
-      </w:r>
-      <w:proofErr w:type="gramEnd"/>
-      <w:r>
-        <w:rPr>
-          <w:rFonts w:ascii="GDSTransportWebsite" w:hAnsi="GDSTransportWebsite"/>
-          <w:color w:val="0A0A0A"/>
-          <w:sz w:val="36"/>
-          <w:szCs w:val="36"/>
-        </w:rPr>
-        <w:t>'SMALL_CLAIM'}&gt;&gt;</w:t>
+        <w:t>&lt;&lt;cs_{allocatedTrack!='SMALL_CLAIM'}&gt;&gt;</w:t>
       </w:r>
     </w:p>
     <w:p>
@@ -4305,23 +3443,7 @@
                 <w:rFonts w:ascii="GDSTransportWebsite" w:hAnsi="GDSTransportWebsite"/>
                 <w:color w:val="0A0A0A"/>
               </w:rPr>
-              <w:t>&lt;&lt;</w:t>
-            </w:r>
-            <w:proofErr w:type="spellStart"/>
-            <w:r>
-              <w:rPr>
-                <w:rFonts w:ascii="GDSTransportWebsite" w:hAnsi="GDSTransportWebsite"/>
-                <w:color w:val="0A0A0A"/>
-              </w:rPr>
-              <w:t>fileDirectionsQuestionnaire.oneMonthStayRequested</w:t>
-            </w:r>
-            <w:proofErr w:type="spellEnd"/>
-            <w:r>
-              <w:rPr>
-                <w:rFonts w:ascii="GDSTransportWebsite" w:hAnsi="GDSTransportWebsite"/>
-                <w:color w:val="0A0A0A"/>
-              </w:rPr>
-              <w:t>&gt;&gt;</w:t>
+              <w:t>&lt;&lt;fileDirectionsQuestionnaire.oneMonthStayRequested&gt;&gt;</w:t>
             </w:r>
           </w:p>
         </w:tc>
@@ -4380,23 +3502,7 @@
                 <w:rFonts w:ascii="GDSTransportWebsite" w:hAnsi="GDSTransportWebsite"/>
                 <w:color w:val="0A0A0A"/>
               </w:rPr>
-              <w:t>&lt;&lt;</w:t>
-            </w:r>
-            <w:proofErr w:type="spellStart"/>
-            <w:r>
-              <w:rPr>
-                <w:rFonts w:ascii="GDSTransportWebsite" w:hAnsi="GDSTransportWebsite"/>
-                <w:color w:val="0A0A0A"/>
-              </w:rPr>
-              <w:t>fileDirectionsQuestionnaire.reactionProtocolCompliedWith</w:t>
-            </w:r>
-            <w:proofErr w:type="spellEnd"/>
-            <w:r>
-              <w:rPr>
-                <w:rFonts w:ascii="GDSTransportWebsite" w:hAnsi="GDSTransportWebsite"/>
-                <w:color w:val="0A0A0A"/>
-              </w:rPr>
-              <w:t>&gt;&gt;</w:t>
+              <w:t>&lt;&lt;fileDirectionsQuestionnaire.reactionProtocolCompliedWith&gt;&gt;</w:t>
             </w:r>
           </w:p>
         </w:tc>
@@ -4516,7 +3622,6 @@
           <w:color w:val="0A0A0A"/>
           <w:shd w:val="clear" w:color="auto" w:fill="FFFFFF"/>
         </w:rPr>
-        <w:lastRenderedPageBreak/>
         <w:t>&lt;&lt;es_&gt;&gt;</w:t>
       </w:r>
     </w:p>
@@ -4540,6 +3645,7 @@
           <w:sz w:val="36"/>
           <w:szCs w:val="36"/>
         </w:rPr>
+        <w:lastRenderedPageBreak/>
         <w:t>&lt;&lt;es_&gt;&gt;</w:t>
       </w:r>
     </w:p>
@@ -4563,27 +3669,7 @@
           <w:sz w:val="36"/>
           <w:szCs w:val="36"/>
         </w:rPr>
-        <w:t>&lt;&lt;cs_{</w:t>
-      </w:r>
-      <w:proofErr w:type="spellStart"/>
-      <w:r>
-        <w:rPr>
-          <w:rFonts w:ascii="GDSTransportWebsite" w:hAnsi="GDSTransportWebsite"/>
-          <w:color w:val="0A0A0A"/>
-          <w:sz w:val="36"/>
-          <w:szCs w:val="36"/>
-        </w:rPr>
-        <w:t>allocatedTrack</w:t>
-      </w:r>
-      <w:proofErr w:type="spellEnd"/>
-      <w:r>
-        <w:rPr>
-          <w:rFonts w:ascii="GDSTransportWebsite" w:hAnsi="GDSTransportWebsite"/>
-          <w:color w:val="0A0A0A"/>
-          <w:sz w:val="36"/>
-          <w:szCs w:val="36"/>
-        </w:rPr>
-        <w:t>='MULTI_CLAIM'}&gt;&gt;</w:t>
+        <w:t>&lt;&lt;cs_{allocatedTrack='MULTI_CLAIM'}&gt;&gt;</w:t>
       </w:r>
     </w:p>
     <w:p>
@@ -4685,23 +3771,7 @@
                 <w:rFonts w:ascii="GDSTransportWebsite" w:hAnsi="GDSTransportWebsite"/>
                 <w:color w:val="0A0A0A"/>
               </w:rPr>
-              <w:t>&lt;&lt;</w:t>
-            </w:r>
-            <w:proofErr w:type="spellStart"/>
-            <w:r>
-              <w:rPr>
-                <w:rFonts w:ascii="GDSTransportWebsite" w:hAnsi="GDSTransportWebsite"/>
-                <w:color w:val="0A0A0A"/>
-              </w:rPr>
-              <w:t>disclosureOfElectronicDocuments.reachedAgreement</w:t>
-            </w:r>
-            <w:proofErr w:type="spellEnd"/>
-            <w:r>
-              <w:rPr>
-                <w:rFonts w:ascii="GDSTransportWebsite" w:hAnsi="GDSTransportWebsite"/>
-                <w:color w:val="0A0A0A"/>
-              </w:rPr>
-              <w:t>&gt;&gt;</w:t>
+              <w:t>&lt;&lt;disclosureOfElectronicDocuments.reachedAgreement&gt;&gt;</w:t>
             </w:r>
           </w:p>
         </w:tc>
@@ -4714,53 +3784,7 @@
           <w:color w:val="0A0A0A"/>
           <w:shd w:val="clear" w:color="auto" w:fill="FFFFFF"/>
         </w:rPr>
-        <w:t>&lt;&lt;cs</w:t>
-      </w:r>
-      <w:proofErr w:type="gramStart"/>
-      <w:r>
-        <w:rPr>
-          <w:rFonts w:ascii="GDSTransportWebsite" w:hAnsi="GDSTransportWebsite"/>
-          <w:color w:val="0A0A0A"/>
-          <w:shd w:val="clear" w:color="auto" w:fill="FFFFFF"/>
-        </w:rPr>
-        <w:t>_{</w:t>
-      </w:r>
-      <w:proofErr w:type="spellStart"/>
-      <w:proofErr w:type="gramEnd"/>
-      <w:r>
-        <w:rPr>
-          <w:rFonts w:ascii="GDSTransportWebsite" w:hAnsi="GDSTransportWebsite"/>
-          <w:color w:val="0A0A0A"/>
-          <w:shd w:val="clear" w:color="auto" w:fill="FFFFFF"/>
-        </w:rPr>
-        <w:t>disclosureOfElectronicDocuments.reachedAgreement</w:t>
-      </w:r>
-      <w:proofErr w:type="spellEnd"/>
-      <w:r>
-        <w:rPr>
-          <w:rFonts w:ascii="GDSTransportWebsite" w:hAnsi="GDSTransportWebsite"/>
-          <w:color w:val="0A0A0A"/>
-          <w:shd w:val="clear" w:color="auto" w:fill="FFFFFF"/>
-        </w:rPr>
-        <w:t xml:space="preserve">='No' &amp;&amp; </w:t>
-      </w:r>
-      <w:proofErr w:type="spellStart"/>
-      <w:r>
-        <w:rPr>
-          <w:rFonts w:ascii="GDSTransportWebsite" w:hAnsi="GDSTransportWebsite"/>
-          <w:color w:val="0A0A0A"/>
-          <w:shd w:val="clear" w:color="auto" w:fill="FFFFFF"/>
-        </w:rPr>
-        <w:t>disclosureOfElectronicDocuments.agreementLikely</w:t>
-      </w:r>
-      <w:proofErr w:type="spellEnd"/>
-      <w:r>
-        <w:rPr>
-          <w:rFonts w:ascii="GDSTransportWebsite" w:hAnsi="GDSTransportWebsite"/>
-          <w:color w:val="0A0A0A"/>
-          <w:shd w:val="clear" w:color="auto" w:fill="FFFFFF"/>
-        </w:rPr>
-        <w:t>='No' }&gt;&gt;</w:t>
+        <w:t>&lt;&lt;cs_{disclosureOfElectronicDocuments.reachedAgreement='No' &amp;&amp; disclosureOfElectronicDocuments.agreementLikely='No' }&gt;&gt;</w:t>
       </w:r>
     </w:p>
     <w:tbl>
@@ -4836,23 +3860,7 @@
                 <w:rFonts w:ascii="GDSTransportWebsite" w:hAnsi="GDSTransportWebsite"/>
                 <w:color w:val="0A0A0A"/>
               </w:rPr>
-              <w:t>&lt;&lt;</w:t>
-            </w:r>
-            <w:proofErr w:type="spellStart"/>
-            <w:r>
-              <w:rPr>
-                <w:rFonts w:ascii="GDSTransportWebsite" w:hAnsi="GDSTransportWebsite"/>
-                <w:color w:val="0A0A0A"/>
-              </w:rPr>
-              <w:t>disclosureOfElectronicDocuments.reasonForNoAgreement</w:t>
-            </w:r>
-            <w:proofErr w:type="spellEnd"/>
-            <w:r>
-              <w:rPr>
-                <w:rFonts w:ascii="GDSTransportWebsite" w:hAnsi="GDSTransportWebsite"/>
-                <w:color w:val="0A0A0A"/>
-              </w:rPr>
-              <w:t>&gt;&gt;</w:t>
+              <w:t>&lt;&lt;disclosureOfElectronicDocuments.reasonForNoAgreement&gt;&gt;</w:t>
             </w:r>
           </w:p>
         </w:tc>
@@ -4882,25 +3890,7 @@
           <w:color w:val="0A0A0A"/>
           <w:shd w:val="clear" w:color="auto" w:fill="FFFFFF"/>
         </w:rPr>
-        <w:t>&lt;&lt;cs</w:t>
-      </w:r>
-      <w:proofErr w:type="gramStart"/>
-      <w:r>
-        <w:rPr>
-          <w:rFonts w:ascii="GDSTransportWebsite" w:hAnsi="GDSTransportWebsite"/>
-          <w:color w:val="0A0A0A"/>
-          <w:shd w:val="clear" w:color="auto" w:fill="FFFFFF"/>
-        </w:rPr>
-        <w:t>_{</w:t>
-      </w:r>
-      <w:proofErr w:type="gramEnd"/>
-      <w:r>
-        <w:rPr>
-          <w:rFonts w:ascii="GDSTransportWebsite" w:hAnsi="GDSTransportWebsite"/>
-          <w:color w:val="0A0A0A"/>
-          <w:shd w:val="clear" w:color="auto" w:fill="FFFFFF"/>
-        </w:rPr>
-        <w:t>disclosureOfNonElectronicDocuments.directionsForDisclosureProposed='Yes' &amp;&amp; disclosureOfNonElectronicDocuments.standardDirectionsRequired=No}&gt;&gt;</w:t>
+        <w:t>&lt;&lt;cs_{disclosureOfNonElectronicDocuments.directionsForDisclosureProposed='Yes' &amp;&amp; disclosureOfNonElectronicDocuments.standardDirectionsRequired=No}&gt;&gt;</w:t>
       </w:r>
     </w:p>
     <w:tbl>
@@ -4982,23 +3972,7 @@
                 <w:rFonts w:ascii="GDSTransportWebsite" w:hAnsi="GDSTransportWebsite"/>
                 <w:color w:val="0A0A0A"/>
               </w:rPr>
-              <w:t>&lt;&lt;</w:t>
-            </w:r>
-            <w:proofErr w:type="spellStart"/>
-            <w:r>
-              <w:rPr>
-                <w:rFonts w:ascii="GDSTransportWebsite" w:hAnsi="GDSTransportWebsite"/>
-                <w:color w:val="0A0A0A"/>
-              </w:rPr>
-              <w:t>disclosureOfNonElectronicDocuments.bespokeDirections</w:t>
-            </w:r>
-            <w:proofErr w:type="spellEnd"/>
-            <w:r>
-              <w:rPr>
-                <w:rFonts w:ascii="GDSTransportWebsite" w:hAnsi="GDSTransportWebsite"/>
-                <w:color w:val="0A0A0A"/>
-              </w:rPr>
-              <w:t>&gt;&gt;</w:t>
+              <w:t>&lt;&lt;disclosureOfNonElectronicDocuments.bespokeDirections&gt;&gt;</w:t>
             </w:r>
           </w:p>
         </w:tc>
@@ -5149,25 +4123,7 @@
                 <w:rFonts w:ascii="GDSTransportWebsite" w:hAnsi="GDSTransportWebsite"/>
                 <w:color w:val="0A0A0A"/>
               </w:rPr>
-              <w:t>&lt;&lt;</w:t>
-            </w:r>
-            <w:proofErr w:type="spellStart"/>
-            <w:proofErr w:type="gramStart"/>
-            <w:r>
-              <w:rPr>
-                <w:rFonts w:ascii="GDSTransportWebsite" w:hAnsi="GDSTransportWebsite"/>
-                <w:color w:val="0A0A0A"/>
-              </w:rPr>
-              <w:t>experts.expertRequired</w:t>
-            </w:r>
-            <w:proofErr w:type="spellEnd"/>
-            <w:proofErr w:type="gramEnd"/>
-            <w:r>
-              <w:rPr>
-                <w:rFonts w:ascii="GDSTransportWebsite" w:hAnsi="GDSTransportWebsite"/>
-                <w:color w:val="0A0A0A"/>
-              </w:rPr>
-              <w:t>&gt;&gt;</w:t>
+              <w:t>&lt;&lt;experts.expertRequired&gt;&gt;</w:t>
             </w:r>
           </w:p>
         </w:tc>
@@ -5180,27 +4136,7 @@
           <w:color w:val="0A0A0A"/>
           <w:shd w:val="clear" w:color="auto" w:fill="FFFFFF"/>
         </w:rPr>
-        <w:t>&lt;&lt;cs_{</w:t>
-      </w:r>
-      <w:proofErr w:type="spellStart"/>
-      <w:proofErr w:type="gramStart"/>
-      <w:r>
-        <w:rPr>
-          <w:rFonts w:ascii="GDSTransportWebsite" w:hAnsi="GDSTransportWebsite"/>
-          <w:color w:val="0A0A0A"/>
-          <w:shd w:val="clear" w:color="auto" w:fill="FFFFFF"/>
-        </w:rPr>
-        <w:t>experts.expertRequired</w:t>
-      </w:r>
-      <w:proofErr w:type="spellEnd"/>
-      <w:proofErr w:type="gramEnd"/>
-      <w:r>
-        <w:rPr>
-          <w:rFonts w:ascii="GDSTransportWebsite" w:hAnsi="GDSTransportWebsite"/>
-          <w:color w:val="0A0A0A"/>
-          <w:shd w:val="clear" w:color="auto" w:fill="FFFFFF"/>
-        </w:rPr>
-        <w:t>='Yes'}&gt;&gt;</w:t>
+        <w:t>&lt;&lt;cs_{experts.expertRequired='Yes'}&gt;&gt;</w:t>
       </w:r>
     </w:p>
     <w:tbl>
@@ -5248,29 +4184,7 @@
                 <w:color w:val="0A0A0A"/>
                 <w:shd w:val="clear" w:color="auto" w:fill="FFFFFF"/>
               </w:rPr>
-              <w:t xml:space="preserve">Have you already sent expert reports or </w:t>
-            </w:r>
-            <w:proofErr w:type="gramStart"/>
-            <w:r>
-              <w:rPr>
-                <w:rFonts w:ascii="GDSTransportWebsite" w:hAnsi="GDSTransportWebsite"/>
-                <w:b/>
-                <w:bCs/>
-                <w:color w:val="0A0A0A"/>
-                <w:shd w:val="clear" w:color="auto" w:fill="FFFFFF"/>
-              </w:rPr>
-              <w:t>similar to</w:t>
-            </w:r>
-            <w:proofErr w:type="gramEnd"/>
-            <w:r>
-              <w:rPr>
-                <w:rFonts w:ascii="GDSTransportWebsite" w:hAnsi="GDSTransportWebsite"/>
-                <w:b/>
-                <w:bCs/>
-                <w:color w:val="0A0A0A"/>
-                <w:shd w:val="clear" w:color="auto" w:fill="FFFFFF"/>
-              </w:rPr>
-              <w:t xml:space="preserve"> other parties?</w:t>
+              <w:t>Have you already sent expert reports or similar to other parties?</w:t>
             </w:r>
           </w:p>
           <w:p>
@@ -5299,25 +4213,7 @@
                 <w:rFonts w:ascii="GDSTransportWebsite" w:hAnsi="GDSTransportWebsite"/>
                 <w:color w:val="0A0A0A"/>
               </w:rPr>
-              <w:t>&lt;&lt;</w:t>
-            </w:r>
-            <w:proofErr w:type="spellStart"/>
-            <w:proofErr w:type="gramStart"/>
-            <w:r>
-              <w:rPr>
-                <w:rFonts w:ascii="GDSTransportWebsite" w:hAnsi="GDSTransportWebsite"/>
-                <w:color w:val="0A0A0A"/>
-              </w:rPr>
-              <w:t>experts.expertReportsSent</w:t>
-            </w:r>
-            <w:proofErr w:type="spellEnd"/>
-            <w:proofErr w:type="gramEnd"/>
-            <w:r>
-              <w:rPr>
-                <w:rFonts w:ascii="GDSTransportWebsite" w:hAnsi="GDSTransportWebsite"/>
-                <w:color w:val="0A0A0A"/>
-              </w:rPr>
-              <w:t>&gt;&gt;</w:t>
+              <w:t>&lt;&lt;cs_{isBlank(experts.expertReportsSent)}&gt;&gt;Not Provided&lt;&lt;else&gt;&gt;&lt;&lt;experts.expertReportsSent&gt;&gt;&lt;&lt;es_&gt;&gt;</w:t>
             </w:r>
           </w:p>
         </w:tc>
@@ -5382,25 +4278,7 @@
                 <w:rFonts w:ascii="GDSTransportWebsite" w:hAnsi="GDSTransportWebsite"/>
                 <w:color w:val="0A0A0A"/>
               </w:rPr>
-              <w:t>&lt;&lt;</w:t>
-            </w:r>
-            <w:proofErr w:type="spellStart"/>
-            <w:proofErr w:type="gramStart"/>
-            <w:r>
-              <w:rPr>
-                <w:rFonts w:ascii="GDSTransportWebsite" w:hAnsi="GDSTransportWebsite"/>
-                <w:color w:val="0A0A0A"/>
-              </w:rPr>
-              <w:t>experts.jointExpertSuitable</w:t>
-            </w:r>
-            <w:proofErr w:type="spellEnd"/>
-            <w:proofErr w:type="gramEnd"/>
-            <w:r>
-              <w:rPr>
-                <w:rFonts w:ascii="GDSTransportWebsite" w:hAnsi="GDSTransportWebsite"/>
-                <w:color w:val="0A0A0A"/>
-              </w:rPr>
-              <w:t>&gt;&gt;</w:t>
+              <w:t>&lt;&lt;cs_{isBlank(experts.jointExpertSuitable)}&gt;&gt;Not Provided&lt;&lt;else&gt;&gt;&lt;&lt;experts.jointExpertSuitable&gt;&gt;&lt;&lt;es_&gt;&gt;</w:t>
             </w:r>
           </w:p>
         </w:tc>
@@ -5426,35 +4304,7 @@
                 <w:color w:val="0A0A0A"/>
                 <w:shd w:val="clear" w:color="auto" w:fill="FFFFFF"/>
               </w:rPr>
-              <w:t>&lt;&lt;</w:t>
-            </w:r>
-            <w:proofErr w:type="spellStart"/>
-            <w:r>
-              <w:rPr>
-                <w:rFonts w:ascii="GDSTransportWebsite" w:hAnsi="GDSTransportWebsite"/>
-                <w:color w:val="0A0A0A"/>
-                <w:shd w:val="clear" w:color="auto" w:fill="FFFFFF"/>
-              </w:rPr>
-              <w:t>rr_</w:t>
-            </w:r>
-            <w:proofErr w:type="gramStart"/>
-            <w:r>
-              <w:rPr>
-                <w:rFonts w:ascii="GDSTransportWebsite" w:hAnsi="GDSTransportWebsite"/>
-                <w:color w:val="0A0A0A"/>
-                <w:shd w:val="clear" w:color="auto" w:fill="FFFFFF"/>
-              </w:rPr>
-              <w:t>experts.details</w:t>
-            </w:r>
-            <w:proofErr w:type="spellEnd"/>
-            <w:proofErr w:type="gramEnd"/>
-            <w:r>
-              <w:rPr>
-                <w:rFonts w:ascii="GDSTransportWebsite" w:hAnsi="GDSTransportWebsite"/>
-                <w:color w:val="0A0A0A"/>
-                <w:shd w:val="clear" w:color="auto" w:fill="FFFFFF"/>
-              </w:rPr>
-              <w:t>&gt;&gt;</w:t>
+              <w:t>&lt;&lt;rr_experts.details&gt;&gt;</w:t>
             </w:r>
           </w:p>
         </w:tc>
@@ -5482,24 +4332,7 @@
                 <w:rFonts w:ascii="GDSTransportWebsite" w:hAnsi="GDSTransportWebsite"/>
                 <w:color w:val="0A0A0A"/>
               </w:rPr>
-              <w:lastRenderedPageBreak/>
-              <w:t>Expert &lt;&lt;$</w:t>
-            </w:r>
-            <w:proofErr w:type="spellStart"/>
-            <w:r>
-              <w:rPr>
-                <w:rFonts w:ascii="GDSTransportWebsite" w:hAnsi="GDSTransportWebsite"/>
-                <w:color w:val="0A0A0A"/>
-              </w:rPr>
-              <w:t>itemnum</w:t>
-            </w:r>
-            <w:proofErr w:type="spellEnd"/>
-            <w:r>
-              <w:rPr>
-                <w:rFonts w:ascii="GDSTransportWebsite" w:hAnsi="GDSTransportWebsite"/>
-                <w:color w:val="0A0A0A"/>
-              </w:rPr>
-              <w:t>&gt;&gt;</w:t>
+              <w:t>Expert &lt;&lt;$itemnum&gt;&gt;</w:t>
             </w:r>
           </w:p>
         </w:tc>
@@ -5531,6 +4364,7 @@
                 <w:color w:val="0A0A0A"/>
                 <w:shd w:val="clear" w:color="auto" w:fill="FFFFFF"/>
               </w:rPr>
+              <w:lastRenderedPageBreak/>
               <w:t>Expert’s name</w:t>
             </w:r>
           </w:p>
@@ -5565,71 +4399,7 @@
                 <w:rFonts w:ascii="GDSTransportWebsite" w:hAnsi="GDSTransportWebsite"/>
                 <w:color w:val="0A0A0A"/>
               </w:rPr>
-              <w:t>&lt;&lt;cs_{</w:t>
-            </w:r>
-            <w:proofErr w:type="spellStart"/>
-            <w:r>
-              <w:rPr>
-                <w:rFonts w:ascii="GDSTransportWebsite" w:hAnsi="GDSTransportWebsite"/>
-                <w:color w:val="0A0A0A"/>
-              </w:rPr>
-              <w:t>isBlank</w:t>
-            </w:r>
-            <w:proofErr w:type="spellEnd"/>
-            <w:r>
-              <w:rPr>
-                <w:rFonts w:ascii="GDSTransportWebsite" w:hAnsi="GDSTransportWebsite"/>
-                <w:color w:val="0A0A0A"/>
-              </w:rPr>
-              <w:t>(</w:t>
-            </w:r>
-            <w:proofErr w:type="spellStart"/>
-            <w:r>
-              <w:rPr>
-                <w:rFonts w:ascii="GDSTransportWebsite" w:hAnsi="GDSTransportWebsite"/>
-                <w:color w:val="0A0A0A"/>
-              </w:rPr>
-              <w:t>firstName</w:t>
-            </w:r>
-            <w:proofErr w:type="spellEnd"/>
-            <w:r>
-              <w:rPr>
-                <w:rFonts w:ascii="GDSTransportWebsite" w:hAnsi="GDSTransportWebsite"/>
-                <w:color w:val="0A0A0A"/>
-              </w:rPr>
-              <w:t>)}&gt;&gt;Not Provided&lt;&lt;else&gt;&gt;&lt;&lt;</w:t>
-            </w:r>
-            <w:proofErr w:type="spellStart"/>
-            <w:r>
-              <w:rPr>
-                <w:rFonts w:ascii="GDSTransportWebsite" w:hAnsi="GDSTransportWebsite"/>
-                <w:color w:val="0A0A0A"/>
-              </w:rPr>
-              <w:t>firstName</w:t>
-            </w:r>
-            <w:proofErr w:type="spellEnd"/>
-            <w:r>
-              <w:rPr>
-                <w:rFonts w:ascii="GDSTransportWebsite" w:hAnsi="GDSTransportWebsite"/>
-                <w:color w:val="0A0A0A"/>
-              </w:rPr>
-              <w:t>&gt;&gt; &lt;&lt;</w:t>
-            </w:r>
-            <w:proofErr w:type="spellStart"/>
-            <w:r>
-              <w:rPr>
-                <w:rFonts w:ascii="GDSTransportWebsite" w:hAnsi="GDSTransportWebsite"/>
-                <w:color w:val="0A0A0A"/>
-              </w:rPr>
-              <w:t>lastName</w:t>
-            </w:r>
-            <w:proofErr w:type="spellEnd"/>
-            <w:r>
-              <w:rPr>
-                <w:rFonts w:ascii="GDSTransportWebsite" w:hAnsi="GDSTransportWebsite"/>
-                <w:color w:val="0A0A0A"/>
-              </w:rPr>
-              <w:t>&gt;&gt;&lt;&lt;es_&gt;&gt;</w:t>
+              <w:t>&lt;&lt;cs_{isBlank(firstName)}&gt;&gt;Not Provided&lt;&lt;else&gt;&gt;&lt;&lt;firstName&gt;&gt; &lt;&lt;lastName&gt;&gt;&lt;&lt;es_&gt;&gt;</w:t>
             </w:r>
           </w:p>
           <w:p>
@@ -5691,64 +4461,7 @@
                 <w:rFonts w:ascii="GDSTransportWebsite" w:hAnsi="GDSTransportWebsite"/>
                 <w:color w:val="0A0A0A"/>
               </w:rPr>
-              <w:t>&lt;&lt;cs_</w:t>
-            </w:r>
-            <w:proofErr w:type="gramStart"/>
-            <w:r>
-              <w:rPr>
-                <w:rFonts w:ascii="GDSTransportWebsite" w:hAnsi="GDSTransportWebsite"/>
-                <w:color w:val="0A0A0A"/>
-              </w:rPr>
-              <w:t>{!</w:t>
-            </w:r>
-            <w:proofErr w:type="spellStart"/>
-            <w:r>
-              <w:rPr>
-                <w:rFonts w:ascii="GDSTransportWebsite" w:hAnsi="GDSTransportWebsite"/>
-                <w:color w:val="0A0A0A"/>
-              </w:rPr>
-              <w:t>isBlank</w:t>
-            </w:r>
-            <w:proofErr w:type="spellEnd"/>
-            <w:proofErr w:type="gramEnd"/>
-            <w:r>
-              <w:rPr>
-                <w:rFonts w:ascii="GDSTransportWebsite" w:hAnsi="GDSTransportWebsite"/>
-                <w:color w:val="0A0A0A"/>
-              </w:rPr>
-              <w:t>(</w:t>
-            </w:r>
-            <w:proofErr w:type="spellStart"/>
-            <w:r>
-              <w:rPr>
-                <w:rFonts w:ascii="GDSTransportWebsite" w:hAnsi="GDSTransportWebsite"/>
-                <w:color w:val="0A0A0A"/>
-              </w:rPr>
-              <w:t>phoneNumber</w:t>
-            </w:r>
-            <w:proofErr w:type="spellEnd"/>
-            <w:r>
-              <w:rPr>
-                <w:rFonts w:ascii="GDSTransportWebsite" w:hAnsi="GDSTransportWebsite"/>
-                <w:color w:val="0A0A0A"/>
-              </w:rPr>
-              <w:t>)}&gt;&gt;&lt;&lt;</w:t>
-            </w:r>
-            <w:proofErr w:type="spellStart"/>
-            <w:r>
-              <w:rPr>
-                <w:rFonts w:ascii="GDSTransportWebsite" w:hAnsi="GDSTransportWebsite"/>
-                <w:color w:val="0A0A0A"/>
-              </w:rPr>
-              <w:t>phoneNumber</w:t>
-            </w:r>
-            <w:proofErr w:type="spellEnd"/>
-            <w:r>
-              <w:rPr>
-                <w:rFonts w:ascii="GDSTransportWebsite" w:hAnsi="GDSTransportWebsite"/>
-                <w:color w:val="0A0A0A"/>
-              </w:rPr>
-              <w:t>&gt;&gt;&lt;&lt;else&gt;&gt;Not Provided&lt;&lt;es_&gt;&gt;</w:t>
+              <w:t>&lt;&lt;cs_{!isBlank(phoneNumber)}&gt;&gt;&lt;&lt;phoneNumber&gt;&gt;&lt;&lt;else&gt;&gt;Not Provided&lt;&lt;es_&gt;&gt;</w:t>
             </w:r>
           </w:p>
           <w:p>
@@ -5810,64 +4523,7 @@
                 <w:rFonts w:ascii="GDSTransportWebsite" w:hAnsi="GDSTransportWebsite"/>
                 <w:color w:val="0A0A0A"/>
               </w:rPr>
-              <w:t>&lt;&lt;cs_</w:t>
-            </w:r>
-            <w:proofErr w:type="gramStart"/>
-            <w:r>
-              <w:rPr>
-                <w:rFonts w:ascii="GDSTransportWebsite" w:hAnsi="GDSTransportWebsite"/>
-                <w:color w:val="0A0A0A"/>
-              </w:rPr>
-              <w:t>{!</w:t>
-            </w:r>
-            <w:proofErr w:type="spellStart"/>
-            <w:r>
-              <w:rPr>
-                <w:rFonts w:ascii="GDSTransportWebsite" w:hAnsi="GDSTransportWebsite"/>
-                <w:color w:val="0A0A0A"/>
-              </w:rPr>
-              <w:t>isBlank</w:t>
-            </w:r>
-            <w:proofErr w:type="spellEnd"/>
-            <w:proofErr w:type="gramEnd"/>
-            <w:r>
-              <w:rPr>
-                <w:rFonts w:ascii="GDSTransportWebsite" w:hAnsi="GDSTransportWebsite"/>
-                <w:color w:val="0A0A0A"/>
-              </w:rPr>
-              <w:t>(</w:t>
-            </w:r>
-            <w:proofErr w:type="spellStart"/>
-            <w:r>
-              <w:rPr>
-                <w:rFonts w:ascii="GDSTransportWebsite" w:hAnsi="GDSTransportWebsite"/>
-                <w:color w:val="0A0A0A"/>
-              </w:rPr>
-              <w:t>emailAddress</w:t>
-            </w:r>
-            <w:proofErr w:type="spellEnd"/>
-            <w:r>
-              <w:rPr>
-                <w:rFonts w:ascii="GDSTransportWebsite" w:hAnsi="GDSTransportWebsite"/>
-                <w:color w:val="0A0A0A"/>
-              </w:rPr>
-              <w:t>)}&gt;&gt;&lt;&lt;</w:t>
-            </w:r>
-            <w:proofErr w:type="spellStart"/>
-            <w:r>
-              <w:rPr>
-                <w:rFonts w:ascii="GDSTransportWebsite" w:hAnsi="GDSTransportWebsite"/>
-                <w:color w:val="0A0A0A"/>
-              </w:rPr>
-              <w:t>emailAddress</w:t>
-            </w:r>
-            <w:proofErr w:type="spellEnd"/>
-            <w:r>
-              <w:rPr>
-                <w:rFonts w:ascii="GDSTransportWebsite" w:hAnsi="GDSTransportWebsite"/>
-                <w:color w:val="0A0A0A"/>
-              </w:rPr>
-              <w:t>&gt;&gt;&lt;&lt;else&gt;&gt;Not Provided&lt;&lt;es_&gt;&gt;</w:t>
+              <w:t>&lt;&lt;cs_{!isBlank(emailAddress)}&gt;&gt;&lt;&lt;emailAddress&gt;&gt;&lt;&lt;else&gt;&gt;Not Provided&lt;&lt;es_&gt;&gt;</w:t>
             </w:r>
           </w:p>
           <w:p>
@@ -5945,23 +4601,7 @@
                 <w:rFonts w:ascii="GDSTransportWebsite" w:hAnsi="GDSTransportWebsite"/>
                 <w:color w:val="0A0A0A"/>
               </w:rPr>
-              <w:t>&lt;&lt;</w:t>
-            </w:r>
-            <w:proofErr w:type="spellStart"/>
-            <w:r>
-              <w:rPr>
-                <w:rFonts w:ascii="GDSTransportWebsite" w:hAnsi="GDSTransportWebsite"/>
-                <w:color w:val="0A0A0A"/>
-              </w:rPr>
-              <w:t>fieldOfExpertise</w:t>
-            </w:r>
-            <w:proofErr w:type="spellEnd"/>
-            <w:r>
-              <w:rPr>
-                <w:rFonts w:ascii="GDSTransportWebsite" w:hAnsi="GDSTransportWebsite"/>
-                <w:color w:val="0A0A0A"/>
-              </w:rPr>
-              <w:t>&gt;&gt;</w:t>
+              <w:t>&lt;&lt;cs_{isBlank(fieldOfExpertise)}&gt;&gt;Not Provided&lt;&lt;else&gt;&gt;&lt;&lt;fieldOfExpertise&gt;&gt;&lt;&lt;es_&gt;&gt;</w:t>
             </w:r>
           </w:p>
         </w:tc>
@@ -6030,23 +4670,7 @@
                 <w:rFonts w:ascii="GDSTransportWebsite" w:hAnsi="GDSTransportWebsite"/>
                 <w:color w:val="0A0A0A"/>
               </w:rPr>
-              <w:t>&lt;&lt;</w:t>
-            </w:r>
-            <w:proofErr w:type="spellStart"/>
-            <w:r>
-              <w:rPr>
-                <w:rFonts w:ascii="GDSTransportWebsite" w:hAnsi="GDSTransportWebsite"/>
-                <w:color w:val="0A0A0A"/>
-              </w:rPr>
-              <w:t>whyRequired</w:t>
-            </w:r>
-            <w:proofErr w:type="spellEnd"/>
-            <w:r>
-              <w:rPr>
-                <w:rFonts w:ascii="GDSTransportWebsite" w:hAnsi="GDSTransportWebsite"/>
-                <w:color w:val="0A0A0A"/>
-              </w:rPr>
-              <w:t>&gt;&gt;</w:t>
+              <w:t>&lt;&lt;cs_{isBlank(whyRequired)}&gt;&gt;Not Provided&lt;&lt;else&gt;&gt;&lt;&lt;whyRequired&gt;&gt;&lt;&lt;es_&gt;&gt;</w:t>
             </w:r>
           </w:p>
         </w:tc>
@@ -6115,23 +4739,7 @@
                 <w:rFonts w:ascii="GDSTransportWebsite" w:hAnsi="GDSTransportWebsite"/>
                 <w:color w:val="0A0A0A"/>
               </w:rPr>
-              <w:t>&lt;&lt;</w:t>
-            </w:r>
-            <w:proofErr w:type="spellStart"/>
-            <w:r>
-              <w:rPr>
-                <w:rFonts w:ascii="GDSTransportWebsite" w:hAnsi="GDSTransportWebsite"/>
-                <w:color w:val="0A0A0A"/>
-              </w:rPr>
-              <w:t>formattedCost</w:t>
-            </w:r>
-            <w:proofErr w:type="spellEnd"/>
-            <w:r>
-              <w:rPr>
-                <w:rFonts w:ascii="GDSTransportWebsite" w:hAnsi="GDSTransportWebsite"/>
-                <w:color w:val="0A0A0A"/>
-              </w:rPr>
-              <w:t>&gt;&gt;</w:t>
+              <w:t>&lt;&lt;cs_{isBlank(formattedCost)}&gt;&gt;Not Provided&lt;&lt;else&gt;&gt;&lt;&lt;formattedCost&gt;&gt;&lt;&lt;es_&gt;&gt;</w:t>
             </w:r>
           </w:p>
         </w:tc>
@@ -6158,35 +4766,7 @@
                 <w:color w:val="0A0A0A"/>
                 <w:shd w:val="clear" w:color="auto" w:fill="FFFFFF"/>
               </w:rPr>
-              <w:t>&lt;&lt;</w:t>
-            </w:r>
-            <w:proofErr w:type="spellStart"/>
-            <w:r>
-              <w:rPr>
-                <w:rFonts w:ascii="GDSTransportWebsite" w:hAnsi="GDSTransportWebsite"/>
-                <w:color w:val="0A0A0A"/>
-                <w:shd w:val="clear" w:color="auto" w:fill="FFFFFF"/>
-              </w:rPr>
-              <w:t>er_</w:t>
-            </w:r>
-            <w:proofErr w:type="gramStart"/>
-            <w:r>
-              <w:rPr>
-                <w:rFonts w:ascii="GDSTransportWebsite" w:hAnsi="GDSTransportWebsite"/>
-                <w:color w:val="0A0A0A"/>
-                <w:shd w:val="clear" w:color="auto" w:fill="FFFFFF"/>
-              </w:rPr>
-              <w:t>experts.details</w:t>
-            </w:r>
-            <w:proofErr w:type="spellEnd"/>
-            <w:proofErr w:type="gramEnd"/>
-            <w:r>
-              <w:rPr>
-                <w:rFonts w:ascii="GDSTransportWebsite" w:hAnsi="GDSTransportWebsite"/>
-                <w:color w:val="0A0A0A"/>
-                <w:shd w:val="clear" w:color="auto" w:fill="FFFFFF"/>
-              </w:rPr>
-              <w:t>&gt;&gt;</w:t>
+              <w:t>&lt;&lt;er_experts.details&gt;&gt;</w:t>
             </w:r>
           </w:p>
         </w:tc>
@@ -6313,25 +4893,7 @@
                 <w:rFonts w:ascii="GDSTransportWebsite" w:hAnsi="GDSTransportWebsite"/>
                 <w:color w:val="0A0A0A"/>
               </w:rPr>
-              <w:t>&lt;&lt;</w:t>
-            </w:r>
-            <w:proofErr w:type="spellStart"/>
-            <w:proofErr w:type="gramStart"/>
-            <w:r>
-              <w:rPr>
-                <w:rFonts w:ascii="GDSTransportWebsite" w:hAnsi="GDSTransportWebsite"/>
-                <w:color w:val="0A0A0A"/>
-              </w:rPr>
-              <w:t>witnesses.witnessesToAppear</w:t>
-            </w:r>
-            <w:proofErr w:type="spellEnd"/>
-            <w:proofErr w:type="gramEnd"/>
-            <w:r>
-              <w:rPr>
-                <w:rFonts w:ascii="GDSTransportWebsite" w:hAnsi="GDSTransportWebsite"/>
-                <w:color w:val="0A0A0A"/>
-              </w:rPr>
-              <w:t>&gt;&gt;</w:t>
+              <w:t>&lt;&lt;witnesses.witnessesToAppear&gt;&gt;</w:t>
             </w:r>
           </w:p>
         </w:tc>
@@ -6357,35 +4919,7 @@
                 <w:color w:val="0A0A0A"/>
                 <w:shd w:val="clear" w:color="auto" w:fill="FFFFFF"/>
               </w:rPr>
-              <w:t>&lt;&lt;</w:t>
-            </w:r>
-            <w:proofErr w:type="spellStart"/>
-            <w:r>
-              <w:rPr>
-                <w:rFonts w:ascii="GDSTransportWebsite" w:hAnsi="GDSTransportWebsite"/>
-                <w:color w:val="0A0A0A"/>
-                <w:shd w:val="clear" w:color="auto" w:fill="FFFFFF"/>
-              </w:rPr>
-              <w:t>rr_</w:t>
-            </w:r>
-            <w:proofErr w:type="gramStart"/>
-            <w:r>
-              <w:rPr>
-                <w:rFonts w:ascii="GDSTransportWebsite" w:hAnsi="GDSTransportWebsite"/>
-                <w:color w:val="0A0A0A"/>
-                <w:shd w:val="clear" w:color="auto" w:fill="FFFFFF"/>
-              </w:rPr>
-              <w:t>witnesses.details</w:t>
-            </w:r>
-            <w:proofErr w:type="spellEnd"/>
-            <w:proofErr w:type="gramEnd"/>
-            <w:r>
-              <w:rPr>
-                <w:rFonts w:ascii="GDSTransportWebsite" w:hAnsi="GDSTransportWebsite"/>
-                <w:color w:val="0A0A0A"/>
-                <w:shd w:val="clear" w:color="auto" w:fill="FFFFFF"/>
-              </w:rPr>
-              <w:t>&gt;&gt;</w:t>
+              <w:t>&lt;&lt;rr_witnesses.details&gt;&gt;</w:t>
             </w:r>
           </w:p>
         </w:tc>
@@ -6413,23 +4947,7 @@
                 <w:rFonts w:ascii="GDSTransportWebsite" w:hAnsi="GDSTransportWebsite"/>
                 <w:color w:val="0A0A0A"/>
               </w:rPr>
-              <w:t>Witness &lt;&lt;$</w:t>
-            </w:r>
-            <w:proofErr w:type="spellStart"/>
-            <w:r>
-              <w:rPr>
-                <w:rFonts w:ascii="GDSTransportWebsite" w:hAnsi="GDSTransportWebsite"/>
-                <w:color w:val="0A0A0A"/>
-              </w:rPr>
-              <w:t>itemnum</w:t>
-            </w:r>
-            <w:proofErr w:type="spellEnd"/>
-            <w:r>
-              <w:rPr>
-                <w:rFonts w:ascii="GDSTransportWebsite" w:hAnsi="GDSTransportWebsite"/>
-                <w:color w:val="0A0A0A"/>
-              </w:rPr>
-              <w:t>&gt;&gt;</w:t>
+              <w:t>Witness &lt;&lt;$itemnum&gt;&gt;</w:t>
             </w:r>
           </w:p>
         </w:tc>
@@ -6497,7 +5015,6 @@
               </w:rPr>
               <w:t>&lt;&lt;</w:t>
             </w:r>
-            <w:proofErr w:type="spellStart"/>
             <w:r>
               <w:rPr>
                 <w:rFonts w:ascii="GDSTransportWebsite" w:hAnsi="GDSTransportWebsite"/>
@@ -6505,7 +5022,6 @@
               </w:rPr>
               <w:t>firstName</w:t>
             </w:r>
-            <w:proofErr w:type="spellEnd"/>
             <w:r>
               <w:rPr>
                 <w:rFonts w:ascii="GDSTransportWebsite" w:hAnsi="GDSTransportWebsite"/>
@@ -6518,23 +5034,7 @@
                 <w:rFonts w:ascii="GDSTransportWebsite" w:hAnsi="GDSTransportWebsite"/>
                 <w:color w:val="0A0A0A"/>
               </w:rPr>
-              <w:t xml:space="preserve"> &lt;&lt;</w:t>
-            </w:r>
-            <w:proofErr w:type="spellStart"/>
-            <w:r>
-              <w:rPr>
-                <w:rFonts w:ascii="GDSTransportWebsite" w:hAnsi="GDSTransportWebsite"/>
-                <w:color w:val="0A0A0A"/>
-              </w:rPr>
-              <w:t>lastName</w:t>
-            </w:r>
-            <w:proofErr w:type="spellEnd"/>
-            <w:r>
-              <w:rPr>
-                <w:rFonts w:ascii="GDSTransportWebsite" w:hAnsi="GDSTransportWebsite"/>
-                <w:color w:val="0A0A0A"/>
-              </w:rPr>
-              <w:t>&gt;&gt;</w:t>
+              <w:t xml:space="preserve"> &lt;&lt;lastName&gt;&gt;</w:t>
             </w:r>
           </w:p>
           <w:p>
@@ -6599,64 +5099,7 @@
                 <w:rFonts w:ascii="GDSTransportWebsite" w:hAnsi="GDSTransportWebsite"/>
                 <w:color w:val="0A0A0A"/>
               </w:rPr>
-              <w:t>&lt;&lt;cs_</w:t>
-            </w:r>
-            <w:proofErr w:type="gramStart"/>
-            <w:r>
-              <w:rPr>
-                <w:rFonts w:ascii="GDSTransportWebsite" w:hAnsi="GDSTransportWebsite"/>
-                <w:color w:val="0A0A0A"/>
-              </w:rPr>
-              <w:t>{!</w:t>
-            </w:r>
-            <w:proofErr w:type="spellStart"/>
-            <w:r>
-              <w:rPr>
-                <w:rFonts w:ascii="GDSTransportWebsite" w:hAnsi="GDSTransportWebsite"/>
-                <w:color w:val="0A0A0A"/>
-              </w:rPr>
-              <w:t>isBlank</w:t>
-            </w:r>
-            <w:proofErr w:type="spellEnd"/>
-            <w:proofErr w:type="gramEnd"/>
-            <w:r>
-              <w:rPr>
-                <w:rFonts w:ascii="GDSTransportWebsite" w:hAnsi="GDSTransportWebsite"/>
-                <w:color w:val="0A0A0A"/>
-              </w:rPr>
-              <w:t>(</w:t>
-            </w:r>
-            <w:proofErr w:type="spellStart"/>
-            <w:r>
-              <w:rPr>
-                <w:rFonts w:ascii="GDSTransportWebsite" w:hAnsi="GDSTransportWebsite"/>
-                <w:color w:val="0A0A0A"/>
-              </w:rPr>
-              <w:t>phoneNumber</w:t>
-            </w:r>
-            <w:proofErr w:type="spellEnd"/>
-            <w:r>
-              <w:rPr>
-                <w:rFonts w:ascii="GDSTransportWebsite" w:hAnsi="GDSTransportWebsite"/>
-                <w:color w:val="0A0A0A"/>
-              </w:rPr>
-              <w:t>)}&gt;&gt;&lt;&lt;</w:t>
-            </w:r>
-            <w:proofErr w:type="spellStart"/>
-            <w:r>
-              <w:rPr>
-                <w:rFonts w:ascii="GDSTransportWebsite" w:hAnsi="GDSTransportWebsite"/>
-                <w:color w:val="0A0A0A"/>
-              </w:rPr>
-              <w:t>phoneNumber</w:t>
-            </w:r>
-            <w:proofErr w:type="spellEnd"/>
-            <w:r>
-              <w:rPr>
-                <w:rFonts w:ascii="GDSTransportWebsite" w:hAnsi="GDSTransportWebsite"/>
-                <w:color w:val="0A0A0A"/>
-              </w:rPr>
-              <w:t>&gt;&gt;&lt;&lt;else&gt;&gt;Not Provided&lt;&lt;es_&gt;&gt;</w:t>
+              <w:t>&lt;&lt;cs_{!isBlank(phoneNumber)}&gt;&gt;&lt;&lt;phoneNumber&gt;&gt;&lt;&lt;else&gt;&gt;Not Provided&lt;&lt;es_&gt;&gt;</w:t>
             </w:r>
           </w:p>
           <w:p>
@@ -6718,64 +5161,7 @@
                 <w:rFonts w:ascii="GDSTransportWebsite" w:hAnsi="GDSTransportWebsite"/>
                 <w:color w:val="0A0A0A"/>
               </w:rPr>
-              <w:t>&lt;&lt;cs_</w:t>
-            </w:r>
-            <w:proofErr w:type="gramStart"/>
-            <w:r>
-              <w:rPr>
-                <w:rFonts w:ascii="GDSTransportWebsite" w:hAnsi="GDSTransportWebsite"/>
-                <w:color w:val="0A0A0A"/>
-              </w:rPr>
-              <w:t>{!</w:t>
-            </w:r>
-            <w:proofErr w:type="spellStart"/>
-            <w:r>
-              <w:rPr>
-                <w:rFonts w:ascii="GDSTransportWebsite" w:hAnsi="GDSTransportWebsite"/>
-                <w:color w:val="0A0A0A"/>
-              </w:rPr>
-              <w:t>isBlank</w:t>
-            </w:r>
-            <w:proofErr w:type="spellEnd"/>
-            <w:proofErr w:type="gramEnd"/>
-            <w:r>
-              <w:rPr>
-                <w:rFonts w:ascii="GDSTransportWebsite" w:hAnsi="GDSTransportWebsite"/>
-                <w:color w:val="0A0A0A"/>
-              </w:rPr>
-              <w:t>(</w:t>
-            </w:r>
-            <w:proofErr w:type="spellStart"/>
-            <w:r>
-              <w:rPr>
-                <w:rFonts w:ascii="GDSTransportWebsite" w:hAnsi="GDSTransportWebsite"/>
-                <w:color w:val="0A0A0A"/>
-              </w:rPr>
-              <w:t>emailAddress</w:t>
-            </w:r>
-            <w:proofErr w:type="spellEnd"/>
-            <w:r>
-              <w:rPr>
-                <w:rFonts w:ascii="GDSTransportWebsite" w:hAnsi="GDSTransportWebsite"/>
-                <w:color w:val="0A0A0A"/>
-              </w:rPr>
-              <w:t>)}&gt;&gt;&lt;&lt;</w:t>
-            </w:r>
-            <w:proofErr w:type="spellStart"/>
-            <w:r>
-              <w:rPr>
-                <w:rFonts w:ascii="GDSTransportWebsite" w:hAnsi="GDSTransportWebsite"/>
-                <w:color w:val="0A0A0A"/>
-              </w:rPr>
-              <w:t>emailAddress</w:t>
-            </w:r>
-            <w:proofErr w:type="spellEnd"/>
-            <w:r>
-              <w:rPr>
-                <w:rFonts w:ascii="GDSTransportWebsite" w:hAnsi="GDSTransportWebsite"/>
-                <w:color w:val="0A0A0A"/>
-              </w:rPr>
-              <w:t>&gt;&gt;&lt;&lt;else&gt;&gt;Not Provided&lt;&lt;es_&gt;&gt;</w:t>
+              <w:t>&lt;&lt;cs_{!isBlank(emailAddress)}&gt;&gt;&lt;&lt;emailAddress&gt;&gt;&lt;&lt;else&gt;&gt;Not Provided&lt;&lt;es_&gt;&gt;</w:t>
             </w:r>
           </w:p>
           <w:p>
@@ -6853,23 +5239,7 @@
                 <w:rFonts w:ascii="GDSTransportWebsite" w:hAnsi="GDSTransportWebsite"/>
                 <w:color w:val="0A0A0A"/>
               </w:rPr>
-              <w:t>&lt;&lt;</w:t>
-            </w:r>
-            <w:proofErr w:type="spellStart"/>
-            <w:r>
-              <w:rPr>
-                <w:rFonts w:ascii="GDSTransportWebsite" w:hAnsi="GDSTransportWebsite"/>
-                <w:color w:val="0A0A0A"/>
-              </w:rPr>
-              <w:t>reasonForWitness</w:t>
-            </w:r>
-            <w:proofErr w:type="spellEnd"/>
-            <w:r>
-              <w:rPr>
-                <w:rFonts w:ascii="GDSTransportWebsite" w:hAnsi="GDSTransportWebsite"/>
-                <w:color w:val="0A0A0A"/>
-              </w:rPr>
-              <w:t>&gt;&gt;</w:t>
+              <w:t>&lt;&lt;reasonForWitness&gt;&gt;</w:t>
             </w:r>
           </w:p>
         </w:tc>
@@ -6896,35 +5266,7 @@
                 <w:color w:val="0A0A0A"/>
                 <w:shd w:val="clear" w:color="auto" w:fill="FFFFFF"/>
               </w:rPr>
-              <w:t>&lt;&lt;</w:t>
-            </w:r>
-            <w:proofErr w:type="spellStart"/>
-            <w:r>
-              <w:rPr>
-                <w:rFonts w:ascii="GDSTransportWebsite" w:hAnsi="GDSTransportWebsite"/>
-                <w:color w:val="0A0A0A"/>
-                <w:shd w:val="clear" w:color="auto" w:fill="FFFFFF"/>
-              </w:rPr>
-              <w:t>er_</w:t>
-            </w:r>
-            <w:proofErr w:type="gramStart"/>
-            <w:r>
-              <w:rPr>
-                <w:rFonts w:ascii="GDSTransportWebsite" w:hAnsi="GDSTransportWebsite"/>
-                <w:color w:val="0A0A0A"/>
-                <w:shd w:val="clear" w:color="auto" w:fill="FFFFFF"/>
-              </w:rPr>
-              <w:t>witnesses.details</w:t>
-            </w:r>
-            <w:proofErr w:type="spellEnd"/>
-            <w:proofErr w:type="gramEnd"/>
-            <w:r>
-              <w:rPr>
-                <w:rFonts w:ascii="GDSTransportWebsite" w:hAnsi="GDSTransportWebsite"/>
-                <w:color w:val="0A0A0A"/>
-                <w:shd w:val="clear" w:color="auto" w:fill="FFFFFF"/>
-              </w:rPr>
-              <w:t>&gt;&gt;</w:t>
+              <w:t>&lt;&lt;er_witnesses.details&gt;&gt;</w:t>
             </w:r>
           </w:p>
         </w:tc>
@@ -7037,23 +5379,7 @@
                 <w:rFonts w:ascii="GDSTransportWebsite" w:hAnsi="GDSTransportWebsite"/>
                 <w:color w:val="0A0A0A"/>
               </w:rPr>
-              <w:t>&lt;&lt;</w:t>
-            </w:r>
-            <w:proofErr w:type="spellStart"/>
-            <w:r>
-              <w:rPr>
-                <w:rFonts w:ascii="GDSTransportWebsite" w:hAnsi="GDSTransportWebsite"/>
-                <w:color w:val="0A0A0A"/>
-              </w:rPr>
-              <w:t>welshLanguageRequirements.court</w:t>
-            </w:r>
-            <w:proofErr w:type="spellEnd"/>
-            <w:r>
-              <w:rPr>
-                <w:rFonts w:ascii="GDSTransportWebsite" w:hAnsi="GDSTransportWebsite"/>
-                <w:color w:val="0A0A0A"/>
-              </w:rPr>
-              <w:t>&gt;&gt;</w:t>
+              <w:t>&lt;&lt;welshLanguageRequirements.court&gt;&gt;</w:t>
             </w:r>
           </w:p>
         </w:tc>
@@ -7121,23 +5447,7 @@
                 <w:rFonts w:ascii="GDSTransportWebsite" w:hAnsi="GDSTransportWebsite"/>
                 <w:color w:val="0A0A0A"/>
               </w:rPr>
-              <w:t>&lt;&lt;</w:t>
-            </w:r>
-            <w:proofErr w:type="spellStart"/>
-            <w:r>
-              <w:rPr>
-                <w:rFonts w:ascii="GDSTransportWebsite" w:hAnsi="GDSTransportWebsite"/>
-                <w:color w:val="0A0A0A"/>
-              </w:rPr>
-              <w:t>welshLanguageRequirements.documents</w:t>
-            </w:r>
-            <w:proofErr w:type="spellEnd"/>
-            <w:r>
-              <w:rPr>
-                <w:rFonts w:ascii="GDSTransportWebsite" w:hAnsi="GDSTransportWebsite"/>
-                <w:color w:val="0A0A0A"/>
-              </w:rPr>
-              <w:t>&gt;&gt;</w:t>
+              <w:t>&lt;&lt;welshLanguageRequirements.documents&gt;&gt;</w:t>
             </w:r>
           </w:p>
         </w:tc>
@@ -7225,29 +5535,7 @@
                 <w:color w:val="0A0A0A"/>
                 <w:shd w:val="clear" w:color="auto" w:fill="FFFFFF"/>
               </w:rPr>
-              <w:t xml:space="preserve">Are there any days within the next 12 months when you, your client, an </w:t>
-            </w:r>
-            <w:proofErr w:type="gramStart"/>
-            <w:r>
-              <w:rPr>
-                <w:rFonts w:ascii="GDSTransportWebsite" w:hAnsi="GDSTransportWebsite"/>
-                <w:b/>
-                <w:bCs/>
-                <w:color w:val="0A0A0A"/>
-                <w:shd w:val="clear" w:color="auto" w:fill="FFFFFF"/>
-              </w:rPr>
-              <w:t>expert</w:t>
-            </w:r>
-            <w:proofErr w:type="gramEnd"/>
-            <w:r>
-              <w:rPr>
-                <w:rFonts w:ascii="GDSTransportWebsite" w:hAnsi="GDSTransportWebsite"/>
-                <w:b/>
-                <w:bCs/>
-                <w:color w:val="0A0A0A"/>
-                <w:shd w:val="clear" w:color="auto" w:fill="FFFFFF"/>
-              </w:rPr>
-              <w:t xml:space="preserve"> or a witness couldn’t attend a hearing?</w:t>
+              <w:t>Are there any days within the next 12 months when you, your client, an expert or a witness couldn’t attend a hearing?</w:t>
             </w:r>
           </w:p>
           <w:p>
@@ -7276,25 +5564,7 @@
                 <w:rFonts w:ascii="GDSTransportWebsite" w:hAnsi="GDSTransportWebsite"/>
                 <w:color w:val="0A0A0A"/>
               </w:rPr>
-              <w:t>&lt;&lt;</w:t>
-            </w:r>
-            <w:proofErr w:type="spellStart"/>
-            <w:proofErr w:type="gramStart"/>
-            <w:r>
-              <w:rPr>
-                <w:rFonts w:ascii="GDSTransportWebsite" w:hAnsi="GDSTransportWebsite"/>
-                <w:color w:val="0A0A0A"/>
-              </w:rPr>
-              <w:t>hearing.unavailableDatesRequired</w:t>
-            </w:r>
-            <w:proofErr w:type="spellEnd"/>
-            <w:proofErr w:type="gramEnd"/>
-            <w:r>
-              <w:rPr>
-                <w:rFonts w:ascii="GDSTransportWebsite" w:hAnsi="GDSTransportWebsite"/>
-                <w:color w:val="0A0A0A"/>
-              </w:rPr>
-              <w:t>&gt;&gt;</w:t>
+              <w:t>&lt;&lt;hearing.unavailableDatesRequired&gt;&gt;</w:t>
             </w:r>
           </w:p>
         </w:tc>
@@ -7309,8 +5579,6 @@
         </w:rPr>
         <w:t>&lt;&lt;cs_{</w:t>
       </w:r>
-      <w:proofErr w:type="spellStart"/>
-      <w:proofErr w:type="gramStart"/>
       <w:r>
         <w:rPr>
           <w:rFonts w:ascii="GDSTransportWebsite" w:hAnsi="GDSTransportWebsite"/>
@@ -7324,17 +5592,7 @@
           <w:color w:val="0A0A0A"/>
           <w:shd w:val="clear" w:color="auto" w:fill="FFFFFF"/>
         </w:rPr>
-        <w:t>.unavailableDates.size</w:t>
-      </w:r>
-      <w:proofErr w:type="spellEnd"/>
-      <w:proofErr w:type="gramEnd"/>
-      <w:r>
-        <w:rPr>
-          <w:rFonts w:ascii="GDSTransportWebsite" w:hAnsi="GDSTransportWebsite"/>
-          <w:color w:val="0A0A0A"/>
-          <w:shd w:val="clear" w:color="auto" w:fill="FFFFFF"/>
-        </w:rPr>
-        <w:t>&gt;0}&gt;&gt;</w:t>
+        <w:t>.unavailableDates.size&gt;0}&gt;&gt;</w:t>
       </w:r>
     </w:p>
     <w:tbl>
@@ -7406,18 +5664,8 @@
                 <w:color w:val="0A0A0A"/>
                 <w:shd w:val="clear" w:color="auto" w:fill="FFFFFF"/>
               </w:rPr>
-              <w:t>&lt;&lt;</w:t>
-            </w:r>
-            <w:proofErr w:type="spellStart"/>
-            <w:r>
-              <w:rPr>
-                <w:rFonts w:ascii="GDSTransportWebsite" w:hAnsi="GDSTransportWebsite"/>
-                <w:color w:val="0A0A0A"/>
-                <w:shd w:val="clear" w:color="auto" w:fill="FFFFFF"/>
-              </w:rPr>
-              <w:t>rr_</w:t>
-            </w:r>
-            <w:proofErr w:type="gramStart"/>
+              <w:t>&lt;&lt;rr_</w:t>
+            </w:r>
             <w:r>
               <w:rPr>
                 <w:rFonts w:ascii="GDSTransportWebsite" w:hAnsi="GDSTransportWebsite"/>
@@ -7431,17 +5679,7 @@
                 <w:color w:val="0A0A0A"/>
                 <w:shd w:val="clear" w:color="auto" w:fill="FFFFFF"/>
               </w:rPr>
-              <w:t>.unavailableDates</w:t>
-            </w:r>
-            <w:proofErr w:type="spellEnd"/>
-            <w:proofErr w:type="gramEnd"/>
-            <w:r>
-              <w:rPr>
-                <w:rFonts w:ascii="GDSTransportWebsite" w:hAnsi="GDSTransportWebsite"/>
-                <w:color w:val="0A0A0A"/>
-                <w:shd w:val="clear" w:color="auto" w:fill="FFFFFF"/>
-              </w:rPr>
-              <w:t>&gt;&gt;</w:t>
+              <w:t>.unavailableDates&gt;&gt;</w:t>
             </w:r>
           </w:p>
         </w:tc>
@@ -7463,21 +5701,12 @@
               </w:rPr>
               <w:t>&lt;&lt;cs_{</w:t>
             </w:r>
-            <w:proofErr w:type="gramStart"/>
-            <w:r>
-              <w:rPr>
-                <w:rFonts w:ascii="GDSTransportWebsite" w:hAnsi="GDSTransportWebsite"/>
-                <w:color w:val="0A0A0A"/>
-              </w:rPr>
-              <w:t>date!=</w:t>
-            </w:r>
-            <w:proofErr w:type="gramEnd"/>
-            <w:r>
-              <w:rPr>
-                <w:rFonts w:ascii="GDSTransportWebsite" w:hAnsi="GDSTransportWebsite"/>
-                <w:color w:val="0A0A0A"/>
-              </w:rPr>
-              <w:t>null</w:t>
+            <w:r>
+              <w:rPr>
+                <w:rFonts w:ascii="GDSTransportWebsite" w:hAnsi="GDSTransportWebsite"/>
+                <w:color w:val="0A0A0A"/>
+              </w:rPr>
+              <w:t>date!=null</w:t>
             </w:r>
             <w:r>
               <w:rPr>
@@ -7501,64 +5730,7 @@
                 <w:rFonts w:ascii="GDSTransportWebsite" w:hAnsi="GDSTransportWebsite"/>
                 <w:color w:val="0A0A0A"/>
               </w:rPr>
-              <w:t>&lt;</w:t>
-            </w:r>
-            <w:proofErr w:type="gramStart"/>
-            <w:r>
-              <w:rPr>
-                <w:rFonts w:ascii="GDSTransportWebsite" w:hAnsi="GDSTransportWebsite"/>
-                <w:color w:val="0A0A0A"/>
-              </w:rPr>
-              <w:t>&lt;{</w:t>
-            </w:r>
-            <w:proofErr w:type="spellStart"/>
-            <w:proofErr w:type="gramEnd"/>
-            <w:r>
-              <w:rPr>
-                <w:rFonts w:ascii="GDSTransportWebsite" w:hAnsi="GDSTransportWebsite"/>
-                <w:color w:val="0A0A0A"/>
-              </w:rPr>
-              <w:t>dateFormat</w:t>
-            </w:r>
-            <w:proofErr w:type="spellEnd"/>
-            <w:r>
-              <w:rPr>
-                <w:rFonts w:ascii="GDSTransportWebsite" w:hAnsi="GDSTransportWebsite"/>
-                <w:color w:val="0A0A0A"/>
-              </w:rPr>
-              <w:t xml:space="preserve">(date, ‘d MMMM </w:t>
-            </w:r>
-            <w:proofErr w:type="spellStart"/>
-            <w:r>
-              <w:rPr>
-                <w:rFonts w:ascii="GDSTransportWebsite" w:hAnsi="GDSTransportWebsite"/>
-                <w:color w:val="0A0A0A"/>
-              </w:rPr>
-              <w:t>yyyy</w:t>
-            </w:r>
-            <w:proofErr w:type="spellEnd"/>
-            <w:r>
-              <w:rPr>
-                <w:rFonts w:ascii="GDSTransportWebsite" w:hAnsi="GDSTransportWebsite"/>
-                <w:color w:val="0A0A0A"/>
-              </w:rPr>
-              <w:t>’, ‘</w:t>
-            </w:r>
-            <w:proofErr w:type="spellStart"/>
-            <w:r>
-              <w:rPr>
-                <w:rFonts w:ascii="GDSTransportWebsite" w:hAnsi="GDSTransportWebsite"/>
-                <w:color w:val="0A0A0A"/>
-              </w:rPr>
-              <w:t>yyyy</w:t>
-            </w:r>
-            <w:proofErr w:type="spellEnd"/>
-            <w:r>
-              <w:rPr>
-                <w:rFonts w:ascii="GDSTransportWebsite" w:hAnsi="GDSTransportWebsite"/>
-                <w:color w:val="0A0A0A"/>
-              </w:rPr>
-              <w:t>-MM-dd’)}&gt;&gt;</w:t>
+              <w:t>&lt;&lt;{dateFormat(date, ‘d MMMM yyyy’, ‘yyyy-MM-dd’)}&gt;&gt;</w:t>
             </w:r>
           </w:p>
           <w:p>
@@ -7590,144 +5762,7 @@
                 <w:rFonts w:ascii="GDSTransportWebsite" w:hAnsi="GDSTransportWebsite"/>
                 <w:color w:val="0A0A0A"/>
               </w:rPr>
-              <w:t>From &lt;</w:t>
-            </w:r>
-            <w:proofErr w:type="gramStart"/>
-            <w:r>
-              <w:rPr>
-                <w:rFonts w:ascii="GDSTransportWebsite" w:hAnsi="GDSTransportWebsite"/>
-                <w:color w:val="0A0A0A"/>
-              </w:rPr>
-              <w:t>&lt;{</w:t>
-            </w:r>
-            <w:proofErr w:type="spellStart"/>
-            <w:proofErr w:type="gramEnd"/>
-            <w:r>
-              <w:rPr>
-                <w:rFonts w:ascii="GDSTransportWebsite" w:hAnsi="GDSTransportWebsite"/>
-                <w:color w:val="0A0A0A"/>
-              </w:rPr>
-              <w:t>dateFormat</w:t>
-            </w:r>
-            <w:proofErr w:type="spellEnd"/>
-            <w:r>
-              <w:rPr>
-                <w:rFonts w:ascii="GDSTransportWebsite" w:hAnsi="GDSTransportWebsite"/>
-                <w:color w:val="0A0A0A"/>
-              </w:rPr>
-              <w:t>(</w:t>
-            </w:r>
-            <w:proofErr w:type="spellStart"/>
-            <w:r>
-              <w:rPr>
-                <w:rFonts w:ascii="GDSTransportWebsite" w:hAnsi="GDSTransportWebsite"/>
-                <w:color w:val="0A0A0A"/>
-              </w:rPr>
-              <w:t>fromDate</w:t>
-            </w:r>
-            <w:proofErr w:type="spellEnd"/>
-            <w:r>
-              <w:rPr>
-                <w:rFonts w:ascii="GDSTransportWebsite" w:hAnsi="GDSTransportWebsite"/>
-                <w:color w:val="0A0A0A"/>
-              </w:rPr>
-              <w:t xml:space="preserve">, ‘d MMMM </w:t>
-            </w:r>
-            <w:proofErr w:type="spellStart"/>
-            <w:r>
-              <w:rPr>
-                <w:rFonts w:ascii="GDSTransportWebsite" w:hAnsi="GDSTransportWebsite"/>
-                <w:color w:val="0A0A0A"/>
-              </w:rPr>
-              <w:t>yyyy</w:t>
-            </w:r>
-            <w:proofErr w:type="spellEnd"/>
-            <w:r>
-              <w:rPr>
-                <w:rFonts w:ascii="GDSTransportWebsite" w:hAnsi="GDSTransportWebsite"/>
-                <w:color w:val="0A0A0A"/>
-              </w:rPr>
-              <w:t>’, ‘</w:t>
-            </w:r>
-            <w:proofErr w:type="spellStart"/>
-            <w:r>
-              <w:rPr>
-                <w:rFonts w:ascii="GDSTransportWebsite" w:hAnsi="GDSTransportWebsite"/>
-                <w:color w:val="0A0A0A"/>
-              </w:rPr>
-              <w:t>yyyy</w:t>
-            </w:r>
-            <w:proofErr w:type="spellEnd"/>
-            <w:r>
-              <w:rPr>
-                <w:rFonts w:ascii="GDSTransportWebsite" w:hAnsi="GDSTransportWebsite"/>
-                <w:color w:val="0A0A0A"/>
-              </w:rPr>
-              <w:t>-MM-dd’)}&gt;&gt; to &lt;&lt;{</w:t>
-            </w:r>
-            <w:proofErr w:type="spellStart"/>
-            <w:r>
-              <w:rPr>
-                <w:rFonts w:ascii="GDSTransportWebsite" w:hAnsi="GDSTransportWebsite"/>
-                <w:color w:val="0A0A0A"/>
-              </w:rPr>
-              <w:t>dateFormat</w:t>
-            </w:r>
-            <w:proofErr w:type="spellEnd"/>
-            <w:r>
-              <w:rPr>
-                <w:rFonts w:ascii="GDSTransportWebsite" w:hAnsi="GDSTransportWebsite"/>
-                <w:color w:val="0A0A0A"/>
-              </w:rPr>
-              <w:t>(</w:t>
-            </w:r>
-            <w:proofErr w:type="spellStart"/>
-            <w:r>
-              <w:rPr>
-                <w:rFonts w:ascii="GDSTransportWebsite" w:hAnsi="GDSTransportWebsite"/>
-                <w:color w:val="0A0A0A"/>
-              </w:rPr>
-              <w:t>toDate</w:t>
-            </w:r>
-            <w:proofErr w:type="spellEnd"/>
-            <w:r>
-              <w:rPr>
-                <w:rFonts w:ascii="GDSTransportWebsite" w:hAnsi="GDSTransportWebsite"/>
-                <w:color w:val="0A0A0A"/>
-              </w:rPr>
-              <w:t xml:space="preserve">, ‘d MMMM </w:t>
-            </w:r>
-            <w:proofErr w:type="spellStart"/>
-            <w:r>
-              <w:rPr>
-                <w:rFonts w:ascii="GDSTransportWebsite" w:hAnsi="GDSTransportWebsite"/>
-                <w:color w:val="0A0A0A"/>
-              </w:rPr>
-              <w:t>yyyy</w:t>
-            </w:r>
-            <w:proofErr w:type="spellEnd"/>
-            <w:r>
-              <w:rPr>
-                <w:rFonts w:ascii="GDSTransportWebsite" w:hAnsi="GDSTransportWebsite"/>
-                <w:color w:val="0A0A0A"/>
-              </w:rPr>
-              <w:t>’, ‘</w:t>
-            </w:r>
-            <w:proofErr w:type="spellStart"/>
-            <w:r>
-              <w:rPr>
-                <w:rFonts w:ascii="GDSTransportWebsite" w:hAnsi="GDSTransportWebsite"/>
-                <w:color w:val="0A0A0A"/>
-              </w:rPr>
-              <w:t>yyyy</w:t>
-            </w:r>
-            <w:proofErr w:type="spellEnd"/>
-            <w:r>
-              <w:rPr>
-                <w:rFonts w:ascii="GDSTransportWebsite" w:hAnsi="GDSTransportWebsite"/>
-                <w:color w:val="0A0A0A"/>
-              </w:rPr>
-              <w:t>-MM-dd’)}&gt;&gt;</w:t>
+              <w:t>From &lt;&lt;{dateFormat(fromDate, ‘d MMMM yyyy’, ‘yyyy-MM-dd’)}&gt;&gt; to &lt;&lt;{dateFormat(toDate, ‘d MMMM yyyy’, ‘yyyy-MM-dd’)}&gt;&gt;</w:t>
             </w:r>
           </w:p>
           <w:p>
@@ -7774,18 +5809,8 @@
                 <w:color w:val="0A0A0A"/>
                 <w:shd w:val="clear" w:color="auto" w:fill="FFFFFF"/>
               </w:rPr>
-              <w:t>&lt;&lt;</w:t>
-            </w:r>
-            <w:proofErr w:type="spellStart"/>
-            <w:r>
-              <w:rPr>
-                <w:rFonts w:ascii="GDSTransportWebsite" w:hAnsi="GDSTransportWebsite"/>
-                <w:color w:val="0A0A0A"/>
-                <w:shd w:val="clear" w:color="auto" w:fill="FFFFFF"/>
-              </w:rPr>
-              <w:t>er_</w:t>
-            </w:r>
-            <w:proofErr w:type="gramStart"/>
+              <w:t>&lt;&lt;er_</w:t>
+            </w:r>
             <w:r>
               <w:rPr>
                 <w:rFonts w:ascii="GDSTransportWebsite" w:hAnsi="GDSTransportWebsite"/>
@@ -7799,17 +5824,7 @@
                 <w:color w:val="0A0A0A"/>
                 <w:shd w:val="clear" w:color="auto" w:fill="FFFFFF"/>
               </w:rPr>
-              <w:t>.unavailableDates</w:t>
-            </w:r>
-            <w:proofErr w:type="spellEnd"/>
-            <w:proofErr w:type="gramEnd"/>
-            <w:r>
-              <w:rPr>
-                <w:rFonts w:ascii="GDSTransportWebsite" w:hAnsi="GDSTransportWebsite"/>
-                <w:color w:val="0A0A0A"/>
-                <w:shd w:val="clear" w:color="auto" w:fill="FFFFFF"/>
-              </w:rPr>
-              <w:t>&gt;&gt;</w:t>
+              <w:t>.unavailableDates&gt;&gt;</w:t>
             </w:r>
           </w:p>
         </w:tc>
@@ -7972,21 +5987,12 @@
               </w:rPr>
               <w:t xml:space="preserve">&lt;&lt; </w:t>
             </w:r>
-            <w:proofErr w:type="spellStart"/>
-            <w:r>
-              <w:rPr>
-                <w:rFonts w:ascii="GDSTransportWebsite" w:hAnsi="GDSTransportWebsite"/>
-                <w:color w:val="0A0A0A"/>
-              </w:rPr>
-              <w:t>requestedCourt.responseCourtCode</w:t>
-            </w:r>
-            <w:proofErr w:type="spellEnd"/>
-            <w:r>
-              <w:rPr>
-                <w:rFonts w:ascii="GDSTransportWebsite" w:hAnsi="GDSTransportWebsite"/>
-                <w:color w:val="0A0A0A"/>
-              </w:rPr>
-              <w:t xml:space="preserve"> </w:t>
+            <w:r>
+              <w:rPr>
+                <w:rFonts w:ascii="GDSTransportWebsite" w:hAnsi="GDSTransportWebsite"/>
+                <w:color w:val="0A0A0A"/>
+              </w:rPr>
+              <w:t xml:space="preserve">requestedCourt.responseCourtCode </w:t>
             </w:r>
             <w:r>
               <w:rPr>
@@ -8070,7 +6076,6 @@
               </w:rPr>
               <w:t xml:space="preserve">&lt;&lt; </w:t>
             </w:r>
-            <w:proofErr w:type="spellStart"/>
             <w:r>
               <w:rPr>
                 <w:rFonts w:ascii="GDSTransportWebsite" w:hAnsi="GDSTransportWebsite"/>
@@ -8085,7 +6090,6 @@
               </w:rPr>
               <w:t>reasonForHearingAtSpecificCourt</w:t>
             </w:r>
-            <w:proofErr w:type="spellEnd"/>
             <w:r>
               <w:rPr>
                 <w:rFonts w:ascii="GDSTransportWebsite" w:hAnsi="GDSTransportWebsite"/>
@@ -8195,25 +6199,7 @@
                 <w:shd w:val="clear" w:color="auto" w:fill="FFFFFF"/>
               </w:rPr>
               <w:lastRenderedPageBreak/>
-              <w:t xml:space="preserve">See Draft-directions.pdf available from </w:t>
-            </w:r>
-            <w:proofErr w:type="spellStart"/>
-            <w:r>
-              <w:rPr>
-                <w:rFonts w:ascii="GDSTransportWebsite" w:hAnsi="GDSTransportWebsite"/>
-                <w:color w:val="0A0A0A"/>
-                <w:shd w:val="clear" w:color="auto" w:fill="FFFFFF"/>
-              </w:rPr>
-              <w:t>MyHMCTS</w:t>
-            </w:r>
-            <w:proofErr w:type="spellEnd"/>
-            <w:r>
-              <w:rPr>
-                <w:rFonts w:ascii="GDSTransportWebsite" w:hAnsi="GDSTransportWebsite"/>
-                <w:color w:val="0A0A0A"/>
-                <w:shd w:val="clear" w:color="auto" w:fill="FFFFFF"/>
-              </w:rPr>
-              <w:t>.</w:t>
+              <w:t>See Draft-directions.pdf available from MyHMCTS.</w:t>
             </w:r>
           </w:p>
         </w:tc>
@@ -8324,23 +6310,7 @@
                 <w:rFonts w:ascii="GDSTransportWebsite" w:hAnsi="GDSTransportWebsite"/>
                 <w:color w:val="0A0A0A"/>
               </w:rPr>
-              <w:t>&lt;&lt;</w:t>
-            </w:r>
-            <w:proofErr w:type="spellStart"/>
-            <w:r>
-              <w:rPr>
-                <w:rFonts w:ascii="GDSTransportWebsite" w:hAnsi="GDSTransportWebsite"/>
-                <w:color w:val="0A0A0A"/>
-              </w:rPr>
-              <w:t>vulnerabilityQuestions.vulnerabilityAdjustmentsRequired</w:t>
-            </w:r>
-            <w:proofErr w:type="spellEnd"/>
-            <w:r>
-              <w:rPr>
-                <w:rFonts w:ascii="GDSTransportWebsite" w:hAnsi="GDSTransportWebsite"/>
-                <w:color w:val="0A0A0A"/>
-              </w:rPr>
-              <w:t>&gt;&gt;</w:t>
+              <w:t>&lt;&lt;vulnerabilityQuestions.vulnerabilityAdjustmentsRequired&gt;&gt;</w:t>
             </w:r>
           </w:p>
           <w:p>
@@ -8439,23 +6409,7 @@
                 <w:rFonts w:ascii="GDSTransportWebsite" w:hAnsi="GDSTransportWebsite"/>
                 <w:color w:val="0A0A0A"/>
               </w:rPr>
-              <w:t xml:space="preserve">&lt;&lt; </w:t>
-            </w:r>
-            <w:proofErr w:type="spellStart"/>
-            <w:r>
-              <w:rPr>
-                <w:rFonts w:ascii="GDSTransportWebsite" w:hAnsi="GDSTransportWebsite"/>
-                <w:color w:val="0A0A0A"/>
-              </w:rPr>
-              <w:t>vulnerabilityQuestions.vulnerabilityAdjustments</w:t>
-            </w:r>
-            <w:proofErr w:type="spellEnd"/>
-            <w:r>
-              <w:rPr>
-                <w:rFonts w:ascii="GDSTransportWebsite" w:hAnsi="GDSTransportWebsite"/>
-                <w:color w:val="0A0A0A"/>
-              </w:rPr>
-              <w:t>&gt;&gt;</w:t>
+              <w:t>&lt;&lt; vulnerabilityQuestions.vulnerabilityAdjustments&gt;&gt;</w:t>
             </w:r>
           </w:p>
           <w:p>
@@ -8533,16 +6487,7 @@
                 <w:color w:val="0A0A0A"/>
                 <w:shd w:val="clear" w:color="auto" w:fill="FFFFFF"/>
               </w:rPr>
-              <w:t>&lt;&lt;cs_</w:t>
-            </w:r>
-            <w:proofErr w:type="gramStart"/>
-            <w:r>
-              <w:rPr>
-                <w:rFonts w:ascii="GDSTransportWebsite" w:hAnsi="GDSTransportWebsite"/>
-                <w:color w:val="0A0A0A"/>
-                <w:shd w:val="clear" w:color="auto" w:fill="FFFFFF"/>
-              </w:rPr>
-              <w:t>{</w:t>
+              <w:t>&lt;&lt;cs_{</w:t>
             </w:r>
             <w:r>
               <w:rPr>
@@ -8558,16 +6503,7 @@
                 <w:color w:val="0A0A0A"/>
                 <w:shd w:val="clear" w:color="auto" w:fill="FFFFFF"/>
               </w:rPr>
-              <w:t>isBlank</w:t>
-            </w:r>
-            <w:proofErr w:type="gramEnd"/>
-            <w:r>
-              <w:rPr>
-                <w:rFonts w:ascii="GDSTransportWebsite" w:hAnsi="GDSTransportWebsite"/>
-                <w:color w:val="0A0A0A"/>
-                <w:shd w:val="clear" w:color="auto" w:fill="FFFFFF"/>
-              </w:rPr>
-              <w:t>(</w:t>
+              <w:t>isBlank(</w:t>
             </w:r>
             <w:r>
               <w:rPr>
@@ -8726,25 +6662,7 @@
           <w:color w:val="0A0A0A"/>
           <w:shd w:val="clear" w:color="auto" w:fill="FFFFFF"/>
         </w:rPr>
-        <w:t xml:space="preserve">You are reminded that a copy of this </w:t>
-      </w:r>
-      <w:proofErr w:type="gramStart"/>
-      <w:r>
-        <w:rPr>
-          <w:rFonts w:ascii="GDSTransportWebsite" w:hAnsi="GDSTransportWebsite"/>
-          <w:color w:val="0A0A0A"/>
-          <w:shd w:val="clear" w:color="auto" w:fill="FFFFFF"/>
-        </w:rPr>
-        <w:t>directions</w:t>
-      </w:r>
-      <w:proofErr w:type="gramEnd"/>
-      <w:r>
-        <w:rPr>
-          <w:rFonts w:ascii="GDSTransportWebsite" w:hAnsi="GDSTransportWebsite"/>
-          <w:color w:val="0A0A0A"/>
-          <w:shd w:val="clear" w:color="auto" w:fill="FFFFFF"/>
-        </w:rPr>
-        <w:t xml:space="preserve"> questionnaire will be shared with all other parties. </w:t>
+        <w:t xml:space="preserve">You are reminded that a copy of this directions questionnaire will be shared with all other parties. </w:t>
       </w:r>
     </w:p>
     <w:p>
@@ -8854,23 +6772,7 @@
                 <w:rFonts w:ascii="GDSTransportWebsite" w:hAnsi="GDSTransportWebsite"/>
                 <w:color w:val="0A0A0A"/>
               </w:rPr>
-              <w:t>&lt;&lt;</w:t>
-            </w:r>
-            <w:proofErr w:type="spellStart"/>
-            <w:r>
-              <w:rPr>
-                <w:rFonts w:ascii="GDSTransportWebsite" w:hAnsi="GDSTransportWebsite"/>
-                <w:color w:val="0A0A0A"/>
-              </w:rPr>
-              <w:t>furtherInformation.futureApplications</w:t>
-            </w:r>
-            <w:proofErr w:type="spellEnd"/>
-            <w:r>
-              <w:rPr>
-                <w:rFonts w:ascii="GDSTransportWebsite" w:hAnsi="GDSTransportWebsite"/>
-                <w:color w:val="0A0A0A"/>
-              </w:rPr>
-              <w:t>&gt;&gt;</w:t>
+              <w:t>&lt;&lt;furtherInformation.futureApplications&gt;&gt;</w:t>
             </w:r>
           </w:p>
         </w:tc>
@@ -8883,25 +6785,7 @@
           <w:color w:val="0A0A0A"/>
           <w:shd w:val="clear" w:color="auto" w:fill="FFFFFF"/>
         </w:rPr>
-        <w:t>&lt;&lt;cs_{</w:t>
-      </w:r>
-      <w:proofErr w:type="spellStart"/>
-      <w:r>
-        <w:rPr>
-          <w:rFonts w:ascii="GDSTransportWebsite" w:hAnsi="GDSTransportWebsite"/>
-          <w:color w:val="0A0A0A"/>
-          <w:shd w:val="clear" w:color="auto" w:fill="FFFFFF"/>
-        </w:rPr>
-        <w:t>furthterInformation.futureApplications</w:t>
-      </w:r>
-      <w:proofErr w:type="spellEnd"/>
-      <w:r>
-        <w:rPr>
-          <w:rFonts w:ascii="GDSTransportWebsite" w:hAnsi="GDSTransportWebsite"/>
-          <w:color w:val="0A0A0A"/>
-          <w:shd w:val="clear" w:color="auto" w:fill="FFFFFF"/>
-        </w:rPr>
-        <w:t>='Yes'}&gt;&gt;</w:t>
+        <w:t>&lt;&lt;cs_{furthterInformation.futureApplications='Yes'}&gt;&gt;</w:t>
       </w:r>
     </w:p>
     <w:tbl>
@@ -8987,23 +6871,7 @@
                 <w:rFonts w:ascii="GDSTransportWebsite" w:hAnsi="GDSTransportWebsite"/>
                 <w:color w:val="0A0A0A"/>
               </w:rPr>
-              <w:t>&lt;&lt;</w:t>
-            </w:r>
-            <w:proofErr w:type="spellStart"/>
-            <w:r>
-              <w:rPr>
-                <w:rFonts w:ascii="GDSTransportWebsite" w:hAnsi="GDSTransportWebsite"/>
-                <w:color w:val="0A0A0A"/>
-              </w:rPr>
-              <w:t>furtherInformation.reasonForFutureApplications</w:t>
-            </w:r>
-            <w:proofErr w:type="spellEnd"/>
-            <w:r>
-              <w:rPr>
-                <w:rFonts w:ascii="GDSTransportWebsite" w:hAnsi="GDSTransportWebsite"/>
-                <w:color w:val="0A0A0A"/>
-              </w:rPr>
-              <w:t>&gt;&gt;</w:t>
+              <w:t>&lt;&lt;furtherInformation.reasonForFutureApplications&gt;&gt;</w:t>
             </w:r>
           </w:p>
         </w:tc>
@@ -9102,41 +6970,7 @@
                 <w:rFonts w:ascii="GDSTransportWebsite" w:hAnsi="GDSTransportWebsite"/>
                 <w:color w:val="0A0A0A"/>
               </w:rPr>
-              <w:t>&lt;&lt;cs_{</w:t>
-            </w:r>
-            <w:proofErr w:type="spellStart"/>
-            <w:proofErr w:type="gramStart"/>
-            <w:r>
-              <w:rPr>
-                <w:rFonts w:ascii="GDSTransportWebsite" w:hAnsi="GDSTransportWebsite"/>
-                <w:color w:val="0A0A0A"/>
-              </w:rPr>
-              <w:t>isBlank</w:t>
-            </w:r>
-            <w:proofErr w:type="spellEnd"/>
-            <w:r>
-              <w:rPr>
-                <w:rFonts w:ascii="GDSTransportWebsite" w:hAnsi="GDSTransportWebsite"/>
-                <w:color w:val="0A0A0A"/>
-              </w:rPr>
-              <w:t>(</w:t>
-            </w:r>
-            <w:proofErr w:type="spellStart"/>
-            <w:proofErr w:type="gramEnd"/>
-            <w:r>
-              <w:rPr>
-                <w:rFonts w:ascii="GDSTransportWebsite" w:hAnsi="GDSTransportWebsite"/>
-                <w:color w:val="0A0A0A"/>
-              </w:rPr>
-              <w:t>furtherInformation.otherInformationForJudge</w:t>
-            </w:r>
-            <w:proofErr w:type="spellEnd"/>
-            <w:r>
-              <w:rPr>
-                <w:rFonts w:ascii="GDSTransportWebsite" w:hAnsi="GDSTransportWebsite"/>
-                <w:color w:val="0A0A0A"/>
-              </w:rPr>
-              <w:t>)}&gt;&gt;Not Provided&lt;&lt;else&gt;&gt;&lt;&lt;furtherInformation.otherInformationForJudge&gt;&gt;&lt;&lt;es_&gt;&gt;</w:t>
+              <w:t>&lt;&lt;cs_{isBlank(furtherInformation.otherInformationForJudge)}&gt;&gt;Not Provided&lt;&lt;else&gt;&gt;&lt;&lt;furtherInformation.otherInformationForJudge&gt;&gt;&lt;&lt;es_&gt;&gt;</w:t>
             </w:r>
           </w:p>
         </w:tc>
@@ -9209,7 +7043,6 @@
               </w:rPr>
               <w:t>&lt;&lt;</w:t>
             </w:r>
-            <w:proofErr w:type="spellStart"/>
             <w:r>
               <w:rPr>
                 <w:rFonts w:ascii="GDSTransportWebsite" w:hAnsi="GDSTransportWebsite"/>
@@ -9217,7 +7050,6 @@
               </w:rPr>
               <w:t>statementOfTruthText</w:t>
             </w:r>
-            <w:proofErr w:type="spellEnd"/>
             <w:r>
               <w:rPr>
                 <w:rFonts w:ascii="GDSTransportWebsite" w:hAnsi="GDSTransportWebsite"/>
@@ -9375,23 +7207,7 @@
                 <w:rFonts w:ascii="GDSTransportWebsite" w:hAnsi="GDSTransportWebsite"/>
                 <w:color w:val="0A0A0A"/>
               </w:rPr>
-              <w:t>&lt;&lt;</w:t>
-            </w:r>
-            <w:proofErr w:type="spellStart"/>
-            <w:r>
-              <w:rPr>
-                <w:rFonts w:ascii="GDSTransportWebsite" w:hAnsi="GDSTransportWebsite"/>
-                <w:color w:val="0A0A0A"/>
-              </w:rPr>
-              <w:t>statementOfTruth.role</w:t>
-            </w:r>
-            <w:proofErr w:type="spellEnd"/>
-            <w:r>
-              <w:rPr>
-                <w:rFonts w:ascii="GDSTransportWebsite" w:hAnsi="GDSTransportWebsite"/>
-                <w:color w:val="0A0A0A"/>
-              </w:rPr>
-              <w:t>&gt;&gt;</w:t>
+              <w:t>&lt;&lt;statementOfTruth.role&gt;&gt;</w:t>
             </w:r>
           </w:p>
         </w:tc>
@@ -9405,9 +7221,12 @@
     <w:bookmarkEnd w:id="0"/>
     <w:p/>
     <w:sectPr>
-      <w:footerReference w:type="even" r:id="rId15"/>
-      <w:footerReference w:type="default" r:id="rId16"/>
-      <w:footerReference w:type="first" r:id="rId17"/>
+      <w:headerReference w:type="even" r:id="rId15"/>
+      <w:headerReference w:type="default" r:id="rId16"/>
+      <w:footerReference w:type="even" r:id="rId17"/>
+      <w:footerReference w:type="default" r:id="rId18"/>
+      <w:headerReference w:type="first" r:id="rId19"/>
+      <w:footerReference w:type="first" r:id="rId20"/>
       <w:pgSz w:w="12240" w:h="15840"/>
       <w:pgMar w:top="1134" w:right="1134" w:bottom="1134" w:left="1134" w:header="720" w:footer="720" w:gutter="0"/>
       <w:cols w:space="720"/>
@@ -9599,128 +7418,6 @@
               <w:szCs w:val="16"/>
             </w:rPr>
           </w:pPr>
-          <w:r>
-            <w:rPr>
-              <w:rFonts w:ascii="GDSTransportWebsite" w:hAnsi="GDSTransportWebsite"/>
-              <w:noProof/>
-              <w:color w:val="515151"/>
-              <w:sz w:val="16"/>
-              <w:szCs w:val="16"/>
-            </w:rPr>
-            <mc:AlternateContent>
-              <mc:Choice Requires="wps">
-                <w:drawing>
-                  <wp:anchor distT="0" distB="0" distL="0" distR="0" simplePos="0" relativeHeight="251660288" behindDoc="0" locked="0" layoutInCell="1" allowOverlap="1" wp14:anchorId="564EDD31" wp14:editId="662BFFC3">
-                    <wp:simplePos x="790575" y="9248775"/>
-                    <wp:positionH relativeFrom="leftMargin">
-                      <wp:align>left</wp:align>
-                    </wp:positionH>
-                    <wp:positionV relativeFrom="paragraph">
-                      <wp:posOffset>635</wp:posOffset>
-                    </wp:positionV>
-                    <wp:extent cx="443865" cy="443865"/>
-                    <wp:effectExtent l="0" t="0" r="6350" b="2540"/>
-                    <wp:wrapSquare wrapText="bothSides"/>
-                    <wp:docPr id="5" name="Text Box 5" descr="Classification: Controlled">
-                      <a:extLst xmlns:a="http://schemas.openxmlformats.org/drawingml/2006/main">
-                        <a:ext uri="{5AE41FA2-C0FF-4470-9BD4-5FADCA87CBE2}">
-                          <aclsh:classification xmlns:aclsh="http://schemas.microsoft.com/office/drawing/2020/classificationShape" classificationOutcomeType="ftr"/>
-                        </a:ext>
-                      </a:extLst>
-                    </wp:docPr>
-                    <wp:cNvGraphicFramePr/>
-                    <a:graphic xmlns:a="http://schemas.openxmlformats.org/drawingml/2006/main">
-                      <a:graphicData uri="http://schemas.microsoft.com/office/word/2010/wordprocessingShape">
-                        <wps:wsp>
-                          <wps:cNvSpPr txBox="1"/>
-                          <wps:spPr>
-                            <a:xfrm>
-                              <a:off x="0" y="0"/>
-                              <a:ext cx="443865" cy="443865"/>
-                            </a:xfrm>
-                            <a:prstGeom prst="rect">
-                              <a:avLst/>
-                            </a:prstGeom>
-                            <a:noFill/>
-                            <a:ln>
-                              <a:noFill/>
-                            </a:ln>
-                          </wps:spPr>
-                          <wps:txbx>
-                            <w:txbxContent>
-                              <w:p>
-                                <w:pPr>
-                                  <w:rPr>
-                                    <w:rFonts w:ascii="Calibri" w:eastAsia="Calibri" w:hAnsi="Calibri" w:cs="Calibri"/>
-                                    <w:noProof/>
-                                    <w:color w:val="FF0000"/>
-                                    <w:sz w:val="12"/>
-                                    <w:szCs w:val="12"/>
-                                  </w:rPr>
-                                </w:pPr>
-                                <w:r>
-                                  <w:rPr>
-                                    <w:rFonts w:ascii="Calibri" w:eastAsia="Calibri" w:hAnsi="Calibri" w:cs="Calibri"/>
-                                    <w:noProof/>
-                                    <w:color w:val="FF0000"/>
-                                    <w:sz w:val="12"/>
-                                    <w:szCs w:val="12"/>
-                                  </w:rPr>
-                                  <w:t>Classification: Controlled</w:t>
-                                </w:r>
-                              </w:p>
-                            </w:txbxContent>
-                          </wps:txbx>
-                          <wps:bodyPr rot="0" spcFirstLastPara="0" vertOverflow="overflow" horzOverflow="overflow" vert="horz" wrap="none" lIns="63500" tIns="0" rIns="0" bIns="0" numCol="1" spcCol="0" rtlCol="0" fromWordArt="0" anchor="t" anchorCtr="0" forceAA="0" compatLnSpc="1">
-                            <a:prstTxWarp prst="textNoShape">
-                              <a:avLst/>
-                            </a:prstTxWarp>
-                            <a:spAutoFit/>
-                          </wps:bodyPr>
-                        </wps:wsp>
-                      </a:graphicData>
-                    </a:graphic>
-                  </wp:anchor>
-                </w:drawing>
-              </mc:Choice>
-              <mc:Fallback>
-                <w:pict>
-                  <v:shapetype w14:anchorId="564EDD31" id="_x0000_t202" coordsize="21600,21600" o:spt="202" path="m,l,21600r21600,l21600,xe">
-                    <v:stroke joinstyle="miter"/>
-                    <v:path gradientshapeok="t" o:connecttype="rect"/>
-                  </v:shapetype>
-                  <v:shape id="Text Box 5" o:spid="_x0000_s1027" type="#_x0000_t202" alt="Classification: Controlled" style="position:absolute;margin-left:0;margin-top:.05pt;width:34.95pt;height:34.95pt;z-index:251660288;visibility:visible;mso-wrap-style:none;mso-wrap-distance-left:0;mso-wrap-distance-top:0;mso-wrap-distance-right:0;mso-wrap-distance-bottom:0;mso-position-horizontal:left;mso-position-horizontal-relative:left-margin-area;mso-position-vertical:absolute;mso-position-vertical-relative:text;v-text-anchor:top" o:gfxdata="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" filled="f" stroked="f">
-                    <v:textbox style="mso-fit-shape-to-text:t" inset="5pt,0,0,0">
-                      <w:txbxContent>
-                        <w:p>
-                          <w:pPr>
-                            <w:rPr>
-                              <w:rFonts w:ascii="Calibri" w:eastAsia="Calibri" w:hAnsi="Calibri" w:cs="Calibri"/>
-                              <w:noProof/>
-                              <w:color w:val="FF0000"/>
-                              <w:sz w:val="12"/>
-                              <w:szCs w:val="12"/>
-                            </w:rPr>
-                          </w:pPr>
-                          <w:r>
-                            <w:rPr>
-                              <w:rFonts w:ascii="Calibri" w:eastAsia="Calibri" w:hAnsi="Calibri" w:cs="Calibri"/>
-                              <w:noProof/>
-                              <w:color w:val="FF0000"/>
-                              <w:sz w:val="12"/>
-                              <w:szCs w:val="12"/>
-                            </w:rPr>
-                            <w:t>Classification: Controlled</w:t>
-                          </w:r>
-                        </w:p>
-                      </w:txbxContent>
-                    </v:textbox>
-                    <w10:wrap type="square" anchorx="margin"/>
-                  </v:shape>
-                </w:pict>
-              </mc:Fallback>
-            </mc:AlternateContent>
-          </w:r>
           <w:r>
             <w:rPr>
               <w:rFonts w:ascii="GDSTransportWebsite" w:hAnsi="GDSTransportWebsite"/>
@@ -10034,6 +7731,36 @@
     </w:p>
   </w:footnote>
 </w:footnotes>
+</file>
+
+<file path=word/header1.xml><?xml version="1.0" encoding="utf-8"?>
+<w:hdr xmlns:wpc="http://schemas.microsoft.com/office/word/2010/wordprocessingCanvas" xmlns:cx="http://schemas.microsoft.com/office/drawing/2014/chartex" xmlns:cx1="http://schemas.microsoft.com/office/drawing/2015/9/8/chartex" xmlns:cx2="http://schemas.microsoft.com/office/drawing/2015/10/21/chartex" xmlns:cx3="http://schemas.microsoft.com/office/drawing/2016/5/9/chartex" xmlns:cx4="http://schemas.microsoft.com/office/drawing/2016/5/10/chartex" xmlns:cx5="http://schemas.microsoft.com/office/drawing/2016/5/11/chartex" xmlns:cx6="http://schemas.microsoft.com/office/drawing/2016/5/12/chartex" xmlns:cx7="http://schemas.microsoft.com/office/drawing/2016/5/13/chartex" xmlns:cx8="http://schemas.microsoft.com/office/drawing/2016/5/14/chartex" xmlns:mc="http://schemas.openxmlformats.org/markup-compatibility/2006" xmlns:aink="http://schemas.microsoft.com/office/drawing/2016/ink" xmlns:am3d="http://schemas.microsoft.com/office/drawing/2017/model3d" xmlns:o="urn:schemas-microsoft-com:office:office" xmlns:oel="http://schemas.microsoft.com/office/2019/extlst" xmlns:r="http://schemas.openxmlformats.org/officeDocument/2006/relationships" xmlns:m="http://schemas.openxmlformats.org/officeDocument/2006/math" xmlns:v="urn:schemas-microsoft-com:vml" xmlns:wp14="http://schemas.microsoft.com/office/word/2010/wordprocessingDrawing" xmlns:wp="http://schemas.openxmlformats.org/drawingml/2006/wordprocessingDrawing" xmlns:w10="urn:schemas-microsoft-com:office:word" xmlns:w="http://schemas.openxmlformats.org/wordprocessingml/2006/main" xmlns:w14="http://schemas.microsoft.com/office/word/2010/wordml" xmlns:w15="http://schemas.microsoft.com/office/word/2012/wordml" xmlns:w16cex="http://schemas.microsoft.com/office/word/2018/wordml/cex" xmlns:w16cid="http://schemas.microsoft.com/office/word/2016/wordml/cid" xmlns:w16="http://schemas.microsoft.com/office/word/2018/wordml" xmlns:w16sdtdh="http://schemas.microsoft.com/office/word/2020/wordml/sdtdatahash" xmlns:w16se="http://schemas.microsoft.com/office/word/2015/wordml/symex" xmlns:wpg="http://schemas.microsoft.com/office/word/2010/wordprocessingGroup" xmlns:wpi="http://schemas.microsoft.com/office/word/2010/wordprocessingInk" xmlns:wne="http://schemas.microsoft.com/office/word/2006/wordml" xmlns:wps="http://schemas.microsoft.com/office/word/2010/wordprocessingShape" mc:Ignorable="w14 w15 w16se w16cid w16 w16cex w16sdtdh wp14">
+  <w:p>
+    <w:pPr>
+      <w:pStyle w:val="Header"/>
+    </w:pPr>
+  </w:p>
+</w:hdr>
+</file>
+
+<file path=word/header2.xml><?xml version="1.0" encoding="utf-8"?>
+<w:hdr xmlns:wpc="http://schemas.microsoft.com/office/word/2010/wordprocessingCanvas" xmlns:cx="http://schemas.microsoft.com/office/drawing/2014/chartex" xmlns:cx1="http://schemas.microsoft.com/office/drawing/2015/9/8/chartex" xmlns:cx2="http://schemas.microsoft.com/office/drawing/2015/10/21/chartex" xmlns:cx3="http://schemas.microsoft.com/office/drawing/2016/5/9/chartex" xmlns:cx4="http://schemas.microsoft.com/office/drawing/2016/5/10/chartex" xmlns:cx5="http://schemas.microsoft.com/office/drawing/2016/5/11/chartex" xmlns:cx6="http://schemas.microsoft.com/office/drawing/2016/5/12/chartex" xmlns:cx7="http://schemas.microsoft.com/office/drawing/2016/5/13/chartex" xmlns:cx8="http://schemas.microsoft.com/office/drawing/2016/5/14/chartex" xmlns:mc="http://schemas.openxmlformats.org/markup-compatibility/2006" xmlns:aink="http://schemas.microsoft.com/office/drawing/2016/ink" xmlns:am3d="http://schemas.microsoft.com/office/drawing/2017/model3d" xmlns:o="urn:schemas-microsoft-com:office:office" xmlns:oel="http://schemas.microsoft.com/office/2019/extlst" xmlns:r="http://schemas.openxmlformats.org/officeDocument/2006/relationships" xmlns:m="http://schemas.openxmlformats.org/officeDocument/2006/math" xmlns:v="urn:schemas-microsoft-com:vml" xmlns:wp14="http://schemas.microsoft.com/office/word/2010/wordprocessingDrawing" xmlns:wp="http://schemas.openxmlformats.org/drawingml/2006/wordprocessingDrawing" xmlns:w10="urn:schemas-microsoft-com:office:word" xmlns:w="http://schemas.openxmlformats.org/wordprocessingml/2006/main" xmlns:w14="http://schemas.microsoft.com/office/word/2010/wordml" xmlns:w15="http://schemas.microsoft.com/office/word/2012/wordml" xmlns:w16cex="http://schemas.microsoft.com/office/word/2018/wordml/cex" xmlns:w16cid="http://schemas.microsoft.com/office/word/2016/wordml/cid" xmlns:w16="http://schemas.microsoft.com/office/word/2018/wordml" xmlns:w16sdtdh="http://schemas.microsoft.com/office/word/2020/wordml/sdtdatahash" xmlns:w16se="http://schemas.microsoft.com/office/word/2015/wordml/symex" xmlns:wpg="http://schemas.microsoft.com/office/word/2010/wordprocessingGroup" xmlns:wpi="http://schemas.microsoft.com/office/word/2010/wordprocessingInk" xmlns:wne="http://schemas.microsoft.com/office/word/2006/wordml" xmlns:wps="http://schemas.microsoft.com/office/word/2010/wordprocessingShape" mc:Ignorable="w14 w15 w16se w16cid w16 w16cex w16sdtdh wp14">
+  <w:p>
+    <w:pPr>
+      <w:pStyle w:val="Header"/>
+    </w:pPr>
+  </w:p>
+</w:hdr>
+</file>
+
+<file path=word/header3.xml><?xml version="1.0" encoding="utf-8"?>
+<w:hdr xmlns:wpc="http://schemas.microsoft.com/office/word/2010/wordprocessingCanvas" xmlns:cx="http://schemas.microsoft.com/office/drawing/2014/chartex" xmlns:cx1="http://schemas.microsoft.com/office/drawing/2015/9/8/chartex" xmlns:cx2="http://schemas.microsoft.com/office/drawing/2015/10/21/chartex" xmlns:cx3="http://schemas.microsoft.com/office/drawing/2016/5/9/chartex" xmlns:cx4="http://schemas.microsoft.com/office/drawing/2016/5/10/chartex" xmlns:cx5="http://schemas.microsoft.com/office/drawing/2016/5/11/chartex" xmlns:cx6="http://schemas.microsoft.com/office/drawing/2016/5/12/chartex" xmlns:cx7="http://schemas.microsoft.com/office/drawing/2016/5/13/chartex" xmlns:cx8="http://schemas.microsoft.com/office/drawing/2016/5/14/chartex" xmlns:mc="http://schemas.openxmlformats.org/markup-compatibility/2006" xmlns:aink="http://schemas.microsoft.com/office/drawing/2016/ink" xmlns:am3d="http://schemas.microsoft.com/office/drawing/2017/model3d" xmlns:o="urn:schemas-microsoft-com:office:office" xmlns:oel="http://schemas.microsoft.com/office/2019/extlst" xmlns:r="http://schemas.openxmlformats.org/officeDocument/2006/relationships" xmlns:m="http://schemas.openxmlformats.org/officeDocument/2006/math" xmlns:v="urn:schemas-microsoft-com:vml" xmlns:wp14="http://schemas.microsoft.com/office/word/2010/wordprocessingDrawing" xmlns:wp="http://schemas.openxmlformats.org/drawingml/2006/wordprocessingDrawing" xmlns:w10="urn:schemas-microsoft-com:office:word" xmlns:w="http://schemas.openxmlformats.org/wordprocessingml/2006/main" xmlns:w14="http://schemas.microsoft.com/office/word/2010/wordml" xmlns:w15="http://schemas.microsoft.com/office/word/2012/wordml" xmlns:w16cex="http://schemas.microsoft.com/office/word/2018/wordml/cex" xmlns:w16cid="http://schemas.microsoft.com/office/word/2016/wordml/cid" xmlns:w16="http://schemas.microsoft.com/office/word/2018/wordml" xmlns:w16sdtdh="http://schemas.microsoft.com/office/word/2020/wordml/sdtdatahash" xmlns:w16se="http://schemas.microsoft.com/office/word/2015/wordml/symex" xmlns:wpg="http://schemas.microsoft.com/office/word/2010/wordprocessingGroup" xmlns:wpi="http://schemas.microsoft.com/office/word/2010/wordprocessingInk" xmlns:wne="http://schemas.microsoft.com/office/word/2006/wordml" xmlns:wps="http://schemas.microsoft.com/office/word/2010/wordprocessingShape" mc:Ignorable="w14 w15 w16se w16cid w16 w16cex w16sdtdh wp14">
+  <w:p>
+    <w:pPr>
+      <w:pStyle w:val="Header"/>
+    </w:pPr>
+  </w:p>
+</w:hdr>
 </file>
 
 <file path=word/numbering.xml><?xml version="1.0" encoding="utf-8"?>
@@ -14426,37 +12153,6 @@
 </file>
 
 <file path=customXml/item2.xml><?xml version="1.0" encoding="utf-8"?>
-<p:properties xmlns:p="http://schemas.microsoft.com/office/2006/metadata/properties" xmlns:xsi="http://www.w3.org/2001/XMLSchema-instance" xmlns:pc="http://schemas.microsoft.com/office/infopath/2007/PartnerControls">
-  <documentManagement>
-    <Stage xmlns="f336f4fe-8719-4ea2-b5d6-29b3a580aeb4">In Approval</Stage>
-    <Next_x0020_Stage xmlns="f336f4fe-8719-4ea2-b5d6-29b3a580aeb4">ApproveOrReject</Next_x0020_Stage>
-    <Admin_x0020_Action xmlns="f336f4fe-8719-4ea2-b5d6-29b3a580aeb4" xsi:nil="true"/>
-    <Template_x0020_Category xmlns="f336f4fe-8719-4ea2-b5d6-29b3a580aeb4">Hearing Requirements Notice - HRN</Template_x0020_Category>
-    <Action xmlns="f336f4fe-8719-4ea2-b5d6-29b3a580aeb4" xsi:nil="true"/>
-    <Purpose1 xmlns="f336f4fe-8719-4ea2-b5d6-29b3a580aeb4">Directions Questionnaire</Purpose1>
-    <Template_x0020_Language xmlns="f336f4fe-8719-4ea2-b5d6-29b3a580aeb4">English - ENG</Template_x0020_Language>
-    <Rename xmlns="f336f4fe-8719-4ea2-b5d6-29b3a580aeb4">true</Rename>
-    <Tornado_x0020_Filename xmlns="f336f4fe-8719-4ea2-b5d6-29b3a580aeb4" xsi:nil="true"/>
-    <Approval_x0020_Request_x0020_Comment xmlns="f336f4fe-8719-4ea2-b5d6-29b3a580aeb4">Hi Abul 
-Please approve below documents for https://tools.hmcts.net/jira/browse/CIV-2329
-Astha</Approval_x0020_Request_x0020_Comment>
-    <Publication_x0020_Date xmlns="f336f4fe-8719-4ea2-b5d6-29b3a580aeb4">2020-12-09T00:00:00+00:00</Publication_x0020_Date>
-    <SharedWithUsers xmlns="f336f4fe-8719-4ea2-b5d6-29b3a580aeb4">
-      <UserInfo>
-        <DisplayName>Robert Allright</DisplayName>
-        <AccountId>23</AccountId>
-        <AccountType/>
-      </UserInfo>
-    </SharedWithUsers>
-  </documentManagement>
-</p:properties>
-</file>
-
-<file path=customXml/item3.xml><?xml version="1.0" encoding="utf-8"?>
-<b:Sources xmlns:b="http://schemas.openxmlformats.org/officeDocument/2006/bibliography" xmlns="http://schemas.openxmlformats.org/officeDocument/2006/bibliography" SelectedStyle="\APASixthEditionOfficeOnline.xsl" StyleName="APA" Version="6"/>
-</file>
-
-<file path=customXml/item4.xml><?xml version="1.0" encoding="utf-8"?>
 <ct:contentTypeSchema xmlns:ct="http://schemas.microsoft.com/office/2006/metadata/contentType" xmlns:ma="http://schemas.microsoft.com/office/2006/metadata/properties/metaAttributes" ct:_="" ma:_="" ma:contentTypeName="_CtTemplate" ma:contentTypeID="0x01010064A5FDCCFB03F540B94405305D7DE14F00A4F8B82F7CEF57469A8FE5CEAB7A0EE0" ma:contentTypeVersion="54" ma:contentTypeDescription="Part of Template Management with Site Columns representing custom attributes." ma:contentTypeScope="" ma:versionID="c2ae9af6f2d07f5c87e529250672afb5">
   <xsd:schema xmlns:xsd="http://www.w3.org/2001/XMLSchema" xmlns:xs="http://www.w3.org/2001/XMLSchema" xmlns:p="http://schemas.microsoft.com/office/2006/metadata/properties" xmlns:ns2="f336f4fe-8719-4ea2-b5d6-29b3a580aeb4" xmlns:ns3="b57b892a-dd61-4bba-b372-a8d93da2c7e6" targetNamespace="http://schemas.microsoft.com/office/2006/metadata/properties" ma:root="true" ma:fieldsID="5cc5ae0d05cbe82a12e0833457866b27" ns2:_="" ns3:_="">
     <xsd:import namespace="f336f4fe-8719-4ea2-b5d6-29b3a580aeb4"/>
@@ -14772,6 +12468,35 @@
 </ct:contentTypeSchema>
 </file>
 
+<file path=customXml/item3.xml><?xml version="1.0" encoding="utf-8"?>
+<b:Sources xmlns:b="http://schemas.openxmlformats.org/officeDocument/2006/bibliography" xmlns="http://schemas.openxmlformats.org/officeDocument/2006/bibliography" SelectedStyle="\APASixthEditionOfficeOnline.xsl" StyleName="APA" Version="6"/>
+</file>
+
+<file path=customXml/item4.xml><?xml version="1.0" encoding="utf-8"?>
+<p:properties xmlns:p="http://schemas.microsoft.com/office/2006/metadata/properties" xmlns:xsi="http://www.w3.org/2001/XMLSchema-instance" xmlns:pc="http://schemas.microsoft.com/office/infopath/2007/PartnerControls">
+  <documentManagement>
+    <Stage xmlns="f336f4fe-8719-4ea2-b5d6-29b3a580aeb4">Published</Stage>
+    <Next_x0020_Stage xmlns="f336f4fe-8719-4ea2-b5d6-29b3a580aeb4">WaitPublish</Next_x0020_Stage>
+    <Admin_x0020_Action xmlns="f336f4fe-8719-4ea2-b5d6-29b3a580aeb4" xsi:nil="true"/>
+    <Template_x0020_Category xmlns="f336f4fe-8719-4ea2-b5d6-29b3a580aeb4">Hearing Requirements Notice - HRN</Template_x0020_Category>
+    <Action xmlns="f336f4fe-8719-4ea2-b5d6-29b3a580aeb4" xsi:nil="true"/>
+    <Purpose1 xmlns="f336f4fe-8719-4ea2-b5d6-29b3a580aeb4">Directions Questionnaire</Purpose1>
+    <Template_x0020_Language xmlns="f336f4fe-8719-4ea2-b5d6-29b3a580aeb4">English - ENG</Template_x0020_Language>
+    <Rename xmlns="f336f4fe-8719-4ea2-b5d6-29b3a580aeb4">true</Rename>
+    <Tornado_x0020_Filename xmlns="f336f4fe-8719-4ea2-b5d6-29b3a580aeb4" xsi:nil="true"/>
+    <Approval_x0020_Request_x0020_Comment xmlns="f336f4fe-8719-4ea2-b5d6-29b3a580aeb4">repeat request</Approval_x0020_Request_x0020_Comment>
+    <Publication_x0020_Date xmlns="f336f4fe-8719-4ea2-b5d6-29b3a580aeb4">2020-12-09T00:00:00+00:00</Publication_x0020_Date>
+    <SharedWithUsers xmlns="f336f4fe-8719-4ea2-b5d6-29b3a580aeb4">
+      <UserInfo>
+        <DisplayName>Robert Allright</DisplayName>
+        <AccountId>23</AccountId>
+        <AccountType/>
+      </UserInfo>
+    </SharedWithUsers>
+  </documentManagement>
+</p:properties>
+</file>
+
 <file path=customXml/itemProps1.xml><?xml version="1.0" encoding="utf-8"?>
 <ds:datastoreItem xmlns:ds="http://schemas.openxmlformats.org/officeDocument/2006/customXml" ds:itemID="{B979ABCF-6006-4211-8C04-D08E1C55C8F9}">
   <ds:schemaRefs>
@@ -14781,24 +12506,6 @@
 </file>
 
 <file path=customXml/itemProps2.xml><?xml version="1.0" encoding="utf-8"?>
-<ds:datastoreItem xmlns:ds="http://schemas.openxmlformats.org/officeDocument/2006/customXml" ds:itemID="{167D3FB0-0D1A-4A81-8A96-EE2F37F3B125}">
-  <ds:schemaRefs>
-    <ds:schemaRef ds:uri="http://schemas.microsoft.com/office/2006/metadata/properties"/>
-    <ds:schemaRef ds:uri="http://schemas.microsoft.com/office/infopath/2007/PartnerControls"/>
-    <ds:schemaRef ds:uri="f336f4fe-8719-4ea2-b5d6-29b3a580aeb4"/>
-  </ds:schemaRefs>
-</ds:datastoreItem>
-</file>
-
-<file path=customXml/itemProps3.xml><?xml version="1.0" encoding="utf-8"?>
-<ds:datastoreItem xmlns:ds="http://schemas.openxmlformats.org/officeDocument/2006/customXml" ds:itemID="{D9CC73D4-2572-D642-B334-03ABC33F70A6}">
-  <ds:schemaRefs>
-    <ds:schemaRef ds:uri="http://schemas.openxmlformats.org/officeDocument/2006/bibliography"/>
-  </ds:schemaRefs>
-</ds:datastoreItem>
-</file>
-
-<file path=customXml/itemProps4.xml><?xml version="1.0" encoding="utf-8"?>
 <ds:datastoreItem xmlns:ds="http://schemas.openxmlformats.org/officeDocument/2006/customXml" ds:itemID="{88286BBE-1074-4653-AC7F-60C5278A0CDC}">
   <ds:schemaRefs>
     <ds:schemaRef ds:uri="http://schemas.microsoft.com/office/2006/metadata/contentType"/>
@@ -14817,6 +12524,24 @@
 </ds:datastoreItem>
 </file>
 
+<file path=customXml/itemProps3.xml><?xml version="1.0" encoding="utf-8"?>
+<ds:datastoreItem xmlns:ds="http://schemas.openxmlformats.org/officeDocument/2006/customXml" ds:itemID="{D9CC73D4-2572-D642-B334-03ABC33F70A6}">
+  <ds:schemaRefs>
+    <ds:schemaRef ds:uri="http://schemas.openxmlformats.org/officeDocument/2006/bibliography"/>
+  </ds:schemaRefs>
+</ds:datastoreItem>
+</file>
+
+<file path=customXml/itemProps4.xml><?xml version="1.0" encoding="utf-8"?>
+<ds:datastoreItem xmlns:ds="http://schemas.openxmlformats.org/officeDocument/2006/customXml" ds:itemID="{167D3FB0-0D1A-4A81-8A96-EE2F37F3B125}">
+  <ds:schemaRefs>
+    <ds:schemaRef ds:uri="http://schemas.microsoft.com/office/2006/metadata/properties"/>
+    <ds:schemaRef ds:uri="http://schemas.microsoft.com/office/infopath/2007/PartnerControls"/>
+    <ds:schemaRef ds:uri="f336f4fe-8719-4ea2-b5d6-29b3a580aeb4"/>
+  </ds:schemaRefs>
+</ds:datastoreItem>
+</file>
+
 <file path=docMetadata/LabelInfo.xml><?xml version="1.0" encoding="utf-8"?>
 <clbl:labelList xmlns:clbl="http://schemas.microsoft.com/office/2020/mipLabelMetadata">
   <clbl:label id="{95c71a0f-75e1-4c8f-90e2-641c9351dd98}" enabled="1" method="Standard" siteId="{3e0088dc-0629-4ae6-aa8c-813e7a296f50}" contentBits="2" removed="0"/>

--- a/docker/docmosis/templates/CV-UNS-HRN-ENG-01218.docx
+++ b/docker/docmosis/templates/CV-UNS-HRN-ENG-01218.docx
@@ -141,7 +141,27 @@
                 <w:sz w:val="28"/>
                 <w:szCs w:val="28"/>
               </w:rPr>
-              <w:t>Claim number: &lt;&lt;referenceNumber&gt;&gt;</w:t>
+              <w:t>Claim number: &lt;&lt;</w:t>
+            </w:r>
+            <w:proofErr w:type="spellStart"/>
+            <w:r>
+              <w:rPr>
+                <w:rFonts w:ascii="GDSTransportWebsite" w:hAnsi="GDSTransportWebsite"/>
+                <w:color w:val="60686D"/>
+                <w:sz w:val="28"/>
+                <w:szCs w:val="28"/>
+              </w:rPr>
+              <w:t>referenceNumber</w:t>
+            </w:r>
+            <w:proofErr w:type="spellEnd"/>
+            <w:r>
+              <w:rPr>
+                <w:rFonts w:ascii="GDSTransportWebsite" w:hAnsi="GDSTransportWebsite"/>
+                <w:color w:val="60686D"/>
+                <w:sz w:val="28"/>
+                <w:szCs w:val="28"/>
+              </w:rPr>
+              <w:t>&gt;&gt;</w:t>
             </w:r>
           </w:p>
         </w:tc>
@@ -248,7 +268,27 @@
                 <w:sz w:val="28"/>
                 <w:szCs w:val="28"/>
               </w:rPr>
-              <w:t>Case name: &lt;&lt;caseName&gt;&gt;</w:t>
+              <w:t>Case name: &lt;&lt;</w:t>
+            </w:r>
+            <w:proofErr w:type="spellStart"/>
+            <w:r>
+              <w:rPr>
+                <w:rFonts w:ascii="GDSTransportWebsite" w:hAnsi="GDSTransportWebsite"/>
+                <w:color w:val="60686D"/>
+                <w:sz w:val="28"/>
+                <w:szCs w:val="28"/>
+              </w:rPr>
+              <w:t>caseName</w:t>
+            </w:r>
+            <w:proofErr w:type="spellEnd"/>
+            <w:r>
+              <w:rPr>
+                <w:rFonts w:ascii="GDSTransportWebsite" w:hAnsi="GDSTransportWebsite"/>
+                <w:color w:val="60686D"/>
+                <w:sz w:val="28"/>
+                <w:szCs w:val="28"/>
+              </w:rPr>
+              <w:t>&gt;&gt;</w:t>
             </w:r>
           </w:p>
         </w:tc>
@@ -381,7 +421,98 @@
                 <w:sz w:val="20"/>
                 <w:szCs w:val="20"/>
               </w:rPr>
-              <w:t>Received: &lt;&lt;{dateFormat(submittedOn, ‘d MMMM yyyy’, ‘dd-MM-yyyy’)}&gt;&gt;</w:t>
+              <w:t>Received: &lt;</w:t>
+            </w:r>
+            <w:proofErr w:type="gramStart"/>
+            <w:r>
+              <w:rPr>
+                <w:rFonts w:ascii="GDSTransportWebsite" w:eastAsia="Times New Roman" w:hAnsi="GDSTransportWebsite" w:cs="Times New Roman"/>
+                <w:color w:val="60686D"/>
+                <w:sz w:val="20"/>
+                <w:szCs w:val="20"/>
+              </w:rPr>
+              <w:t>&lt;{</w:t>
+            </w:r>
+            <w:proofErr w:type="spellStart"/>
+            <w:proofErr w:type="gramEnd"/>
+            <w:r>
+              <w:rPr>
+                <w:rFonts w:ascii="GDSTransportWebsite" w:eastAsia="Times New Roman" w:hAnsi="GDSTransportWebsite" w:cs="Times New Roman"/>
+                <w:color w:val="60686D"/>
+                <w:sz w:val="20"/>
+                <w:szCs w:val="20"/>
+              </w:rPr>
+              <w:t>dateFormat</w:t>
+            </w:r>
+            <w:proofErr w:type="spellEnd"/>
+            <w:r>
+              <w:rPr>
+                <w:rFonts w:ascii="GDSTransportWebsite" w:eastAsia="Times New Roman" w:hAnsi="GDSTransportWebsite" w:cs="Times New Roman"/>
+                <w:color w:val="60686D"/>
+                <w:sz w:val="20"/>
+                <w:szCs w:val="20"/>
+              </w:rPr>
+              <w:t>(</w:t>
+            </w:r>
+            <w:proofErr w:type="spellStart"/>
+            <w:r>
+              <w:rPr>
+                <w:rFonts w:ascii="GDSTransportWebsite" w:eastAsia="Times New Roman" w:hAnsi="GDSTransportWebsite" w:cs="Times New Roman"/>
+                <w:color w:val="60686D"/>
+                <w:sz w:val="20"/>
+                <w:szCs w:val="20"/>
+              </w:rPr>
+              <w:t>submittedOn</w:t>
+            </w:r>
+            <w:proofErr w:type="spellEnd"/>
+            <w:r>
+              <w:rPr>
+                <w:rFonts w:ascii="GDSTransportWebsite" w:eastAsia="Times New Roman" w:hAnsi="GDSTransportWebsite" w:cs="Times New Roman"/>
+                <w:color w:val="60686D"/>
+                <w:sz w:val="20"/>
+                <w:szCs w:val="20"/>
+              </w:rPr>
+              <w:t xml:space="preserve">, ‘d MMMM </w:t>
+            </w:r>
+            <w:proofErr w:type="spellStart"/>
+            <w:r>
+              <w:rPr>
+                <w:rFonts w:ascii="GDSTransportWebsite" w:eastAsia="Times New Roman" w:hAnsi="GDSTransportWebsite" w:cs="Times New Roman"/>
+                <w:color w:val="60686D"/>
+                <w:sz w:val="20"/>
+                <w:szCs w:val="20"/>
+              </w:rPr>
+              <w:t>yyyy</w:t>
+            </w:r>
+            <w:proofErr w:type="spellEnd"/>
+            <w:r>
+              <w:rPr>
+                <w:rFonts w:ascii="GDSTransportWebsite" w:eastAsia="Times New Roman" w:hAnsi="GDSTransportWebsite" w:cs="Times New Roman"/>
+                <w:color w:val="60686D"/>
+                <w:sz w:val="20"/>
+                <w:szCs w:val="20"/>
+              </w:rPr>
+              <w:t>’, ‘dd-MM-</w:t>
+            </w:r>
+            <w:proofErr w:type="spellStart"/>
+            <w:r>
+              <w:rPr>
+                <w:rFonts w:ascii="GDSTransportWebsite" w:eastAsia="Times New Roman" w:hAnsi="GDSTransportWebsite" w:cs="Times New Roman"/>
+                <w:color w:val="60686D"/>
+                <w:sz w:val="20"/>
+                <w:szCs w:val="20"/>
+              </w:rPr>
+              <w:t>yyyy</w:t>
+            </w:r>
+            <w:proofErr w:type="spellEnd"/>
+            <w:r>
+              <w:rPr>
+                <w:rFonts w:ascii="GDSTransportWebsite" w:eastAsia="Times New Roman" w:hAnsi="GDSTransportWebsite" w:cs="Times New Roman"/>
+                <w:color w:val="60686D"/>
+                <w:sz w:val="20"/>
+                <w:szCs w:val="20"/>
+              </w:rPr>
+              <w:t>’)}&gt;&gt;</w:t>
             </w:r>
           </w:p>
         </w:tc>
@@ -537,7 +668,23 @@
                 <w:rFonts w:ascii="GDSTransportWebsite" w:hAnsi="GDSTransportWebsite"/>
                 <w:color w:val="0A0A0A"/>
               </w:rPr>
-              <w:t>&lt;&lt;cs_{applicant.primaryAddress.AddressLine1!=null}&gt;&gt;&lt;&lt;applicant.primaryAddress.AddressLine1&gt;&gt;&lt;&lt;es_&gt;&gt;&lt;&lt;cs_{!isBlank(applicant.primaryAddress.AddressLine2)}&gt;&gt;</w:t>
+              <w:t>&lt;&lt;cs_{</w:t>
+            </w:r>
+            <w:proofErr w:type="gramStart"/>
+            <w:r>
+              <w:rPr>
+                <w:rFonts w:ascii="GDSTransportWebsite" w:hAnsi="GDSTransportWebsite"/>
+                <w:color w:val="0A0A0A"/>
+              </w:rPr>
+              <w:t>applicant.primaryAddress.AddressLine</w:t>
+            </w:r>
+            <w:proofErr w:type="gramEnd"/>
+            <w:r>
+              <w:rPr>
+                <w:rFonts w:ascii="GDSTransportWebsite" w:hAnsi="GDSTransportWebsite"/>
+                <w:color w:val="0A0A0A"/>
+              </w:rPr>
+              <w:t>1!=null}&gt;&gt;&lt;&lt;applicant.primaryAddress.AddressLine1&gt;&gt;&lt;&lt;es_&gt;&gt;&lt;&lt;cs_{!isBlank(applicant.primaryAddress.AddressLine2)}&gt;&gt;</w:t>
             </w:r>
           </w:p>
           <w:p>
@@ -554,7 +701,23 @@
                 <w:rFonts w:ascii="GDSTransportWebsite" w:hAnsi="GDSTransportWebsite"/>
                 <w:color w:val="0A0A0A"/>
               </w:rPr>
-              <w:t>&lt;&lt;applicant.primaryAddress.AddressLine2&gt;&gt;&lt;&lt;es_&gt;&gt;&lt;&lt;cs_{!isBlank(applicant.primaryAddress.AddressLine3)}&gt;&gt;</w:t>
+              <w:t>&lt;&lt;</w:t>
+            </w:r>
+            <w:proofErr w:type="gramStart"/>
+            <w:r>
+              <w:rPr>
+                <w:rFonts w:ascii="GDSTransportWebsite" w:hAnsi="GDSTransportWebsite"/>
+                <w:color w:val="0A0A0A"/>
+              </w:rPr>
+              <w:t>applicant.primaryAddress.AddressLine</w:t>
+            </w:r>
+            <w:proofErr w:type="gramEnd"/>
+            <w:r>
+              <w:rPr>
+                <w:rFonts w:ascii="GDSTransportWebsite" w:hAnsi="GDSTransportWebsite"/>
+                <w:color w:val="0A0A0A"/>
+              </w:rPr>
+              <w:t>2&gt;&gt;&lt;&lt;es_&gt;&gt;&lt;&lt;cs_{!isBlank(applicant.primaryAddress.AddressLine3)}&gt;&gt;</w:t>
             </w:r>
           </w:p>
           <w:p>
@@ -570,7 +733,23 @@
                 <w:rFonts w:ascii="GDSTransportWebsite" w:hAnsi="GDSTransportWebsite"/>
                 <w:color w:val="0A0A0A"/>
               </w:rPr>
-              <w:t>&lt;&lt;applicant.primaryAddress.AddressLine3&gt;&gt;&lt;&lt;es_&gt;&gt;&lt;&lt;cs_{!isBlank(applicant.primaryAddress.PostTown)}&gt;&gt;</w:t>
+              <w:t>&lt;&lt;</w:t>
+            </w:r>
+            <w:proofErr w:type="gramStart"/>
+            <w:r>
+              <w:rPr>
+                <w:rFonts w:ascii="GDSTransportWebsite" w:hAnsi="GDSTransportWebsite"/>
+                <w:color w:val="0A0A0A"/>
+              </w:rPr>
+              <w:t>applicant.primaryAddress.AddressLine</w:t>
+            </w:r>
+            <w:proofErr w:type="gramEnd"/>
+            <w:r>
+              <w:rPr>
+                <w:rFonts w:ascii="GDSTransportWebsite" w:hAnsi="GDSTransportWebsite"/>
+                <w:color w:val="0A0A0A"/>
+              </w:rPr>
+              <w:t>3&gt;&gt;&lt;&lt;es_&gt;&gt;&lt;&lt;cs_{!isBlank(applicant.primaryAddress.PostTown)}&gt;&gt;</w:t>
             </w:r>
           </w:p>
           <w:p>
@@ -586,7 +765,25 @@
                 <w:rFonts w:ascii="GDSTransportWebsite" w:hAnsi="GDSTransportWebsite"/>
                 <w:color w:val="0A0A0A"/>
               </w:rPr>
-              <w:t>&lt;&lt;applicant.primaryAddress.PostTown&gt;&gt;&lt;&lt;es_&gt;&gt;</w:t>
+              <w:t>&lt;&lt;</w:t>
+            </w:r>
+            <w:proofErr w:type="spellStart"/>
+            <w:proofErr w:type="gramStart"/>
+            <w:r>
+              <w:rPr>
+                <w:rFonts w:ascii="GDSTransportWebsite" w:hAnsi="GDSTransportWebsite"/>
+                <w:color w:val="0A0A0A"/>
+              </w:rPr>
+              <w:t>applicant.primaryAddress.PostTown</w:t>
+            </w:r>
+            <w:proofErr w:type="spellEnd"/>
+            <w:proofErr w:type="gramEnd"/>
+            <w:r>
+              <w:rPr>
+                <w:rFonts w:ascii="GDSTransportWebsite" w:hAnsi="GDSTransportWebsite"/>
+                <w:color w:val="0A0A0A"/>
+              </w:rPr>
+              <w:t>&gt;&gt;&lt;&lt;es_&gt;&gt;</w:t>
             </w:r>
           </w:p>
           <w:p>
@@ -602,7 +799,23 @@
                 <w:rFonts w:ascii="GDSTransportWebsite" w:hAnsi="GDSTransportWebsite"/>
                 <w:color w:val="0A0A0A"/>
               </w:rPr>
-              <w:t>&lt;&lt;applicant.primaryAddress.PostCode&gt;&gt;&lt;&lt;cs_{!isBlank(applicant.primaryAddress.Country)}&gt;&gt;</w:t>
+              <w:t>&lt;&lt;</w:t>
+            </w:r>
+            <w:proofErr w:type="gramStart"/>
+            <w:r>
+              <w:rPr>
+                <w:rFonts w:ascii="GDSTransportWebsite" w:hAnsi="GDSTransportWebsite"/>
+                <w:color w:val="0A0A0A"/>
+              </w:rPr>
+              <w:t>applicant.primaryAddress.PostCode</w:t>
+            </w:r>
+            <w:proofErr w:type="gramEnd"/>
+            <w:r>
+              <w:rPr>
+                <w:rFonts w:ascii="GDSTransportWebsite" w:hAnsi="GDSTransportWebsite"/>
+                <w:color w:val="0A0A0A"/>
+              </w:rPr>
+              <w:t>&gt;&gt;&lt;&lt;cs_{!isBlank(applicant.primaryAddress.Country)}&gt;&gt;</w:t>
             </w:r>
           </w:p>
           <w:p>
@@ -618,7 +831,25 @@
                 <w:rFonts w:ascii="GDSTransportWebsite" w:hAnsi="GDSTransportWebsite"/>
                 <w:color w:val="0A0A0A"/>
               </w:rPr>
-              <w:t>&lt;&lt;applicant.primaryAddress.Country&gt;&gt;&lt;&lt;es_&gt;&gt;</w:t>
+              <w:t>&lt;&lt;</w:t>
+            </w:r>
+            <w:proofErr w:type="spellStart"/>
+            <w:proofErr w:type="gramStart"/>
+            <w:r>
+              <w:rPr>
+                <w:rFonts w:ascii="GDSTransportWebsite" w:hAnsi="GDSTransportWebsite"/>
+                <w:color w:val="0A0A0A"/>
+              </w:rPr>
+              <w:t>applicant.primaryAddress.Country</w:t>
+            </w:r>
+            <w:proofErr w:type="spellEnd"/>
+            <w:proofErr w:type="gramEnd"/>
+            <w:r>
+              <w:rPr>
+                <w:rFonts w:ascii="GDSTransportWebsite" w:hAnsi="GDSTransportWebsite"/>
+                <w:color w:val="0A0A0A"/>
+              </w:rPr>
+              <w:t>&gt;&gt;&lt;&lt;es_&gt;&gt;</w:t>
             </w:r>
           </w:p>
           <w:p>
@@ -689,7 +920,23 @@
                 <w:rFonts w:ascii="GDSTransportWebsite" w:hAnsi="GDSTransportWebsite"/>
                 <w:color w:val="0A0A0A"/>
               </w:rPr>
-              <w:t>&lt;&lt;cs_{!isBlank(applicant.</w:t>
+              <w:t>&lt;&lt;cs_</w:t>
+            </w:r>
+            <w:proofErr w:type="gramStart"/>
+            <w:r>
+              <w:rPr>
+                <w:rFonts w:ascii="GDSTransportWebsite" w:hAnsi="GDSTransportWebsite"/>
+                <w:color w:val="0A0A0A"/>
+              </w:rPr>
+              <w:t>{!isBlank</w:t>
+            </w:r>
+            <w:proofErr w:type="gramEnd"/>
+            <w:r>
+              <w:rPr>
+                <w:rFonts w:ascii="GDSTransportWebsite" w:hAnsi="GDSTransportWebsite"/>
+                <w:color w:val="0A0A0A"/>
+              </w:rPr>
+              <w:t>(applicant.</w:t>
             </w:r>
             <w:r>
               <w:rPr>
@@ -806,7 +1053,23 @@
                 <w:rFonts w:ascii="GDSTransportWebsite" w:hAnsi="GDSTransportWebsite"/>
                 <w:color w:val="0A0A0A"/>
               </w:rPr>
-              <w:t>cs_{!isBlank(</w:t>
+              <w:t>cs_</w:t>
+            </w:r>
+            <w:proofErr w:type="gramStart"/>
+            <w:r>
+              <w:rPr>
+                <w:rFonts w:ascii="GDSTransportWebsite" w:hAnsi="GDSTransportWebsite"/>
+                <w:color w:val="0A0A0A"/>
+              </w:rPr>
+              <w:t>{!isBlank</w:t>
+            </w:r>
+            <w:proofErr w:type="gramEnd"/>
+            <w:r>
+              <w:rPr>
+                <w:rFonts w:ascii="GDSTransportWebsite" w:hAnsi="GDSTransportWebsite"/>
+                <w:color w:val="0A0A0A"/>
+              </w:rPr>
+              <w:t>(</w:t>
             </w:r>
             <w:r>
               <w:rPr>
@@ -927,7 +1190,64 @@
                 <w:rFonts w:ascii="GDSTransportWebsite" w:hAnsi="GDSTransportWebsite"/>
                 <w:color w:val="0A0A0A"/>
               </w:rPr>
-              <w:t>&lt;&lt;cs_{!isBlank(applicant.litigationFriendName)}&gt;&gt;&lt;&lt; applicant.litigationFriendName&gt;&gt;&lt;&lt;else&gt;&gt;&lt;&lt;applicant.litigationFriendFirstName&gt;&gt; &lt;&lt;applicant.litigationFriendLastName&gt;&gt;&lt;&lt;es_&gt;&gt;</w:t>
+              <w:t>&lt;&lt;cs_</w:t>
+            </w:r>
+            <w:proofErr w:type="gramStart"/>
+            <w:r>
+              <w:rPr>
+                <w:rFonts w:ascii="GDSTransportWebsite" w:hAnsi="GDSTransportWebsite"/>
+                <w:color w:val="0A0A0A"/>
+              </w:rPr>
+              <w:t>{!</w:t>
+            </w:r>
+            <w:proofErr w:type="spellStart"/>
+            <w:r>
+              <w:rPr>
+                <w:rFonts w:ascii="GDSTransportWebsite" w:hAnsi="GDSTransportWebsite"/>
+                <w:color w:val="0A0A0A"/>
+              </w:rPr>
+              <w:t>isBlank</w:t>
+            </w:r>
+            <w:proofErr w:type="spellEnd"/>
+            <w:proofErr w:type="gramEnd"/>
+            <w:r>
+              <w:rPr>
+                <w:rFonts w:ascii="GDSTransportWebsite" w:hAnsi="GDSTransportWebsite"/>
+                <w:color w:val="0A0A0A"/>
+              </w:rPr>
+              <w:t>(</w:t>
+            </w:r>
+            <w:proofErr w:type="spellStart"/>
+            <w:r>
+              <w:rPr>
+                <w:rFonts w:ascii="GDSTransportWebsite" w:hAnsi="GDSTransportWebsite"/>
+                <w:color w:val="0A0A0A"/>
+              </w:rPr>
+              <w:t>applicant.litigationFriendName</w:t>
+            </w:r>
+            <w:proofErr w:type="spellEnd"/>
+            <w:r>
+              <w:rPr>
+                <w:rFonts w:ascii="GDSTransportWebsite" w:hAnsi="GDSTransportWebsite"/>
+                <w:color w:val="0A0A0A"/>
+              </w:rPr>
+              <w:t>)}&gt;&gt;&lt;&lt; applicant.litigationFriendName&gt;&gt;&lt;&lt;else&gt;&gt;&lt;&lt;applicant.litigationFriendFirstName&gt;&gt; &lt;&lt;</w:t>
+            </w:r>
+            <w:proofErr w:type="spellStart"/>
+            <w:r>
+              <w:rPr>
+                <w:rFonts w:ascii="GDSTransportWebsite" w:hAnsi="GDSTransportWebsite"/>
+                <w:color w:val="0A0A0A"/>
+              </w:rPr>
+              <w:t>applicant.litigationFriendLastName</w:t>
+            </w:r>
+            <w:proofErr w:type="spellEnd"/>
+            <w:r>
+              <w:rPr>
+                <w:rFonts w:ascii="GDSTransportWebsite" w:hAnsi="GDSTransportWebsite"/>
+                <w:color w:val="0A0A0A"/>
+              </w:rPr>
+              <w:t>&gt;&gt;&lt;&lt;es_&gt;&gt;</w:t>
             </w:r>
           </w:p>
         </w:tc>
@@ -986,7 +1306,23 @@
                 <w:rFonts w:ascii="GDSTransportWebsite" w:hAnsi="GDSTransportWebsite"/>
                 <w:color w:val="0A0A0A"/>
               </w:rPr>
-              <w:t>cs_{!isBlank(</w:t>
+              <w:t>cs_</w:t>
+            </w:r>
+            <w:proofErr w:type="gramStart"/>
+            <w:r>
+              <w:rPr>
+                <w:rFonts w:ascii="GDSTransportWebsite" w:hAnsi="GDSTransportWebsite"/>
+                <w:color w:val="0A0A0A"/>
+              </w:rPr>
+              <w:t>{!isBlank</w:t>
+            </w:r>
+            <w:proofErr w:type="gramEnd"/>
+            <w:r>
+              <w:rPr>
+                <w:rFonts w:ascii="GDSTransportWebsite" w:hAnsi="GDSTransportWebsite"/>
+                <w:color w:val="0A0A0A"/>
+              </w:rPr>
+              <w:t>(</w:t>
             </w:r>
             <w:r>
               <w:rPr>
@@ -1167,7 +1503,23 @@
                 <w:rFonts w:ascii="GDSTransportWebsite" w:hAnsi="GDSTransportWebsite"/>
                 <w:color w:val="0A0A0A"/>
               </w:rPr>
-              <w:t>cs_{!isBlank(</w:t>
+              <w:t>cs_</w:t>
+            </w:r>
+            <w:proofErr w:type="gramStart"/>
+            <w:r>
+              <w:rPr>
+                <w:rFonts w:ascii="GDSTransportWebsite" w:hAnsi="GDSTransportWebsite"/>
+                <w:color w:val="0A0A0A"/>
+              </w:rPr>
+              <w:t>{!isBlank</w:t>
+            </w:r>
+            <w:proofErr w:type="gramEnd"/>
+            <w:r>
+              <w:rPr>
+                <w:rFonts w:ascii="GDSTransportWebsite" w:hAnsi="GDSTransportWebsite"/>
+                <w:color w:val="0A0A0A"/>
+              </w:rPr>
+              <w:t>(</w:t>
             </w:r>
             <w:r>
               <w:rPr>
@@ -1267,7 +1619,18 @@
                 <w:color w:val="0A0A0A"/>
                 <w:shd w:val="clear" w:color="auto" w:fill="FFFFFF"/>
               </w:rPr>
-              <w:t>&lt;&lt;rr_</w:t>
+              <w:t>&lt;&lt;</w:t>
+            </w:r>
+            <w:proofErr w:type="spellStart"/>
+            <w:r>
+              <w:rPr>
+                <w:rFonts w:ascii="GDSTransportWebsite" w:hAnsi="GDSTransportWebsite"/>
+                <w:b/>
+                <w:bCs/>
+                <w:color w:val="0A0A0A"/>
+                <w:shd w:val="clear" w:color="auto" w:fill="FFFFFF"/>
+              </w:rPr>
+              <w:t>rr_</w:t>
             </w:r>
             <w:r>
               <w:rPr>
@@ -1279,6 +1642,7 @@
               </w:rPr>
               <w:t>respondents</w:t>
             </w:r>
+            <w:proofErr w:type="spellEnd"/>
             <w:r>
               <w:rPr>
                 <w:rFonts w:ascii="GDSTransportWebsite" w:hAnsi="GDSTransportWebsite"/>
@@ -1323,8 +1687,9 @@
                 <w:sz w:val="36"/>
                 <w:szCs w:val="36"/>
               </w:rPr>
-              <w:t>&lt;&lt;cs_{$size&gt;1}&gt;&gt;&lt;&lt;cs_{$itemnum=1}&gt;&gt;</w:t>
-            </w:r>
+              <w:t>&lt;&lt;cs_{$size&gt;1}&gt;&gt;&lt;&lt;cs_{$</w:t>
+            </w:r>
+            <w:proofErr w:type="spellStart"/>
             <w:r>
               <w:rPr>
                 <w:rFonts w:ascii="GDSTransportWebsite" w:hAnsi="GDSTransportWebsite"/>
@@ -1332,8 +1697,9 @@
                 <w:sz w:val="36"/>
                 <w:szCs w:val="36"/>
               </w:rPr>
-              <w:t>First</w:t>
-            </w:r>
+              <w:t>itemnum</w:t>
+            </w:r>
+            <w:proofErr w:type="spellEnd"/>
             <w:r>
               <w:rPr>
                 <w:rFonts w:ascii="GDSTransportWebsite" w:hAnsi="GDSTransportWebsite"/>
@@ -1341,7 +1707,45 @@
                 <w:sz w:val="36"/>
                 <w:szCs w:val="36"/>
               </w:rPr>
-              <w:t xml:space="preserve"> &lt;&lt;es_&gt;&gt;&lt;&lt; cs_{$itemnum=2}&gt;&gt;</w:t>
+              <w:t>=1}&gt;&gt;</w:t>
+            </w:r>
+            <w:r>
+              <w:rPr>
+                <w:rFonts w:ascii="GDSTransportWebsite" w:hAnsi="GDSTransportWebsite"/>
+                <w:color w:val="0A0A0A"/>
+                <w:sz w:val="36"/>
+                <w:szCs w:val="36"/>
+              </w:rPr>
+              <w:t>First</w:t>
+            </w:r>
+            <w:r>
+              <w:rPr>
+                <w:rFonts w:ascii="GDSTransportWebsite" w:hAnsi="GDSTransportWebsite"/>
+                <w:color w:val="0A0A0A"/>
+                <w:sz w:val="36"/>
+                <w:szCs w:val="36"/>
+              </w:rPr>
+              <w:t xml:space="preserve"> &lt;&lt;es_&gt;&gt;&lt;&lt; cs_{$</w:t>
+            </w:r>
+            <w:proofErr w:type="spellStart"/>
+            <w:r>
+              <w:rPr>
+                <w:rFonts w:ascii="GDSTransportWebsite" w:hAnsi="GDSTransportWebsite"/>
+                <w:color w:val="0A0A0A"/>
+                <w:sz w:val="36"/>
+                <w:szCs w:val="36"/>
+              </w:rPr>
+              <w:t>itemnum</w:t>
+            </w:r>
+            <w:proofErr w:type="spellEnd"/>
+            <w:r>
+              <w:rPr>
+                <w:rFonts w:ascii="GDSTransportWebsite" w:hAnsi="GDSTransportWebsite"/>
+                <w:color w:val="0A0A0A"/>
+                <w:sz w:val="36"/>
+                <w:szCs w:val="36"/>
+              </w:rPr>
+              <w:t>=2}&gt;&gt;</w:t>
             </w:r>
             <w:r>
               <w:rPr>
@@ -1404,7 +1808,29 @@
                 <w:color w:val="0A0A0A"/>
                 <w:shd w:val="clear" w:color="auto" w:fill="FFFFFF"/>
               </w:rPr>
-              <w:t>&lt;&lt;cs_{$size&gt;1}&gt;&gt; Defendant &lt;&lt;$itemnum&gt;&gt;&lt;&lt;es_&gt;&gt;</w:t>
+              <w:t>&lt;&lt;cs_{$size&gt;1}&gt;&gt; Defendant &lt;&lt;$</w:t>
+            </w:r>
+            <w:proofErr w:type="spellStart"/>
+            <w:r>
+              <w:rPr>
+                <w:rFonts w:ascii="GDSTransportWebsite" w:hAnsi="GDSTransportWebsite"/>
+                <w:b/>
+                <w:bCs/>
+                <w:color w:val="0A0A0A"/>
+                <w:shd w:val="clear" w:color="auto" w:fill="FFFFFF"/>
+              </w:rPr>
+              <w:t>itemnum</w:t>
+            </w:r>
+            <w:proofErr w:type="spellEnd"/>
+            <w:r>
+              <w:rPr>
+                <w:rFonts w:ascii="GDSTransportWebsite" w:hAnsi="GDSTransportWebsite"/>
+                <w:b/>
+                <w:bCs/>
+                <w:color w:val="0A0A0A"/>
+                <w:shd w:val="clear" w:color="auto" w:fill="FFFFFF"/>
+              </w:rPr>
+              <w:t>&gt;&gt;&lt;&lt;es_&gt;&gt;</w:t>
             </w:r>
           </w:p>
         </w:tc>
@@ -1552,6 +1978,7 @@
               </w:rPr>
               <w:t>.AddressLine</w:t>
             </w:r>
+            <w:proofErr w:type="gramStart"/>
             <w:r>
               <w:rPr>
                 <w:rFonts w:ascii="GDSTransportWebsite" w:hAnsi="GDSTransportWebsite"/>
@@ -1564,7 +1991,15 @@
                 <w:rFonts w:ascii="GDSTransportWebsite" w:hAnsi="GDSTransportWebsite"/>
                 <w:color w:val="0A0A0A"/>
               </w:rPr>
-              <w:t>!=null}&gt;&gt;&lt;&lt;</w:t>
+              <w:t>!=</w:t>
+            </w:r>
+            <w:proofErr w:type="gramEnd"/>
+            <w:r>
+              <w:rPr>
+                <w:rFonts w:ascii="GDSTransportWebsite" w:hAnsi="GDSTransportWebsite"/>
+                <w:color w:val="0A0A0A"/>
+              </w:rPr>
+              <w:t>null}&gt;&gt;&lt;&lt;</w:t>
             </w:r>
             <w:r>
               <w:rPr>
@@ -1658,14 +2093,30 @@
                 <w:rFonts w:ascii="GDSTransportWebsite" w:hAnsi="GDSTransportWebsite"/>
                 <w:color w:val="0A0A0A"/>
               </w:rPr>
-              <w:t>ddress.AddressLine2&gt;&gt;&lt;&lt;es_&gt;&gt;&lt;&lt;cs_{</w:t>
-            </w:r>
-            <w:r>
-              <w:rPr>
-                <w:rFonts w:ascii="GDSTransportWebsite" w:hAnsi="GDSTransportWebsite"/>
-                <w:color w:val="0A0A0A"/>
-              </w:rPr>
-              <w:t>!isBlank(primaryA</w:t>
+              <w:t>ddress.AddressLine2&gt;&gt;&lt;&lt;es_&gt;&gt;&lt;&lt;cs_</w:t>
+            </w:r>
+            <w:proofErr w:type="gramStart"/>
+            <w:r>
+              <w:rPr>
+                <w:rFonts w:ascii="GDSTransportWebsite" w:hAnsi="GDSTransportWebsite"/>
+                <w:color w:val="0A0A0A"/>
+              </w:rPr>
+              <w:t>{</w:t>
+            </w:r>
+            <w:r>
+              <w:rPr>
+                <w:rFonts w:ascii="GDSTransportWebsite" w:hAnsi="GDSTransportWebsite"/>
+                <w:color w:val="0A0A0A"/>
+              </w:rPr>
+              <w:t>!isBlank</w:t>
+            </w:r>
+            <w:proofErr w:type="gramEnd"/>
+            <w:r>
+              <w:rPr>
+                <w:rFonts w:ascii="GDSTransportWebsite" w:hAnsi="GDSTransportWebsite"/>
+                <w:color w:val="0A0A0A"/>
+              </w:rPr>
+              <w:t>(primaryA</w:t>
             </w:r>
             <w:r>
               <w:rPr>
@@ -1716,14 +2167,30 @@
                 <w:rFonts w:ascii="GDSTransportWebsite" w:hAnsi="GDSTransportWebsite"/>
                 <w:color w:val="0A0A0A"/>
               </w:rPr>
-              <w:t>ddress.AddressLine3&gt;&gt;&lt;&lt;es_&gt;&gt;&lt;&lt;cs_{</w:t>
-            </w:r>
-            <w:r>
-              <w:rPr>
-                <w:rFonts w:ascii="GDSTransportWebsite" w:hAnsi="GDSTransportWebsite"/>
-                <w:color w:val="0A0A0A"/>
-              </w:rPr>
-              <w:t>!isBlank(primaryA</w:t>
+              <w:t>ddress.AddressLine3&gt;&gt;&lt;&lt;es_&gt;&gt;&lt;&lt;cs_</w:t>
+            </w:r>
+            <w:proofErr w:type="gramStart"/>
+            <w:r>
+              <w:rPr>
+                <w:rFonts w:ascii="GDSTransportWebsite" w:hAnsi="GDSTransportWebsite"/>
+                <w:color w:val="0A0A0A"/>
+              </w:rPr>
+              <w:t>{</w:t>
+            </w:r>
+            <w:r>
+              <w:rPr>
+                <w:rFonts w:ascii="GDSTransportWebsite" w:hAnsi="GDSTransportWebsite"/>
+                <w:color w:val="0A0A0A"/>
+              </w:rPr>
+              <w:t>!isBlank</w:t>
+            </w:r>
+            <w:proofErr w:type="gramEnd"/>
+            <w:r>
+              <w:rPr>
+                <w:rFonts w:ascii="GDSTransportWebsite" w:hAnsi="GDSTransportWebsite"/>
+                <w:color w:val="0A0A0A"/>
+              </w:rPr>
+              <w:t>(primaryA</w:t>
             </w:r>
             <w:r>
               <w:rPr>
@@ -1762,6 +2229,7 @@
               </w:rPr>
               <w:t xml:space="preserve">&lt;&lt; </w:t>
             </w:r>
+            <w:proofErr w:type="spellStart"/>
             <w:r>
               <w:rPr>
                 <w:rFonts w:ascii="GDSTransportWebsite" w:hAnsi="GDSTransportWebsite"/>
@@ -1774,7 +2242,15 @@
                 <w:rFonts w:ascii="GDSTransportWebsite" w:hAnsi="GDSTransportWebsite"/>
                 <w:color w:val="0A0A0A"/>
               </w:rPr>
-              <w:t>ddress.PostTown&gt;&gt;&lt;&lt;es_&gt;&gt;</w:t>
+              <w:t>ddress.PostTown</w:t>
+            </w:r>
+            <w:proofErr w:type="spellEnd"/>
+            <w:r>
+              <w:rPr>
+                <w:rFonts w:ascii="GDSTransportWebsite" w:hAnsi="GDSTransportWebsite"/>
+                <w:color w:val="0A0A0A"/>
+              </w:rPr>
+              <w:t>&gt;&gt;&lt;&lt;es_&gt;&gt;</w:t>
             </w:r>
           </w:p>
           <w:p>
@@ -1804,14 +2280,30 @@
                 <w:rFonts w:ascii="GDSTransportWebsite" w:hAnsi="GDSTransportWebsite"/>
                 <w:color w:val="0A0A0A"/>
               </w:rPr>
-              <w:t>ddress.PostCode&gt;&gt;&lt;&lt;cs_{</w:t>
-            </w:r>
-            <w:r>
-              <w:rPr>
-                <w:rFonts w:ascii="GDSTransportWebsite" w:hAnsi="GDSTransportWebsite"/>
-                <w:color w:val="0A0A0A"/>
-              </w:rPr>
-              <w:t>!isBlank(primaryA</w:t>
+              <w:t>ddress.PostCode&gt;&gt;&lt;&lt;cs_</w:t>
+            </w:r>
+            <w:proofErr w:type="gramStart"/>
+            <w:r>
+              <w:rPr>
+                <w:rFonts w:ascii="GDSTransportWebsite" w:hAnsi="GDSTransportWebsite"/>
+                <w:color w:val="0A0A0A"/>
+              </w:rPr>
+              <w:t>{</w:t>
+            </w:r>
+            <w:r>
+              <w:rPr>
+                <w:rFonts w:ascii="GDSTransportWebsite" w:hAnsi="GDSTransportWebsite"/>
+                <w:color w:val="0A0A0A"/>
+              </w:rPr>
+              <w:t>!isBlank</w:t>
+            </w:r>
+            <w:proofErr w:type="gramEnd"/>
+            <w:r>
+              <w:rPr>
+                <w:rFonts w:ascii="GDSTransportWebsite" w:hAnsi="GDSTransportWebsite"/>
+                <w:color w:val="0A0A0A"/>
+              </w:rPr>
+              <w:t>(primaryA</w:t>
             </w:r>
             <w:r>
               <w:rPr>
@@ -1855,14 +2347,30 @@
                 <w:rFonts w:ascii="GDSTransportWebsite" w:hAnsi="GDSTransportWebsite"/>
                 <w:color w:val="0A0A0A"/>
               </w:rPr>
-              <w:t xml:space="preserve"> primaryA</w:t>
-            </w:r>
-            <w:r>
-              <w:rPr>
-                <w:rFonts w:ascii="GDSTransportWebsite" w:hAnsi="GDSTransportWebsite"/>
-                <w:color w:val="0A0A0A"/>
-              </w:rPr>
-              <w:t>ddress.Country&gt;&gt;&lt;&lt;es_&gt;&gt;</w:t>
+              <w:t xml:space="preserve"> </w:t>
+            </w:r>
+            <w:proofErr w:type="spellStart"/>
+            <w:r>
+              <w:rPr>
+                <w:rFonts w:ascii="GDSTransportWebsite" w:hAnsi="GDSTransportWebsite"/>
+                <w:color w:val="0A0A0A"/>
+              </w:rPr>
+              <w:t>primaryA</w:t>
+            </w:r>
+            <w:r>
+              <w:rPr>
+                <w:rFonts w:ascii="GDSTransportWebsite" w:hAnsi="GDSTransportWebsite"/>
+                <w:color w:val="0A0A0A"/>
+              </w:rPr>
+              <w:t>ddress.Country</w:t>
+            </w:r>
+            <w:proofErr w:type="spellEnd"/>
+            <w:r>
+              <w:rPr>
+                <w:rFonts w:ascii="GDSTransportWebsite" w:hAnsi="GDSTransportWebsite"/>
+                <w:color w:val="0A0A0A"/>
+              </w:rPr>
+              <w:t>&gt;&gt;&lt;&lt;es_&gt;&gt;</w:t>
             </w:r>
           </w:p>
           <w:p>
@@ -1927,8 +2435,34 @@
                 <w:rFonts w:ascii="GDSTransportWebsite" w:hAnsi="GDSTransportWebsite"/>
                 <w:color w:val="0A0A0A"/>
               </w:rPr>
-              <w:t>&lt;&lt;cs_{!isBlank(</w:t>
-            </w:r>
+              <w:t>&lt;&lt;cs_</w:t>
+            </w:r>
+            <w:proofErr w:type="gramStart"/>
+            <w:r>
+              <w:rPr>
+                <w:rFonts w:ascii="GDSTransportWebsite" w:hAnsi="GDSTransportWebsite"/>
+                <w:color w:val="0A0A0A"/>
+              </w:rPr>
+              <w:t>{!</w:t>
+            </w:r>
+            <w:proofErr w:type="spellStart"/>
+            <w:r>
+              <w:rPr>
+                <w:rFonts w:ascii="GDSTransportWebsite" w:hAnsi="GDSTransportWebsite"/>
+                <w:color w:val="0A0A0A"/>
+              </w:rPr>
+              <w:t>isBlank</w:t>
+            </w:r>
+            <w:proofErr w:type="spellEnd"/>
+            <w:proofErr w:type="gramEnd"/>
+            <w:r>
+              <w:rPr>
+                <w:rFonts w:ascii="GDSTransportWebsite" w:hAnsi="GDSTransportWebsite"/>
+                <w:color w:val="0A0A0A"/>
+              </w:rPr>
+              <w:t>(</w:t>
+            </w:r>
+            <w:proofErr w:type="spellStart"/>
             <w:r>
               <w:rPr>
                 <w:rFonts w:ascii="GDSTransportWebsite" w:hAnsi="GDSTransportWebsite"/>
@@ -1936,6 +2470,7 @@
               </w:rPr>
               <w:t>phoneNumber</w:t>
             </w:r>
+            <w:proofErr w:type="spellEnd"/>
             <w:r>
               <w:rPr>
                 <w:rFonts w:ascii="GDSTransportWebsite" w:hAnsi="GDSTransportWebsite"/>
@@ -1950,6 +2485,7 @@
               </w:rPr>
               <w:t>&lt;&lt;</w:t>
             </w:r>
+            <w:proofErr w:type="spellStart"/>
             <w:r>
               <w:rPr>
                 <w:rFonts w:ascii="GDSTransportWebsite" w:hAnsi="GDSTransportWebsite"/>
@@ -1957,6 +2493,7 @@
               </w:rPr>
               <w:t>phoneNumber</w:t>
             </w:r>
+            <w:proofErr w:type="spellEnd"/>
             <w:r>
               <w:rPr>
                 <w:rFonts w:ascii="GDSTransportWebsite" w:hAnsi="GDSTransportWebsite"/>
@@ -2034,8 +2571,34 @@
                 <w:rFonts w:ascii="GDSTransportWebsite" w:hAnsi="GDSTransportWebsite"/>
                 <w:color w:val="0A0A0A"/>
               </w:rPr>
-              <w:t>&lt;&lt;cs_{!isBlank(</w:t>
-            </w:r>
+              <w:t>&lt;&lt;cs_</w:t>
+            </w:r>
+            <w:proofErr w:type="gramStart"/>
+            <w:r>
+              <w:rPr>
+                <w:rFonts w:ascii="GDSTransportWebsite" w:hAnsi="GDSTransportWebsite"/>
+                <w:color w:val="0A0A0A"/>
+              </w:rPr>
+              <w:t>{!</w:t>
+            </w:r>
+            <w:proofErr w:type="spellStart"/>
+            <w:r>
+              <w:rPr>
+                <w:rFonts w:ascii="GDSTransportWebsite" w:hAnsi="GDSTransportWebsite"/>
+                <w:color w:val="0A0A0A"/>
+              </w:rPr>
+              <w:t>isBlank</w:t>
+            </w:r>
+            <w:proofErr w:type="spellEnd"/>
+            <w:proofErr w:type="gramEnd"/>
+            <w:r>
+              <w:rPr>
+                <w:rFonts w:ascii="GDSTransportWebsite" w:hAnsi="GDSTransportWebsite"/>
+                <w:color w:val="0A0A0A"/>
+              </w:rPr>
+              <w:t>(</w:t>
+            </w:r>
+            <w:proofErr w:type="spellStart"/>
             <w:r>
               <w:rPr>
                 <w:rFonts w:ascii="GDSTransportWebsite" w:hAnsi="GDSTransportWebsite"/>
@@ -2043,6 +2606,7 @@
               </w:rPr>
               <w:t>emailAddress</w:t>
             </w:r>
+            <w:proofErr w:type="spellEnd"/>
             <w:r>
               <w:rPr>
                 <w:rFonts w:ascii="GDSTransportWebsite" w:hAnsi="GDSTransportWebsite"/>
@@ -2057,6 +2621,7 @@
               </w:rPr>
               <w:t>&lt;&lt;</w:t>
             </w:r>
+            <w:proofErr w:type="spellStart"/>
             <w:r>
               <w:rPr>
                 <w:rFonts w:ascii="GDSTransportWebsite" w:hAnsi="GDSTransportWebsite"/>
@@ -2064,6 +2629,7 @@
               </w:rPr>
               <w:t>emailAddress</w:t>
             </w:r>
+            <w:proofErr w:type="spellEnd"/>
             <w:r>
               <w:rPr>
                 <w:rFonts w:ascii="GDSTransportWebsite" w:hAnsi="GDSTransportWebsite"/>
@@ -2141,7 +2707,39 @@
                 <w:rFonts w:ascii="GDSTransportWebsite" w:hAnsi="GDSTransportWebsite"/>
                 <w:color w:val="0A0A0A"/>
               </w:rPr>
-              <w:t>&lt;&lt;cs_{!isBlank(litigationFriendName)}&gt;&gt;&lt;&lt;litigationFriendName&gt;&gt;&lt;&lt;else&gt;&gt;&lt;&lt;litigationFriendFirstName&gt;&gt; &lt;&lt;litigationFriendLastName&gt;&gt;&lt;&lt;es_&gt;&gt;</w:t>
+              <w:t>&lt;&lt;cs_</w:t>
+            </w:r>
+            <w:proofErr w:type="gramStart"/>
+            <w:r>
+              <w:rPr>
+                <w:rFonts w:ascii="GDSTransportWebsite" w:hAnsi="GDSTransportWebsite"/>
+                <w:color w:val="0A0A0A"/>
+              </w:rPr>
+              <w:t>{!isBlank</w:t>
+            </w:r>
+            <w:proofErr w:type="gramEnd"/>
+            <w:r>
+              <w:rPr>
+                <w:rFonts w:ascii="GDSTransportWebsite" w:hAnsi="GDSTransportWebsite"/>
+                <w:color w:val="0A0A0A"/>
+              </w:rPr>
+              <w:t>(litigationFriendName)}&gt;&gt;&lt;&lt;litigationFriendName&gt;&gt;&lt;&lt;else&gt;&gt;&lt;&lt;litigationFriendFirstName&gt;&gt; &lt;&lt;</w:t>
+            </w:r>
+            <w:proofErr w:type="spellStart"/>
+            <w:r>
+              <w:rPr>
+                <w:rFonts w:ascii="GDSTransportWebsite" w:hAnsi="GDSTransportWebsite"/>
+                <w:color w:val="0A0A0A"/>
+              </w:rPr>
+              <w:t>litigationFriendLastName</w:t>
+            </w:r>
+            <w:proofErr w:type="spellEnd"/>
+            <w:r>
+              <w:rPr>
+                <w:rFonts w:ascii="GDSTransportWebsite" w:hAnsi="GDSTransportWebsite"/>
+                <w:color w:val="0A0A0A"/>
+              </w:rPr>
+              <w:t>&gt;&gt;&lt;&lt;es_&gt;&gt;</w:t>
             </w:r>
           </w:p>
         </w:tc>
@@ -2197,7 +2795,23 @@
                 <w:rFonts w:ascii="GDSTransportWebsite" w:hAnsi="GDSTransportWebsite"/>
                 <w:color w:val="0A0A0A"/>
               </w:rPr>
-              <w:t>&lt;&lt;cs_{!isBlank(</w:t>
+              <w:t>&lt;&lt;cs_</w:t>
+            </w:r>
+            <w:proofErr w:type="gramStart"/>
+            <w:r>
+              <w:rPr>
+                <w:rFonts w:ascii="GDSTransportWebsite" w:hAnsi="GDSTransportWebsite"/>
+                <w:color w:val="0A0A0A"/>
+              </w:rPr>
+              <w:t>{!isBlank</w:t>
+            </w:r>
+            <w:proofErr w:type="gramEnd"/>
+            <w:r>
+              <w:rPr>
+                <w:rFonts w:ascii="GDSTransportWebsite" w:hAnsi="GDSTransportWebsite"/>
+                <w:color w:val="0A0A0A"/>
+              </w:rPr>
+              <w:t>(</w:t>
             </w:r>
             <w:r>
               <w:rPr>
@@ -2360,7 +2974,23 @@
                 <w:rFonts w:ascii="GDSTransportWebsite" w:hAnsi="GDSTransportWebsite"/>
                 <w:color w:val="0A0A0A"/>
               </w:rPr>
-              <w:t>&lt;&lt;cs_{!isBlank(</w:t>
+              <w:t>&lt;&lt;cs_</w:t>
+            </w:r>
+            <w:proofErr w:type="gramStart"/>
+            <w:r>
+              <w:rPr>
+                <w:rFonts w:ascii="GDSTransportWebsite" w:hAnsi="GDSTransportWebsite"/>
+                <w:color w:val="0A0A0A"/>
+              </w:rPr>
+              <w:t>{!isBlank</w:t>
+            </w:r>
+            <w:proofErr w:type="gramEnd"/>
+            <w:r>
+              <w:rPr>
+                <w:rFonts w:ascii="GDSTransportWebsite" w:hAnsi="GDSTransportWebsite"/>
+                <w:color w:val="0A0A0A"/>
+              </w:rPr>
+              <w:t>(</w:t>
             </w:r>
             <w:r>
               <w:rPr>
@@ -2452,7 +3082,18 @@
                 <w:color w:val="0A0A0A"/>
                 <w:shd w:val="clear" w:color="auto" w:fill="FFFFFF"/>
               </w:rPr>
-              <w:t>&lt;&lt;er_</w:t>
+              <w:t>&lt;&lt;</w:t>
+            </w:r>
+            <w:proofErr w:type="spellStart"/>
+            <w:r>
+              <w:rPr>
+                <w:rFonts w:ascii="GDSTransportWebsite" w:hAnsi="GDSTransportWebsite"/>
+                <w:b/>
+                <w:bCs/>
+                <w:color w:val="0A0A0A"/>
+                <w:shd w:val="clear" w:color="auto" w:fill="FFFFFF"/>
+              </w:rPr>
+              <w:t>er_</w:t>
             </w:r>
             <w:r>
               <w:rPr>
@@ -2464,6 +3105,7 @@
               </w:rPr>
               <w:t>respondents</w:t>
             </w:r>
+            <w:proofErr w:type="spellEnd"/>
             <w:r>
               <w:rPr>
                 <w:rFonts w:ascii="GDSTransportWebsite" w:hAnsi="GDSTransportWebsite"/>
@@ -2508,8 +3150,20 @@
                 <w:shd w:val="clear" w:color="auto" w:fill="FFFFFF"/>
               </w:rPr>
               <w:lastRenderedPageBreak/>
-              <w:t>&lt;&lt;rr_</w:t>
-            </w:r>
+              <w:t>&lt;&lt;</w:t>
+            </w:r>
+            <w:proofErr w:type="spellStart"/>
+            <w:r>
+              <w:rPr>
+                <w:rFonts w:ascii="GDSTransportWebsite" w:hAnsi="GDSTransportWebsite"/>
+                <w:b/>
+                <w:bCs/>
+                <w:color w:val="0A0A0A"/>
+                <w:shd w:val="clear" w:color="auto" w:fill="FFFFFF"/>
+              </w:rPr>
+              <w:t>rr_</w:t>
+            </w:r>
+            <w:proofErr w:type="gramStart"/>
             <w:r>
               <w:rPr>
                 <w:rFonts w:ascii="GDSTransportWebsite" w:hAnsi="GDSTransportWebsite"/>
@@ -2520,6 +3174,8 @@
               </w:rPr>
               <w:t>respondents.representative</w:t>
             </w:r>
+            <w:proofErr w:type="spellEnd"/>
+            <w:proofErr w:type="gramEnd"/>
             <w:r>
               <w:rPr>
                 <w:rFonts w:ascii="GDSTransportWebsite" w:hAnsi="GDSTransportWebsite"/>
@@ -2627,7 +3283,15 @@
                 <w:rFonts w:ascii="GDSTransportWebsite" w:hAnsi="GDSTransportWebsite"/>
                 <w:color w:val="0A0A0A"/>
               </w:rPr>
-              <w:t>&lt;organisation</w:t>
+              <w:t>&lt;</w:t>
+            </w:r>
+            <w:proofErr w:type="spellStart"/>
+            <w:r>
+              <w:rPr>
+                <w:rFonts w:ascii="GDSTransportWebsite" w:hAnsi="GDSTransportWebsite"/>
+                <w:color w:val="0A0A0A"/>
+              </w:rPr>
+              <w:t>organisation</w:t>
             </w:r>
             <w:r>
               <w:rPr>
@@ -2636,6 +3300,7 @@
               </w:rPr>
               <w:t>Name</w:t>
             </w:r>
+            <w:proofErr w:type="spellEnd"/>
             <w:r>
               <w:rPr>
                 <w:rFonts w:ascii="GDSTransportWebsite" w:hAnsi="GDSTransportWebsite"/>
@@ -2711,7 +3376,88 @@
                 <w:rFonts w:ascii="GDSTransportWebsite" w:hAnsi="GDSTransportWebsite"/>
                 <w:color w:val="0A0A0A"/>
               </w:rPr>
-              <w:t>cs_{</w:t>
+              <w:t>cs_</w:t>
+            </w:r>
+            <w:proofErr w:type="gramStart"/>
+            <w:r>
+              <w:rPr>
+                <w:rFonts w:ascii="GDSTransportWebsite" w:hAnsi="GDSTransportWebsite"/>
+                <w:color w:val="0A0A0A"/>
+              </w:rPr>
+              <w:t>{</w:t>
+            </w:r>
+            <w:r>
+              <w:rPr>
+                <w:rFonts w:ascii="GDSTransportWebsite" w:hAnsi="GDSTransportWebsite"/>
+                <w:color w:val="0A0A0A"/>
+              </w:rPr>
+              <w:t>!</w:t>
+            </w:r>
+            <w:proofErr w:type="spellStart"/>
+            <w:r>
+              <w:rPr>
+                <w:rFonts w:ascii="GDSTransportWebsite" w:hAnsi="GDSTransportWebsite"/>
+                <w:color w:val="0A0A0A"/>
+              </w:rPr>
+              <w:t>isBlank</w:t>
+            </w:r>
+            <w:proofErr w:type="spellEnd"/>
+            <w:proofErr w:type="gramEnd"/>
+            <w:r>
+              <w:rPr>
+                <w:rFonts w:ascii="GDSTransportWebsite" w:hAnsi="GDSTransportWebsite"/>
+                <w:color w:val="0A0A0A"/>
+              </w:rPr>
+              <w:t>(serviceA</w:t>
+            </w:r>
+            <w:r>
+              <w:rPr>
+                <w:rFonts w:ascii="GDSTransportWebsite" w:hAnsi="GDSTransportWebsite"/>
+                <w:color w:val="0A0A0A"/>
+              </w:rPr>
+              <w:t>ddress.AddressLine</w:t>
+            </w:r>
+            <w:r>
+              <w:rPr>
+                <w:rFonts w:ascii="GDSTransportWebsite" w:hAnsi="GDSTransportWebsite"/>
+                <w:color w:val="0A0A0A"/>
+              </w:rPr>
+              <w:t>1)</w:t>
+            </w:r>
+            <w:r>
+              <w:rPr>
+                <w:rFonts w:ascii="GDSTransportWebsite" w:hAnsi="GDSTransportWebsite"/>
+                <w:color w:val="0A0A0A"/>
+              </w:rPr>
+              <w:t>}&gt;&gt;&lt;&lt;</w:t>
+            </w:r>
+            <w:r>
+              <w:rPr>
+                <w:rFonts w:ascii="GDSTransportWebsite" w:hAnsi="GDSTransportWebsite"/>
+                <w:color w:val="0A0A0A"/>
+              </w:rPr>
+              <w:t xml:space="preserve"> serviceA</w:t>
+            </w:r>
+            <w:r>
+              <w:rPr>
+                <w:rFonts w:ascii="GDSTransportWebsite" w:hAnsi="GDSTransportWebsite"/>
+                <w:color w:val="0A0A0A"/>
+              </w:rPr>
+              <w:t>ddress.AddressLine1&gt;&gt;</w:t>
+            </w:r>
+            <w:r>
+              <w:rPr>
+                <w:rFonts w:ascii="GDSTransportWebsite" w:hAnsi="GDSTransportWebsite"/>
+                <w:color w:val="0A0A0A"/>
+              </w:rPr>
+              <w:t>&lt;&lt;es_&gt;&gt;</w:t>
+            </w:r>
+            <w:r>
+              <w:rPr>
+                <w:rFonts w:ascii="GDSTransportWebsite" w:hAnsi="GDSTransportWebsite"/>
+                <w:color w:val="0A0A0A"/>
+              </w:rPr>
+              <w:t>&lt;&lt;cs_{</w:t>
             </w:r>
             <w:r>
               <w:rPr>
@@ -2725,62 +3471,6 @@
                 <w:rFonts w:ascii="GDSTransportWebsite" w:hAnsi="GDSTransportWebsite"/>
                 <w:color w:val="0A0A0A"/>
               </w:rPr>
-              <w:t>ddress.AddressLine</w:t>
-            </w:r>
-            <w:r>
-              <w:rPr>
-                <w:rFonts w:ascii="GDSTransportWebsite" w:hAnsi="GDSTransportWebsite"/>
-                <w:color w:val="0A0A0A"/>
-              </w:rPr>
-              <w:t>1)</w:t>
-            </w:r>
-            <w:r>
-              <w:rPr>
-                <w:rFonts w:ascii="GDSTransportWebsite" w:hAnsi="GDSTransportWebsite"/>
-                <w:color w:val="0A0A0A"/>
-              </w:rPr>
-              <w:t>}&gt;&gt;&lt;&lt;</w:t>
-            </w:r>
-            <w:r>
-              <w:rPr>
-                <w:rFonts w:ascii="GDSTransportWebsite" w:hAnsi="GDSTransportWebsite"/>
-                <w:color w:val="0A0A0A"/>
-              </w:rPr>
-              <w:t xml:space="preserve"> serviceA</w:t>
-            </w:r>
-            <w:r>
-              <w:rPr>
-                <w:rFonts w:ascii="GDSTransportWebsite" w:hAnsi="GDSTransportWebsite"/>
-                <w:color w:val="0A0A0A"/>
-              </w:rPr>
-              <w:t>ddress.AddressLine1&gt;&gt;</w:t>
-            </w:r>
-            <w:r>
-              <w:rPr>
-                <w:rFonts w:ascii="GDSTransportWebsite" w:hAnsi="GDSTransportWebsite"/>
-                <w:color w:val="0A0A0A"/>
-              </w:rPr>
-              <w:t>&lt;&lt;es_&gt;&gt;</w:t>
-            </w:r>
-            <w:r>
-              <w:rPr>
-                <w:rFonts w:ascii="GDSTransportWebsite" w:hAnsi="GDSTransportWebsite"/>
-                <w:color w:val="0A0A0A"/>
-              </w:rPr>
-              <w:t>&lt;&lt;cs_{</w:t>
-            </w:r>
-            <w:r>
-              <w:rPr>
-                <w:rFonts w:ascii="GDSTransportWebsite" w:hAnsi="GDSTransportWebsite"/>
-                <w:color w:val="0A0A0A"/>
-              </w:rPr>
-              <w:t>!isBlank(serviceA</w:t>
-            </w:r>
-            <w:r>
-              <w:rPr>
-                <w:rFonts w:ascii="GDSTransportWebsite" w:hAnsi="GDSTransportWebsite"/>
-                <w:color w:val="0A0A0A"/>
-              </w:rPr>
               <w:t>ddress.AddressLine2</w:t>
             </w:r>
             <w:r>
@@ -2825,14 +3515,30 @@
                 <w:rFonts w:ascii="GDSTransportWebsite" w:hAnsi="GDSTransportWebsite"/>
                 <w:color w:val="0A0A0A"/>
               </w:rPr>
-              <w:t>ddress.AddressLine2&gt;&gt;&lt;&lt;es_&gt;&gt;&lt;&lt;cs_{</w:t>
-            </w:r>
-            <w:r>
-              <w:rPr>
-                <w:rFonts w:ascii="GDSTransportWebsite" w:hAnsi="GDSTransportWebsite"/>
-                <w:color w:val="0A0A0A"/>
-              </w:rPr>
-              <w:t>!isBlank(serviceA</w:t>
+              <w:t>ddress.AddressLine2&gt;&gt;&lt;&lt;es_&gt;&gt;&lt;&lt;cs_</w:t>
+            </w:r>
+            <w:proofErr w:type="gramStart"/>
+            <w:r>
+              <w:rPr>
+                <w:rFonts w:ascii="GDSTransportWebsite" w:hAnsi="GDSTransportWebsite"/>
+                <w:color w:val="0A0A0A"/>
+              </w:rPr>
+              <w:t>{</w:t>
+            </w:r>
+            <w:r>
+              <w:rPr>
+                <w:rFonts w:ascii="GDSTransportWebsite" w:hAnsi="GDSTransportWebsite"/>
+                <w:color w:val="0A0A0A"/>
+              </w:rPr>
+              <w:t>!isBlank</w:t>
+            </w:r>
+            <w:proofErr w:type="gramEnd"/>
+            <w:r>
+              <w:rPr>
+                <w:rFonts w:ascii="GDSTransportWebsite" w:hAnsi="GDSTransportWebsite"/>
+                <w:color w:val="0A0A0A"/>
+              </w:rPr>
+              <w:t>(serviceA</w:t>
             </w:r>
             <w:r>
               <w:rPr>
@@ -2883,14 +3589,30 @@
                 <w:rFonts w:ascii="GDSTransportWebsite" w:hAnsi="GDSTransportWebsite"/>
                 <w:color w:val="0A0A0A"/>
               </w:rPr>
-              <w:t>ddress.AddressLine3&gt;&gt;&lt;&lt;es_&gt;&gt;&lt;&lt;cs_{</w:t>
-            </w:r>
-            <w:r>
-              <w:rPr>
-                <w:rFonts w:ascii="GDSTransportWebsite" w:hAnsi="GDSTransportWebsite"/>
-                <w:color w:val="0A0A0A"/>
-              </w:rPr>
-              <w:t>!isBlank(serviceA</w:t>
+              <w:t>ddress.AddressLine3&gt;&gt;&lt;&lt;es_&gt;&gt;&lt;&lt;cs_</w:t>
+            </w:r>
+            <w:proofErr w:type="gramStart"/>
+            <w:r>
+              <w:rPr>
+                <w:rFonts w:ascii="GDSTransportWebsite" w:hAnsi="GDSTransportWebsite"/>
+                <w:color w:val="0A0A0A"/>
+              </w:rPr>
+              <w:t>{</w:t>
+            </w:r>
+            <w:r>
+              <w:rPr>
+                <w:rFonts w:ascii="GDSTransportWebsite" w:hAnsi="GDSTransportWebsite"/>
+                <w:color w:val="0A0A0A"/>
+              </w:rPr>
+              <w:t>!isBlank</w:t>
+            </w:r>
+            <w:proofErr w:type="gramEnd"/>
+            <w:r>
+              <w:rPr>
+                <w:rFonts w:ascii="GDSTransportWebsite" w:hAnsi="GDSTransportWebsite"/>
+                <w:color w:val="0A0A0A"/>
+              </w:rPr>
+              <w:t>(serviceA</w:t>
             </w:r>
             <w:r>
               <w:rPr>
@@ -2929,6 +3651,7 @@
               </w:rPr>
               <w:t>&lt;&lt;</w:t>
             </w:r>
+            <w:proofErr w:type="spellStart"/>
             <w:r>
               <w:rPr>
                 <w:rFonts w:ascii="GDSTransportWebsite" w:hAnsi="GDSTransportWebsite"/>
@@ -2941,7 +3664,15 @@
                 <w:rFonts w:ascii="GDSTransportWebsite" w:hAnsi="GDSTransportWebsite"/>
                 <w:color w:val="0A0A0A"/>
               </w:rPr>
-              <w:t>ddress.PostTown&gt;&gt;&lt;&lt;es_&gt;&gt;</w:t>
+              <w:t>ddress.PostTown</w:t>
+            </w:r>
+            <w:proofErr w:type="spellEnd"/>
+            <w:r>
+              <w:rPr>
+                <w:rFonts w:ascii="GDSTransportWebsite" w:hAnsi="GDSTransportWebsite"/>
+                <w:color w:val="0A0A0A"/>
+              </w:rPr>
+              <w:t>&gt;&gt;&lt;&lt;es_&gt;&gt;</w:t>
             </w:r>
           </w:p>
           <w:p>
@@ -2959,6 +3690,7 @@
               </w:rPr>
               <w:t>&lt;&lt;</w:t>
             </w:r>
+            <w:proofErr w:type="spellStart"/>
             <w:r>
               <w:rPr>
                 <w:rFonts w:ascii="GDSTransportWebsite" w:hAnsi="GDSTransportWebsite"/>
@@ -2971,7 +3703,15 @@
                 <w:rFonts w:ascii="GDSTransportWebsite" w:hAnsi="GDSTransportWebsite"/>
                 <w:color w:val="0A0A0A"/>
               </w:rPr>
-              <w:t>ddress.PostCode&gt;&gt;</w:t>
+              <w:t>ddress.PostCode</w:t>
+            </w:r>
+            <w:proofErr w:type="spellEnd"/>
+            <w:r>
+              <w:rPr>
+                <w:rFonts w:ascii="GDSTransportWebsite" w:hAnsi="GDSTransportWebsite"/>
+                <w:color w:val="0A0A0A"/>
+              </w:rPr>
+              <w:t>&gt;&gt;</w:t>
             </w:r>
           </w:p>
           <w:p>
@@ -2987,14 +3727,30 @@
                 <w:rFonts w:ascii="GDSTransportWebsite" w:hAnsi="GDSTransportWebsite"/>
                 <w:color w:val="0A0A0A"/>
               </w:rPr>
-              <w:t>&lt;&lt;cs_{</w:t>
-            </w:r>
-            <w:r>
-              <w:rPr>
-                <w:rFonts w:ascii="GDSTransportWebsite" w:hAnsi="GDSTransportWebsite"/>
-                <w:color w:val="0A0A0A"/>
-              </w:rPr>
-              <w:t>!isBlank(serviceA</w:t>
+              <w:t>&lt;&lt;cs_</w:t>
+            </w:r>
+            <w:proofErr w:type="gramStart"/>
+            <w:r>
+              <w:rPr>
+                <w:rFonts w:ascii="GDSTransportWebsite" w:hAnsi="GDSTransportWebsite"/>
+                <w:color w:val="0A0A0A"/>
+              </w:rPr>
+              <w:t>{</w:t>
+            </w:r>
+            <w:r>
+              <w:rPr>
+                <w:rFonts w:ascii="GDSTransportWebsite" w:hAnsi="GDSTransportWebsite"/>
+                <w:color w:val="0A0A0A"/>
+              </w:rPr>
+              <w:t>!isBlank</w:t>
+            </w:r>
+            <w:proofErr w:type="gramEnd"/>
+            <w:r>
+              <w:rPr>
+                <w:rFonts w:ascii="GDSTransportWebsite" w:hAnsi="GDSTransportWebsite"/>
+                <w:color w:val="0A0A0A"/>
+              </w:rPr>
+              <w:t>(serviceA</w:t>
             </w:r>
             <w:r>
               <w:rPr>
@@ -3095,7 +3851,23 @@
                 <w:rFonts w:ascii="GDSTransportWebsite" w:hAnsi="GDSTransportWebsite"/>
                 <w:color w:val="0A0A0A"/>
               </w:rPr>
-              <w:t>&lt;&lt;emailAddress&gt;&gt;</w:t>
+              <w:t>&lt;&lt;</w:t>
+            </w:r>
+            <w:proofErr w:type="spellStart"/>
+            <w:r>
+              <w:rPr>
+                <w:rFonts w:ascii="GDSTransportWebsite" w:hAnsi="GDSTransportWebsite"/>
+                <w:color w:val="0A0A0A"/>
+              </w:rPr>
+              <w:t>emailAddress</w:t>
+            </w:r>
+            <w:proofErr w:type="spellEnd"/>
+            <w:r>
+              <w:rPr>
+                <w:rFonts w:ascii="GDSTransportWebsite" w:hAnsi="GDSTransportWebsite"/>
+                <w:color w:val="0A0A0A"/>
+              </w:rPr>
+              <w:t>&gt;&gt;</w:t>
             </w:r>
           </w:p>
         </w:tc>
@@ -3146,7 +3918,23 @@
                 <w:rFonts w:ascii="GDSTransportWebsite" w:hAnsi="GDSTransportWebsite"/>
                 <w:color w:val="0A0A0A"/>
               </w:rPr>
-              <w:t>&lt;&lt;phoneNumber&gt;&gt;</w:t>
+              <w:t>&lt;&lt;</w:t>
+            </w:r>
+            <w:proofErr w:type="spellStart"/>
+            <w:r>
+              <w:rPr>
+                <w:rFonts w:ascii="GDSTransportWebsite" w:hAnsi="GDSTransportWebsite"/>
+                <w:color w:val="0A0A0A"/>
+              </w:rPr>
+              <w:t>phoneNumber</w:t>
+            </w:r>
+            <w:proofErr w:type="spellEnd"/>
+            <w:r>
+              <w:rPr>
+                <w:rFonts w:ascii="GDSTransportWebsite" w:hAnsi="GDSTransportWebsite"/>
+                <w:color w:val="0A0A0A"/>
+              </w:rPr>
+              <w:t>&gt;&gt;</w:t>
             </w:r>
           </w:p>
         </w:tc>
@@ -3196,7 +3984,23 @@
                 <w:rFonts w:ascii="GDSTransportWebsite" w:hAnsi="GDSTransportWebsite"/>
                 <w:color w:val="0A0A0A"/>
               </w:rPr>
-              <w:t>&lt;&lt;dxAddress&gt;&gt;</w:t>
+              <w:t>&lt;&lt;</w:t>
+            </w:r>
+            <w:proofErr w:type="spellStart"/>
+            <w:r>
+              <w:rPr>
+                <w:rFonts w:ascii="GDSTransportWebsite" w:hAnsi="GDSTransportWebsite"/>
+                <w:color w:val="0A0A0A"/>
+              </w:rPr>
+              <w:t>dxAddress</w:t>
+            </w:r>
+            <w:proofErr w:type="spellEnd"/>
+            <w:r>
+              <w:rPr>
+                <w:rFonts w:ascii="GDSTransportWebsite" w:hAnsi="GDSTransportWebsite"/>
+                <w:color w:val="0A0A0A"/>
+              </w:rPr>
+              <w:t>&gt;&gt;</w:t>
             </w:r>
           </w:p>
         </w:tc>
@@ -3233,6 +4037,7 @@
               </w:rPr>
               <w:t>&lt;&lt;</w:t>
             </w:r>
+            <w:proofErr w:type="spellStart"/>
             <w:r>
               <w:rPr>
                 <w:rFonts w:ascii="GDSTransportWebsite" w:hAnsi="GDSTransportWebsite"/>
@@ -3253,6 +4058,7 @@
               </w:rPr>
               <w:t>r_</w:t>
             </w:r>
+            <w:proofErr w:type="gramStart"/>
             <w:r>
               <w:rPr>
                 <w:rFonts w:ascii="GDSTransportWebsite" w:hAnsi="GDSTransportWebsite"/>
@@ -3263,6 +4069,8 @@
               </w:rPr>
               <w:t>respondents.representative</w:t>
             </w:r>
+            <w:proofErr w:type="spellEnd"/>
+            <w:proofErr w:type="gramEnd"/>
             <w:r>
               <w:rPr>
                 <w:rFonts w:ascii="GDSTransportWebsite" w:hAnsi="GDSTransportWebsite"/>
@@ -3297,7 +4105,38 @@
           <w:sz w:val="36"/>
           <w:szCs w:val="36"/>
         </w:rPr>
-        <w:t>&lt;&lt;cs_{allocatedTrack!='SMALL_CLAIM'}&gt;&gt;</w:t>
+        <w:t>&lt;&lt;cs_{</w:t>
+      </w:r>
+      <w:proofErr w:type="spellStart"/>
+      <w:proofErr w:type="gramStart"/>
+      <w:r>
+        <w:rPr>
+          <w:rFonts w:ascii="GDSTransportWebsite" w:hAnsi="GDSTransportWebsite"/>
+          <w:color w:val="0A0A0A"/>
+          <w:sz w:val="36"/>
+          <w:szCs w:val="36"/>
+        </w:rPr>
+        <w:t>allocatedTrack</w:t>
+      </w:r>
+      <w:proofErr w:type="spellEnd"/>
+      <w:r>
+        <w:rPr>
+          <w:rFonts w:ascii="GDSTransportWebsite" w:hAnsi="GDSTransportWebsite"/>
+          <w:color w:val="0A0A0A"/>
+          <w:sz w:val="36"/>
+          <w:szCs w:val="36"/>
+        </w:rPr>
+        <w:t>!=</w:t>
+      </w:r>
+      <w:proofErr w:type="gramEnd"/>
+      <w:r>
+        <w:rPr>
+          <w:rFonts w:ascii="GDSTransportWebsite" w:hAnsi="GDSTransportWebsite"/>
+          <w:color w:val="0A0A0A"/>
+          <w:sz w:val="36"/>
+          <w:szCs w:val="36"/>
+        </w:rPr>
+        <w:t>'SMALL_CLAIM'}&gt;&gt;</w:t>
       </w:r>
     </w:p>
     <w:p>
@@ -3443,7 +4282,23 @@
                 <w:rFonts w:ascii="GDSTransportWebsite" w:hAnsi="GDSTransportWebsite"/>
                 <w:color w:val="0A0A0A"/>
               </w:rPr>
-              <w:t>&lt;&lt;fileDirectionsQuestionnaire.oneMonthStayRequested&gt;&gt;</w:t>
+              <w:t>&lt;&lt;</w:t>
+            </w:r>
+            <w:proofErr w:type="spellStart"/>
+            <w:r>
+              <w:rPr>
+                <w:rFonts w:ascii="GDSTransportWebsite" w:hAnsi="GDSTransportWebsite"/>
+                <w:color w:val="0A0A0A"/>
+              </w:rPr>
+              <w:t>fileDirectionsQuestionnaire.oneMonthStayRequested</w:t>
+            </w:r>
+            <w:proofErr w:type="spellEnd"/>
+            <w:r>
+              <w:rPr>
+                <w:rFonts w:ascii="GDSTransportWebsite" w:hAnsi="GDSTransportWebsite"/>
+                <w:color w:val="0A0A0A"/>
+              </w:rPr>
+              <w:t>&gt;&gt;</w:t>
             </w:r>
           </w:p>
         </w:tc>
@@ -3502,7 +4357,23 @@
                 <w:rFonts w:ascii="GDSTransportWebsite" w:hAnsi="GDSTransportWebsite"/>
                 <w:color w:val="0A0A0A"/>
               </w:rPr>
-              <w:t>&lt;&lt;fileDirectionsQuestionnaire.reactionProtocolCompliedWith&gt;&gt;</w:t>
+              <w:t>&lt;&lt;</w:t>
+            </w:r>
+            <w:proofErr w:type="spellStart"/>
+            <w:r>
+              <w:rPr>
+                <w:rFonts w:ascii="GDSTransportWebsite" w:hAnsi="GDSTransportWebsite"/>
+                <w:color w:val="0A0A0A"/>
+              </w:rPr>
+              <w:t>fileDirectionsQuestionnaire.reactionProtocolCompliedWith</w:t>
+            </w:r>
+            <w:proofErr w:type="spellEnd"/>
+            <w:r>
+              <w:rPr>
+                <w:rFonts w:ascii="GDSTransportWebsite" w:hAnsi="GDSTransportWebsite"/>
+                <w:color w:val="0A0A0A"/>
+              </w:rPr>
+              <w:t>&gt;&gt;</w:t>
             </w:r>
           </w:p>
         </w:tc>
@@ -3562,8 +4433,20 @@
                 <w:color w:val="0A0A0A"/>
                 <w:shd w:val="clear" w:color="auto" w:fill="FFFFFF"/>
               </w:rPr>
-              <w:t>Explain why not</w:t>
-            </w:r>
+              <w:t xml:space="preserve">Explain why </w:t>
+            </w:r>
+            <w:proofErr w:type="gramStart"/>
+            <w:r>
+              <w:rPr>
+                <w:rFonts w:ascii="GDSTransportWebsite" w:hAnsi="GDSTransportWebsite"/>
+                <w:b/>
+                <w:bCs/>
+                <w:color w:val="0A0A0A"/>
+                <w:shd w:val="clear" w:color="auto" w:fill="FFFFFF"/>
+              </w:rPr>
+              <w:t>not</w:t>
+            </w:r>
+            <w:proofErr w:type="gramEnd"/>
           </w:p>
           <w:p>
             <w:pPr>
@@ -3669,7 +4552,27 @@
           <w:sz w:val="36"/>
           <w:szCs w:val="36"/>
         </w:rPr>
-        <w:t>&lt;&lt;cs_{allocatedTrack='MULTI_CLAIM'}&gt;&gt;</w:t>
+        <w:t>&lt;&lt;cs_{</w:t>
+      </w:r>
+      <w:proofErr w:type="spellStart"/>
+      <w:r>
+        <w:rPr>
+          <w:rFonts w:ascii="GDSTransportWebsite" w:hAnsi="GDSTransportWebsite"/>
+          <w:color w:val="0A0A0A"/>
+          <w:sz w:val="36"/>
+          <w:szCs w:val="36"/>
+        </w:rPr>
+        <w:t>allocatedTrack</w:t>
+      </w:r>
+      <w:proofErr w:type="spellEnd"/>
+      <w:r>
+        <w:rPr>
+          <w:rFonts w:ascii="GDSTransportWebsite" w:hAnsi="GDSTransportWebsite"/>
+          <w:color w:val="0A0A0A"/>
+          <w:sz w:val="36"/>
+          <w:szCs w:val="36"/>
+        </w:rPr>
+        <w:t>='MULTI_CLAIM'}&gt;&gt;</w:t>
       </w:r>
     </w:p>
     <w:p>
@@ -3771,7 +4674,23 @@
                 <w:rFonts w:ascii="GDSTransportWebsite" w:hAnsi="GDSTransportWebsite"/>
                 <w:color w:val="0A0A0A"/>
               </w:rPr>
-              <w:t>&lt;&lt;disclosureOfElectronicDocuments.reachedAgreement&gt;&gt;</w:t>
+              <w:t>&lt;&lt;</w:t>
+            </w:r>
+            <w:proofErr w:type="spellStart"/>
+            <w:r>
+              <w:rPr>
+                <w:rFonts w:ascii="GDSTransportWebsite" w:hAnsi="GDSTransportWebsite"/>
+                <w:color w:val="0A0A0A"/>
+              </w:rPr>
+              <w:t>disclosureOfElectronicDocuments.reachedAgreement</w:t>
+            </w:r>
+            <w:proofErr w:type="spellEnd"/>
+            <w:r>
+              <w:rPr>
+                <w:rFonts w:ascii="GDSTransportWebsite" w:hAnsi="GDSTransportWebsite"/>
+                <w:color w:val="0A0A0A"/>
+              </w:rPr>
+              <w:t>&gt;&gt;</w:t>
             </w:r>
           </w:p>
         </w:tc>
@@ -3784,7 +4703,53 @@
           <w:color w:val="0A0A0A"/>
           <w:shd w:val="clear" w:color="auto" w:fill="FFFFFF"/>
         </w:rPr>
-        <w:t>&lt;&lt;cs_{disclosureOfElectronicDocuments.reachedAgreement='No' &amp;&amp; disclosureOfElectronicDocuments.agreementLikely='No' }&gt;&gt;</w:t>
+        <w:t>&lt;&lt;cs</w:t>
+      </w:r>
+      <w:proofErr w:type="gramStart"/>
+      <w:r>
+        <w:rPr>
+          <w:rFonts w:ascii="GDSTransportWebsite" w:hAnsi="GDSTransportWebsite"/>
+          <w:color w:val="0A0A0A"/>
+          <w:shd w:val="clear" w:color="auto" w:fill="FFFFFF"/>
+        </w:rPr>
+        <w:t>_{</w:t>
+      </w:r>
+      <w:proofErr w:type="spellStart"/>
+      <w:proofErr w:type="gramEnd"/>
+      <w:r>
+        <w:rPr>
+          <w:rFonts w:ascii="GDSTransportWebsite" w:hAnsi="GDSTransportWebsite"/>
+          <w:color w:val="0A0A0A"/>
+          <w:shd w:val="clear" w:color="auto" w:fill="FFFFFF"/>
+        </w:rPr>
+        <w:t>disclosureOfElectronicDocuments.reachedAgreement</w:t>
+      </w:r>
+      <w:proofErr w:type="spellEnd"/>
+      <w:r>
+        <w:rPr>
+          <w:rFonts w:ascii="GDSTransportWebsite" w:hAnsi="GDSTransportWebsite"/>
+          <w:color w:val="0A0A0A"/>
+          <w:shd w:val="clear" w:color="auto" w:fill="FFFFFF"/>
+        </w:rPr>
+        <w:t xml:space="preserve">='No' &amp;&amp; </w:t>
+      </w:r>
+      <w:proofErr w:type="spellStart"/>
+      <w:r>
+        <w:rPr>
+          <w:rFonts w:ascii="GDSTransportWebsite" w:hAnsi="GDSTransportWebsite"/>
+          <w:color w:val="0A0A0A"/>
+          <w:shd w:val="clear" w:color="auto" w:fill="FFFFFF"/>
+        </w:rPr>
+        <w:t>disclosureOfElectronicDocuments.agreementLikely</w:t>
+      </w:r>
+      <w:proofErr w:type="spellEnd"/>
+      <w:r>
+        <w:rPr>
+          <w:rFonts w:ascii="GDSTransportWebsite" w:hAnsi="GDSTransportWebsite"/>
+          <w:color w:val="0A0A0A"/>
+          <w:shd w:val="clear" w:color="auto" w:fill="FFFFFF"/>
+        </w:rPr>
+        <w:t>='No' }&gt;&gt;</w:t>
       </w:r>
     </w:p>
     <w:tbl>
@@ -3831,7 +4796,29 @@
                 <w:color w:val="0A0A0A"/>
                 <w:shd w:val="clear" w:color="auto" w:fill="FFFFFF"/>
               </w:rPr>
-              <w:t xml:space="preserve">Explain why not </w:t>
+              <w:t xml:space="preserve">Explain why </w:t>
+            </w:r>
+            <w:proofErr w:type="gramStart"/>
+            <w:r>
+              <w:rPr>
+                <w:rFonts w:ascii="GDSTransportWebsite" w:hAnsi="GDSTransportWebsite"/>
+                <w:b/>
+                <w:bCs/>
+                <w:color w:val="0A0A0A"/>
+                <w:shd w:val="clear" w:color="auto" w:fill="FFFFFF"/>
+              </w:rPr>
+              <w:t>not</w:t>
+            </w:r>
+            <w:proofErr w:type="gramEnd"/>
+            <w:r>
+              <w:rPr>
+                <w:rFonts w:ascii="GDSTransportWebsite" w:hAnsi="GDSTransportWebsite"/>
+                <w:b/>
+                <w:bCs/>
+                <w:color w:val="0A0A0A"/>
+                <w:shd w:val="clear" w:color="auto" w:fill="FFFFFF"/>
+              </w:rPr>
+              <w:t xml:space="preserve"> </w:t>
             </w:r>
           </w:p>
           <w:p>
@@ -3860,7 +4847,23 @@
                 <w:rFonts w:ascii="GDSTransportWebsite" w:hAnsi="GDSTransportWebsite"/>
                 <w:color w:val="0A0A0A"/>
               </w:rPr>
-              <w:t>&lt;&lt;disclosureOfElectronicDocuments.reasonForNoAgreement&gt;&gt;</w:t>
+              <w:t>&lt;&lt;</w:t>
+            </w:r>
+            <w:proofErr w:type="spellStart"/>
+            <w:r>
+              <w:rPr>
+                <w:rFonts w:ascii="GDSTransportWebsite" w:hAnsi="GDSTransportWebsite"/>
+                <w:color w:val="0A0A0A"/>
+              </w:rPr>
+              <w:t>disclosureOfElectronicDocuments.reasonForNoAgreement</w:t>
+            </w:r>
+            <w:proofErr w:type="spellEnd"/>
+            <w:r>
+              <w:rPr>
+                <w:rFonts w:ascii="GDSTransportWebsite" w:hAnsi="GDSTransportWebsite"/>
+                <w:color w:val="0A0A0A"/>
+              </w:rPr>
+              <w:t>&gt;&gt;</w:t>
             </w:r>
           </w:p>
         </w:tc>
@@ -3890,7 +4893,25 @@
           <w:color w:val="0A0A0A"/>
           <w:shd w:val="clear" w:color="auto" w:fill="FFFFFF"/>
         </w:rPr>
-        <w:t>&lt;&lt;cs_{disclosureOfNonElectronicDocuments.directionsForDisclosureProposed='Yes' &amp;&amp; disclosureOfNonElectronicDocuments.standardDirectionsRequired=No}&gt;&gt;</w:t>
+        <w:t>&lt;&lt;cs</w:t>
+      </w:r>
+      <w:proofErr w:type="gramStart"/>
+      <w:r>
+        <w:rPr>
+          <w:rFonts w:ascii="GDSTransportWebsite" w:hAnsi="GDSTransportWebsite"/>
+          <w:color w:val="0A0A0A"/>
+          <w:shd w:val="clear" w:color="auto" w:fill="FFFFFF"/>
+        </w:rPr>
+        <w:t>_{</w:t>
+      </w:r>
+      <w:proofErr w:type="gramEnd"/>
+      <w:r>
+        <w:rPr>
+          <w:rFonts w:ascii="GDSTransportWebsite" w:hAnsi="GDSTransportWebsite"/>
+          <w:color w:val="0A0A0A"/>
+          <w:shd w:val="clear" w:color="auto" w:fill="FFFFFF"/>
+        </w:rPr>
+        <w:t>disclosureOfNonElectronicDocuments.directionsForDisclosureProposed='Yes' &amp;&amp; disclosureOfNonElectronicDocuments.standardDirectionsRequired=No}&gt;&gt;</w:t>
       </w:r>
     </w:p>
     <w:tbl>
@@ -3937,8 +4958,20 @@
                 <w:color w:val="0A0A0A"/>
                 <w:shd w:val="clear" w:color="auto" w:fill="FFFFFF"/>
               </w:rPr>
-              <w:t>Enter your preferred directions for disclosure</w:t>
-            </w:r>
+              <w:t xml:space="preserve">Enter your preferred directions for </w:t>
+            </w:r>
+            <w:proofErr w:type="gramStart"/>
+            <w:r>
+              <w:rPr>
+                <w:rFonts w:ascii="GDSTransportWebsite" w:hAnsi="GDSTransportWebsite"/>
+                <w:b/>
+                <w:bCs/>
+                <w:color w:val="0A0A0A"/>
+                <w:shd w:val="clear" w:color="auto" w:fill="FFFFFF"/>
+              </w:rPr>
+              <w:t>disclosure</w:t>
+            </w:r>
+            <w:proofErr w:type="gramEnd"/>
           </w:p>
           <w:p>
             <w:pPr>
@@ -3972,7 +5005,23 @@
                 <w:rFonts w:ascii="GDSTransportWebsite" w:hAnsi="GDSTransportWebsite"/>
                 <w:color w:val="0A0A0A"/>
               </w:rPr>
-              <w:t>&lt;&lt;disclosureOfNonElectronicDocuments.bespokeDirections&gt;&gt;</w:t>
+              <w:t>&lt;&lt;</w:t>
+            </w:r>
+            <w:proofErr w:type="spellStart"/>
+            <w:r>
+              <w:rPr>
+                <w:rFonts w:ascii="GDSTransportWebsite" w:hAnsi="GDSTransportWebsite"/>
+                <w:color w:val="0A0A0A"/>
+              </w:rPr>
+              <w:t>disclosureOfNonElectronicDocuments.bespokeDirections</w:t>
+            </w:r>
+            <w:proofErr w:type="spellEnd"/>
+            <w:r>
+              <w:rPr>
+                <w:rFonts w:ascii="GDSTransportWebsite" w:hAnsi="GDSTransportWebsite"/>
+                <w:color w:val="0A0A0A"/>
+              </w:rPr>
+              <w:t>&gt;&gt;</w:t>
             </w:r>
           </w:p>
         </w:tc>
@@ -4123,7 +5172,25 @@
                 <w:rFonts w:ascii="GDSTransportWebsite" w:hAnsi="GDSTransportWebsite"/>
                 <w:color w:val="0A0A0A"/>
               </w:rPr>
-              <w:t>&lt;&lt;experts.expertRequired&gt;&gt;</w:t>
+              <w:t>&lt;&lt;</w:t>
+            </w:r>
+            <w:proofErr w:type="spellStart"/>
+            <w:proofErr w:type="gramStart"/>
+            <w:r>
+              <w:rPr>
+                <w:rFonts w:ascii="GDSTransportWebsite" w:hAnsi="GDSTransportWebsite"/>
+                <w:color w:val="0A0A0A"/>
+              </w:rPr>
+              <w:t>experts.expertRequired</w:t>
+            </w:r>
+            <w:proofErr w:type="spellEnd"/>
+            <w:proofErr w:type="gramEnd"/>
+            <w:r>
+              <w:rPr>
+                <w:rFonts w:ascii="GDSTransportWebsite" w:hAnsi="GDSTransportWebsite"/>
+                <w:color w:val="0A0A0A"/>
+              </w:rPr>
+              <w:t>&gt;&gt;</w:t>
             </w:r>
           </w:p>
         </w:tc>
@@ -4136,7 +5203,27 @@
           <w:color w:val="0A0A0A"/>
           <w:shd w:val="clear" w:color="auto" w:fill="FFFFFF"/>
         </w:rPr>
-        <w:t>&lt;&lt;cs_{experts.expertRequired='Yes'}&gt;&gt;</w:t>
+        <w:t>&lt;&lt;cs_{</w:t>
+      </w:r>
+      <w:proofErr w:type="spellStart"/>
+      <w:proofErr w:type="gramStart"/>
+      <w:r>
+        <w:rPr>
+          <w:rFonts w:ascii="GDSTransportWebsite" w:hAnsi="GDSTransportWebsite"/>
+          <w:color w:val="0A0A0A"/>
+          <w:shd w:val="clear" w:color="auto" w:fill="FFFFFF"/>
+        </w:rPr>
+        <w:t>experts.expertRequired</w:t>
+      </w:r>
+      <w:proofErr w:type="spellEnd"/>
+      <w:proofErr w:type="gramEnd"/>
+      <w:r>
+        <w:rPr>
+          <w:rFonts w:ascii="GDSTransportWebsite" w:hAnsi="GDSTransportWebsite"/>
+          <w:color w:val="0A0A0A"/>
+          <w:shd w:val="clear" w:color="auto" w:fill="FFFFFF"/>
+        </w:rPr>
+        <w:t>='Yes'}&gt;&gt;</w:t>
       </w:r>
     </w:p>
     <w:tbl>
@@ -4184,7 +5271,29 @@
                 <w:color w:val="0A0A0A"/>
                 <w:shd w:val="clear" w:color="auto" w:fill="FFFFFF"/>
               </w:rPr>
-              <w:t>Have you already sent expert reports or similar to other parties?</w:t>
+              <w:t xml:space="preserve">Have you already sent expert reports or </w:t>
+            </w:r>
+            <w:proofErr w:type="gramStart"/>
+            <w:r>
+              <w:rPr>
+                <w:rFonts w:ascii="GDSTransportWebsite" w:hAnsi="GDSTransportWebsite"/>
+                <w:b/>
+                <w:bCs/>
+                <w:color w:val="0A0A0A"/>
+                <w:shd w:val="clear" w:color="auto" w:fill="FFFFFF"/>
+              </w:rPr>
+              <w:t>similar to</w:t>
+            </w:r>
+            <w:proofErr w:type="gramEnd"/>
+            <w:r>
+              <w:rPr>
+                <w:rFonts w:ascii="GDSTransportWebsite" w:hAnsi="GDSTransportWebsite"/>
+                <w:b/>
+                <w:bCs/>
+                <w:color w:val="0A0A0A"/>
+                <w:shd w:val="clear" w:color="auto" w:fill="FFFFFF"/>
+              </w:rPr>
+              <w:t xml:space="preserve"> other parties?</w:t>
             </w:r>
           </w:p>
           <w:p>
@@ -4213,7 +5322,57 @@
                 <w:rFonts w:ascii="GDSTransportWebsite" w:hAnsi="GDSTransportWebsite"/>
                 <w:color w:val="0A0A0A"/>
               </w:rPr>
-              <w:t>&lt;&lt;cs_{isBlank(experts.expertReportsSent)}&gt;&gt;Not Provided&lt;&lt;else&gt;&gt;&lt;&lt;experts.expertReportsSent&gt;&gt;&lt;&lt;es_&gt;&gt;</w:t>
+              <w:t>&lt;&lt;cs_{</w:t>
+            </w:r>
+            <w:proofErr w:type="spellStart"/>
+            <w:r>
+              <w:rPr>
+                <w:rFonts w:ascii="GDSTransportWebsite" w:hAnsi="GDSTransportWebsite"/>
+                <w:color w:val="0A0A0A"/>
+              </w:rPr>
+              <w:t>isBlank</w:t>
+            </w:r>
+            <w:proofErr w:type="spellEnd"/>
+            <w:r>
+              <w:rPr>
+                <w:rFonts w:ascii="GDSTransportWebsite" w:hAnsi="GDSTransportWebsite"/>
+                <w:color w:val="0A0A0A"/>
+              </w:rPr>
+              <w:t>(</w:t>
+            </w:r>
+            <w:proofErr w:type="spellStart"/>
+            <w:proofErr w:type="gramStart"/>
+            <w:r>
+              <w:rPr>
+                <w:rFonts w:ascii="GDSTransportWebsite" w:hAnsi="GDSTransportWebsite"/>
+                <w:color w:val="0A0A0A"/>
+              </w:rPr>
+              <w:t>experts.expertReportsSent</w:t>
+            </w:r>
+            <w:proofErr w:type="spellEnd"/>
+            <w:proofErr w:type="gramEnd"/>
+            <w:r>
+              <w:rPr>
+                <w:rFonts w:ascii="GDSTransportWebsite" w:hAnsi="GDSTransportWebsite"/>
+                <w:color w:val="0A0A0A"/>
+              </w:rPr>
+              <w:t>)}&gt;&gt;Not Provided&lt;&lt;else&gt;&gt;&lt;&lt;</w:t>
+            </w:r>
+            <w:proofErr w:type="spellStart"/>
+            <w:r>
+              <w:rPr>
+                <w:rFonts w:ascii="GDSTransportWebsite" w:hAnsi="GDSTransportWebsite"/>
+                <w:color w:val="0A0A0A"/>
+              </w:rPr>
+              <w:t>experts.expertReportsSent</w:t>
+            </w:r>
+            <w:proofErr w:type="spellEnd"/>
+            <w:r>
+              <w:rPr>
+                <w:rFonts w:ascii="GDSTransportWebsite" w:hAnsi="GDSTransportWebsite"/>
+                <w:color w:val="0A0A0A"/>
+              </w:rPr>
+              <w:t>&gt;&gt;&lt;&lt;es_&gt;&gt;</w:t>
             </w:r>
           </w:p>
         </w:tc>
@@ -4278,7 +5437,57 @@
                 <w:rFonts w:ascii="GDSTransportWebsite" w:hAnsi="GDSTransportWebsite"/>
                 <w:color w:val="0A0A0A"/>
               </w:rPr>
-              <w:t>&lt;&lt;cs_{isBlank(experts.jointExpertSuitable)}&gt;&gt;Not Provided&lt;&lt;else&gt;&gt;&lt;&lt;experts.jointExpertSuitable&gt;&gt;&lt;&lt;es_&gt;&gt;</w:t>
+              <w:t>&lt;&lt;cs_{</w:t>
+            </w:r>
+            <w:proofErr w:type="spellStart"/>
+            <w:r>
+              <w:rPr>
+                <w:rFonts w:ascii="GDSTransportWebsite" w:hAnsi="GDSTransportWebsite"/>
+                <w:color w:val="0A0A0A"/>
+              </w:rPr>
+              <w:t>isBlank</w:t>
+            </w:r>
+            <w:proofErr w:type="spellEnd"/>
+            <w:r>
+              <w:rPr>
+                <w:rFonts w:ascii="GDSTransportWebsite" w:hAnsi="GDSTransportWebsite"/>
+                <w:color w:val="0A0A0A"/>
+              </w:rPr>
+              <w:t>(</w:t>
+            </w:r>
+            <w:proofErr w:type="spellStart"/>
+            <w:proofErr w:type="gramStart"/>
+            <w:r>
+              <w:rPr>
+                <w:rFonts w:ascii="GDSTransportWebsite" w:hAnsi="GDSTransportWebsite"/>
+                <w:color w:val="0A0A0A"/>
+              </w:rPr>
+              <w:t>experts.jointExpertSuitable</w:t>
+            </w:r>
+            <w:proofErr w:type="spellEnd"/>
+            <w:proofErr w:type="gramEnd"/>
+            <w:r>
+              <w:rPr>
+                <w:rFonts w:ascii="GDSTransportWebsite" w:hAnsi="GDSTransportWebsite"/>
+                <w:color w:val="0A0A0A"/>
+              </w:rPr>
+              <w:t>)}&gt;&gt;Not Provided&lt;&lt;else&gt;&gt;&lt;&lt;</w:t>
+            </w:r>
+            <w:proofErr w:type="spellStart"/>
+            <w:r>
+              <w:rPr>
+                <w:rFonts w:ascii="GDSTransportWebsite" w:hAnsi="GDSTransportWebsite"/>
+                <w:color w:val="0A0A0A"/>
+              </w:rPr>
+              <w:t>experts.jointExpertSuitable</w:t>
+            </w:r>
+            <w:proofErr w:type="spellEnd"/>
+            <w:r>
+              <w:rPr>
+                <w:rFonts w:ascii="GDSTransportWebsite" w:hAnsi="GDSTransportWebsite"/>
+                <w:color w:val="0A0A0A"/>
+              </w:rPr>
+              <w:t>&gt;&gt;&lt;&lt;es_&gt;&gt;</w:t>
             </w:r>
           </w:p>
         </w:tc>
@@ -4304,7 +5513,35 @@
                 <w:color w:val="0A0A0A"/>
                 <w:shd w:val="clear" w:color="auto" w:fill="FFFFFF"/>
               </w:rPr>
-              <w:t>&lt;&lt;rr_experts.details&gt;&gt;</w:t>
+              <w:t>&lt;&lt;</w:t>
+            </w:r>
+            <w:proofErr w:type="spellStart"/>
+            <w:r>
+              <w:rPr>
+                <w:rFonts w:ascii="GDSTransportWebsite" w:hAnsi="GDSTransportWebsite"/>
+                <w:color w:val="0A0A0A"/>
+                <w:shd w:val="clear" w:color="auto" w:fill="FFFFFF"/>
+              </w:rPr>
+              <w:t>rr_</w:t>
+            </w:r>
+            <w:proofErr w:type="gramStart"/>
+            <w:r>
+              <w:rPr>
+                <w:rFonts w:ascii="GDSTransportWebsite" w:hAnsi="GDSTransportWebsite"/>
+                <w:color w:val="0A0A0A"/>
+                <w:shd w:val="clear" w:color="auto" w:fill="FFFFFF"/>
+              </w:rPr>
+              <w:t>experts.details</w:t>
+            </w:r>
+            <w:proofErr w:type="spellEnd"/>
+            <w:proofErr w:type="gramEnd"/>
+            <w:r>
+              <w:rPr>
+                <w:rFonts w:ascii="GDSTransportWebsite" w:hAnsi="GDSTransportWebsite"/>
+                <w:color w:val="0A0A0A"/>
+                <w:shd w:val="clear" w:color="auto" w:fill="FFFFFF"/>
+              </w:rPr>
+              <w:t>&gt;&gt;</w:t>
             </w:r>
           </w:p>
         </w:tc>
@@ -4332,7 +5569,23 @@
                 <w:rFonts w:ascii="GDSTransportWebsite" w:hAnsi="GDSTransportWebsite"/>
                 <w:color w:val="0A0A0A"/>
               </w:rPr>
-              <w:t>Expert &lt;&lt;$itemnum&gt;&gt;</w:t>
+              <w:t>Expert &lt;&lt;$</w:t>
+            </w:r>
+            <w:proofErr w:type="spellStart"/>
+            <w:r>
+              <w:rPr>
+                <w:rFonts w:ascii="GDSTransportWebsite" w:hAnsi="GDSTransportWebsite"/>
+                <w:color w:val="0A0A0A"/>
+              </w:rPr>
+              <w:t>itemnum</w:t>
+            </w:r>
+            <w:proofErr w:type="spellEnd"/>
+            <w:r>
+              <w:rPr>
+                <w:rFonts w:ascii="GDSTransportWebsite" w:hAnsi="GDSTransportWebsite"/>
+                <w:color w:val="0A0A0A"/>
+              </w:rPr>
+              <w:t>&gt;&gt;</w:t>
             </w:r>
           </w:p>
         </w:tc>
@@ -4399,7 +5652,71 @@
                 <w:rFonts w:ascii="GDSTransportWebsite" w:hAnsi="GDSTransportWebsite"/>
                 <w:color w:val="0A0A0A"/>
               </w:rPr>
-              <w:t>&lt;&lt;cs_{isBlank(firstName)}&gt;&gt;Not Provided&lt;&lt;else&gt;&gt;&lt;&lt;firstName&gt;&gt; &lt;&lt;lastName&gt;&gt;&lt;&lt;es_&gt;&gt;</w:t>
+              <w:t>&lt;&lt;cs_{</w:t>
+            </w:r>
+            <w:proofErr w:type="spellStart"/>
+            <w:r>
+              <w:rPr>
+                <w:rFonts w:ascii="GDSTransportWebsite" w:hAnsi="GDSTransportWebsite"/>
+                <w:color w:val="0A0A0A"/>
+              </w:rPr>
+              <w:t>isBlank</w:t>
+            </w:r>
+            <w:proofErr w:type="spellEnd"/>
+            <w:r>
+              <w:rPr>
+                <w:rFonts w:ascii="GDSTransportWebsite" w:hAnsi="GDSTransportWebsite"/>
+                <w:color w:val="0A0A0A"/>
+              </w:rPr>
+              <w:t>(</w:t>
+            </w:r>
+            <w:proofErr w:type="spellStart"/>
+            <w:r>
+              <w:rPr>
+                <w:rFonts w:ascii="GDSTransportWebsite" w:hAnsi="GDSTransportWebsite"/>
+                <w:color w:val="0A0A0A"/>
+              </w:rPr>
+              <w:t>firstName</w:t>
+            </w:r>
+            <w:proofErr w:type="spellEnd"/>
+            <w:r>
+              <w:rPr>
+                <w:rFonts w:ascii="GDSTransportWebsite" w:hAnsi="GDSTransportWebsite"/>
+                <w:color w:val="0A0A0A"/>
+              </w:rPr>
+              <w:t>)}&gt;&gt;Not Provided&lt;&lt;else&gt;&gt;&lt;&lt;</w:t>
+            </w:r>
+            <w:proofErr w:type="spellStart"/>
+            <w:r>
+              <w:rPr>
+                <w:rFonts w:ascii="GDSTransportWebsite" w:hAnsi="GDSTransportWebsite"/>
+                <w:color w:val="0A0A0A"/>
+              </w:rPr>
+              <w:t>firstName</w:t>
+            </w:r>
+            <w:proofErr w:type="spellEnd"/>
+            <w:r>
+              <w:rPr>
+                <w:rFonts w:ascii="GDSTransportWebsite" w:hAnsi="GDSTransportWebsite"/>
+                <w:color w:val="0A0A0A"/>
+              </w:rPr>
+              <w:t>&gt;&gt; &lt;&lt;</w:t>
+            </w:r>
+            <w:proofErr w:type="spellStart"/>
+            <w:r>
+              <w:rPr>
+                <w:rFonts w:ascii="GDSTransportWebsite" w:hAnsi="GDSTransportWebsite"/>
+                <w:color w:val="0A0A0A"/>
+              </w:rPr>
+              <w:t>lastName</w:t>
+            </w:r>
+            <w:proofErr w:type="spellEnd"/>
+            <w:r>
+              <w:rPr>
+                <w:rFonts w:ascii="GDSTransportWebsite" w:hAnsi="GDSTransportWebsite"/>
+                <w:color w:val="0A0A0A"/>
+              </w:rPr>
+              <w:t>&gt;&gt;&lt;&lt;es_&gt;&gt;</w:t>
             </w:r>
           </w:p>
           <w:p>
@@ -4461,7 +5778,64 @@
                 <w:rFonts w:ascii="GDSTransportWebsite" w:hAnsi="GDSTransportWebsite"/>
                 <w:color w:val="0A0A0A"/>
               </w:rPr>
-              <w:t>&lt;&lt;cs_{!isBlank(phoneNumber)}&gt;&gt;&lt;&lt;phoneNumber&gt;&gt;&lt;&lt;else&gt;&gt;Not Provided&lt;&lt;es_&gt;&gt;</w:t>
+              <w:t>&lt;&lt;cs_</w:t>
+            </w:r>
+            <w:proofErr w:type="gramStart"/>
+            <w:r>
+              <w:rPr>
+                <w:rFonts w:ascii="GDSTransportWebsite" w:hAnsi="GDSTransportWebsite"/>
+                <w:color w:val="0A0A0A"/>
+              </w:rPr>
+              <w:t>{!</w:t>
+            </w:r>
+            <w:proofErr w:type="spellStart"/>
+            <w:r>
+              <w:rPr>
+                <w:rFonts w:ascii="GDSTransportWebsite" w:hAnsi="GDSTransportWebsite"/>
+                <w:color w:val="0A0A0A"/>
+              </w:rPr>
+              <w:t>isBlank</w:t>
+            </w:r>
+            <w:proofErr w:type="spellEnd"/>
+            <w:proofErr w:type="gramEnd"/>
+            <w:r>
+              <w:rPr>
+                <w:rFonts w:ascii="GDSTransportWebsite" w:hAnsi="GDSTransportWebsite"/>
+                <w:color w:val="0A0A0A"/>
+              </w:rPr>
+              <w:t>(</w:t>
+            </w:r>
+            <w:proofErr w:type="spellStart"/>
+            <w:r>
+              <w:rPr>
+                <w:rFonts w:ascii="GDSTransportWebsite" w:hAnsi="GDSTransportWebsite"/>
+                <w:color w:val="0A0A0A"/>
+              </w:rPr>
+              <w:t>phoneNumber</w:t>
+            </w:r>
+            <w:proofErr w:type="spellEnd"/>
+            <w:r>
+              <w:rPr>
+                <w:rFonts w:ascii="GDSTransportWebsite" w:hAnsi="GDSTransportWebsite"/>
+                <w:color w:val="0A0A0A"/>
+              </w:rPr>
+              <w:t>)}&gt;&gt;&lt;&lt;</w:t>
+            </w:r>
+            <w:proofErr w:type="spellStart"/>
+            <w:r>
+              <w:rPr>
+                <w:rFonts w:ascii="GDSTransportWebsite" w:hAnsi="GDSTransportWebsite"/>
+                <w:color w:val="0A0A0A"/>
+              </w:rPr>
+              <w:t>phoneNumber</w:t>
+            </w:r>
+            <w:proofErr w:type="spellEnd"/>
+            <w:r>
+              <w:rPr>
+                <w:rFonts w:ascii="GDSTransportWebsite" w:hAnsi="GDSTransportWebsite"/>
+                <w:color w:val="0A0A0A"/>
+              </w:rPr>
+              <w:t>&gt;&gt;&lt;&lt;else&gt;&gt;Not Provided&lt;&lt;es_&gt;&gt;</w:t>
             </w:r>
           </w:p>
           <w:p>
@@ -4523,7 +5897,64 @@
                 <w:rFonts w:ascii="GDSTransportWebsite" w:hAnsi="GDSTransportWebsite"/>
                 <w:color w:val="0A0A0A"/>
               </w:rPr>
-              <w:t>&lt;&lt;cs_{!isBlank(emailAddress)}&gt;&gt;&lt;&lt;emailAddress&gt;&gt;&lt;&lt;else&gt;&gt;Not Provided&lt;&lt;es_&gt;&gt;</w:t>
+              <w:t>&lt;&lt;cs_</w:t>
+            </w:r>
+            <w:proofErr w:type="gramStart"/>
+            <w:r>
+              <w:rPr>
+                <w:rFonts w:ascii="GDSTransportWebsite" w:hAnsi="GDSTransportWebsite"/>
+                <w:color w:val="0A0A0A"/>
+              </w:rPr>
+              <w:t>{!</w:t>
+            </w:r>
+            <w:proofErr w:type="spellStart"/>
+            <w:r>
+              <w:rPr>
+                <w:rFonts w:ascii="GDSTransportWebsite" w:hAnsi="GDSTransportWebsite"/>
+                <w:color w:val="0A0A0A"/>
+              </w:rPr>
+              <w:t>isBlank</w:t>
+            </w:r>
+            <w:proofErr w:type="spellEnd"/>
+            <w:proofErr w:type="gramEnd"/>
+            <w:r>
+              <w:rPr>
+                <w:rFonts w:ascii="GDSTransportWebsite" w:hAnsi="GDSTransportWebsite"/>
+                <w:color w:val="0A0A0A"/>
+              </w:rPr>
+              <w:t>(</w:t>
+            </w:r>
+            <w:proofErr w:type="spellStart"/>
+            <w:r>
+              <w:rPr>
+                <w:rFonts w:ascii="GDSTransportWebsite" w:hAnsi="GDSTransportWebsite"/>
+                <w:color w:val="0A0A0A"/>
+              </w:rPr>
+              <w:t>emailAddress</w:t>
+            </w:r>
+            <w:proofErr w:type="spellEnd"/>
+            <w:r>
+              <w:rPr>
+                <w:rFonts w:ascii="GDSTransportWebsite" w:hAnsi="GDSTransportWebsite"/>
+                <w:color w:val="0A0A0A"/>
+              </w:rPr>
+              <w:t>)}&gt;&gt;&lt;&lt;</w:t>
+            </w:r>
+            <w:proofErr w:type="spellStart"/>
+            <w:r>
+              <w:rPr>
+                <w:rFonts w:ascii="GDSTransportWebsite" w:hAnsi="GDSTransportWebsite"/>
+                <w:color w:val="0A0A0A"/>
+              </w:rPr>
+              <w:t>emailAddress</w:t>
+            </w:r>
+            <w:proofErr w:type="spellEnd"/>
+            <w:r>
+              <w:rPr>
+                <w:rFonts w:ascii="GDSTransportWebsite" w:hAnsi="GDSTransportWebsite"/>
+                <w:color w:val="0A0A0A"/>
+              </w:rPr>
+              <w:t>&gt;&gt;&lt;&lt;else&gt;&gt;Not Provided&lt;&lt;es_&gt;&gt;</w:t>
             </w:r>
           </w:p>
           <w:p>
@@ -4601,7 +6032,55 @@
                 <w:rFonts w:ascii="GDSTransportWebsite" w:hAnsi="GDSTransportWebsite"/>
                 <w:color w:val="0A0A0A"/>
               </w:rPr>
-              <w:t>&lt;&lt;cs_{isBlank(fieldOfExpertise)}&gt;&gt;Not Provided&lt;&lt;else&gt;&gt;&lt;&lt;fieldOfExpertise&gt;&gt;&lt;&lt;es_&gt;&gt;</w:t>
+              <w:t>&lt;&lt;cs_{</w:t>
+            </w:r>
+            <w:proofErr w:type="spellStart"/>
+            <w:r>
+              <w:rPr>
+                <w:rFonts w:ascii="GDSTransportWebsite" w:hAnsi="GDSTransportWebsite"/>
+                <w:color w:val="0A0A0A"/>
+              </w:rPr>
+              <w:t>isBlank</w:t>
+            </w:r>
+            <w:proofErr w:type="spellEnd"/>
+            <w:r>
+              <w:rPr>
+                <w:rFonts w:ascii="GDSTransportWebsite" w:hAnsi="GDSTransportWebsite"/>
+                <w:color w:val="0A0A0A"/>
+              </w:rPr>
+              <w:t>(</w:t>
+            </w:r>
+            <w:proofErr w:type="spellStart"/>
+            <w:r>
+              <w:rPr>
+                <w:rFonts w:ascii="GDSTransportWebsite" w:hAnsi="GDSTransportWebsite"/>
+                <w:color w:val="0A0A0A"/>
+              </w:rPr>
+              <w:t>fieldOfExpertise</w:t>
+            </w:r>
+            <w:proofErr w:type="spellEnd"/>
+            <w:r>
+              <w:rPr>
+                <w:rFonts w:ascii="GDSTransportWebsite" w:hAnsi="GDSTransportWebsite"/>
+                <w:color w:val="0A0A0A"/>
+              </w:rPr>
+              <w:t>)}&gt;&gt;Not Provided&lt;&lt;else&gt;&gt;&lt;&lt;</w:t>
+            </w:r>
+            <w:proofErr w:type="spellStart"/>
+            <w:r>
+              <w:rPr>
+                <w:rFonts w:ascii="GDSTransportWebsite" w:hAnsi="GDSTransportWebsite"/>
+                <w:color w:val="0A0A0A"/>
+              </w:rPr>
+              <w:t>fieldOfExpertise</w:t>
+            </w:r>
+            <w:proofErr w:type="spellEnd"/>
+            <w:r>
+              <w:rPr>
+                <w:rFonts w:ascii="GDSTransportWebsite" w:hAnsi="GDSTransportWebsite"/>
+                <w:color w:val="0A0A0A"/>
+              </w:rPr>
+              <w:t>&gt;&gt;&lt;&lt;es_&gt;&gt;</w:t>
             </w:r>
           </w:p>
         </w:tc>
@@ -4633,8 +6112,20 @@
                 <w:color w:val="0A0A0A"/>
                 <w:shd w:val="clear" w:color="auto" w:fill="FFFFFF"/>
               </w:rPr>
-              <w:t>Why you need this expert</w:t>
-            </w:r>
+              <w:t xml:space="preserve">Why you need this </w:t>
+            </w:r>
+            <w:proofErr w:type="gramStart"/>
+            <w:r>
+              <w:rPr>
+                <w:rFonts w:ascii="GDSTransportWebsite" w:hAnsi="GDSTransportWebsite"/>
+                <w:b/>
+                <w:bCs/>
+                <w:color w:val="0A0A0A"/>
+                <w:shd w:val="clear" w:color="auto" w:fill="FFFFFF"/>
+              </w:rPr>
+              <w:t>expert</w:t>
+            </w:r>
+            <w:proofErr w:type="gramEnd"/>
           </w:p>
           <w:p>
             <w:pPr>
@@ -4670,7 +6161,55 @@
                 <w:rFonts w:ascii="GDSTransportWebsite" w:hAnsi="GDSTransportWebsite"/>
                 <w:color w:val="0A0A0A"/>
               </w:rPr>
-              <w:t>&lt;&lt;cs_{isBlank(whyRequired)}&gt;&gt;Not Provided&lt;&lt;else&gt;&gt;&lt;&lt;whyRequired&gt;&gt;&lt;&lt;es_&gt;&gt;</w:t>
+              <w:t>&lt;&lt;cs_{</w:t>
+            </w:r>
+            <w:proofErr w:type="spellStart"/>
+            <w:r>
+              <w:rPr>
+                <w:rFonts w:ascii="GDSTransportWebsite" w:hAnsi="GDSTransportWebsite"/>
+                <w:color w:val="0A0A0A"/>
+              </w:rPr>
+              <w:t>isBlank</w:t>
+            </w:r>
+            <w:proofErr w:type="spellEnd"/>
+            <w:r>
+              <w:rPr>
+                <w:rFonts w:ascii="GDSTransportWebsite" w:hAnsi="GDSTransportWebsite"/>
+                <w:color w:val="0A0A0A"/>
+              </w:rPr>
+              <w:t>(</w:t>
+            </w:r>
+            <w:proofErr w:type="spellStart"/>
+            <w:r>
+              <w:rPr>
+                <w:rFonts w:ascii="GDSTransportWebsite" w:hAnsi="GDSTransportWebsite"/>
+                <w:color w:val="0A0A0A"/>
+              </w:rPr>
+              <w:t>whyRequired</w:t>
+            </w:r>
+            <w:proofErr w:type="spellEnd"/>
+            <w:r>
+              <w:rPr>
+                <w:rFonts w:ascii="GDSTransportWebsite" w:hAnsi="GDSTransportWebsite"/>
+                <w:color w:val="0A0A0A"/>
+              </w:rPr>
+              <w:t>)}&gt;&gt;Not Provided&lt;&lt;else&gt;&gt;&lt;&lt;</w:t>
+            </w:r>
+            <w:proofErr w:type="spellStart"/>
+            <w:r>
+              <w:rPr>
+                <w:rFonts w:ascii="GDSTransportWebsite" w:hAnsi="GDSTransportWebsite"/>
+                <w:color w:val="0A0A0A"/>
+              </w:rPr>
+              <w:t>whyRequired</w:t>
+            </w:r>
+            <w:proofErr w:type="spellEnd"/>
+            <w:r>
+              <w:rPr>
+                <w:rFonts w:ascii="GDSTransportWebsite" w:hAnsi="GDSTransportWebsite"/>
+                <w:color w:val="0A0A0A"/>
+              </w:rPr>
+              <w:t>&gt;&gt;&lt;&lt;es_&gt;&gt;</w:t>
             </w:r>
           </w:p>
         </w:tc>
@@ -4739,7 +6278,55 @@
                 <w:rFonts w:ascii="GDSTransportWebsite" w:hAnsi="GDSTransportWebsite"/>
                 <w:color w:val="0A0A0A"/>
               </w:rPr>
-              <w:t>&lt;&lt;cs_{isBlank(formattedCost)}&gt;&gt;Not Provided&lt;&lt;else&gt;&gt;&lt;&lt;formattedCost&gt;&gt;&lt;&lt;es_&gt;&gt;</w:t>
+              <w:t>&lt;&lt;cs_{</w:t>
+            </w:r>
+            <w:proofErr w:type="spellStart"/>
+            <w:r>
+              <w:rPr>
+                <w:rFonts w:ascii="GDSTransportWebsite" w:hAnsi="GDSTransportWebsite"/>
+                <w:color w:val="0A0A0A"/>
+              </w:rPr>
+              <w:t>isBlank</w:t>
+            </w:r>
+            <w:proofErr w:type="spellEnd"/>
+            <w:r>
+              <w:rPr>
+                <w:rFonts w:ascii="GDSTransportWebsite" w:hAnsi="GDSTransportWebsite"/>
+                <w:color w:val="0A0A0A"/>
+              </w:rPr>
+              <w:t>(</w:t>
+            </w:r>
+            <w:proofErr w:type="spellStart"/>
+            <w:r>
+              <w:rPr>
+                <w:rFonts w:ascii="GDSTransportWebsite" w:hAnsi="GDSTransportWebsite"/>
+                <w:color w:val="0A0A0A"/>
+              </w:rPr>
+              <w:t>formattedCost</w:t>
+            </w:r>
+            <w:proofErr w:type="spellEnd"/>
+            <w:r>
+              <w:rPr>
+                <w:rFonts w:ascii="GDSTransportWebsite" w:hAnsi="GDSTransportWebsite"/>
+                <w:color w:val="0A0A0A"/>
+              </w:rPr>
+              <w:t>)}&gt;&gt;Not Provided&lt;&lt;else&gt;&gt;&lt;&lt;</w:t>
+            </w:r>
+            <w:proofErr w:type="spellStart"/>
+            <w:r>
+              <w:rPr>
+                <w:rFonts w:ascii="GDSTransportWebsite" w:hAnsi="GDSTransportWebsite"/>
+                <w:color w:val="0A0A0A"/>
+              </w:rPr>
+              <w:t>formattedCost</w:t>
+            </w:r>
+            <w:proofErr w:type="spellEnd"/>
+            <w:r>
+              <w:rPr>
+                <w:rFonts w:ascii="GDSTransportWebsite" w:hAnsi="GDSTransportWebsite"/>
+                <w:color w:val="0A0A0A"/>
+              </w:rPr>
+              <w:t>&gt;&gt;&lt;&lt;es_&gt;&gt;</w:t>
             </w:r>
           </w:p>
         </w:tc>
@@ -4766,7 +6353,35 @@
                 <w:color w:val="0A0A0A"/>
                 <w:shd w:val="clear" w:color="auto" w:fill="FFFFFF"/>
               </w:rPr>
-              <w:t>&lt;&lt;er_experts.details&gt;&gt;</w:t>
+              <w:t>&lt;&lt;</w:t>
+            </w:r>
+            <w:proofErr w:type="spellStart"/>
+            <w:r>
+              <w:rPr>
+                <w:rFonts w:ascii="GDSTransportWebsite" w:hAnsi="GDSTransportWebsite"/>
+                <w:color w:val="0A0A0A"/>
+                <w:shd w:val="clear" w:color="auto" w:fill="FFFFFF"/>
+              </w:rPr>
+              <w:t>er_</w:t>
+            </w:r>
+            <w:proofErr w:type="gramStart"/>
+            <w:r>
+              <w:rPr>
+                <w:rFonts w:ascii="GDSTransportWebsite" w:hAnsi="GDSTransportWebsite"/>
+                <w:color w:val="0A0A0A"/>
+                <w:shd w:val="clear" w:color="auto" w:fill="FFFFFF"/>
+              </w:rPr>
+              <w:t>experts.details</w:t>
+            </w:r>
+            <w:proofErr w:type="spellEnd"/>
+            <w:proofErr w:type="gramEnd"/>
+            <w:r>
+              <w:rPr>
+                <w:rFonts w:ascii="GDSTransportWebsite" w:hAnsi="GDSTransportWebsite"/>
+                <w:color w:val="0A0A0A"/>
+                <w:shd w:val="clear" w:color="auto" w:fill="FFFFFF"/>
+              </w:rPr>
+              <w:t>&gt;&gt;</w:t>
             </w:r>
           </w:p>
         </w:tc>
@@ -4893,7 +6508,25 @@
                 <w:rFonts w:ascii="GDSTransportWebsite" w:hAnsi="GDSTransportWebsite"/>
                 <w:color w:val="0A0A0A"/>
               </w:rPr>
-              <w:t>&lt;&lt;witnesses.witnessesToAppear&gt;&gt;</w:t>
+              <w:t>&lt;&lt;</w:t>
+            </w:r>
+            <w:proofErr w:type="spellStart"/>
+            <w:proofErr w:type="gramStart"/>
+            <w:r>
+              <w:rPr>
+                <w:rFonts w:ascii="GDSTransportWebsite" w:hAnsi="GDSTransportWebsite"/>
+                <w:color w:val="0A0A0A"/>
+              </w:rPr>
+              <w:t>witnesses.witnessesToAppear</w:t>
+            </w:r>
+            <w:proofErr w:type="spellEnd"/>
+            <w:proofErr w:type="gramEnd"/>
+            <w:r>
+              <w:rPr>
+                <w:rFonts w:ascii="GDSTransportWebsite" w:hAnsi="GDSTransportWebsite"/>
+                <w:color w:val="0A0A0A"/>
+              </w:rPr>
+              <w:t>&gt;&gt;</w:t>
             </w:r>
           </w:p>
         </w:tc>
@@ -4919,7 +6552,35 @@
                 <w:color w:val="0A0A0A"/>
                 <w:shd w:val="clear" w:color="auto" w:fill="FFFFFF"/>
               </w:rPr>
-              <w:t>&lt;&lt;rr_witnesses.details&gt;&gt;</w:t>
+              <w:t>&lt;&lt;</w:t>
+            </w:r>
+            <w:proofErr w:type="spellStart"/>
+            <w:r>
+              <w:rPr>
+                <w:rFonts w:ascii="GDSTransportWebsite" w:hAnsi="GDSTransportWebsite"/>
+                <w:color w:val="0A0A0A"/>
+                <w:shd w:val="clear" w:color="auto" w:fill="FFFFFF"/>
+              </w:rPr>
+              <w:t>rr_</w:t>
+            </w:r>
+            <w:proofErr w:type="gramStart"/>
+            <w:r>
+              <w:rPr>
+                <w:rFonts w:ascii="GDSTransportWebsite" w:hAnsi="GDSTransportWebsite"/>
+                <w:color w:val="0A0A0A"/>
+                <w:shd w:val="clear" w:color="auto" w:fill="FFFFFF"/>
+              </w:rPr>
+              <w:t>witnesses.details</w:t>
+            </w:r>
+            <w:proofErr w:type="spellEnd"/>
+            <w:proofErr w:type="gramEnd"/>
+            <w:r>
+              <w:rPr>
+                <w:rFonts w:ascii="GDSTransportWebsite" w:hAnsi="GDSTransportWebsite"/>
+                <w:color w:val="0A0A0A"/>
+                <w:shd w:val="clear" w:color="auto" w:fill="FFFFFF"/>
+              </w:rPr>
+              <w:t>&gt;&gt;</w:t>
             </w:r>
           </w:p>
         </w:tc>
@@ -4947,7 +6608,23 @@
                 <w:rFonts w:ascii="GDSTransportWebsite" w:hAnsi="GDSTransportWebsite"/>
                 <w:color w:val="0A0A0A"/>
               </w:rPr>
-              <w:t>Witness &lt;&lt;$itemnum&gt;&gt;</w:t>
+              <w:t>Witness &lt;&lt;$</w:t>
+            </w:r>
+            <w:proofErr w:type="spellStart"/>
+            <w:r>
+              <w:rPr>
+                <w:rFonts w:ascii="GDSTransportWebsite" w:hAnsi="GDSTransportWebsite"/>
+                <w:color w:val="0A0A0A"/>
+              </w:rPr>
+              <w:t>itemnum</w:t>
+            </w:r>
+            <w:proofErr w:type="spellEnd"/>
+            <w:r>
+              <w:rPr>
+                <w:rFonts w:ascii="GDSTransportWebsite" w:hAnsi="GDSTransportWebsite"/>
+                <w:color w:val="0A0A0A"/>
+              </w:rPr>
+              <w:t>&gt;&gt;</w:t>
             </w:r>
           </w:p>
         </w:tc>
@@ -5015,6 +6692,7 @@
               </w:rPr>
               <w:t>&lt;&lt;</w:t>
             </w:r>
+            <w:proofErr w:type="spellStart"/>
             <w:r>
               <w:rPr>
                 <w:rFonts w:ascii="GDSTransportWebsite" w:hAnsi="GDSTransportWebsite"/>
@@ -5022,6 +6700,7 @@
               </w:rPr>
               <w:t>firstName</w:t>
             </w:r>
+            <w:proofErr w:type="spellEnd"/>
             <w:r>
               <w:rPr>
                 <w:rFonts w:ascii="GDSTransportWebsite" w:hAnsi="GDSTransportWebsite"/>
@@ -5034,7 +6713,23 @@
                 <w:rFonts w:ascii="GDSTransportWebsite" w:hAnsi="GDSTransportWebsite"/>
                 <w:color w:val="0A0A0A"/>
               </w:rPr>
-              <w:t xml:space="preserve"> &lt;&lt;lastName&gt;&gt;</w:t>
+              <w:t xml:space="preserve"> &lt;&lt;</w:t>
+            </w:r>
+            <w:proofErr w:type="spellStart"/>
+            <w:r>
+              <w:rPr>
+                <w:rFonts w:ascii="GDSTransportWebsite" w:hAnsi="GDSTransportWebsite"/>
+                <w:color w:val="0A0A0A"/>
+              </w:rPr>
+              <w:t>lastName</w:t>
+            </w:r>
+            <w:proofErr w:type="spellEnd"/>
+            <w:r>
+              <w:rPr>
+                <w:rFonts w:ascii="GDSTransportWebsite" w:hAnsi="GDSTransportWebsite"/>
+                <w:color w:val="0A0A0A"/>
+              </w:rPr>
+              <w:t>&gt;&gt;</w:t>
             </w:r>
           </w:p>
           <w:p>
@@ -5099,7 +6794,64 @@
                 <w:rFonts w:ascii="GDSTransportWebsite" w:hAnsi="GDSTransportWebsite"/>
                 <w:color w:val="0A0A0A"/>
               </w:rPr>
-              <w:t>&lt;&lt;cs_{!isBlank(phoneNumber)}&gt;&gt;&lt;&lt;phoneNumber&gt;&gt;&lt;&lt;else&gt;&gt;Not Provided&lt;&lt;es_&gt;&gt;</w:t>
+              <w:t>&lt;&lt;cs_</w:t>
+            </w:r>
+            <w:proofErr w:type="gramStart"/>
+            <w:r>
+              <w:rPr>
+                <w:rFonts w:ascii="GDSTransportWebsite" w:hAnsi="GDSTransportWebsite"/>
+                <w:color w:val="0A0A0A"/>
+              </w:rPr>
+              <w:t>{!</w:t>
+            </w:r>
+            <w:proofErr w:type="spellStart"/>
+            <w:r>
+              <w:rPr>
+                <w:rFonts w:ascii="GDSTransportWebsite" w:hAnsi="GDSTransportWebsite"/>
+                <w:color w:val="0A0A0A"/>
+              </w:rPr>
+              <w:t>isBlank</w:t>
+            </w:r>
+            <w:proofErr w:type="spellEnd"/>
+            <w:proofErr w:type="gramEnd"/>
+            <w:r>
+              <w:rPr>
+                <w:rFonts w:ascii="GDSTransportWebsite" w:hAnsi="GDSTransportWebsite"/>
+                <w:color w:val="0A0A0A"/>
+              </w:rPr>
+              <w:t>(</w:t>
+            </w:r>
+            <w:proofErr w:type="spellStart"/>
+            <w:r>
+              <w:rPr>
+                <w:rFonts w:ascii="GDSTransportWebsite" w:hAnsi="GDSTransportWebsite"/>
+                <w:color w:val="0A0A0A"/>
+              </w:rPr>
+              <w:t>phoneNumber</w:t>
+            </w:r>
+            <w:proofErr w:type="spellEnd"/>
+            <w:r>
+              <w:rPr>
+                <w:rFonts w:ascii="GDSTransportWebsite" w:hAnsi="GDSTransportWebsite"/>
+                <w:color w:val="0A0A0A"/>
+              </w:rPr>
+              <w:t>)}&gt;&gt;&lt;&lt;</w:t>
+            </w:r>
+            <w:proofErr w:type="spellStart"/>
+            <w:r>
+              <w:rPr>
+                <w:rFonts w:ascii="GDSTransportWebsite" w:hAnsi="GDSTransportWebsite"/>
+                <w:color w:val="0A0A0A"/>
+              </w:rPr>
+              <w:t>phoneNumber</w:t>
+            </w:r>
+            <w:proofErr w:type="spellEnd"/>
+            <w:r>
+              <w:rPr>
+                <w:rFonts w:ascii="GDSTransportWebsite" w:hAnsi="GDSTransportWebsite"/>
+                <w:color w:val="0A0A0A"/>
+              </w:rPr>
+              <w:t>&gt;&gt;&lt;&lt;else&gt;&gt;Not Provided&lt;&lt;es_&gt;&gt;</w:t>
             </w:r>
           </w:p>
           <w:p>
@@ -5161,7 +6913,64 @@
                 <w:rFonts w:ascii="GDSTransportWebsite" w:hAnsi="GDSTransportWebsite"/>
                 <w:color w:val="0A0A0A"/>
               </w:rPr>
-              <w:t>&lt;&lt;cs_{!isBlank(emailAddress)}&gt;&gt;&lt;&lt;emailAddress&gt;&gt;&lt;&lt;else&gt;&gt;Not Provided&lt;&lt;es_&gt;&gt;</w:t>
+              <w:t>&lt;&lt;cs_</w:t>
+            </w:r>
+            <w:proofErr w:type="gramStart"/>
+            <w:r>
+              <w:rPr>
+                <w:rFonts w:ascii="GDSTransportWebsite" w:hAnsi="GDSTransportWebsite"/>
+                <w:color w:val="0A0A0A"/>
+              </w:rPr>
+              <w:t>{!</w:t>
+            </w:r>
+            <w:proofErr w:type="spellStart"/>
+            <w:r>
+              <w:rPr>
+                <w:rFonts w:ascii="GDSTransportWebsite" w:hAnsi="GDSTransportWebsite"/>
+                <w:color w:val="0A0A0A"/>
+              </w:rPr>
+              <w:t>isBlank</w:t>
+            </w:r>
+            <w:proofErr w:type="spellEnd"/>
+            <w:proofErr w:type="gramEnd"/>
+            <w:r>
+              <w:rPr>
+                <w:rFonts w:ascii="GDSTransportWebsite" w:hAnsi="GDSTransportWebsite"/>
+                <w:color w:val="0A0A0A"/>
+              </w:rPr>
+              <w:t>(</w:t>
+            </w:r>
+            <w:proofErr w:type="spellStart"/>
+            <w:r>
+              <w:rPr>
+                <w:rFonts w:ascii="GDSTransportWebsite" w:hAnsi="GDSTransportWebsite"/>
+                <w:color w:val="0A0A0A"/>
+              </w:rPr>
+              <w:t>emailAddress</w:t>
+            </w:r>
+            <w:proofErr w:type="spellEnd"/>
+            <w:r>
+              <w:rPr>
+                <w:rFonts w:ascii="GDSTransportWebsite" w:hAnsi="GDSTransportWebsite"/>
+                <w:color w:val="0A0A0A"/>
+              </w:rPr>
+              <w:t>)}&gt;&gt;&lt;&lt;</w:t>
+            </w:r>
+            <w:proofErr w:type="spellStart"/>
+            <w:r>
+              <w:rPr>
+                <w:rFonts w:ascii="GDSTransportWebsite" w:hAnsi="GDSTransportWebsite"/>
+                <w:color w:val="0A0A0A"/>
+              </w:rPr>
+              <w:t>emailAddress</w:t>
+            </w:r>
+            <w:proofErr w:type="spellEnd"/>
+            <w:r>
+              <w:rPr>
+                <w:rFonts w:ascii="GDSTransportWebsite" w:hAnsi="GDSTransportWebsite"/>
+                <w:color w:val="0A0A0A"/>
+              </w:rPr>
+              <w:t>&gt;&gt;&lt;&lt;else&gt;&gt;Not Provided&lt;&lt;es_&gt;&gt;</w:t>
             </w:r>
           </w:p>
           <w:p>
@@ -5239,7 +7048,23 @@
                 <w:rFonts w:ascii="GDSTransportWebsite" w:hAnsi="GDSTransportWebsite"/>
                 <w:color w:val="0A0A0A"/>
               </w:rPr>
-              <w:t>&lt;&lt;reasonForWitness&gt;&gt;</w:t>
+              <w:t>&lt;&lt;</w:t>
+            </w:r>
+            <w:proofErr w:type="spellStart"/>
+            <w:r>
+              <w:rPr>
+                <w:rFonts w:ascii="GDSTransportWebsite" w:hAnsi="GDSTransportWebsite"/>
+                <w:color w:val="0A0A0A"/>
+              </w:rPr>
+              <w:t>reasonForWitness</w:t>
+            </w:r>
+            <w:proofErr w:type="spellEnd"/>
+            <w:r>
+              <w:rPr>
+                <w:rFonts w:ascii="GDSTransportWebsite" w:hAnsi="GDSTransportWebsite"/>
+                <w:color w:val="0A0A0A"/>
+              </w:rPr>
+              <w:t>&gt;&gt;</w:t>
             </w:r>
           </w:p>
         </w:tc>
@@ -5266,7 +7091,35 @@
                 <w:color w:val="0A0A0A"/>
                 <w:shd w:val="clear" w:color="auto" w:fill="FFFFFF"/>
               </w:rPr>
-              <w:t>&lt;&lt;er_witnesses.details&gt;&gt;</w:t>
+              <w:t>&lt;&lt;</w:t>
+            </w:r>
+            <w:proofErr w:type="spellStart"/>
+            <w:r>
+              <w:rPr>
+                <w:rFonts w:ascii="GDSTransportWebsite" w:hAnsi="GDSTransportWebsite"/>
+                <w:color w:val="0A0A0A"/>
+                <w:shd w:val="clear" w:color="auto" w:fill="FFFFFF"/>
+              </w:rPr>
+              <w:t>er_</w:t>
+            </w:r>
+            <w:proofErr w:type="gramStart"/>
+            <w:r>
+              <w:rPr>
+                <w:rFonts w:ascii="GDSTransportWebsite" w:hAnsi="GDSTransportWebsite"/>
+                <w:color w:val="0A0A0A"/>
+                <w:shd w:val="clear" w:color="auto" w:fill="FFFFFF"/>
+              </w:rPr>
+              <w:t>witnesses.details</w:t>
+            </w:r>
+            <w:proofErr w:type="spellEnd"/>
+            <w:proofErr w:type="gramEnd"/>
+            <w:r>
+              <w:rPr>
+                <w:rFonts w:ascii="GDSTransportWebsite" w:hAnsi="GDSTransportWebsite"/>
+                <w:color w:val="0A0A0A"/>
+                <w:shd w:val="clear" w:color="auto" w:fill="FFFFFF"/>
+              </w:rPr>
+              <w:t>&gt;&gt;</w:t>
             </w:r>
           </w:p>
         </w:tc>
@@ -5379,7 +7232,23 @@
                 <w:rFonts w:ascii="GDSTransportWebsite" w:hAnsi="GDSTransportWebsite"/>
                 <w:color w:val="0A0A0A"/>
               </w:rPr>
-              <w:t>&lt;&lt;welshLanguageRequirements.court&gt;&gt;</w:t>
+              <w:t>&lt;&lt;</w:t>
+            </w:r>
+            <w:proofErr w:type="spellStart"/>
+            <w:r>
+              <w:rPr>
+                <w:rFonts w:ascii="GDSTransportWebsite" w:hAnsi="GDSTransportWebsite"/>
+                <w:color w:val="0A0A0A"/>
+              </w:rPr>
+              <w:t>welshLanguageRequirements.court</w:t>
+            </w:r>
+            <w:proofErr w:type="spellEnd"/>
+            <w:r>
+              <w:rPr>
+                <w:rFonts w:ascii="GDSTransportWebsite" w:hAnsi="GDSTransportWebsite"/>
+                <w:color w:val="0A0A0A"/>
+              </w:rPr>
+              <w:t>&gt;&gt;</w:t>
             </w:r>
           </w:p>
         </w:tc>
@@ -5447,7 +7316,23 @@
                 <w:rFonts w:ascii="GDSTransportWebsite" w:hAnsi="GDSTransportWebsite"/>
                 <w:color w:val="0A0A0A"/>
               </w:rPr>
-              <w:t>&lt;&lt;welshLanguageRequirements.documents&gt;&gt;</w:t>
+              <w:t>&lt;&lt;</w:t>
+            </w:r>
+            <w:proofErr w:type="spellStart"/>
+            <w:r>
+              <w:rPr>
+                <w:rFonts w:ascii="GDSTransportWebsite" w:hAnsi="GDSTransportWebsite"/>
+                <w:color w:val="0A0A0A"/>
+              </w:rPr>
+              <w:t>welshLanguageRequirements.documents</w:t>
+            </w:r>
+            <w:proofErr w:type="spellEnd"/>
+            <w:r>
+              <w:rPr>
+                <w:rFonts w:ascii="GDSTransportWebsite" w:hAnsi="GDSTransportWebsite"/>
+                <w:color w:val="0A0A0A"/>
+              </w:rPr>
+              <w:t>&gt;&gt;</w:t>
             </w:r>
           </w:p>
         </w:tc>
@@ -5535,7 +7420,29 @@
                 <w:color w:val="0A0A0A"/>
                 <w:shd w:val="clear" w:color="auto" w:fill="FFFFFF"/>
               </w:rPr>
-              <w:t>Are there any days within the next 12 months when you, your client, an expert or a witness couldn’t attend a hearing?</w:t>
+              <w:t xml:space="preserve">Are there any days within the next 12 months when you, your client, an </w:t>
+            </w:r>
+            <w:proofErr w:type="gramStart"/>
+            <w:r>
+              <w:rPr>
+                <w:rFonts w:ascii="GDSTransportWebsite" w:hAnsi="GDSTransportWebsite"/>
+                <w:b/>
+                <w:bCs/>
+                <w:color w:val="0A0A0A"/>
+                <w:shd w:val="clear" w:color="auto" w:fill="FFFFFF"/>
+              </w:rPr>
+              <w:t>expert</w:t>
+            </w:r>
+            <w:proofErr w:type="gramEnd"/>
+            <w:r>
+              <w:rPr>
+                <w:rFonts w:ascii="GDSTransportWebsite" w:hAnsi="GDSTransportWebsite"/>
+                <w:b/>
+                <w:bCs/>
+                <w:color w:val="0A0A0A"/>
+                <w:shd w:val="clear" w:color="auto" w:fill="FFFFFF"/>
+              </w:rPr>
+              <w:t xml:space="preserve"> or a witness couldn’t attend a hearing?</w:t>
             </w:r>
           </w:p>
           <w:p>
@@ -5564,7 +7471,25 @@
                 <w:rFonts w:ascii="GDSTransportWebsite" w:hAnsi="GDSTransportWebsite"/>
                 <w:color w:val="0A0A0A"/>
               </w:rPr>
-              <w:t>&lt;&lt;hearing.unavailableDatesRequired&gt;&gt;</w:t>
+              <w:t>&lt;&lt;</w:t>
+            </w:r>
+            <w:proofErr w:type="spellStart"/>
+            <w:proofErr w:type="gramStart"/>
+            <w:r>
+              <w:rPr>
+                <w:rFonts w:ascii="GDSTransportWebsite" w:hAnsi="GDSTransportWebsite"/>
+                <w:color w:val="0A0A0A"/>
+              </w:rPr>
+              <w:t>hearing.unavailableDatesRequired</w:t>
+            </w:r>
+            <w:proofErr w:type="spellEnd"/>
+            <w:proofErr w:type="gramEnd"/>
+            <w:r>
+              <w:rPr>
+                <w:rFonts w:ascii="GDSTransportWebsite" w:hAnsi="GDSTransportWebsite"/>
+                <w:color w:val="0A0A0A"/>
+              </w:rPr>
+              <w:t>&gt;&gt;</w:t>
             </w:r>
           </w:p>
         </w:tc>
@@ -5579,6 +7504,8 @@
         </w:rPr>
         <w:t>&lt;&lt;cs_{</w:t>
       </w:r>
+      <w:proofErr w:type="spellStart"/>
+      <w:proofErr w:type="gramStart"/>
       <w:r>
         <w:rPr>
           <w:rFonts w:ascii="GDSTransportWebsite" w:hAnsi="GDSTransportWebsite"/>
@@ -5592,7 +7519,17 @@
           <w:color w:val="0A0A0A"/>
           <w:shd w:val="clear" w:color="auto" w:fill="FFFFFF"/>
         </w:rPr>
-        <w:t>.unavailableDates.size&gt;0}&gt;&gt;</w:t>
+        <w:t>.unavailableDates.size</w:t>
+      </w:r>
+      <w:proofErr w:type="spellEnd"/>
+      <w:proofErr w:type="gramEnd"/>
+      <w:r>
+        <w:rPr>
+          <w:rFonts w:ascii="GDSTransportWebsite" w:hAnsi="GDSTransportWebsite"/>
+          <w:color w:val="0A0A0A"/>
+          <w:shd w:val="clear" w:color="auto" w:fill="FFFFFF"/>
+        </w:rPr>
+        <w:t>&gt;0}&gt;&gt;</w:t>
       </w:r>
     </w:p>
     <w:tbl>
@@ -5664,8 +7601,18 @@
                 <w:color w:val="0A0A0A"/>
                 <w:shd w:val="clear" w:color="auto" w:fill="FFFFFF"/>
               </w:rPr>
-              <w:t>&lt;&lt;rr_</w:t>
-            </w:r>
+              <w:t>&lt;&lt;</w:t>
+            </w:r>
+            <w:proofErr w:type="spellStart"/>
+            <w:r>
+              <w:rPr>
+                <w:rFonts w:ascii="GDSTransportWebsite" w:hAnsi="GDSTransportWebsite"/>
+                <w:color w:val="0A0A0A"/>
+                <w:shd w:val="clear" w:color="auto" w:fill="FFFFFF"/>
+              </w:rPr>
+              <w:t>rr_</w:t>
+            </w:r>
+            <w:proofErr w:type="gramStart"/>
             <w:r>
               <w:rPr>
                 <w:rFonts w:ascii="GDSTransportWebsite" w:hAnsi="GDSTransportWebsite"/>
@@ -5679,7 +7626,17 @@
                 <w:color w:val="0A0A0A"/>
                 <w:shd w:val="clear" w:color="auto" w:fill="FFFFFF"/>
               </w:rPr>
-              <w:t>.unavailableDates&gt;&gt;</w:t>
+              <w:t>.unavailableDates</w:t>
+            </w:r>
+            <w:proofErr w:type="spellEnd"/>
+            <w:proofErr w:type="gramEnd"/>
+            <w:r>
+              <w:rPr>
+                <w:rFonts w:ascii="GDSTransportWebsite" w:hAnsi="GDSTransportWebsite"/>
+                <w:color w:val="0A0A0A"/>
+                <w:shd w:val="clear" w:color="auto" w:fill="FFFFFF"/>
+              </w:rPr>
+              <w:t>&gt;&gt;</w:t>
             </w:r>
           </w:p>
         </w:tc>
@@ -5701,12 +7658,21 @@
               </w:rPr>
               <w:t>&lt;&lt;cs_{</w:t>
             </w:r>
-            <w:r>
-              <w:rPr>
-                <w:rFonts w:ascii="GDSTransportWebsite" w:hAnsi="GDSTransportWebsite"/>
-                <w:color w:val="0A0A0A"/>
-              </w:rPr>
-              <w:t>date!=null</w:t>
+            <w:proofErr w:type="gramStart"/>
+            <w:r>
+              <w:rPr>
+                <w:rFonts w:ascii="GDSTransportWebsite" w:hAnsi="GDSTransportWebsite"/>
+                <w:color w:val="0A0A0A"/>
+              </w:rPr>
+              <w:t>date!=</w:t>
+            </w:r>
+            <w:proofErr w:type="gramEnd"/>
+            <w:r>
+              <w:rPr>
+                <w:rFonts w:ascii="GDSTransportWebsite" w:hAnsi="GDSTransportWebsite"/>
+                <w:color w:val="0A0A0A"/>
+              </w:rPr>
+              <w:t>null</w:t>
             </w:r>
             <w:r>
               <w:rPr>
@@ -5730,7 +7696,64 @@
                 <w:rFonts w:ascii="GDSTransportWebsite" w:hAnsi="GDSTransportWebsite"/>
                 <w:color w:val="0A0A0A"/>
               </w:rPr>
-              <w:t>&lt;&lt;{dateFormat(date, ‘d MMMM yyyy’, ‘yyyy-MM-dd’)}&gt;&gt;</w:t>
+              <w:t>&lt;</w:t>
+            </w:r>
+            <w:proofErr w:type="gramStart"/>
+            <w:r>
+              <w:rPr>
+                <w:rFonts w:ascii="GDSTransportWebsite" w:hAnsi="GDSTransportWebsite"/>
+                <w:color w:val="0A0A0A"/>
+              </w:rPr>
+              <w:t>&lt;{</w:t>
+            </w:r>
+            <w:proofErr w:type="spellStart"/>
+            <w:proofErr w:type="gramEnd"/>
+            <w:r>
+              <w:rPr>
+                <w:rFonts w:ascii="GDSTransportWebsite" w:hAnsi="GDSTransportWebsite"/>
+                <w:color w:val="0A0A0A"/>
+              </w:rPr>
+              <w:t>dateFormat</w:t>
+            </w:r>
+            <w:proofErr w:type="spellEnd"/>
+            <w:r>
+              <w:rPr>
+                <w:rFonts w:ascii="GDSTransportWebsite" w:hAnsi="GDSTransportWebsite"/>
+                <w:color w:val="0A0A0A"/>
+              </w:rPr>
+              <w:t xml:space="preserve">(date, ‘d MMMM </w:t>
+            </w:r>
+            <w:proofErr w:type="spellStart"/>
+            <w:r>
+              <w:rPr>
+                <w:rFonts w:ascii="GDSTransportWebsite" w:hAnsi="GDSTransportWebsite"/>
+                <w:color w:val="0A0A0A"/>
+              </w:rPr>
+              <w:t>yyyy</w:t>
+            </w:r>
+            <w:proofErr w:type="spellEnd"/>
+            <w:r>
+              <w:rPr>
+                <w:rFonts w:ascii="GDSTransportWebsite" w:hAnsi="GDSTransportWebsite"/>
+                <w:color w:val="0A0A0A"/>
+              </w:rPr>
+              <w:t>’, ‘</w:t>
+            </w:r>
+            <w:proofErr w:type="spellStart"/>
+            <w:r>
+              <w:rPr>
+                <w:rFonts w:ascii="GDSTransportWebsite" w:hAnsi="GDSTransportWebsite"/>
+                <w:color w:val="0A0A0A"/>
+              </w:rPr>
+              <w:t>yyyy</w:t>
+            </w:r>
+            <w:proofErr w:type="spellEnd"/>
+            <w:r>
+              <w:rPr>
+                <w:rFonts w:ascii="GDSTransportWebsite" w:hAnsi="GDSTransportWebsite"/>
+                <w:color w:val="0A0A0A"/>
+              </w:rPr>
+              <w:t>-MM-dd’)}&gt;&gt;</w:t>
             </w:r>
           </w:p>
           <w:p>
@@ -5762,7 +7785,144 @@
                 <w:rFonts w:ascii="GDSTransportWebsite" w:hAnsi="GDSTransportWebsite"/>
                 <w:color w:val="0A0A0A"/>
               </w:rPr>
-              <w:t>From &lt;&lt;{dateFormat(fromDate, ‘d MMMM yyyy’, ‘yyyy-MM-dd’)}&gt;&gt; to &lt;&lt;{dateFormat(toDate, ‘d MMMM yyyy’, ‘yyyy-MM-dd’)}&gt;&gt;</w:t>
+              <w:t>From &lt;</w:t>
+            </w:r>
+            <w:proofErr w:type="gramStart"/>
+            <w:r>
+              <w:rPr>
+                <w:rFonts w:ascii="GDSTransportWebsite" w:hAnsi="GDSTransportWebsite"/>
+                <w:color w:val="0A0A0A"/>
+              </w:rPr>
+              <w:t>&lt;{</w:t>
+            </w:r>
+            <w:proofErr w:type="spellStart"/>
+            <w:proofErr w:type="gramEnd"/>
+            <w:r>
+              <w:rPr>
+                <w:rFonts w:ascii="GDSTransportWebsite" w:hAnsi="GDSTransportWebsite"/>
+                <w:color w:val="0A0A0A"/>
+              </w:rPr>
+              <w:t>dateFormat</w:t>
+            </w:r>
+            <w:proofErr w:type="spellEnd"/>
+            <w:r>
+              <w:rPr>
+                <w:rFonts w:ascii="GDSTransportWebsite" w:hAnsi="GDSTransportWebsite"/>
+                <w:color w:val="0A0A0A"/>
+              </w:rPr>
+              <w:t>(</w:t>
+            </w:r>
+            <w:proofErr w:type="spellStart"/>
+            <w:r>
+              <w:rPr>
+                <w:rFonts w:ascii="GDSTransportWebsite" w:hAnsi="GDSTransportWebsite"/>
+                <w:color w:val="0A0A0A"/>
+              </w:rPr>
+              <w:t>fromDate</w:t>
+            </w:r>
+            <w:proofErr w:type="spellEnd"/>
+            <w:r>
+              <w:rPr>
+                <w:rFonts w:ascii="GDSTransportWebsite" w:hAnsi="GDSTransportWebsite"/>
+                <w:color w:val="0A0A0A"/>
+              </w:rPr>
+              <w:t xml:space="preserve">, ‘d MMMM </w:t>
+            </w:r>
+            <w:proofErr w:type="spellStart"/>
+            <w:r>
+              <w:rPr>
+                <w:rFonts w:ascii="GDSTransportWebsite" w:hAnsi="GDSTransportWebsite"/>
+                <w:color w:val="0A0A0A"/>
+              </w:rPr>
+              <w:t>yyyy</w:t>
+            </w:r>
+            <w:proofErr w:type="spellEnd"/>
+            <w:r>
+              <w:rPr>
+                <w:rFonts w:ascii="GDSTransportWebsite" w:hAnsi="GDSTransportWebsite"/>
+                <w:color w:val="0A0A0A"/>
+              </w:rPr>
+              <w:t>’, ‘</w:t>
+            </w:r>
+            <w:proofErr w:type="spellStart"/>
+            <w:r>
+              <w:rPr>
+                <w:rFonts w:ascii="GDSTransportWebsite" w:hAnsi="GDSTransportWebsite"/>
+                <w:color w:val="0A0A0A"/>
+              </w:rPr>
+              <w:t>yyyy</w:t>
+            </w:r>
+            <w:proofErr w:type="spellEnd"/>
+            <w:r>
+              <w:rPr>
+                <w:rFonts w:ascii="GDSTransportWebsite" w:hAnsi="GDSTransportWebsite"/>
+                <w:color w:val="0A0A0A"/>
+              </w:rPr>
+              <w:t>-MM-dd’)}&gt;&gt; to &lt;&lt;{</w:t>
+            </w:r>
+            <w:proofErr w:type="spellStart"/>
+            <w:r>
+              <w:rPr>
+                <w:rFonts w:ascii="GDSTransportWebsite" w:hAnsi="GDSTransportWebsite"/>
+                <w:color w:val="0A0A0A"/>
+              </w:rPr>
+              <w:t>dateFormat</w:t>
+            </w:r>
+            <w:proofErr w:type="spellEnd"/>
+            <w:r>
+              <w:rPr>
+                <w:rFonts w:ascii="GDSTransportWebsite" w:hAnsi="GDSTransportWebsite"/>
+                <w:color w:val="0A0A0A"/>
+              </w:rPr>
+              <w:t>(</w:t>
+            </w:r>
+            <w:proofErr w:type="spellStart"/>
+            <w:r>
+              <w:rPr>
+                <w:rFonts w:ascii="GDSTransportWebsite" w:hAnsi="GDSTransportWebsite"/>
+                <w:color w:val="0A0A0A"/>
+              </w:rPr>
+              <w:t>toDate</w:t>
+            </w:r>
+            <w:proofErr w:type="spellEnd"/>
+            <w:r>
+              <w:rPr>
+                <w:rFonts w:ascii="GDSTransportWebsite" w:hAnsi="GDSTransportWebsite"/>
+                <w:color w:val="0A0A0A"/>
+              </w:rPr>
+              <w:t xml:space="preserve">, ‘d MMMM </w:t>
+            </w:r>
+            <w:proofErr w:type="spellStart"/>
+            <w:r>
+              <w:rPr>
+                <w:rFonts w:ascii="GDSTransportWebsite" w:hAnsi="GDSTransportWebsite"/>
+                <w:color w:val="0A0A0A"/>
+              </w:rPr>
+              <w:t>yyyy</w:t>
+            </w:r>
+            <w:proofErr w:type="spellEnd"/>
+            <w:r>
+              <w:rPr>
+                <w:rFonts w:ascii="GDSTransportWebsite" w:hAnsi="GDSTransportWebsite"/>
+                <w:color w:val="0A0A0A"/>
+              </w:rPr>
+              <w:t>’, ‘</w:t>
+            </w:r>
+            <w:proofErr w:type="spellStart"/>
+            <w:r>
+              <w:rPr>
+                <w:rFonts w:ascii="GDSTransportWebsite" w:hAnsi="GDSTransportWebsite"/>
+                <w:color w:val="0A0A0A"/>
+              </w:rPr>
+              <w:t>yyyy</w:t>
+            </w:r>
+            <w:proofErr w:type="spellEnd"/>
+            <w:r>
+              <w:rPr>
+                <w:rFonts w:ascii="GDSTransportWebsite" w:hAnsi="GDSTransportWebsite"/>
+                <w:color w:val="0A0A0A"/>
+              </w:rPr>
+              <w:t>-MM-dd’)}&gt;&gt;</w:t>
             </w:r>
           </w:p>
           <w:p>
@@ -5809,8 +7969,18 @@
                 <w:color w:val="0A0A0A"/>
                 <w:shd w:val="clear" w:color="auto" w:fill="FFFFFF"/>
               </w:rPr>
-              <w:t>&lt;&lt;er_</w:t>
-            </w:r>
+              <w:t>&lt;&lt;</w:t>
+            </w:r>
+            <w:proofErr w:type="spellStart"/>
+            <w:r>
+              <w:rPr>
+                <w:rFonts w:ascii="GDSTransportWebsite" w:hAnsi="GDSTransportWebsite"/>
+                <w:color w:val="0A0A0A"/>
+                <w:shd w:val="clear" w:color="auto" w:fill="FFFFFF"/>
+              </w:rPr>
+              <w:t>er_</w:t>
+            </w:r>
+            <w:proofErr w:type="gramStart"/>
             <w:r>
               <w:rPr>
                 <w:rFonts w:ascii="GDSTransportWebsite" w:hAnsi="GDSTransportWebsite"/>
@@ -5824,7 +7994,17 @@
                 <w:color w:val="0A0A0A"/>
                 <w:shd w:val="clear" w:color="auto" w:fill="FFFFFF"/>
               </w:rPr>
-              <w:t>.unavailableDates&gt;&gt;</w:t>
+              <w:t>.unavailableDates</w:t>
+            </w:r>
+            <w:proofErr w:type="spellEnd"/>
+            <w:proofErr w:type="gramEnd"/>
+            <w:r>
+              <w:rPr>
+                <w:rFonts w:ascii="GDSTransportWebsite" w:hAnsi="GDSTransportWebsite"/>
+                <w:color w:val="0A0A0A"/>
+                <w:shd w:val="clear" w:color="auto" w:fill="FFFFFF"/>
+              </w:rPr>
+              <w:t>&gt;&gt;</w:t>
             </w:r>
           </w:p>
         </w:tc>
@@ -5877,7 +8057,7 @@
           <w:sz w:val="36"/>
           <w:szCs w:val="36"/>
         </w:rPr>
-        <w:t>Court location code</w:t>
+        <w:t>Court location</w:t>
       </w:r>
     </w:p>
     <w:p>
@@ -5937,17 +8117,17 @@
                 <w:color w:val="0A0A0A"/>
                 <w:shd w:val="clear" w:color="auto" w:fill="FFFFFF"/>
               </w:rPr>
-              <w:t xml:space="preserve">Code for </w:t>
-            </w:r>
-            <w:r>
-              <w:rPr>
-                <w:rFonts w:ascii="GDSTransportWebsite" w:hAnsi="GDSTransportWebsite"/>
-                <w:b/>
-                <w:bCs/>
-                <w:color w:val="0A0A0A"/>
-                <w:shd w:val="clear" w:color="auto" w:fill="FFFFFF"/>
-              </w:rPr>
-              <w:t>preferred</w:t>
+              <w:t>P</w:t>
+            </w:r>
+            <w:r>
+              <w:rPr>
+                <w:rFonts w:ascii="GDSTransportWebsite" w:hAnsi="GDSTransportWebsite"/>
+                <w:b/>
+                <w:bCs/>
+                <w:color w:val="0A0A0A"/>
+                <w:shd w:val="clear" w:color="auto" w:fill="FFFFFF"/>
+              </w:rPr>
+              <w:t>referred</w:t>
             </w:r>
             <w:r>
               <w:rPr>
@@ -5987,12 +8167,35 @@
               </w:rPr>
               <w:t xml:space="preserve">&lt;&lt; </w:t>
             </w:r>
-            <w:r>
-              <w:rPr>
-                <w:rFonts w:ascii="GDSTransportWebsite" w:hAnsi="GDSTransportWebsite"/>
-                <w:color w:val="0A0A0A"/>
-              </w:rPr>
-              <w:t xml:space="preserve">requestedCourt.responseCourtCode </w:t>
+            <w:proofErr w:type="spellStart"/>
+            <w:r>
+              <w:rPr>
+                <w:rFonts w:ascii="GDSTransportWebsite" w:hAnsi="GDSTransportWebsite"/>
+                <w:color w:val="0A0A0A"/>
+              </w:rPr>
+              <w:t>requestedCourt.</w:t>
+            </w:r>
+            <w:r>
+              <w:rPr>
+                <w:rFonts w:ascii="GDSTransportWebsite" w:hAnsi="GDSTransportWebsite"/>
+                <w:color w:val="0A0A0A"/>
+              </w:rPr>
+              <w:t>responseCourt</w:t>
+            </w:r>
+            <w:r>
+              <w:rPr>
+                <w:rFonts w:ascii="GDSTransportWebsite" w:hAnsi="GDSTransportWebsite"/>
+                <w:color w:val="0A0A0A"/>
+              </w:rPr>
+              <w:t>Name</w:t>
+            </w:r>
+            <w:proofErr w:type="spellEnd"/>
+            <w:r>
+              <w:rPr>
+                <w:rFonts w:ascii="GDSTransportWebsite" w:hAnsi="GDSTransportWebsite"/>
+                <w:color w:val="0A0A0A"/>
+              </w:rPr>
+              <w:t xml:space="preserve"> </w:t>
             </w:r>
             <w:r>
               <w:rPr>
@@ -6076,6 +8279,7 @@
               </w:rPr>
               <w:t xml:space="preserve">&lt;&lt; </w:t>
             </w:r>
+            <w:proofErr w:type="spellStart"/>
             <w:r>
               <w:rPr>
                 <w:rFonts w:ascii="GDSTransportWebsite" w:hAnsi="GDSTransportWebsite"/>
@@ -6090,6 +8294,7 @@
               </w:rPr>
               <w:t>reasonForHearingAtSpecificCourt</w:t>
             </w:r>
+            <w:proofErr w:type="spellEnd"/>
             <w:r>
               <w:rPr>
                 <w:rFonts w:ascii="GDSTransportWebsite" w:hAnsi="GDSTransportWebsite"/>
@@ -6199,7 +8404,25 @@
                 <w:shd w:val="clear" w:color="auto" w:fill="FFFFFF"/>
               </w:rPr>
               <w:lastRenderedPageBreak/>
-              <w:t>See Draft-directions.pdf available from MyHMCTS.</w:t>
+              <w:t xml:space="preserve">See Draft-directions.pdf available from </w:t>
+            </w:r>
+            <w:proofErr w:type="spellStart"/>
+            <w:r>
+              <w:rPr>
+                <w:rFonts w:ascii="GDSTransportWebsite" w:hAnsi="GDSTransportWebsite"/>
+                <w:color w:val="0A0A0A"/>
+                <w:shd w:val="clear" w:color="auto" w:fill="FFFFFF"/>
+              </w:rPr>
+              <w:t>MyHMCTS</w:t>
+            </w:r>
+            <w:proofErr w:type="spellEnd"/>
+            <w:r>
+              <w:rPr>
+                <w:rFonts w:ascii="GDSTransportWebsite" w:hAnsi="GDSTransportWebsite"/>
+                <w:color w:val="0A0A0A"/>
+                <w:shd w:val="clear" w:color="auto" w:fill="FFFFFF"/>
+              </w:rPr>
+              <w:t>.</w:t>
             </w:r>
           </w:p>
         </w:tc>
@@ -6310,7 +8533,23 @@
                 <w:rFonts w:ascii="GDSTransportWebsite" w:hAnsi="GDSTransportWebsite"/>
                 <w:color w:val="0A0A0A"/>
               </w:rPr>
-              <w:t>&lt;&lt;vulnerabilityQuestions.vulnerabilityAdjustmentsRequired&gt;&gt;</w:t>
+              <w:t>&lt;&lt;</w:t>
+            </w:r>
+            <w:proofErr w:type="spellStart"/>
+            <w:r>
+              <w:rPr>
+                <w:rFonts w:ascii="GDSTransportWebsite" w:hAnsi="GDSTransportWebsite"/>
+                <w:color w:val="0A0A0A"/>
+              </w:rPr>
+              <w:t>vulnerabilityQuestions.vulnerabilityAdjustmentsRequired</w:t>
+            </w:r>
+            <w:proofErr w:type="spellEnd"/>
+            <w:r>
+              <w:rPr>
+                <w:rFonts w:ascii="GDSTransportWebsite" w:hAnsi="GDSTransportWebsite"/>
+                <w:color w:val="0A0A0A"/>
+              </w:rPr>
+              <w:t>&gt;&gt;</w:t>
             </w:r>
           </w:p>
           <w:p>
@@ -6409,7 +8648,23 @@
                 <w:rFonts w:ascii="GDSTransportWebsite" w:hAnsi="GDSTransportWebsite"/>
                 <w:color w:val="0A0A0A"/>
               </w:rPr>
-              <w:t>&lt;&lt; vulnerabilityQuestions.vulnerabilityAdjustments&gt;&gt;</w:t>
+              <w:t xml:space="preserve">&lt;&lt; </w:t>
+            </w:r>
+            <w:proofErr w:type="spellStart"/>
+            <w:r>
+              <w:rPr>
+                <w:rFonts w:ascii="GDSTransportWebsite" w:hAnsi="GDSTransportWebsite"/>
+                <w:color w:val="0A0A0A"/>
+              </w:rPr>
+              <w:t>vulnerabilityQuestions.vulnerabilityAdjustments</w:t>
+            </w:r>
+            <w:proofErr w:type="spellEnd"/>
+            <w:r>
+              <w:rPr>
+                <w:rFonts w:ascii="GDSTransportWebsite" w:hAnsi="GDSTransportWebsite"/>
+                <w:color w:val="0A0A0A"/>
+              </w:rPr>
+              <w:t>&gt;&gt;</w:t>
             </w:r>
           </w:p>
           <w:p>
@@ -6451,8 +8706,20 @@
                 <w:color w:val="0A0A0A"/>
                 <w:shd w:val="clear" w:color="auto" w:fill="FFFFFF"/>
               </w:rPr>
-              <w:t>Support required</w:t>
-            </w:r>
+              <w:t xml:space="preserve">Support </w:t>
+            </w:r>
+            <w:proofErr w:type="gramStart"/>
+            <w:r>
+              <w:rPr>
+                <w:rFonts w:ascii="GDSTransportWebsite" w:hAnsi="GDSTransportWebsite"/>
+                <w:b/>
+                <w:bCs/>
+                <w:color w:val="0A0A0A"/>
+                <w:shd w:val="clear" w:color="auto" w:fill="FFFFFF"/>
+              </w:rPr>
+              <w:t>required</w:t>
+            </w:r>
+            <w:proofErr w:type="gramEnd"/>
           </w:p>
           <w:p>
             <w:pPr>
@@ -6487,7 +8754,16 @@
                 <w:color w:val="0A0A0A"/>
                 <w:shd w:val="clear" w:color="auto" w:fill="FFFFFF"/>
               </w:rPr>
-              <w:t>&lt;&lt;cs_{</w:t>
+              <w:t>&lt;&lt;cs_</w:t>
+            </w:r>
+            <w:proofErr w:type="gramStart"/>
+            <w:r>
+              <w:rPr>
+                <w:rFonts w:ascii="GDSTransportWebsite" w:hAnsi="GDSTransportWebsite"/>
+                <w:color w:val="0A0A0A"/>
+                <w:shd w:val="clear" w:color="auto" w:fill="FFFFFF"/>
+              </w:rPr>
+              <w:t>{</w:t>
             </w:r>
             <w:r>
               <w:rPr>
@@ -6503,7 +8779,16 @@
                 <w:color w:val="0A0A0A"/>
                 <w:shd w:val="clear" w:color="auto" w:fill="FFFFFF"/>
               </w:rPr>
-              <w:t>isBlank(</w:t>
+              <w:t>isBlank</w:t>
+            </w:r>
+            <w:proofErr w:type="gramEnd"/>
+            <w:r>
+              <w:rPr>
+                <w:rFonts w:ascii="GDSTransportWebsite" w:hAnsi="GDSTransportWebsite"/>
+                <w:color w:val="0A0A0A"/>
+                <w:shd w:val="clear" w:color="auto" w:fill="FFFFFF"/>
+              </w:rPr>
+              <w:t>(</w:t>
             </w:r>
             <w:r>
               <w:rPr>
@@ -6662,7 +8947,25 @@
           <w:color w:val="0A0A0A"/>
           <w:shd w:val="clear" w:color="auto" w:fill="FFFFFF"/>
         </w:rPr>
-        <w:t xml:space="preserve">You are reminded that a copy of this directions questionnaire will be shared with all other parties. </w:t>
+        <w:t xml:space="preserve">You are reminded that a copy of this </w:t>
+      </w:r>
+      <w:proofErr w:type="gramStart"/>
+      <w:r>
+        <w:rPr>
+          <w:rFonts w:ascii="GDSTransportWebsite" w:hAnsi="GDSTransportWebsite"/>
+          <w:color w:val="0A0A0A"/>
+          <w:shd w:val="clear" w:color="auto" w:fill="FFFFFF"/>
+        </w:rPr>
+        <w:t>directions</w:t>
+      </w:r>
+      <w:proofErr w:type="gramEnd"/>
+      <w:r>
+        <w:rPr>
+          <w:rFonts w:ascii="GDSTransportWebsite" w:hAnsi="GDSTransportWebsite"/>
+          <w:color w:val="0A0A0A"/>
+          <w:shd w:val="clear" w:color="auto" w:fill="FFFFFF"/>
+        </w:rPr>
+        <w:t xml:space="preserve"> questionnaire will be shared with all other parties. </w:t>
       </w:r>
     </w:p>
     <w:p>
@@ -6772,7 +9075,23 @@
                 <w:rFonts w:ascii="GDSTransportWebsite" w:hAnsi="GDSTransportWebsite"/>
                 <w:color w:val="0A0A0A"/>
               </w:rPr>
-              <w:t>&lt;&lt;furtherInformation.futureApplications&gt;&gt;</w:t>
+              <w:t>&lt;&lt;</w:t>
+            </w:r>
+            <w:proofErr w:type="spellStart"/>
+            <w:r>
+              <w:rPr>
+                <w:rFonts w:ascii="GDSTransportWebsite" w:hAnsi="GDSTransportWebsite"/>
+                <w:color w:val="0A0A0A"/>
+              </w:rPr>
+              <w:t>furtherInformation.futureApplications</w:t>
+            </w:r>
+            <w:proofErr w:type="spellEnd"/>
+            <w:r>
+              <w:rPr>
+                <w:rFonts w:ascii="GDSTransportWebsite" w:hAnsi="GDSTransportWebsite"/>
+                <w:color w:val="0A0A0A"/>
+              </w:rPr>
+              <w:t>&gt;&gt;</w:t>
             </w:r>
           </w:p>
         </w:tc>
@@ -6785,7 +9104,25 @@
           <w:color w:val="0A0A0A"/>
           <w:shd w:val="clear" w:color="auto" w:fill="FFFFFF"/>
         </w:rPr>
-        <w:t>&lt;&lt;cs_{furthterInformation.futureApplications='Yes'}&gt;&gt;</w:t>
+        <w:t>&lt;&lt;cs_{</w:t>
+      </w:r>
+      <w:proofErr w:type="spellStart"/>
+      <w:r>
+        <w:rPr>
+          <w:rFonts w:ascii="GDSTransportWebsite" w:hAnsi="GDSTransportWebsite"/>
+          <w:color w:val="0A0A0A"/>
+          <w:shd w:val="clear" w:color="auto" w:fill="FFFFFF"/>
+        </w:rPr>
+        <w:t>furthterInformation.futureApplications</w:t>
+      </w:r>
+      <w:proofErr w:type="spellEnd"/>
+      <w:r>
+        <w:rPr>
+          <w:rFonts w:ascii="GDSTransportWebsite" w:hAnsi="GDSTransportWebsite"/>
+          <w:color w:val="0A0A0A"/>
+          <w:shd w:val="clear" w:color="auto" w:fill="FFFFFF"/>
+        </w:rPr>
+        <w:t>='Yes'}&gt;&gt;</w:t>
       </w:r>
     </w:p>
     <w:tbl>
@@ -6871,7 +9208,23 @@
                 <w:rFonts w:ascii="GDSTransportWebsite" w:hAnsi="GDSTransportWebsite"/>
                 <w:color w:val="0A0A0A"/>
               </w:rPr>
-              <w:t>&lt;&lt;furtherInformation.reasonForFutureApplications&gt;&gt;</w:t>
+              <w:t>&lt;&lt;</w:t>
+            </w:r>
+            <w:proofErr w:type="spellStart"/>
+            <w:r>
+              <w:rPr>
+                <w:rFonts w:ascii="GDSTransportWebsite" w:hAnsi="GDSTransportWebsite"/>
+                <w:color w:val="0A0A0A"/>
+              </w:rPr>
+              <w:t>furtherInformation.reasonForFutureApplications</w:t>
+            </w:r>
+            <w:proofErr w:type="spellEnd"/>
+            <w:r>
+              <w:rPr>
+                <w:rFonts w:ascii="GDSTransportWebsite" w:hAnsi="GDSTransportWebsite"/>
+                <w:color w:val="0A0A0A"/>
+              </w:rPr>
+              <w:t>&gt;&gt;</w:t>
             </w:r>
           </w:p>
         </w:tc>
@@ -6935,8 +9288,20 @@
                 <w:color w:val="0A0A0A"/>
                 <w:shd w:val="clear" w:color="auto" w:fill="FFFFFF"/>
               </w:rPr>
-              <w:t>Provide any other information that the judge may need</w:t>
-            </w:r>
+              <w:t xml:space="preserve">Provide any other information that the judge may </w:t>
+            </w:r>
+            <w:proofErr w:type="gramStart"/>
+            <w:r>
+              <w:rPr>
+                <w:rFonts w:ascii="GDSTransportWebsite" w:hAnsi="GDSTransportWebsite"/>
+                <w:b/>
+                <w:bCs/>
+                <w:color w:val="0A0A0A"/>
+                <w:shd w:val="clear" w:color="auto" w:fill="FFFFFF"/>
+              </w:rPr>
+              <w:t>need</w:t>
+            </w:r>
+            <w:proofErr w:type="gramEnd"/>
           </w:p>
           <w:p>
             <w:pPr>
@@ -6970,7 +9335,41 @@
                 <w:rFonts w:ascii="GDSTransportWebsite" w:hAnsi="GDSTransportWebsite"/>
                 <w:color w:val="0A0A0A"/>
               </w:rPr>
-              <w:t>&lt;&lt;cs_{isBlank(furtherInformation.otherInformationForJudge)}&gt;&gt;Not Provided&lt;&lt;else&gt;&gt;&lt;&lt;furtherInformation.otherInformationForJudge&gt;&gt;&lt;&lt;es_&gt;&gt;</w:t>
+              <w:t>&lt;&lt;cs_{</w:t>
+            </w:r>
+            <w:proofErr w:type="spellStart"/>
+            <w:proofErr w:type="gramStart"/>
+            <w:r>
+              <w:rPr>
+                <w:rFonts w:ascii="GDSTransportWebsite" w:hAnsi="GDSTransportWebsite"/>
+                <w:color w:val="0A0A0A"/>
+              </w:rPr>
+              <w:t>isBlank</w:t>
+            </w:r>
+            <w:proofErr w:type="spellEnd"/>
+            <w:r>
+              <w:rPr>
+                <w:rFonts w:ascii="GDSTransportWebsite" w:hAnsi="GDSTransportWebsite"/>
+                <w:color w:val="0A0A0A"/>
+              </w:rPr>
+              <w:t>(</w:t>
+            </w:r>
+            <w:proofErr w:type="spellStart"/>
+            <w:proofErr w:type="gramEnd"/>
+            <w:r>
+              <w:rPr>
+                <w:rFonts w:ascii="GDSTransportWebsite" w:hAnsi="GDSTransportWebsite"/>
+                <w:color w:val="0A0A0A"/>
+              </w:rPr>
+              <w:t>furtherInformation.otherInformationForJudge</w:t>
+            </w:r>
+            <w:proofErr w:type="spellEnd"/>
+            <w:r>
+              <w:rPr>
+                <w:rFonts w:ascii="GDSTransportWebsite" w:hAnsi="GDSTransportWebsite"/>
+                <w:color w:val="0A0A0A"/>
+              </w:rPr>
+              <w:t>)}&gt;&gt;Not Provided&lt;&lt;else&gt;&gt;&lt;&lt;furtherInformation.otherInformationForJudge&gt;&gt;&lt;&lt;es_&gt;&gt;</w:t>
             </w:r>
           </w:p>
         </w:tc>
@@ -7043,6 +9442,7 @@
               </w:rPr>
               <w:t>&lt;&lt;</w:t>
             </w:r>
+            <w:proofErr w:type="spellStart"/>
             <w:r>
               <w:rPr>
                 <w:rFonts w:ascii="GDSTransportWebsite" w:hAnsi="GDSTransportWebsite"/>
@@ -7050,6 +9450,7 @@
               </w:rPr>
               <w:t>statementOfTruthText</w:t>
             </w:r>
+            <w:proofErr w:type="spellEnd"/>
             <w:r>
               <w:rPr>
                 <w:rFonts w:ascii="GDSTransportWebsite" w:hAnsi="GDSTransportWebsite"/>
@@ -7207,7 +9608,23 @@
                 <w:rFonts w:ascii="GDSTransportWebsite" w:hAnsi="GDSTransportWebsite"/>
                 <w:color w:val="0A0A0A"/>
               </w:rPr>
-              <w:t>&lt;&lt;statementOfTruth.role&gt;&gt;</w:t>
+              <w:t>&lt;&lt;</w:t>
+            </w:r>
+            <w:proofErr w:type="spellStart"/>
+            <w:r>
+              <w:rPr>
+                <w:rFonts w:ascii="GDSTransportWebsite" w:hAnsi="GDSTransportWebsite"/>
+                <w:color w:val="0A0A0A"/>
+              </w:rPr>
+              <w:t>statementOfTruth.role</w:t>
+            </w:r>
+            <w:proofErr w:type="spellEnd"/>
+            <w:r>
+              <w:rPr>
+                <w:rFonts w:ascii="GDSTransportWebsite" w:hAnsi="GDSTransportWebsite"/>
+                <w:color w:val="0A0A0A"/>
+              </w:rPr>
+              <w:t>&gt;&gt;</w:t>
             </w:r>
           </w:p>
         </w:tc>
@@ -12153,6 +14570,35 @@
 </file>
 
 <file path=customXml/item2.xml><?xml version="1.0" encoding="utf-8"?>
+<p:properties xmlns:p="http://schemas.microsoft.com/office/2006/metadata/properties" xmlns:xsi="http://www.w3.org/2001/XMLSchema-instance" xmlns:pc="http://schemas.microsoft.com/office/infopath/2007/PartnerControls">
+  <documentManagement>
+    <Stage xmlns="f336f4fe-8719-4ea2-b5d6-29b3a580aeb4">Published</Stage>
+    <Next_x0020_Stage xmlns="f336f4fe-8719-4ea2-b5d6-29b3a580aeb4">WaitPublish</Next_x0020_Stage>
+    <Admin_x0020_Action xmlns="f336f4fe-8719-4ea2-b5d6-29b3a580aeb4" xsi:nil="true"/>
+    <Template_x0020_Category xmlns="f336f4fe-8719-4ea2-b5d6-29b3a580aeb4">Hearing Requirements Notice - HRN</Template_x0020_Category>
+    <Action xmlns="f336f4fe-8719-4ea2-b5d6-29b3a580aeb4" xsi:nil="true"/>
+    <Purpose1 xmlns="f336f4fe-8719-4ea2-b5d6-29b3a580aeb4">Directions Questionnaire</Purpose1>
+    <Template_x0020_Language xmlns="f336f4fe-8719-4ea2-b5d6-29b3a580aeb4">English - ENG</Template_x0020_Language>
+    <Rename xmlns="f336f4fe-8719-4ea2-b5d6-29b3a580aeb4">true</Rename>
+    <Tornado_x0020_Filename xmlns="f336f4fe-8719-4ea2-b5d6-29b3a580aeb4" xsi:nil="true"/>
+    <Approval_x0020_Request_x0020_Comment xmlns="f336f4fe-8719-4ea2-b5d6-29b3a580aeb4">repeat request</Approval_x0020_Request_x0020_Comment>
+    <Publication_x0020_Date xmlns="f336f4fe-8719-4ea2-b5d6-29b3a580aeb4">2020-12-09T00:00:00+00:00</Publication_x0020_Date>
+    <SharedWithUsers xmlns="f336f4fe-8719-4ea2-b5d6-29b3a580aeb4">
+      <UserInfo>
+        <DisplayName>Robert Allright</DisplayName>
+        <AccountId>23</AccountId>
+        <AccountType/>
+      </UserInfo>
+    </SharedWithUsers>
+  </documentManagement>
+</p:properties>
+</file>
+
+<file path=customXml/item3.xml><?xml version="1.0" encoding="utf-8"?>
+<b:Sources xmlns:b="http://schemas.openxmlformats.org/officeDocument/2006/bibliography" xmlns="http://schemas.openxmlformats.org/officeDocument/2006/bibliography" SelectedStyle="\APASixthEditionOfficeOnline.xsl" StyleName="APA" Version="6"/>
+</file>
+
+<file path=customXml/item4.xml><?xml version="1.0" encoding="utf-8"?>
 <ct:contentTypeSchema xmlns:ct="http://schemas.microsoft.com/office/2006/metadata/contentType" xmlns:ma="http://schemas.microsoft.com/office/2006/metadata/properties/metaAttributes" ct:_="" ma:_="" ma:contentTypeName="_CtTemplate" ma:contentTypeID="0x01010064A5FDCCFB03F540B94405305D7DE14F00A4F8B82F7CEF57469A8FE5CEAB7A0EE0" ma:contentTypeVersion="54" ma:contentTypeDescription="Part of Template Management with Site Columns representing custom attributes." ma:contentTypeScope="" ma:versionID="c2ae9af6f2d07f5c87e529250672afb5">
   <xsd:schema xmlns:xsd="http://www.w3.org/2001/XMLSchema" xmlns:xs="http://www.w3.org/2001/XMLSchema" xmlns:p="http://schemas.microsoft.com/office/2006/metadata/properties" xmlns:ns2="f336f4fe-8719-4ea2-b5d6-29b3a580aeb4" xmlns:ns3="b57b892a-dd61-4bba-b372-a8d93da2c7e6" targetNamespace="http://schemas.microsoft.com/office/2006/metadata/properties" ma:root="true" ma:fieldsID="5cc5ae0d05cbe82a12e0833457866b27" ns2:_="" ns3:_="">
     <xsd:import namespace="f336f4fe-8719-4ea2-b5d6-29b3a580aeb4"/>
@@ -12468,35 +14914,6 @@
 </ct:contentTypeSchema>
 </file>
 
-<file path=customXml/item3.xml><?xml version="1.0" encoding="utf-8"?>
-<b:Sources xmlns:b="http://schemas.openxmlformats.org/officeDocument/2006/bibliography" xmlns="http://schemas.openxmlformats.org/officeDocument/2006/bibliography" SelectedStyle="\APASixthEditionOfficeOnline.xsl" StyleName="APA" Version="6"/>
-</file>
-
-<file path=customXml/item4.xml><?xml version="1.0" encoding="utf-8"?>
-<p:properties xmlns:p="http://schemas.microsoft.com/office/2006/metadata/properties" xmlns:xsi="http://www.w3.org/2001/XMLSchema-instance" xmlns:pc="http://schemas.microsoft.com/office/infopath/2007/PartnerControls">
-  <documentManagement>
-    <Stage xmlns="f336f4fe-8719-4ea2-b5d6-29b3a580aeb4">Published</Stage>
-    <Next_x0020_Stage xmlns="f336f4fe-8719-4ea2-b5d6-29b3a580aeb4">WaitPublish</Next_x0020_Stage>
-    <Admin_x0020_Action xmlns="f336f4fe-8719-4ea2-b5d6-29b3a580aeb4" xsi:nil="true"/>
-    <Template_x0020_Category xmlns="f336f4fe-8719-4ea2-b5d6-29b3a580aeb4">Hearing Requirements Notice - HRN</Template_x0020_Category>
-    <Action xmlns="f336f4fe-8719-4ea2-b5d6-29b3a580aeb4" xsi:nil="true"/>
-    <Purpose1 xmlns="f336f4fe-8719-4ea2-b5d6-29b3a580aeb4">Directions Questionnaire</Purpose1>
-    <Template_x0020_Language xmlns="f336f4fe-8719-4ea2-b5d6-29b3a580aeb4">English - ENG</Template_x0020_Language>
-    <Rename xmlns="f336f4fe-8719-4ea2-b5d6-29b3a580aeb4">true</Rename>
-    <Tornado_x0020_Filename xmlns="f336f4fe-8719-4ea2-b5d6-29b3a580aeb4" xsi:nil="true"/>
-    <Approval_x0020_Request_x0020_Comment xmlns="f336f4fe-8719-4ea2-b5d6-29b3a580aeb4">repeat request</Approval_x0020_Request_x0020_Comment>
-    <Publication_x0020_Date xmlns="f336f4fe-8719-4ea2-b5d6-29b3a580aeb4">2020-12-09T00:00:00+00:00</Publication_x0020_Date>
-    <SharedWithUsers xmlns="f336f4fe-8719-4ea2-b5d6-29b3a580aeb4">
-      <UserInfo>
-        <DisplayName>Robert Allright</DisplayName>
-        <AccountId>23</AccountId>
-        <AccountType/>
-      </UserInfo>
-    </SharedWithUsers>
-  </documentManagement>
-</p:properties>
-</file>
-
 <file path=customXml/itemProps1.xml><?xml version="1.0" encoding="utf-8"?>
 <ds:datastoreItem xmlns:ds="http://schemas.openxmlformats.org/officeDocument/2006/customXml" ds:itemID="{B979ABCF-6006-4211-8C04-D08E1C55C8F9}">
   <ds:schemaRefs>
@@ -12506,6 +14923,24 @@
 </file>
 
 <file path=customXml/itemProps2.xml><?xml version="1.0" encoding="utf-8"?>
+<ds:datastoreItem xmlns:ds="http://schemas.openxmlformats.org/officeDocument/2006/customXml" ds:itemID="{167D3FB0-0D1A-4A81-8A96-EE2F37F3B125}">
+  <ds:schemaRefs>
+    <ds:schemaRef ds:uri="http://schemas.microsoft.com/office/2006/metadata/properties"/>
+    <ds:schemaRef ds:uri="http://schemas.microsoft.com/office/infopath/2007/PartnerControls"/>
+    <ds:schemaRef ds:uri="f336f4fe-8719-4ea2-b5d6-29b3a580aeb4"/>
+  </ds:schemaRefs>
+</ds:datastoreItem>
+</file>
+
+<file path=customXml/itemProps3.xml><?xml version="1.0" encoding="utf-8"?>
+<ds:datastoreItem xmlns:ds="http://schemas.openxmlformats.org/officeDocument/2006/customXml" ds:itemID="{D9CC73D4-2572-D642-B334-03ABC33F70A6}">
+  <ds:schemaRefs>
+    <ds:schemaRef ds:uri="http://schemas.openxmlformats.org/officeDocument/2006/bibliography"/>
+  </ds:schemaRefs>
+</ds:datastoreItem>
+</file>
+
+<file path=customXml/itemProps4.xml><?xml version="1.0" encoding="utf-8"?>
 <ds:datastoreItem xmlns:ds="http://schemas.openxmlformats.org/officeDocument/2006/customXml" ds:itemID="{88286BBE-1074-4653-AC7F-60C5278A0CDC}">
   <ds:schemaRefs>
     <ds:schemaRef ds:uri="http://schemas.microsoft.com/office/2006/metadata/contentType"/>
@@ -12524,24 +14959,6 @@
 </ds:datastoreItem>
 </file>
 
-<file path=customXml/itemProps3.xml><?xml version="1.0" encoding="utf-8"?>
-<ds:datastoreItem xmlns:ds="http://schemas.openxmlformats.org/officeDocument/2006/customXml" ds:itemID="{D9CC73D4-2572-D642-B334-03ABC33F70A6}">
-  <ds:schemaRefs>
-    <ds:schemaRef ds:uri="http://schemas.openxmlformats.org/officeDocument/2006/bibliography"/>
-  </ds:schemaRefs>
-</ds:datastoreItem>
-</file>
-
-<file path=customXml/itemProps4.xml><?xml version="1.0" encoding="utf-8"?>
-<ds:datastoreItem xmlns:ds="http://schemas.openxmlformats.org/officeDocument/2006/customXml" ds:itemID="{167D3FB0-0D1A-4A81-8A96-EE2F37F3B125}">
-  <ds:schemaRefs>
-    <ds:schemaRef ds:uri="http://schemas.microsoft.com/office/2006/metadata/properties"/>
-    <ds:schemaRef ds:uri="http://schemas.microsoft.com/office/infopath/2007/PartnerControls"/>
-    <ds:schemaRef ds:uri="f336f4fe-8719-4ea2-b5d6-29b3a580aeb4"/>
-  </ds:schemaRefs>
-</ds:datastoreItem>
-</file>
-
 <file path=docMetadata/LabelInfo.xml><?xml version="1.0" encoding="utf-8"?>
 <clbl:labelList xmlns:clbl="http://schemas.microsoft.com/office/2020/mipLabelMetadata">
   <clbl:label id="{95c71a0f-75e1-4c8f-90e2-641c9351dd98}" enabled="1" method="Standard" siteId="{3e0088dc-0629-4ae6-aa8c-813e7a296f50}" contentBits="2" removed="0"/>
